--- a/Java Documentation/Java.docx
+++ b/Java Documentation/Java.docx
@@ -1,6 +1,6 @@
 
 <file path=word/document.xml><?xml version="1.0" encoding="utf-8"?>
-<w:document xmlns:wpc="http://schemas.microsoft.com/office/word/2010/wordprocessingCanvas" xmlns:cx="http://schemas.microsoft.com/office/drawing/2014/chartex" xmlns:cx1="http://schemas.microsoft.com/office/drawing/2015/9/8/chartex" xmlns:cx2="http://schemas.microsoft.com/office/drawing/2015/10/21/chartex" xmlns:cx3="http://schemas.microsoft.com/office/drawing/2016/5/9/chartex" xmlns:cx4="http://schemas.microsoft.com/office/drawing/2016/5/10/chartex" xmlns:cx5="http://schemas.microsoft.com/office/drawing/2016/5/11/chartex" xmlns:cx6="http://schemas.microsoft.com/office/drawing/2016/5/12/chartex" xmlns:cx7="http://schemas.microsoft.com/office/drawing/2016/5/13/chartex" xmlns:cx8="http://schemas.microsoft.com/office/drawing/2016/5/14/chartex" xmlns:mc="http://schemas.openxmlformats.org/markup-compatibility/2006" xmlns:aink="http://schemas.microsoft.com/office/drawing/2016/ink" xmlns:am3d="http://schemas.microsoft.com/office/drawing/2017/model3d" xmlns:o="urn:schemas-microsoft-com:office:office" xmlns:r="http://schemas.openxmlformats.org/officeDocument/2006/relationships" xmlns:m="http://schemas.openxmlformats.org/officeDocument/2006/math" xmlns:v="urn:schemas-microsoft-com:vml" xmlns:wp14="http://schemas.microsoft.com/office/word/2010/wordprocessingDrawing" xmlns:wp="http://schemas.openxmlformats.org/drawingml/2006/wordprocessingDrawing" xmlns:w10="urn:schemas-microsoft-com:office:word" xmlns:w="http://schemas.openxmlformats.org/wordprocessingml/2006/main" xmlns:w14="http://schemas.microsoft.com/office/word/2010/wordml" xmlns:w15="http://schemas.microsoft.com/office/word/2012/wordml" xmlns:w16cex="http://schemas.microsoft.com/office/word/2018/wordml/cex" xmlns:w16cid="http://schemas.microsoft.com/office/word/2016/wordml/cid" xmlns:w16="http://schemas.microsoft.com/office/word/2018/wordml" xmlns:w16sdtdh="http://schemas.microsoft.com/office/word/2020/wordml/sdtdatahash" xmlns:w16se="http://schemas.microsoft.com/office/word/2015/wordml/symex" xmlns:wpg="http://schemas.microsoft.com/office/word/2010/wordprocessingGroup" xmlns:wpi="http://schemas.microsoft.com/office/word/2010/wordprocessingInk" xmlns:wne="http://schemas.microsoft.com/office/word/2006/wordml" xmlns:wps="http://schemas.microsoft.com/office/word/2010/wordprocessingShape" mc:Ignorable="w14 w15 w16se w16cid w16 w16cex w16sdtdh wp14">
+<w:document xmlns:wpc="http://schemas.microsoft.com/office/word/2010/wordprocessingCanvas" xmlns:cx="http://schemas.microsoft.com/office/drawing/2014/chartex" xmlns:cx1="http://schemas.microsoft.com/office/drawing/2015/9/8/chartex" xmlns:cx2="http://schemas.microsoft.com/office/drawing/2015/10/21/chartex" xmlns:cx3="http://schemas.microsoft.com/office/drawing/2016/5/9/chartex" xmlns:cx4="http://schemas.microsoft.com/office/drawing/2016/5/10/chartex" xmlns:cx5="http://schemas.microsoft.com/office/drawing/2016/5/11/chartex" xmlns:cx6="http://schemas.microsoft.com/office/drawing/2016/5/12/chartex" xmlns:cx7="http://schemas.microsoft.com/office/drawing/2016/5/13/chartex" xmlns:cx8="http://schemas.microsoft.com/office/drawing/2016/5/14/chartex" xmlns:mc="http://schemas.openxmlformats.org/markup-compatibility/2006" xmlns:aink="http://schemas.microsoft.com/office/drawing/2016/ink" xmlns:am3d="http://schemas.microsoft.com/office/drawing/2017/model3d" xmlns:o="urn:schemas-microsoft-com:office:office" xmlns:oel="http://schemas.microsoft.com/office/2019/extlst" xmlns:r="http://schemas.openxmlformats.org/officeDocument/2006/relationships" xmlns:m="http://schemas.openxmlformats.org/officeDocument/2006/math" xmlns:v="urn:schemas-microsoft-com:vml" xmlns:wp14="http://schemas.microsoft.com/office/word/2010/wordprocessingDrawing" xmlns:wp="http://schemas.openxmlformats.org/drawingml/2006/wordprocessingDrawing" xmlns:w10="urn:schemas-microsoft-com:office:word" xmlns:w="http://schemas.openxmlformats.org/wordprocessingml/2006/main" xmlns:w14="http://schemas.microsoft.com/office/word/2010/wordml" xmlns:w15="http://schemas.microsoft.com/office/word/2012/wordml" xmlns:w16cex="http://schemas.microsoft.com/office/word/2018/wordml/cex" xmlns:w16cid="http://schemas.microsoft.com/office/word/2016/wordml/cid" xmlns:w16="http://schemas.microsoft.com/office/word/2018/wordml" xmlns:w16du="http://schemas.microsoft.com/office/word/2023/wordml/word16du" xmlns:w16sdtdh="http://schemas.microsoft.com/office/word/2020/wordml/sdtdatahash" xmlns:w16se="http://schemas.microsoft.com/office/word/2015/wordml/symex" xmlns:wpg="http://schemas.microsoft.com/office/word/2010/wordprocessingGroup" xmlns:wpi="http://schemas.microsoft.com/office/word/2010/wordprocessingInk" xmlns:wne="http://schemas.microsoft.com/office/word/2006/wordml" xmlns:wps="http://schemas.microsoft.com/office/word/2010/wordprocessingShape" mc:Ignorable="w14 w15 w16se w16cid w16 w16cex w16sdtdh w16du wp14">
   <w:body>
     <w:p>
       <w:pPr>
@@ -11,26 +11,6826 @@
       </w:pPr>
       <w:r>
         <w:rPr>
-          <w:rFonts w:ascii="Roboto" w:hAnsi="Roboto"/>
-          <w:color w:val="202124"/>
-          <w:sz w:val="20"/>
-          <w:szCs w:val="20"/>
-          <w:shd w:val="clear" w:color="auto" w:fill="FFFFFF"/>
-        </w:rPr>
-        <w:t>JAVA SCANNER CLASS • In Java, Scanner is a class in java.util package used for obtaining the input of the primitive types like int, double, etc. and strings. • Using the Scanner class in Java is the easiest way to read input in a Java program, though not very efficient if you want an input method for scenarios where time is a constraint like in competitive programming. To use the Scanner class, create an object of the class and use any of the available methods found in the Scanner class docum</w:t>
-      </w:r>
-      <w:r>
-        <w:rPr>
-          <w:rFonts w:ascii="Roboto" w:hAnsi="Roboto"/>
-          <w:b/>
-          <w:bCs/>
-          <w:color w:val="202124"/>
-          <w:sz w:val="20"/>
-          <w:szCs w:val="20"/>
-          <w:shd w:val="clear" w:color="auto" w:fill="FFFFFF"/>
-        </w:rPr>
-        <w:t>entation</w:t>
-      </w:r>
+          <w:b/>
+          <w:bCs/>
+        </w:rPr>
+        <w:t>Java </w:t>
+      </w:r>
+    </w:p>
+    <w:p>
+      <w:pPr>
+        <w:rPr>
+          <w:b/>
+          <w:bCs/>
+        </w:rPr>
+      </w:pPr>
+    </w:p>
+    <w:p>
+      <w:pPr>
+        <w:rPr>
+          <w:b/>
+          <w:bCs/>
+        </w:rPr>
+      </w:pPr>
+      <w:r>
+        <w:rPr>
+          <w:b/>
+          <w:bCs/>
+        </w:rPr>
+        <w:t>Java Data Types</w:t>
+      </w:r>
+    </w:p>
+    <w:p>
+      <w:pPr>
+        <w:rPr>
+          <w:b/>
+          <w:bCs/>
+        </w:rPr>
+      </w:pPr>
+    </w:p>
+    <w:p>
+      <w:pPr>
+        <w:rPr>
+          <w:b/>
+          <w:bCs/>
+        </w:rPr>
+      </w:pPr>
+      <w:r>
+        <w:rPr>
+          <w:b/>
+          <w:bCs/>
+        </w:rPr>
+        <w:t>The various sizes and values that can be stored in a variable are referred to as data types.</w:t>
+      </w:r>
+    </w:p>
+    <w:p>
+      <w:pPr>
+        <w:rPr>
+          <w:b/>
+          <w:bCs/>
+        </w:rPr>
+      </w:pPr>
+      <w:r>
+        <w:rPr>
+          <w:b/>
+          <w:bCs/>
+        </w:rPr>
+        <w:t>Each type of data is predefined programming language.</w:t>
+      </w:r>
+    </w:p>
+    <w:p>
+      <w:pPr>
+        <w:rPr>
+          <w:b/>
+          <w:bCs/>
+        </w:rPr>
+      </w:pPr>
+      <w:r>
+        <w:rPr>
+          <w:b/>
+          <w:bCs/>
+        </w:rPr>
+        <w:t>These data types makes error free java code</w:t>
+      </w:r>
+    </w:p>
+    <w:p>
+      <w:pPr>
+        <w:rPr>
+          <w:b/>
+          <w:bCs/>
+        </w:rPr>
+      </w:pPr>
+      <w:r>
+        <w:rPr>
+          <w:b/>
+          <w:bCs/>
+        </w:rPr>
+        <w:t>There are two categories in Java where data types are divided:</w:t>
+      </w:r>
+    </w:p>
+    <w:p>
+      <w:pPr>
+        <w:numPr>
+          <w:ilvl w:val="0"/>
+          <w:numId w:val="1"/>
+        </w:numPr>
+        <w:rPr>
+          <w:b/>
+          <w:bCs/>
+        </w:rPr>
+      </w:pPr>
+      <w:r>
+        <w:rPr>
+          <w:b/>
+          <w:bCs/>
+        </w:rPr>
+        <w:t>Primitive Data Type</w:t>
+      </w:r>
+    </w:p>
+    <w:p>
+      <w:pPr>
+        <w:numPr>
+          <w:ilvl w:val="0"/>
+          <w:numId w:val="1"/>
+        </w:numPr>
+        <w:rPr>
+          <w:b/>
+          <w:bCs/>
+        </w:rPr>
+      </w:pPr>
+      <w:r>
+        <w:rPr>
+          <w:b/>
+          <w:bCs/>
+        </w:rPr>
+        <w:t>Non-Primitive Data Type</w:t>
+      </w:r>
+    </w:p>
+    <w:p>
+      <w:pPr>
+        <w:rPr>
+          <w:b/>
+          <w:bCs/>
+        </w:rPr>
+      </w:pPr>
+    </w:p>
+    <w:p>
+      <w:pPr>
+        <w:rPr>
+          <w:b/>
+          <w:bCs/>
+        </w:rPr>
+      </w:pPr>
+      <w:r>
+        <w:rPr>
+          <w:b/>
+          <w:bCs/>
+        </w:rPr>
+        <w:t>1. Primitive Data Type</w:t>
+      </w:r>
+    </w:p>
+    <w:p>
+      <w:pPr>
+        <w:rPr>
+          <w:b/>
+          <w:bCs/>
+        </w:rPr>
+      </w:pPr>
+      <w:r>
+        <w:rPr>
+          <w:b/>
+          <w:bCs/>
+        </w:rPr>
+        <w:t> Primitive data types are predefined function and has a keyword.</w:t>
+      </w:r>
+    </w:p>
+    <w:p>
+      <w:pPr>
+        <w:rPr>
+          <w:b/>
+          <w:bCs/>
+        </w:rPr>
+      </w:pPr>
+      <w:r>
+        <w:rPr>
+          <w:b/>
+          <w:bCs/>
+        </w:rPr>
+        <w:t> The fundamentals of manipulating data.</w:t>
+      </w:r>
+    </w:p>
+    <w:p>
+      <w:pPr>
+        <w:rPr>
+          <w:b/>
+          <w:bCs/>
+        </w:rPr>
+      </w:pPr>
+    </w:p>
+    <w:p>
+      <w:pPr>
+        <w:rPr>
+          <w:b/>
+          <w:bCs/>
+        </w:rPr>
+      </w:pPr>
+      <w:r>
+        <w:rPr>
+          <w:b/>
+          <w:bCs/>
+        </w:rPr>
+        <w:t>There 8 types of primitive data type:</w:t>
+      </w:r>
+    </w:p>
+    <w:p>
+      <w:pPr>
+        <w:rPr>
+          <w:b/>
+          <w:bCs/>
+        </w:rPr>
+      </w:pPr>
+      <w:r>
+        <w:rPr>
+          <w:b/>
+          <w:bCs/>
+        </w:rPr>
+        <w:t>1 byte = 8 bits</w:t>
+      </w:r>
+    </w:p>
+    <w:tbl>
+      <w:tblPr>
+        <w:tblW w:w="0" w:type="auto"/>
+        <w:tblCellMar>
+          <w:top w:w="15" w:type="dxa"/>
+          <w:left w:w="15" w:type="dxa"/>
+          <w:bottom w:w="15" w:type="dxa"/>
+          <w:right w:w="15" w:type="dxa"/>
+        </w:tblCellMar>
+        <w:tblLook w:val="04A0" w:firstRow="1" w:lastRow="0" w:firstColumn="1" w:lastColumn="0" w:noHBand="0" w:noVBand="1"/>
+      </w:tblPr>
+      <w:tblGrid>
+        <w:gridCol w:w="992"/>
+        <w:gridCol w:w="758"/>
+        <w:gridCol w:w="877"/>
+        <w:gridCol w:w="2543"/>
+        <w:gridCol w:w="3836"/>
+      </w:tblGrid>
+      <w:tr>
+        <w:trPr>
+          <w:trHeight w:val="870"/>
+        </w:trPr>
+        <w:tc>
+          <w:tcPr>
+            <w:tcW w:w="0" w:type="auto"/>
+            <w:tcBorders>
+              <w:top w:val="single" w:sz="8" w:space="0" w:color="000000"/>
+              <w:left w:val="single" w:sz="8" w:space="0" w:color="000000"/>
+              <w:bottom w:val="single" w:sz="8" w:space="0" w:color="000000"/>
+              <w:right w:val="single" w:sz="8" w:space="0" w:color="000000"/>
+            </w:tcBorders>
+            <w:tcMar>
+              <w:top w:w="100" w:type="dxa"/>
+              <w:left w:w="100" w:type="dxa"/>
+              <w:bottom w:w="100" w:type="dxa"/>
+              <w:right w:w="100" w:type="dxa"/>
+            </w:tcMar>
+            <w:hideMark/>
+          </w:tcPr>
+          <w:p>
+            <w:pPr>
+              <w:rPr>
+                <w:b/>
+                <w:bCs/>
+              </w:rPr>
+            </w:pPr>
+            <w:r>
+              <w:rPr>
+                <w:b/>
+                <w:bCs/>
+              </w:rPr>
+              <w:t>Type</w:t>
+            </w:r>
+          </w:p>
+        </w:tc>
+        <w:tc>
+          <w:tcPr>
+            <w:tcW w:w="0" w:type="auto"/>
+            <w:tcBorders>
+              <w:top w:val="single" w:sz="8" w:space="0" w:color="000000"/>
+              <w:left w:val="single" w:sz="8" w:space="0" w:color="000000"/>
+              <w:bottom w:val="single" w:sz="8" w:space="0" w:color="000000"/>
+              <w:right w:val="single" w:sz="8" w:space="0" w:color="000000"/>
+            </w:tcBorders>
+            <w:tcMar>
+              <w:top w:w="100" w:type="dxa"/>
+              <w:left w:w="100" w:type="dxa"/>
+              <w:bottom w:w="100" w:type="dxa"/>
+              <w:right w:w="100" w:type="dxa"/>
+            </w:tcMar>
+            <w:hideMark/>
+          </w:tcPr>
+          <w:p>
+            <w:pPr>
+              <w:rPr>
+                <w:b/>
+                <w:bCs/>
+              </w:rPr>
+            </w:pPr>
+            <w:r>
+              <w:rPr>
+                <w:b/>
+                <w:bCs/>
+              </w:rPr>
+              <w:t>Size</w:t>
+            </w:r>
+          </w:p>
+        </w:tc>
+        <w:tc>
+          <w:tcPr>
+            <w:tcW w:w="0" w:type="auto"/>
+            <w:tcBorders>
+              <w:top w:val="single" w:sz="8" w:space="0" w:color="000000"/>
+              <w:left w:val="single" w:sz="8" w:space="0" w:color="000000"/>
+              <w:bottom w:val="single" w:sz="8" w:space="0" w:color="000000"/>
+              <w:right w:val="single" w:sz="8" w:space="0" w:color="000000"/>
+            </w:tcBorders>
+            <w:tcMar>
+              <w:top w:w="100" w:type="dxa"/>
+              <w:left w:w="100" w:type="dxa"/>
+              <w:bottom w:w="100" w:type="dxa"/>
+              <w:right w:w="100" w:type="dxa"/>
+            </w:tcMar>
+            <w:hideMark/>
+          </w:tcPr>
+          <w:p>
+            <w:pPr>
+              <w:rPr>
+                <w:b/>
+                <w:bCs/>
+              </w:rPr>
+            </w:pPr>
+            <w:r>
+              <w:rPr>
+                <w:b/>
+                <w:bCs/>
+              </w:rPr>
+              <w:t>Default</w:t>
+            </w:r>
+          </w:p>
+        </w:tc>
+        <w:tc>
+          <w:tcPr>
+            <w:tcW w:w="0" w:type="auto"/>
+            <w:tcBorders>
+              <w:top w:val="single" w:sz="8" w:space="0" w:color="000000"/>
+              <w:left w:val="single" w:sz="8" w:space="0" w:color="000000"/>
+              <w:bottom w:val="single" w:sz="8" w:space="0" w:color="000000"/>
+              <w:right w:val="single" w:sz="8" w:space="0" w:color="000000"/>
+            </w:tcBorders>
+            <w:tcMar>
+              <w:top w:w="100" w:type="dxa"/>
+              <w:left w:w="100" w:type="dxa"/>
+              <w:bottom w:w="100" w:type="dxa"/>
+              <w:right w:w="100" w:type="dxa"/>
+            </w:tcMar>
+            <w:hideMark/>
+          </w:tcPr>
+          <w:p>
+            <w:pPr>
+              <w:rPr>
+                <w:b/>
+                <w:bCs/>
+              </w:rPr>
+            </w:pPr>
+            <w:r>
+              <w:rPr>
+                <w:b/>
+                <w:bCs/>
+              </w:rPr>
+              <w:t>Description</w:t>
+            </w:r>
+          </w:p>
+        </w:tc>
+        <w:tc>
+          <w:tcPr>
+            <w:tcW w:w="0" w:type="auto"/>
+            <w:tcBorders>
+              <w:top w:val="single" w:sz="8" w:space="0" w:color="000000"/>
+              <w:left w:val="single" w:sz="8" w:space="0" w:color="000000"/>
+              <w:bottom w:val="single" w:sz="8" w:space="0" w:color="000000"/>
+              <w:right w:val="single" w:sz="8" w:space="0" w:color="000000"/>
+            </w:tcBorders>
+            <w:tcMar>
+              <w:top w:w="100" w:type="dxa"/>
+              <w:left w:w="100" w:type="dxa"/>
+              <w:bottom w:w="100" w:type="dxa"/>
+              <w:right w:w="100" w:type="dxa"/>
+            </w:tcMar>
+            <w:hideMark/>
+          </w:tcPr>
+          <w:p>
+            <w:pPr>
+              <w:rPr>
+                <w:b/>
+                <w:bCs/>
+              </w:rPr>
+            </w:pPr>
+            <w:r>
+              <w:rPr>
+                <w:b/>
+                <w:bCs/>
+              </w:rPr>
+              <w:t>Range of Values</w:t>
+            </w:r>
+          </w:p>
+        </w:tc>
+      </w:tr>
+      <w:tr>
+        <w:tc>
+          <w:tcPr>
+            <w:tcW w:w="0" w:type="auto"/>
+            <w:tcBorders>
+              <w:top w:val="single" w:sz="8" w:space="0" w:color="000000"/>
+              <w:left w:val="single" w:sz="8" w:space="0" w:color="000000"/>
+              <w:bottom w:val="single" w:sz="8" w:space="0" w:color="000000"/>
+              <w:right w:val="single" w:sz="8" w:space="0" w:color="000000"/>
+            </w:tcBorders>
+            <w:tcMar>
+              <w:top w:w="100" w:type="dxa"/>
+              <w:left w:w="100" w:type="dxa"/>
+              <w:bottom w:w="100" w:type="dxa"/>
+              <w:right w:w="100" w:type="dxa"/>
+            </w:tcMar>
+            <w:hideMark/>
+          </w:tcPr>
+          <w:p>
+            <w:pPr>
+              <w:rPr>
+                <w:b/>
+                <w:bCs/>
+              </w:rPr>
+            </w:pPr>
+            <w:r>
+              <w:rPr>
+                <w:b/>
+                <w:bCs/>
+              </w:rPr>
+              <w:t xml:space="preserve"> boolean</w:t>
+            </w:r>
+          </w:p>
+        </w:tc>
+        <w:tc>
+          <w:tcPr>
+            <w:tcW w:w="0" w:type="auto"/>
+            <w:tcBorders>
+              <w:top w:val="single" w:sz="8" w:space="0" w:color="000000"/>
+              <w:left w:val="single" w:sz="8" w:space="0" w:color="000000"/>
+              <w:bottom w:val="single" w:sz="8" w:space="0" w:color="000000"/>
+              <w:right w:val="single" w:sz="8" w:space="0" w:color="000000"/>
+            </w:tcBorders>
+            <w:tcMar>
+              <w:top w:w="100" w:type="dxa"/>
+              <w:left w:w="100" w:type="dxa"/>
+              <w:bottom w:w="100" w:type="dxa"/>
+              <w:right w:w="100" w:type="dxa"/>
+            </w:tcMar>
+            <w:hideMark/>
+          </w:tcPr>
+          <w:p>
+            <w:pPr>
+              <w:rPr>
+                <w:b/>
+                <w:bCs/>
+              </w:rPr>
+            </w:pPr>
+            <w:r>
+              <w:rPr>
+                <w:b/>
+                <w:bCs/>
+              </w:rPr>
+              <w:t>1 bit</w:t>
+            </w:r>
+          </w:p>
+        </w:tc>
+        <w:tc>
+          <w:tcPr>
+            <w:tcW w:w="0" w:type="auto"/>
+            <w:tcBorders>
+              <w:top w:val="single" w:sz="8" w:space="0" w:color="000000"/>
+              <w:left w:val="single" w:sz="8" w:space="0" w:color="000000"/>
+              <w:bottom w:val="single" w:sz="8" w:space="0" w:color="000000"/>
+              <w:right w:val="single" w:sz="8" w:space="0" w:color="000000"/>
+            </w:tcBorders>
+            <w:tcMar>
+              <w:top w:w="100" w:type="dxa"/>
+              <w:left w:w="100" w:type="dxa"/>
+              <w:bottom w:w="100" w:type="dxa"/>
+              <w:right w:w="100" w:type="dxa"/>
+            </w:tcMar>
+            <w:hideMark/>
+          </w:tcPr>
+          <w:p>
+            <w:pPr>
+              <w:rPr>
+                <w:b/>
+                <w:bCs/>
+              </w:rPr>
+            </w:pPr>
+            <w:r>
+              <w:rPr>
+                <w:b/>
+                <w:bCs/>
+              </w:rPr>
+              <w:t>False</w:t>
+            </w:r>
+          </w:p>
+        </w:tc>
+        <w:tc>
+          <w:tcPr>
+            <w:tcW w:w="0" w:type="auto"/>
+            <w:tcBorders>
+              <w:top w:val="single" w:sz="8" w:space="0" w:color="000000"/>
+              <w:left w:val="single" w:sz="8" w:space="0" w:color="000000"/>
+              <w:bottom w:val="single" w:sz="8" w:space="0" w:color="000000"/>
+              <w:right w:val="single" w:sz="8" w:space="0" w:color="000000"/>
+            </w:tcBorders>
+            <w:tcMar>
+              <w:top w:w="100" w:type="dxa"/>
+              <w:left w:w="100" w:type="dxa"/>
+              <w:bottom w:w="100" w:type="dxa"/>
+              <w:right w:w="100" w:type="dxa"/>
+            </w:tcMar>
+            <w:hideMark/>
+          </w:tcPr>
+          <w:p>
+            <w:pPr>
+              <w:rPr>
+                <w:b/>
+                <w:bCs/>
+              </w:rPr>
+            </w:pPr>
+            <w:r>
+              <w:rPr>
+                <w:b/>
+                <w:bCs/>
+              </w:rPr>
+              <w:t>True or False</w:t>
+            </w:r>
+          </w:p>
+        </w:tc>
+        <w:tc>
+          <w:tcPr>
+            <w:tcW w:w="0" w:type="auto"/>
+            <w:tcBorders>
+              <w:top w:val="single" w:sz="8" w:space="0" w:color="000000"/>
+              <w:left w:val="single" w:sz="8" w:space="0" w:color="000000"/>
+              <w:bottom w:val="single" w:sz="8" w:space="0" w:color="000000"/>
+              <w:right w:val="single" w:sz="8" w:space="0" w:color="000000"/>
+            </w:tcBorders>
+            <w:tcMar>
+              <w:top w:w="100" w:type="dxa"/>
+              <w:left w:w="100" w:type="dxa"/>
+              <w:bottom w:w="100" w:type="dxa"/>
+              <w:right w:w="100" w:type="dxa"/>
+            </w:tcMar>
+            <w:hideMark/>
+          </w:tcPr>
+          <w:p>
+            <w:pPr>
+              <w:rPr>
+                <w:b/>
+                <w:bCs/>
+              </w:rPr>
+            </w:pPr>
+            <w:r>
+              <w:rPr>
+                <w:b/>
+                <w:bCs/>
+              </w:rPr>
+              <w:t>True,False</w:t>
+            </w:r>
+          </w:p>
+        </w:tc>
+      </w:tr>
+      <w:tr>
+        <w:tc>
+          <w:tcPr>
+            <w:tcW w:w="0" w:type="auto"/>
+            <w:tcBorders>
+              <w:top w:val="single" w:sz="8" w:space="0" w:color="000000"/>
+              <w:left w:val="single" w:sz="8" w:space="0" w:color="000000"/>
+              <w:bottom w:val="single" w:sz="8" w:space="0" w:color="000000"/>
+              <w:right w:val="single" w:sz="8" w:space="0" w:color="000000"/>
+            </w:tcBorders>
+            <w:tcMar>
+              <w:top w:w="100" w:type="dxa"/>
+              <w:left w:w="100" w:type="dxa"/>
+              <w:bottom w:w="100" w:type="dxa"/>
+              <w:right w:w="100" w:type="dxa"/>
+            </w:tcMar>
+            <w:hideMark/>
+          </w:tcPr>
+          <w:p>
+            <w:pPr>
+              <w:rPr>
+                <w:b/>
+                <w:bCs/>
+              </w:rPr>
+            </w:pPr>
+            <w:r>
+              <w:rPr>
+                <w:b/>
+                <w:bCs/>
+              </w:rPr>
+              <w:t xml:space="preserve"> byte</w:t>
+            </w:r>
+          </w:p>
+        </w:tc>
+        <w:tc>
+          <w:tcPr>
+            <w:tcW w:w="0" w:type="auto"/>
+            <w:tcBorders>
+              <w:top w:val="single" w:sz="8" w:space="0" w:color="000000"/>
+              <w:left w:val="single" w:sz="8" w:space="0" w:color="000000"/>
+              <w:bottom w:val="single" w:sz="8" w:space="0" w:color="000000"/>
+              <w:right w:val="single" w:sz="8" w:space="0" w:color="000000"/>
+            </w:tcBorders>
+            <w:tcMar>
+              <w:top w:w="100" w:type="dxa"/>
+              <w:left w:w="100" w:type="dxa"/>
+              <w:bottom w:w="100" w:type="dxa"/>
+              <w:right w:w="100" w:type="dxa"/>
+            </w:tcMar>
+            <w:hideMark/>
+          </w:tcPr>
+          <w:p>
+            <w:pPr>
+              <w:rPr>
+                <w:b/>
+                <w:bCs/>
+              </w:rPr>
+            </w:pPr>
+            <w:r>
+              <w:rPr>
+                <w:b/>
+                <w:bCs/>
+              </w:rPr>
+              <w:t>1 byte</w:t>
+            </w:r>
+          </w:p>
+        </w:tc>
+        <w:tc>
+          <w:tcPr>
+            <w:tcW w:w="0" w:type="auto"/>
+            <w:tcBorders>
+              <w:top w:val="single" w:sz="8" w:space="0" w:color="000000"/>
+              <w:left w:val="single" w:sz="8" w:space="0" w:color="000000"/>
+              <w:bottom w:val="single" w:sz="8" w:space="0" w:color="000000"/>
+              <w:right w:val="single" w:sz="8" w:space="0" w:color="000000"/>
+            </w:tcBorders>
+            <w:tcMar>
+              <w:top w:w="100" w:type="dxa"/>
+              <w:left w:w="100" w:type="dxa"/>
+              <w:bottom w:w="100" w:type="dxa"/>
+              <w:right w:w="100" w:type="dxa"/>
+            </w:tcMar>
+            <w:hideMark/>
+          </w:tcPr>
+          <w:p>
+            <w:pPr>
+              <w:rPr>
+                <w:b/>
+                <w:bCs/>
+              </w:rPr>
+            </w:pPr>
+            <w:r>
+              <w:rPr>
+                <w:b/>
+                <w:bCs/>
+              </w:rPr>
+              <w:t>0</w:t>
+            </w:r>
+          </w:p>
+        </w:tc>
+        <w:tc>
+          <w:tcPr>
+            <w:tcW w:w="0" w:type="auto"/>
+            <w:tcBorders>
+              <w:top w:val="single" w:sz="8" w:space="0" w:color="000000"/>
+              <w:left w:val="single" w:sz="8" w:space="0" w:color="000000"/>
+              <w:bottom w:val="single" w:sz="8" w:space="0" w:color="000000"/>
+              <w:right w:val="single" w:sz="8" w:space="0" w:color="000000"/>
+            </w:tcBorders>
+            <w:tcMar>
+              <w:top w:w="100" w:type="dxa"/>
+              <w:left w:w="100" w:type="dxa"/>
+              <w:bottom w:w="100" w:type="dxa"/>
+              <w:right w:w="100" w:type="dxa"/>
+            </w:tcMar>
+            <w:hideMark/>
+          </w:tcPr>
+          <w:p>
+            <w:pPr>
+              <w:rPr>
+                <w:b/>
+                <w:bCs/>
+              </w:rPr>
+            </w:pPr>
+            <w:r>
+              <w:rPr>
+                <w:b/>
+                <w:bCs/>
+              </w:rPr>
+              <w:t>Two’s complement integer</w:t>
+            </w:r>
+          </w:p>
+        </w:tc>
+        <w:tc>
+          <w:tcPr>
+            <w:tcW w:w="0" w:type="auto"/>
+            <w:tcBorders>
+              <w:top w:val="single" w:sz="8" w:space="0" w:color="000000"/>
+              <w:left w:val="single" w:sz="8" w:space="0" w:color="000000"/>
+              <w:bottom w:val="single" w:sz="8" w:space="0" w:color="000000"/>
+              <w:right w:val="single" w:sz="8" w:space="0" w:color="000000"/>
+            </w:tcBorders>
+            <w:tcMar>
+              <w:top w:w="100" w:type="dxa"/>
+              <w:left w:w="100" w:type="dxa"/>
+              <w:bottom w:w="100" w:type="dxa"/>
+              <w:right w:w="100" w:type="dxa"/>
+            </w:tcMar>
+            <w:hideMark/>
+          </w:tcPr>
+          <w:p>
+            <w:pPr>
+              <w:rPr>
+                <w:b/>
+                <w:bCs/>
+              </w:rPr>
+            </w:pPr>
+            <w:r>
+              <w:rPr>
+                <w:b/>
+                <w:bCs/>
+              </w:rPr>
+              <w:t>-128 to 127</w:t>
+            </w:r>
+          </w:p>
+        </w:tc>
+      </w:tr>
+      <w:tr>
+        <w:tc>
+          <w:tcPr>
+            <w:tcW w:w="0" w:type="auto"/>
+            <w:tcBorders>
+              <w:top w:val="single" w:sz="8" w:space="0" w:color="000000"/>
+              <w:left w:val="single" w:sz="8" w:space="0" w:color="000000"/>
+              <w:bottom w:val="single" w:sz="8" w:space="0" w:color="000000"/>
+              <w:right w:val="single" w:sz="8" w:space="0" w:color="000000"/>
+            </w:tcBorders>
+            <w:tcMar>
+              <w:top w:w="100" w:type="dxa"/>
+              <w:left w:w="100" w:type="dxa"/>
+              <w:bottom w:w="100" w:type="dxa"/>
+              <w:right w:w="100" w:type="dxa"/>
+            </w:tcMar>
+            <w:hideMark/>
+          </w:tcPr>
+          <w:p>
+            <w:pPr>
+              <w:rPr>
+                <w:b/>
+                <w:bCs/>
+              </w:rPr>
+            </w:pPr>
+            <w:r>
+              <w:rPr>
+                <w:b/>
+                <w:bCs/>
+              </w:rPr>
+              <w:t xml:space="preserve"> short</w:t>
+            </w:r>
+          </w:p>
+        </w:tc>
+        <w:tc>
+          <w:tcPr>
+            <w:tcW w:w="0" w:type="auto"/>
+            <w:tcBorders>
+              <w:top w:val="single" w:sz="8" w:space="0" w:color="000000"/>
+              <w:left w:val="single" w:sz="8" w:space="0" w:color="000000"/>
+              <w:bottom w:val="single" w:sz="8" w:space="0" w:color="000000"/>
+              <w:right w:val="single" w:sz="8" w:space="0" w:color="000000"/>
+            </w:tcBorders>
+            <w:tcMar>
+              <w:top w:w="100" w:type="dxa"/>
+              <w:left w:w="100" w:type="dxa"/>
+              <w:bottom w:w="100" w:type="dxa"/>
+              <w:right w:w="100" w:type="dxa"/>
+            </w:tcMar>
+            <w:hideMark/>
+          </w:tcPr>
+          <w:p>
+            <w:pPr>
+              <w:rPr>
+                <w:b/>
+                <w:bCs/>
+              </w:rPr>
+            </w:pPr>
+            <w:r>
+              <w:rPr>
+                <w:b/>
+                <w:bCs/>
+              </w:rPr>
+              <w:t>2 byte</w:t>
+            </w:r>
+          </w:p>
+        </w:tc>
+        <w:tc>
+          <w:tcPr>
+            <w:tcW w:w="0" w:type="auto"/>
+            <w:tcBorders>
+              <w:top w:val="single" w:sz="8" w:space="0" w:color="000000"/>
+              <w:left w:val="single" w:sz="8" w:space="0" w:color="000000"/>
+              <w:bottom w:val="single" w:sz="8" w:space="0" w:color="000000"/>
+              <w:right w:val="single" w:sz="8" w:space="0" w:color="000000"/>
+            </w:tcBorders>
+            <w:tcMar>
+              <w:top w:w="100" w:type="dxa"/>
+              <w:left w:w="100" w:type="dxa"/>
+              <w:bottom w:w="100" w:type="dxa"/>
+              <w:right w:w="100" w:type="dxa"/>
+            </w:tcMar>
+            <w:hideMark/>
+          </w:tcPr>
+          <w:p>
+            <w:pPr>
+              <w:rPr>
+                <w:b/>
+                <w:bCs/>
+              </w:rPr>
+            </w:pPr>
+            <w:r>
+              <w:rPr>
+                <w:b/>
+                <w:bCs/>
+              </w:rPr>
+              <w:t>0</w:t>
+            </w:r>
+          </w:p>
+        </w:tc>
+        <w:tc>
+          <w:tcPr>
+            <w:tcW w:w="0" w:type="auto"/>
+            <w:tcBorders>
+              <w:top w:val="single" w:sz="8" w:space="0" w:color="000000"/>
+              <w:left w:val="single" w:sz="8" w:space="0" w:color="000000"/>
+              <w:bottom w:val="single" w:sz="8" w:space="0" w:color="000000"/>
+              <w:right w:val="single" w:sz="8" w:space="0" w:color="000000"/>
+            </w:tcBorders>
+            <w:tcMar>
+              <w:top w:w="100" w:type="dxa"/>
+              <w:left w:w="100" w:type="dxa"/>
+              <w:bottom w:w="100" w:type="dxa"/>
+              <w:right w:w="100" w:type="dxa"/>
+            </w:tcMar>
+            <w:hideMark/>
+          </w:tcPr>
+          <w:p>
+            <w:pPr>
+              <w:rPr>
+                <w:b/>
+                <w:bCs/>
+              </w:rPr>
+            </w:pPr>
+            <w:r>
+              <w:rPr>
+                <w:b/>
+                <w:bCs/>
+              </w:rPr>
+              <w:t>Two’s complement integer</w:t>
+            </w:r>
+          </w:p>
+        </w:tc>
+        <w:tc>
+          <w:tcPr>
+            <w:tcW w:w="0" w:type="auto"/>
+            <w:tcBorders>
+              <w:top w:val="single" w:sz="8" w:space="0" w:color="000000"/>
+              <w:left w:val="single" w:sz="8" w:space="0" w:color="000000"/>
+              <w:bottom w:val="single" w:sz="8" w:space="0" w:color="000000"/>
+              <w:right w:val="single" w:sz="8" w:space="0" w:color="000000"/>
+            </w:tcBorders>
+            <w:tcMar>
+              <w:top w:w="100" w:type="dxa"/>
+              <w:left w:w="100" w:type="dxa"/>
+              <w:bottom w:w="100" w:type="dxa"/>
+              <w:right w:w="100" w:type="dxa"/>
+            </w:tcMar>
+            <w:hideMark/>
+          </w:tcPr>
+          <w:p>
+            <w:pPr>
+              <w:rPr>
+                <w:b/>
+                <w:bCs/>
+              </w:rPr>
+            </w:pPr>
+            <w:r>
+              <w:rPr>
+                <w:b/>
+                <w:bCs/>
+              </w:rPr>
+              <w:t>-32,768 to 32,767</w:t>
+            </w:r>
+          </w:p>
+        </w:tc>
+      </w:tr>
+      <w:tr>
+        <w:tc>
+          <w:tcPr>
+            <w:tcW w:w="0" w:type="auto"/>
+            <w:tcBorders>
+              <w:top w:val="single" w:sz="8" w:space="0" w:color="000000"/>
+              <w:left w:val="single" w:sz="8" w:space="0" w:color="000000"/>
+              <w:bottom w:val="single" w:sz="8" w:space="0" w:color="000000"/>
+              <w:right w:val="single" w:sz="8" w:space="0" w:color="000000"/>
+            </w:tcBorders>
+            <w:tcMar>
+              <w:top w:w="100" w:type="dxa"/>
+              <w:left w:w="100" w:type="dxa"/>
+              <w:bottom w:w="100" w:type="dxa"/>
+              <w:right w:w="100" w:type="dxa"/>
+            </w:tcMar>
+            <w:hideMark/>
+          </w:tcPr>
+          <w:p>
+            <w:pPr>
+              <w:rPr>
+                <w:b/>
+                <w:bCs/>
+              </w:rPr>
+            </w:pPr>
+            <w:r>
+              <w:rPr>
+                <w:b/>
+                <w:bCs/>
+              </w:rPr>
+              <w:t xml:space="preserve"> long </w:t>
+            </w:r>
+          </w:p>
+        </w:tc>
+        <w:tc>
+          <w:tcPr>
+            <w:tcW w:w="0" w:type="auto"/>
+            <w:tcBorders>
+              <w:top w:val="single" w:sz="8" w:space="0" w:color="000000"/>
+              <w:left w:val="single" w:sz="8" w:space="0" w:color="000000"/>
+              <w:bottom w:val="single" w:sz="8" w:space="0" w:color="000000"/>
+              <w:right w:val="single" w:sz="8" w:space="0" w:color="000000"/>
+            </w:tcBorders>
+            <w:tcMar>
+              <w:top w:w="100" w:type="dxa"/>
+              <w:left w:w="100" w:type="dxa"/>
+              <w:bottom w:w="100" w:type="dxa"/>
+              <w:right w:w="100" w:type="dxa"/>
+            </w:tcMar>
+            <w:hideMark/>
+          </w:tcPr>
+          <w:p>
+            <w:pPr>
+              <w:rPr>
+                <w:b/>
+                <w:bCs/>
+              </w:rPr>
+            </w:pPr>
+            <w:r>
+              <w:rPr>
+                <w:b/>
+                <w:bCs/>
+              </w:rPr>
+              <w:t>8 byte</w:t>
+            </w:r>
+          </w:p>
+        </w:tc>
+        <w:tc>
+          <w:tcPr>
+            <w:tcW w:w="0" w:type="auto"/>
+            <w:tcBorders>
+              <w:top w:val="single" w:sz="8" w:space="0" w:color="000000"/>
+              <w:left w:val="single" w:sz="8" w:space="0" w:color="000000"/>
+              <w:bottom w:val="single" w:sz="8" w:space="0" w:color="000000"/>
+              <w:right w:val="single" w:sz="8" w:space="0" w:color="000000"/>
+            </w:tcBorders>
+            <w:tcMar>
+              <w:top w:w="100" w:type="dxa"/>
+              <w:left w:w="100" w:type="dxa"/>
+              <w:bottom w:w="100" w:type="dxa"/>
+              <w:right w:w="100" w:type="dxa"/>
+            </w:tcMar>
+            <w:hideMark/>
+          </w:tcPr>
+          <w:p>
+            <w:pPr>
+              <w:rPr>
+                <w:b/>
+                <w:bCs/>
+              </w:rPr>
+            </w:pPr>
+            <w:r>
+              <w:rPr>
+                <w:b/>
+                <w:bCs/>
+              </w:rPr>
+              <w:t>0</w:t>
+            </w:r>
+          </w:p>
+        </w:tc>
+        <w:tc>
+          <w:tcPr>
+            <w:tcW w:w="0" w:type="auto"/>
+            <w:tcBorders>
+              <w:top w:val="single" w:sz="8" w:space="0" w:color="000000"/>
+              <w:left w:val="single" w:sz="8" w:space="0" w:color="000000"/>
+              <w:bottom w:val="single" w:sz="8" w:space="0" w:color="000000"/>
+              <w:right w:val="single" w:sz="8" w:space="0" w:color="000000"/>
+            </w:tcBorders>
+            <w:tcMar>
+              <w:top w:w="100" w:type="dxa"/>
+              <w:left w:w="100" w:type="dxa"/>
+              <w:bottom w:w="100" w:type="dxa"/>
+              <w:right w:w="100" w:type="dxa"/>
+            </w:tcMar>
+            <w:hideMark/>
+          </w:tcPr>
+          <w:p>
+            <w:pPr>
+              <w:rPr>
+                <w:b/>
+                <w:bCs/>
+              </w:rPr>
+            </w:pPr>
+            <w:r>
+              <w:rPr>
+                <w:b/>
+                <w:bCs/>
+              </w:rPr>
+              <w:t>Two’s complement integer</w:t>
+            </w:r>
+          </w:p>
+        </w:tc>
+        <w:tc>
+          <w:tcPr>
+            <w:tcW w:w="0" w:type="auto"/>
+            <w:tcBorders>
+              <w:top w:val="single" w:sz="8" w:space="0" w:color="000000"/>
+              <w:left w:val="single" w:sz="8" w:space="0" w:color="000000"/>
+              <w:bottom w:val="single" w:sz="8" w:space="0" w:color="000000"/>
+              <w:right w:val="single" w:sz="8" w:space="0" w:color="000000"/>
+            </w:tcBorders>
+            <w:tcMar>
+              <w:top w:w="100" w:type="dxa"/>
+              <w:left w:w="100" w:type="dxa"/>
+              <w:bottom w:w="100" w:type="dxa"/>
+              <w:right w:w="100" w:type="dxa"/>
+            </w:tcMar>
+            <w:hideMark/>
+          </w:tcPr>
+          <w:p>
+            <w:pPr>
+              <w:rPr>
+                <w:b/>
+                <w:bCs/>
+              </w:rPr>
+            </w:pPr>
+            <w:r>
+              <w:rPr>
+                <w:b/>
+                <w:bCs/>
+              </w:rPr>
+              <w:t>-2</w:t>
+            </w:r>
+            <w:r>
+              <w:rPr>
+                <w:b/>
+                <w:bCs/>
+                <w:vertAlign w:val="superscript"/>
+              </w:rPr>
+              <w:t xml:space="preserve">63 </w:t>
+            </w:r>
+            <w:r>
+              <w:rPr>
+                <w:b/>
+                <w:bCs/>
+              </w:rPr>
+              <w:t>to 2</w:t>
+            </w:r>
+            <w:r>
+              <w:rPr>
+                <w:b/>
+                <w:bCs/>
+                <w:vertAlign w:val="superscript"/>
+              </w:rPr>
+              <w:t xml:space="preserve">63 </w:t>
+            </w:r>
+            <w:r>
+              <w:rPr>
+                <w:b/>
+                <w:bCs/>
+              </w:rPr>
+              <w:t>-1</w:t>
+            </w:r>
+          </w:p>
+        </w:tc>
+      </w:tr>
+      <w:tr>
+        <w:tc>
+          <w:tcPr>
+            <w:tcW w:w="0" w:type="auto"/>
+            <w:tcBorders>
+              <w:top w:val="single" w:sz="8" w:space="0" w:color="000000"/>
+              <w:left w:val="single" w:sz="8" w:space="0" w:color="000000"/>
+              <w:bottom w:val="single" w:sz="8" w:space="0" w:color="000000"/>
+              <w:right w:val="single" w:sz="8" w:space="0" w:color="000000"/>
+            </w:tcBorders>
+            <w:tcMar>
+              <w:top w:w="100" w:type="dxa"/>
+              <w:left w:w="100" w:type="dxa"/>
+              <w:bottom w:w="100" w:type="dxa"/>
+              <w:right w:w="100" w:type="dxa"/>
+            </w:tcMar>
+            <w:hideMark/>
+          </w:tcPr>
+          <w:p>
+            <w:pPr>
+              <w:rPr>
+                <w:b/>
+                <w:bCs/>
+              </w:rPr>
+            </w:pPr>
+            <w:r>
+              <w:rPr>
+                <w:b/>
+                <w:bCs/>
+              </w:rPr>
+              <w:t xml:space="preserve"> int </w:t>
+            </w:r>
+          </w:p>
+        </w:tc>
+        <w:tc>
+          <w:tcPr>
+            <w:tcW w:w="0" w:type="auto"/>
+            <w:tcBorders>
+              <w:top w:val="single" w:sz="8" w:space="0" w:color="000000"/>
+              <w:left w:val="single" w:sz="8" w:space="0" w:color="000000"/>
+              <w:bottom w:val="single" w:sz="8" w:space="0" w:color="000000"/>
+              <w:right w:val="single" w:sz="8" w:space="0" w:color="000000"/>
+            </w:tcBorders>
+            <w:tcMar>
+              <w:top w:w="100" w:type="dxa"/>
+              <w:left w:w="100" w:type="dxa"/>
+              <w:bottom w:w="100" w:type="dxa"/>
+              <w:right w:w="100" w:type="dxa"/>
+            </w:tcMar>
+            <w:hideMark/>
+          </w:tcPr>
+          <w:p>
+            <w:pPr>
+              <w:rPr>
+                <w:b/>
+                <w:bCs/>
+              </w:rPr>
+            </w:pPr>
+            <w:r>
+              <w:rPr>
+                <w:b/>
+                <w:bCs/>
+              </w:rPr>
+              <w:t>4 byte</w:t>
+            </w:r>
+          </w:p>
+        </w:tc>
+        <w:tc>
+          <w:tcPr>
+            <w:tcW w:w="0" w:type="auto"/>
+            <w:tcBorders>
+              <w:top w:val="single" w:sz="8" w:space="0" w:color="000000"/>
+              <w:left w:val="single" w:sz="8" w:space="0" w:color="000000"/>
+              <w:bottom w:val="single" w:sz="8" w:space="0" w:color="000000"/>
+              <w:right w:val="single" w:sz="8" w:space="0" w:color="000000"/>
+            </w:tcBorders>
+            <w:tcMar>
+              <w:top w:w="100" w:type="dxa"/>
+              <w:left w:w="100" w:type="dxa"/>
+              <w:bottom w:w="100" w:type="dxa"/>
+              <w:right w:w="100" w:type="dxa"/>
+            </w:tcMar>
+            <w:hideMark/>
+          </w:tcPr>
+          <w:p>
+            <w:pPr>
+              <w:rPr>
+                <w:b/>
+                <w:bCs/>
+              </w:rPr>
+            </w:pPr>
+            <w:r>
+              <w:rPr>
+                <w:b/>
+                <w:bCs/>
+              </w:rPr>
+              <w:t>0</w:t>
+            </w:r>
+          </w:p>
+        </w:tc>
+        <w:tc>
+          <w:tcPr>
+            <w:tcW w:w="0" w:type="auto"/>
+            <w:tcBorders>
+              <w:top w:val="single" w:sz="8" w:space="0" w:color="000000"/>
+              <w:left w:val="single" w:sz="8" w:space="0" w:color="000000"/>
+              <w:bottom w:val="single" w:sz="8" w:space="0" w:color="000000"/>
+              <w:right w:val="single" w:sz="8" w:space="0" w:color="000000"/>
+            </w:tcBorders>
+            <w:tcMar>
+              <w:top w:w="100" w:type="dxa"/>
+              <w:left w:w="100" w:type="dxa"/>
+              <w:bottom w:w="100" w:type="dxa"/>
+              <w:right w:w="100" w:type="dxa"/>
+            </w:tcMar>
+            <w:hideMark/>
+          </w:tcPr>
+          <w:p>
+            <w:pPr>
+              <w:rPr>
+                <w:b/>
+                <w:bCs/>
+              </w:rPr>
+            </w:pPr>
+            <w:r>
+              <w:rPr>
+                <w:b/>
+                <w:bCs/>
+              </w:rPr>
+              <w:t>Two’s complement integer</w:t>
+            </w:r>
+          </w:p>
+        </w:tc>
+        <w:tc>
+          <w:tcPr>
+            <w:tcW w:w="0" w:type="auto"/>
+            <w:tcBorders>
+              <w:top w:val="single" w:sz="8" w:space="0" w:color="000000"/>
+              <w:left w:val="single" w:sz="8" w:space="0" w:color="000000"/>
+              <w:bottom w:val="single" w:sz="8" w:space="0" w:color="000000"/>
+              <w:right w:val="single" w:sz="8" w:space="0" w:color="000000"/>
+            </w:tcBorders>
+            <w:tcMar>
+              <w:top w:w="100" w:type="dxa"/>
+              <w:left w:w="100" w:type="dxa"/>
+              <w:bottom w:w="100" w:type="dxa"/>
+              <w:right w:w="100" w:type="dxa"/>
+            </w:tcMar>
+            <w:hideMark/>
+          </w:tcPr>
+          <w:p>
+            <w:pPr>
+              <w:rPr>
+                <w:b/>
+                <w:bCs/>
+              </w:rPr>
+            </w:pPr>
+            <w:r>
+              <w:rPr>
+                <w:b/>
+                <w:bCs/>
+              </w:rPr>
+              <w:t>-2</w:t>
+            </w:r>
+            <w:r>
+              <w:rPr>
+                <w:b/>
+                <w:bCs/>
+                <w:vertAlign w:val="superscript"/>
+              </w:rPr>
+              <w:t xml:space="preserve">31 </w:t>
+            </w:r>
+            <w:r>
+              <w:rPr>
+                <w:b/>
+                <w:bCs/>
+              </w:rPr>
+              <w:t>to 2</w:t>
+            </w:r>
+            <w:r>
+              <w:rPr>
+                <w:b/>
+                <w:bCs/>
+                <w:vertAlign w:val="superscript"/>
+              </w:rPr>
+              <w:t xml:space="preserve">31 </w:t>
+            </w:r>
+            <w:r>
+              <w:rPr>
+                <w:b/>
+                <w:bCs/>
+              </w:rPr>
+              <w:t>-1</w:t>
+            </w:r>
+          </w:p>
+        </w:tc>
+      </w:tr>
+      <w:tr>
+        <w:tc>
+          <w:tcPr>
+            <w:tcW w:w="0" w:type="auto"/>
+            <w:tcBorders>
+              <w:top w:val="single" w:sz="8" w:space="0" w:color="000000"/>
+              <w:left w:val="single" w:sz="8" w:space="0" w:color="000000"/>
+              <w:bottom w:val="single" w:sz="8" w:space="0" w:color="000000"/>
+              <w:right w:val="single" w:sz="8" w:space="0" w:color="000000"/>
+            </w:tcBorders>
+            <w:tcMar>
+              <w:top w:w="100" w:type="dxa"/>
+              <w:left w:w="100" w:type="dxa"/>
+              <w:bottom w:w="100" w:type="dxa"/>
+              <w:right w:w="100" w:type="dxa"/>
+            </w:tcMar>
+            <w:hideMark/>
+          </w:tcPr>
+          <w:p>
+            <w:pPr>
+              <w:rPr>
+                <w:b/>
+                <w:bCs/>
+              </w:rPr>
+            </w:pPr>
+            <w:r>
+              <w:rPr>
+                <w:b/>
+                <w:bCs/>
+              </w:rPr>
+              <w:lastRenderedPageBreak/>
+              <w:t xml:space="preserve"> float</w:t>
+            </w:r>
+          </w:p>
+        </w:tc>
+        <w:tc>
+          <w:tcPr>
+            <w:tcW w:w="0" w:type="auto"/>
+            <w:tcBorders>
+              <w:top w:val="single" w:sz="8" w:space="0" w:color="000000"/>
+              <w:left w:val="single" w:sz="8" w:space="0" w:color="000000"/>
+              <w:bottom w:val="single" w:sz="8" w:space="0" w:color="000000"/>
+              <w:right w:val="single" w:sz="8" w:space="0" w:color="000000"/>
+            </w:tcBorders>
+            <w:tcMar>
+              <w:top w:w="100" w:type="dxa"/>
+              <w:left w:w="100" w:type="dxa"/>
+              <w:bottom w:w="100" w:type="dxa"/>
+              <w:right w:w="100" w:type="dxa"/>
+            </w:tcMar>
+            <w:hideMark/>
+          </w:tcPr>
+          <w:p>
+            <w:pPr>
+              <w:rPr>
+                <w:b/>
+                <w:bCs/>
+              </w:rPr>
+            </w:pPr>
+            <w:r>
+              <w:rPr>
+                <w:b/>
+                <w:bCs/>
+              </w:rPr>
+              <w:t>4 byte</w:t>
+            </w:r>
+          </w:p>
+        </w:tc>
+        <w:tc>
+          <w:tcPr>
+            <w:tcW w:w="0" w:type="auto"/>
+            <w:tcBorders>
+              <w:top w:val="single" w:sz="8" w:space="0" w:color="000000"/>
+              <w:left w:val="single" w:sz="8" w:space="0" w:color="000000"/>
+              <w:bottom w:val="single" w:sz="8" w:space="0" w:color="000000"/>
+              <w:right w:val="single" w:sz="8" w:space="0" w:color="000000"/>
+            </w:tcBorders>
+            <w:tcMar>
+              <w:top w:w="100" w:type="dxa"/>
+              <w:left w:w="100" w:type="dxa"/>
+              <w:bottom w:w="100" w:type="dxa"/>
+              <w:right w:w="100" w:type="dxa"/>
+            </w:tcMar>
+            <w:hideMark/>
+          </w:tcPr>
+          <w:p>
+            <w:pPr>
+              <w:rPr>
+                <w:b/>
+                <w:bCs/>
+              </w:rPr>
+            </w:pPr>
+            <w:r>
+              <w:rPr>
+                <w:b/>
+                <w:bCs/>
+              </w:rPr>
+              <w:t>0.0</w:t>
+            </w:r>
+          </w:p>
+        </w:tc>
+        <w:tc>
+          <w:tcPr>
+            <w:tcW w:w="0" w:type="auto"/>
+            <w:tcBorders>
+              <w:top w:val="single" w:sz="8" w:space="0" w:color="000000"/>
+              <w:left w:val="single" w:sz="8" w:space="0" w:color="000000"/>
+              <w:bottom w:val="single" w:sz="8" w:space="0" w:color="000000"/>
+              <w:right w:val="single" w:sz="8" w:space="0" w:color="000000"/>
+            </w:tcBorders>
+            <w:tcMar>
+              <w:top w:w="100" w:type="dxa"/>
+              <w:left w:w="100" w:type="dxa"/>
+              <w:bottom w:w="100" w:type="dxa"/>
+              <w:right w:w="100" w:type="dxa"/>
+            </w:tcMar>
+            <w:hideMark/>
+          </w:tcPr>
+          <w:p>
+            <w:pPr>
+              <w:rPr>
+                <w:b/>
+                <w:bCs/>
+              </w:rPr>
+            </w:pPr>
+            <w:r>
+              <w:rPr>
+                <w:b/>
+                <w:bCs/>
+              </w:rPr>
+              <w:t>IEEE 754 floating point</w:t>
+            </w:r>
+          </w:p>
+        </w:tc>
+        <w:tc>
+          <w:tcPr>
+            <w:tcW w:w="0" w:type="auto"/>
+            <w:tcBorders>
+              <w:top w:val="single" w:sz="8" w:space="0" w:color="000000"/>
+              <w:left w:val="single" w:sz="8" w:space="0" w:color="000000"/>
+              <w:bottom w:val="single" w:sz="8" w:space="0" w:color="000000"/>
+              <w:right w:val="single" w:sz="8" w:space="0" w:color="000000"/>
+            </w:tcBorders>
+            <w:tcMar>
+              <w:top w:w="100" w:type="dxa"/>
+              <w:left w:w="100" w:type="dxa"/>
+              <w:bottom w:w="100" w:type="dxa"/>
+              <w:right w:w="100" w:type="dxa"/>
+            </w:tcMar>
+            <w:hideMark/>
+          </w:tcPr>
+          <w:p>
+            <w:pPr>
+              <w:rPr>
+                <w:b/>
+                <w:bCs/>
+              </w:rPr>
+            </w:pPr>
+            <w:r>
+              <w:rPr>
+                <w:b/>
+                <w:bCs/>
+              </w:rPr>
+              <w:t>Upto 7 decimal digits</w:t>
+            </w:r>
+          </w:p>
+        </w:tc>
+      </w:tr>
+      <w:tr>
+        <w:tc>
+          <w:tcPr>
+            <w:tcW w:w="0" w:type="auto"/>
+            <w:tcBorders>
+              <w:top w:val="single" w:sz="8" w:space="0" w:color="000000"/>
+              <w:left w:val="single" w:sz="8" w:space="0" w:color="000000"/>
+              <w:bottom w:val="single" w:sz="8" w:space="0" w:color="000000"/>
+              <w:right w:val="single" w:sz="8" w:space="0" w:color="000000"/>
+            </w:tcBorders>
+            <w:tcMar>
+              <w:top w:w="100" w:type="dxa"/>
+              <w:left w:w="100" w:type="dxa"/>
+              <w:bottom w:w="100" w:type="dxa"/>
+              <w:right w:w="100" w:type="dxa"/>
+            </w:tcMar>
+            <w:hideMark/>
+          </w:tcPr>
+          <w:p>
+            <w:pPr>
+              <w:rPr>
+                <w:b/>
+                <w:bCs/>
+              </w:rPr>
+            </w:pPr>
+            <w:r>
+              <w:rPr>
+                <w:b/>
+                <w:bCs/>
+              </w:rPr>
+              <w:t xml:space="preserve"> double</w:t>
+            </w:r>
+          </w:p>
+        </w:tc>
+        <w:tc>
+          <w:tcPr>
+            <w:tcW w:w="0" w:type="auto"/>
+            <w:tcBorders>
+              <w:top w:val="single" w:sz="8" w:space="0" w:color="000000"/>
+              <w:left w:val="single" w:sz="8" w:space="0" w:color="000000"/>
+              <w:bottom w:val="single" w:sz="8" w:space="0" w:color="000000"/>
+              <w:right w:val="single" w:sz="8" w:space="0" w:color="000000"/>
+            </w:tcBorders>
+            <w:tcMar>
+              <w:top w:w="100" w:type="dxa"/>
+              <w:left w:w="100" w:type="dxa"/>
+              <w:bottom w:w="100" w:type="dxa"/>
+              <w:right w:w="100" w:type="dxa"/>
+            </w:tcMar>
+            <w:hideMark/>
+          </w:tcPr>
+          <w:p>
+            <w:pPr>
+              <w:rPr>
+                <w:b/>
+                <w:bCs/>
+              </w:rPr>
+            </w:pPr>
+            <w:r>
+              <w:rPr>
+                <w:b/>
+                <w:bCs/>
+              </w:rPr>
+              <w:t>8 byte</w:t>
+            </w:r>
+          </w:p>
+        </w:tc>
+        <w:tc>
+          <w:tcPr>
+            <w:tcW w:w="0" w:type="auto"/>
+            <w:tcBorders>
+              <w:top w:val="single" w:sz="8" w:space="0" w:color="000000"/>
+              <w:left w:val="single" w:sz="8" w:space="0" w:color="000000"/>
+              <w:bottom w:val="single" w:sz="8" w:space="0" w:color="000000"/>
+              <w:right w:val="single" w:sz="8" w:space="0" w:color="000000"/>
+            </w:tcBorders>
+            <w:tcMar>
+              <w:top w:w="100" w:type="dxa"/>
+              <w:left w:w="100" w:type="dxa"/>
+              <w:bottom w:w="100" w:type="dxa"/>
+              <w:right w:w="100" w:type="dxa"/>
+            </w:tcMar>
+            <w:hideMark/>
+          </w:tcPr>
+          <w:p>
+            <w:pPr>
+              <w:rPr>
+                <w:b/>
+                <w:bCs/>
+              </w:rPr>
+            </w:pPr>
+            <w:r>
+              <w:rPr>
+                <w:b/>
+                <w:bCs/>
+              </w:rPr>
+              <w:t>0.0</w:t>
+            </w:r>
+          </w:p>
+        </w:tc>
+        <w:tc>
+          <w:tcPr>
+            <w:tcW w:w="0" w:type="auto"/>
+            <w:tcBorders>
+              <w:top w:val="single" w:sz="8" w:space="0" w:color="000000"/>
+              <w:left w:val="single" w:sz="8" w:space="0" w:color="000000"/>
+              <w:bottom w:val="single" w:sz="8" w:space="0" w:color="000000"/>
+              <w:right w:val="single" w:sz="8" w:space="0" w:color="000000"/>
+            </w:tcBorders>
+            <w:tcMar>
+              <w:top w:w="100" w:type="dxa"/>
+              <w:left w:w="100" w:type="dxa"/>
+              <w:bottom w:w="100" w:type="dxa"/>
+              <w:right w:w="100" w:type="dxa"/>
+            </w:tcMar>
+            <w:hideMark/>
+          </w:tcPr>
+          <w:p>
+            <w:pPr>
+              <w:rPr>
+                <w:b/>
+                <w:bCs/>
+              </w:rPr>
+            </w:pPr>
+            <w:r>
+              <w:rPr>
+                <w:b/>
+                <w:bCs/>
+              </w:rPr>
+              <w:t>IEEE 754 floating point</w:t>
+            </w:r>
+          </w:p>
+        </w:tc>
+        <w:tc>
+          <w:tcPr>
+            <w:tcW w:w="0" w:type="auto"/>
+            <w:tcBorders>
+              <w:top w:val="single" w:sz="8" w:space="0" w:color="000000"/>
+              <w:left w:val="single" w:sz="8" w:space="0" w:color="000000"/>
+              <w:bottom w:val="single" w:sz="8" w:space="0" w:color="000000"/>
+              <w:right w:val="single" w:sz="8" w:space="0" w:color="000000"/>
+            </w:tcBorders>
+            <w:tcMar>
+              <w:top w:w="100" w:type="dxa"/>
+              <w:left w:w="100" w:type="dxa"/>
+              <w:bottom w:w="100" w:type="dxa"/>
+              <w:right w:w="100" w:type="dxa"/>
+            </w:tcMar>
+            <w:hideMark/>
+          </w:tcPr>
+          <w:p>
+            <w:pPr>
+              <w:rPr>
+                <w:b/>
+                <w:bCs/>
+              </w:rPr>
+            </w:pPr>
+            <w:r>
+              <w:rPr>
+                <w:b/>
+                <w:bCs/>
+              </w:rPr>
+              <w:t>Upto 15 decimal digits</w:t>
+            </w:r>
+          </w:p>
+        </w:tc>
+      </w:tr>
+      <w:tr>
+        <w:tc>
+          <w:tcPr>
+            <w:tcW w:w="0" w:type="auto"/>
+            <w:tcBorders>
+              <w:top w:val="single" w:sz="8" w:space="0" w:color="000000"/>
+              <w:left w:val="single" w:sz="8" w:space="0" w:color="000000"/>
+              <w:bottom w:val="single" w:sz="8" w:space="0" w:color="000000"/>
+              <w:right w:val="single" w:sz="8" w:space="0" w:color="000000"/>
+            </w:tcBorders>
+            <w:tcMar>
+              <w:top w:w="100" w:type="dxa"/>
+              <w:left w:w="100" w:type="dxa"/>
+              <w:bottom w:w="100" w:type="dxa"/>
+              <w:right w:w="100" w:type="dxa"/>
+            </w:tcMar>
+            <w:hideMark/>
+          </w:tcPr>
+          <w:p>
+            <w:pPr>
+              <w:rPr>
+                <w:b/>
+                <w:bCs/>
+              </w:rPr>
+            </w:pPr>
+            <w:r>
+              <w:rPr>
+                <w:b/>
+                <w:bCs/>
+              </w:rPr>
+              <w:t xml:space="preserve"> char</w:t>
+            </w:r>
+          </w:p>
+        </w:tc>
+        <w:tc>
+          <w:tcPr>
+            <w:tcW w:w="0" w:type="auto"/>
+            <w:tcBorders>
+              <w:top w:val="single" w:sz="8" w:space="0" w:color="000000"/>
+              <w:left w:val="single" w:sz="8" w:space="0" w:color="000000"/>
+              <w:bottom w:val="single" w:sz="8" w:space="0" w:color="000000"/>
+              <w:right w:val="single" w:sz="8" w:space="0" w:color="000000"/>
+            </w:tcBorders>
+            <w:tcMar>
+              <w:top w:w="100" w:type="dxa"/>
+              <w:left w:w="100" w:type="dxa"/>
+              <w:bottom w:w="100" w:type="dxa"/>
+              <w:right w:w="100" w:type="dxa"/>
+            </w:tcMar>
+            <w:hideMark/>
+          </w:tcPr>
+          <w:p>
+            <w:pPr>
+              <w:rPr>
+                <w:b/>
+                <w:bCs/>
+              </w:rPr>
+            </w:pPr>
+            <w:r>
+              <w:rPr>
+                <w:b/>
+                <w:bCs/>
+              </w:rPr>
+              <w:t>2 byte</w:t>
+            </w:r>
+          </w:p>
+        </w:tc>
+        <w:tc>
+          <w:tcPr>
+            <w:tcW w:w="0" w:type="auto"/>
+            <w:tcBorders>
+              <w:top w:val="single" w:sz="8" w:space="0" w:color="000000"/>
+              <w:left w:val="single" w:sz="8" w:space="0" w:color="000000"/>
+              <w:bottom w:val="single" w:sz="8" w:space="0" w:color="000000"/>
+              <w:right w:val="single" w:sz="8" w:space="0" w:color="000000"/>
+            </w:tcBorders>
+            <w:tcMar>
+              <w:top w:w="100" w:type="dxa"/>
+              <w:left w:w="100" w:type="dxa"/>
+              <w:bottom w:w="100" w:type="dxa"/>
+              <w:right w:w="100" w:type="dxa"/>
+            </w:tcMar>
+            <w:hideMark/>
+          </w:tcPr>
+          <w:p>
+            <w:pPr>
+              <w:rPr>
+                <w:b/>
+                <w:bCs/>
+              </w:rPr>
+            </w:pPr>
+            <w:r>
+              <w:rPr>
+                <w:b/>
+                <w:bCs/>
+              </w:rPr>
+              <w:t>\u0000</w:t>
+            </w:r>
+          </w:p>
+        </w:tc>
+        <w:tc>
+          <w:tcPr>
+            <w:tcW w:w="0" w:type="auto"/>
+            <w:tcBorders>
+              <w:top w:val="single" w:sz="8" w:space="0" w:color="000000"/>
+              <w:left w:val="single" w:sz="8" w:space="0" w:color="000000"/>
+              <w:bottom w:val="single" w:sz="8" w:space="0" w:color="000000"/>
+              <w:right w:val="single" w:sz="8" w:space="0" w:color="000000"/>
+            </w:tcBorders>
+            <w:tcMar>
+              <w:top w:w="100" w:type="dxa"/>
+              <w:left w:w="100" w:type="dxa"/>
+              <w:bottom w:w="100" w:type="dxa"/>
+              <w:right w:w="100" w:type="dxa"/>
+            </w:tcMar>
+            <w:hideMark/>
+          </w:tcPr>
+          <w:p>
+            <w:pPr>
+              <w:rPr>
+                <w:b/>
+                <w:bCs/>
+              </w:rPr>
+            </w:pPr>
+            <w:r>
+              <w:rPr>
+                <w:b/>
+                <w:bCs/>
+              </w:rPr>
+              <w:t>Unicode character</w:t>
+            </w:r>
+          </w:p>
+        </w:tc>
+        <w:tc>
+          <w:tcPr>
+            <w:tcW w:w="0" w:type="auto"/>
+            <w:tcBorders>
+              <w:top w:val="single" w:sz="8" w:space="0" w:color="000000"/>
+              <w:left w:val="single" w:sz="8" w:space="0" w:color="000000"/>
+              <w:bottom w:val="single" w:sz="8" w:space="0" w:color="000000"/>
+              <w:right w:val="single" w:sz="8" w:space="0" w:color="000000"/>
+            </w:tcBorders>
+            <w:tcMar>
+              <w:top w:w="100" w:type="dxa"/>
+              <w:left w:w="100" w:type="dxa"/>
+              <w:bottom w:w="100" w:type="dxa"/>
+              <w:right w:w="100" w:type="dxa"/>
+            </w:tcMar>
+            <w:hideMark/>
+          </w:tcPr>
+          <w:p>
+            <w:pPr>
+              <w:rPr>
+                <w:b/>
+                <w:bCs/>
+              </w:rPr>
+            </w:pPr>
+            <w:r>
+              <w:rPr>
+                <w:b/>
+                <w:bCs/>
+              </w:rPr>
+              <w:t>Characters representation of ASCII values </w:t>
+            </w:r>
+          </w:p>
+        </w:tc>
+      </w:tr>
+    </w:tbl>
+    <w:p>
+      <w:pPr>
+        <w:rPr>
+          <w:b/>
+          <w:bCs/>
+        </w:rPr>
+      </w:pPr>
+      <w:r>
+        <w:rPr>
+          <w:b/>
+          <w:bCs/>
+        </w:rPr>
+        <w:br/>
+      </w:r>
+      <w:r>
+        <w:rPr>
+          <w:b/>
+          <w:bCs/>
+        </w:rPr>
+        <w:br/>
+      </w:r>
+      <w:r>
+        <w:rPr>
+          <w:b/>
+          <w:bCs/>
+        </w:rPr>
+        <w:br/>
+      </w:r>
+      <w:r>
+        <w:rPr>
+          <w:b/>
+          <w:bCs/>
+        </w:rPr>
+        <w:br/>
+      </w:r>
+      <w:r>
+        <w:rPr>
+          <w:b/>
+          <w:bCs/>
+        </w:rPr>
+        <w:br/>
+      </w:r>
+    </w:p>
+    <w:p>
+      <w:pPr>
+        <w:rPr>
+          <w:b/>
+          <w:bCs/>
+        </w:rPr>
+      </w:pPr>
+      <w:r>
+        <w:rPr>
+          <w:b/>
+          <w:bCs/>
+        </w:rPr>
+        <w:t>Boolean data type</w:t>
+      </w:r>
+    </w:p>
+    <w:p>
+      <w:pPr>
+        <w:numPr>
+          <w:ilvl w:val="0"/>
+          <w:numId w:val="2"/>
+        </w:numPr>
+        <w:rPr>
+          <w:b/>
+          <w:bCs/>
+        </w:rPr>
+      </w:pPr>
+      <w:r>
+        <w:rPr>
+          <w:b/>
+          <w:bCs/>
+        </w:rPr>
+        <w:t>Boolean data type represents single bit information like true/false (or) yes/no.</w:t>
+      </w:r>
+    </w:p>
+    <w:p>
+      <w:pPr>
+        <w:numPr>
+          <w:ilvl w:val="0"/>
+          <w:numId w:val="2"/>
+        </w:numPr>
+        <w:rPr>
+          <w:b/>
+          <w:bCs/>
+        </w:rPr>
+      </w:pPr>
+      <w:r>
+        <w:rPr>
+          <w:b/>
+          <w:bCs/>
+        </w:rPr>
+        <w:t>Mostly used for conditional testing</w:t>
+      </w:r>
+    </w:p>
+    <w:p>
+      <w:pPr>
+        <w:rPr>
+          <w:b/>
+          <w:bCs/>
+        </w:rPr>
+      </w:pPr>
+      <w:r>
+        <w:rPr>
+          <w:b/>
+          <w:bCs/>
+        </w:rPr>
+        <w:t>Syntax:</w:t>
+      </w:r>
+    </w:p>
+    <w:p>
+      <w:pPr>
+        <w:rPr>
+          <w:b/>
+          <w:bCs/>
+        </w:rPr>
+      </w:pPr>
+      <w:r>
+        <w:rPr>
+          <w:b/>
+          <w:bCs/>
+        </w:rPr>
+        <w:t>             boolean booleanvar;</w:t>
+      </w:r>
+    </w:p>
+    <w:p>
+      <w:pPr>
+        <w:rPr>
+          <w:b/>
+          <w:bCs/>
+        </w:rPr>
+      </w:pPr>
+      <w:r>
+        <w:rPr>
+          <w:b/>
+          <w:bCs/>
+        </w:rPr>
+        <w:t>Example:</w:t>
+      </w:r>
+    </w:p>
+    <w:p>
+      <w:pPr>
+        <w:rPr>
+          <w:b/>
+          <w:bCs/>
+        </w:rPr>
+      </w:pPr>
+      <w:r>
+        <w:rPr>
+          <w:b/>
+          <w:bCs/>
+        </w:rPr>
+        <w:t>           Program 1:</w:t>
+      </w:r>
+    </w:p>
+    <w:p>
+      <w:pPr>
+        <w:rPr>
+          <w:b/>
+          <w:bCs/>
+        </w:rPr>
+      </w:pPr>
+      <w:r>
+        <w:rPr>
+          <w:b/>
+          <w:bCs/>
+        </w:rPr>
+        <w:t>                      public class Boolean1 {</w:t>
+      </w:r>
+    </w:p>
+    <w:p>
+      <w:pPr>
+        <w:rPr>
+          <w:b/>
+          <w:bCs/>
+        </w:rPr>
+      </w:pPr>
+      <w:r>
+        <w:rPr>
+          <w:b/>
+          <w:bCs/>
+        </w:rPr>
+        <w:t>                               public static void main(String[] args) {</w:t>
+      </w:r>
+    </w:p>
+    <w:p>
+      <w:pPr>
+        <w:rPr>
+          <w:b/>
+          <w:bCs/>
+        </w:rPr>
+      </w:pPr>
+      <w:r>
+        <w:rPr>
+          <w:b/>
+          <w:bCs/>
+        </w:rPr>
+        <w:t>                                      boolean  one = true;</w:t>
+      </w:r>
+    </w:p>
+    <w:p>
+      <w:pPr>
+        <w:rPr>
+          <w:b/>
+          <w:bCs/>
+        </w:rPr>
+      </w:pPr>
+      <w:r>
+        <w:rPr>
+          <w:b/>
+          <w:bCs/>
+        </w:rPr>
+        <w:t>                                      boolean two = false;    </w:t>
+      </w:r>
+    </w:p>
+    <w:p>
+      <w:pPr>
+        <w:rPr>
+          <w:b/>
+          <w:bCs/>
+        </w:rPr>
+      </w:pPr>
+      <w:r>
+        <w:rPr>
+          <w:b/>
+          <w:bCs/>
+        </w:rPr>
+        <w:t>                                     System.out.println(one);</w:t>
+      </w:r>
+    </w:p>
+    <w:p>
+      <w:pPr>
+        <w:rPr>
+          <w:b/>
+          <w:bCs/>
+        </w:rPr>
+      </w:pPr>
+      <w:r>
+        <w:rPr>
+          <w:b/>
+          <w:bCs/>
+        </w:rPr>
+        <w:t>                                     System.out.println(two);</w:t>
+      </w:r>
+    </w:p>
+    <w:p>
+      <w:pPr>
+        <w:rPr>
+          <w:b/>
+          <w:bCs/>
+        </w:rPr>
+      </w:pPr>
+      <w:r>
+        <w:rPr>
+          <w:b/>
+          <w:bCs/>
+        </w:rPr>
+        <w:t>}</w:t>
+      </w:r>
+    </w:p>
+    <w:p>
+      <w:pPr>
+        <w:rPr>
+          <w:b/>
+          <w:bCs/>
+        </w:rPr>
+      </w:pPr>
+      <w:r>
+        <w:rPr>
+          <w:b/>
+          <w:bCs/>
+        </w:rPr>
+        <w:t>}</w:t>
+      </w:r>
+    </w:p>
+    <w:p>
+      <w:pPr>
+        <w:rPr>
+          <w:b/>
+          <w:bCs/>
+        </w:rPr>
+      </w:pPr>
+      <w:r>
+        <w:rPr>
+          <w:b/>
+          <w:bCs/>
+        </w:rPr>
+        <w:t>Output:</w:t>
+      </w:r>
+    </w:p>
+    <w:p>
+      <w:pPr>
+        <w:rPr>
+          <w:b/>
+          <w:bCs/>
+        </w:rPr>
+      </w:pPr>
+      <w:r>
+        <w:rPr>
+          <w:b/>
+          <w:bCs/>
+        </w:rPr>
+        <w:t>True</w:t>
+      </w:r>
+    </w:p>
+    <w:p>
+      <w:pPr>
+        <w:rPr>
+          <w:b/>
+          <w:bCs/>
+        </w:rPr>
+      </w:pPr>
+      <w:r>
+        <w:rPr>
+          <w:b/>
+          <w:bCs/>
+        </w:rPr>
+        <w:t>False</w:t>
+      </w:r>
+    </w:p>
+    <w:p>
+      <w:pPr>
+        <w:rPr>
+          <w:b/>
+          <w:bCs/>
+        </w:rPr>
+      </w:pPr>
+      <w:r>
+        <w:rPr>
+          <w:b/>
+          <w:bCs/>
+        </w:rPr>
+        <w:t>Program 2:</w:t>
+      </w:r>
+    </w:p>
+    <w:p>
+      <w:pPr>
+        <w:rPr>
+          <w:b/>
+          <w:bCs/>
+        </w:rPr>
+      </w:pPr>
+      <w:r>
+        <w:rPr>
+          <w:b/>
+          <w:bCs/>
+        </w:rPr>
+        <w:t>public class Boolean2{</w:t>
+      </w:r>
+    </w:p>
+    <w:p>
+      <w:pPr>
+        <w:rPr>
+          <w:b/>
+          <w:bCs/>
+        </w:rPr>
+      </w:pPr>
+      <w:r>
+        <w:rPr>
+          <w:b/>
+          <w:bCs/>
+        </w:rPr>
+        <w:lastRenderedPageBreak/>
+        <w:t>          public static void main(string[] args){</w:t>
+      </w:r>
+    </w:p>
+    <w:p>
+      <w:pPr>
+        <w:rPr>
+          <w:b/>
+          <w:bCs/>
+        </w:rPr>
+      </w:pPr>
+      <w:r>
+        <w:rPr>
+          <w:b/>
+          <w:bCs/>
+        </w:rPr>
+        <w:t>                 int a=11;</w:t>
+      </w:r>
+    </w:p>
+    <w:p>
+      <w:pPr>
+        <w:rPr>
+          <w:b/>
+          <w:bCs/>
+        </w:rPr>
+      </w:pPr>
+      <w:r>
+        <w:rPr>
+          <w:b/>
+          <w:bCs/>
+        </w:rPr>
+        <w:t>                 int b=20;</w:t>
+      </w:r>
+    </w:p>
+    <w:p>
+      <w:pPr>
+        <w:rPr>
+          <w:b/>
+          <w:bCs/>
+        </w:rPr>
+      </w:pPr>
+      <w:r>
+        <w:rPr>
+          <w:b/>
+          <w:bCs/>
+        </w:rPr>
+        <w:t>            boolean c=true;</w:t>
+      </w:r>
+    </w:p>
+    <w:p>
+      <w:pPr>
+        <w:rPr>
+          <w:b/>
+          <w:bCs/>
+        </w:rPr>
+      </w:pPr>
+      <w:r>
+        <w:rPr>
+          <w:b/>
+          <w:bCs/>
+        </w:rPr>
+        <w:t>            boolean d=false;</w:t>
+      </w:r>
+    </w:p>
+    <w:p>
+      <w:pPr>
+        <w:rPr>
+          <w:b/>
+          <w:bCs/>
+        </w:rPr>
+      </w:pPr>
+      <w:r>
+        <w:rPr>
+          <w:b/>
+          <w:bCs/>
+        </w:rPr>
+        <w:t>    if(a&lt;b)</w:t>
+      </w:r>
+    </w:p>
+    <w:p>
+      <w:pPr>
+        <w:rPr>
+          <w:b/>
+          <w:bCs/>
+        </w:rPr>
+      </w:pPr>
+      <w:r>
+        <w:rPr>
+          <w:b/>
+          <w:bCs/>
+        </w:rPr>
+        <w:t>  {</w:t>
+      </w:r>
+    </w:p>
+    <w:p>
+      <w:pPr>
+        <w:rPr>
+          <w:b/>
+          <w:bCs/>
+        </w:rPr>
+      </w:pPr>
+      <w:r>
+        <w:rPr>
+          <w:b/>
+          <w:bCs/>
+        </w:rPr>
+        <w:t>    System.out.println(c);</w:t>
+      </w:r>
+    </w:p>
+    <w:p>
+      <w:pPr>
+        <w:rPr>
+          <w:b/>
+          <w:bCs/>
+        </w:rPr>
+      </w:pPr>
+      <w:r>
+        <w:rPr>
+          <w:b/>
+          <w:bCs/>
+        </w:rPr>
+        <w:t>   }</w:t>
+      </w:r>
+    </w:p>
+    <w:p>
+      <w:pPr>
+        <w:rPr>
+          <w:b/>
+          <w:bCs/>
+        </w:rPr>
+      </w:pPr>
+      <w:r>
+        <w:rPr>
+          <w:b/>
+          <w:bCs/>
+        </w:rPr>
+        <w:t>  else</w:t>
+      </w:r>
+    </w:p>
+    <w:p>
+      <w:pPr>
+        <w:rPr>
+          <w:b/>
+          <w:bCs/>
+        </w:rPr>
+      </w:pPr>
+      <w:r>
+        <w:rPr>
+          <w:b/>
+          <w:bCs/>
+        </w:rPr>
+        <w:t>  {</w:t>
+      </w:r>
+    </w:p>
+    <w:p>
+      <w:pPr>
+        <w:rPr>
+          <w:b/>
+          <w:bCs/>
+        </w:rPr>
+      </w:pPr>
+      <w:r>
+        <w:rPr>
+          <w:b/>
+          <w:bCs/>
+        </w:rPr>
+        <w:t>      System.out.println(d);</w:t>
+      </w:r>
+    </w:p>
+    <w:p>
+      <w:pPr>
+        <w:rPr>
+          <w:b/>
+          <w:bCs/>
+        </w:rPr>
+      </w:pPr>
+      <w:r>
+        <w:rPr>
+          <w:b/>
+          <w:bCs/>
+        </w:rPr>
+        <w:t>   }</w:t>
+      </w:r>
+    </w:p>
+    <w:p>
+      <w:pPr>
+        <w:rPr>
+          <w:b/>
+          <w:bCs/>
+        </w:rPr>
+      </w:pPr>
+      <w:r>
+        <w:rPr>
+          <w:b/>
+          <w:bCs/>
+        </w:rPr>
+        <w:t>}</w:t>
+      </w:r>
+    </w:p>
+    <w:p>
+      <w:pPr>
+        <w:rPr>
+          <w:b/>
+          <w:bCs/>
+        </w:rPr>
+      </w:pPr>
+      <w:r>
+        <w:rPr>
+          <w:b/>
+          <w:bCs/>
+        </w:rPr>
+        <w:t>}</w:t>
+      </w:r>
+    </w:p>
+    <w:p>
+      <w:pPr>
+        <w:rPr>
+          <w:b/>
+          <w:bCs/>
+        </w:rPr>
+      </w:pPr>
+      <w:r>
+        <w:rPr>
+          <w:b/>
+          <w:bCs/>
+        </w:rPr>
+        <w:t>Output:</w:t>
+      </w:r>
+    </w:p>
+    <w:p>
+      <w:pPr>
+        <w:rPr>
+          <w:b/>
+          <w:bCs/>
+        </w:rPr>
+      </w:pPr>
+      <w:r>
+        <w:rPr>
+          <w:b/>
+          <w:bCs/>
+        </w:rPr>
+        <w:t>True</w:t>
+      </w:r>
+    </w:p>
+    <w:p>
+      <w:pPr>
+        <w:rPr>
+          <w:b/>
+          <w:bCs/>
+        </w:rPr>
+      </w:pPr>
+      <w:r>
+        <w:rPr>
+          <w:b/>
+          <w:bCs/>
+        </w:rPr>
+        <w:t>Byte data type</w:t>
+      </w:r>
+    </w:p>
+    <w:p>
+      <w:pPr>
+        <w:numPr>
+          <w:ilvl w:val="0"/>
+          <w:numId w:val="3"/>
+        </w:numPr>
+        <w:rPr>
+          <w:b/>
+          <w:bCs/>
+        </w:rPr>
+      </w:pPr>
+      <w:r>
+        <w:rPr>
+          <w:b/>
+          <w:bCs/>
+        </w:rPr>
+        <w:t>The byte data type is used to save memory  in large arrays.</w:t>
+      </w:r>
+    </w:p>
+    <w:p>
+      <w:pPr>
+        <w:numPr>
+          <w:ilvl w:val="0"/>
+          <w:numId w:val="3"/>
+        </w:numPr>
+        <w:rPr>
+          <w:b/>
+          <w:bCs/>
+        </w:rPr>
+      </w:pPr>
+      <w:r>
+        <w:rPr>
+          <w:b/>
+          <w:bCs/>
+        </w:rPr>
+        <w:t>Byte is 4 times smaller than an integer (int).</w:t>
+      </w:r>
+    </w:p>
+    <w:p>
+      <w:pPr>
+        <w:numPr>
+          <w:ilvl w:val="0"/>
+          <w:numId w:val="3"/>
+        </w:numPr>
+        <w:rPr>
+          <w:b/>
+          <w:bCs/>
+        </w:rPr>
+      </w:pPr>
+      <w:r>
+        <w:rPr>
+          <w:b/>
+          <w:bCs/>
+        </w:rPr>
+        <w:t>8 bit of two’s complement integer.</w:t>
+      </w:r>
+    </w:p>
+    <w:p>
+      <w:pPr>
+        <w:rPr>
+          <w:b/>
+          <w:bCs/>
+        </w:rPr>
+      </w:pPr>
+      <w:r>
+        <w:rPr>
+          <w:b/>
+          <w:bCs/>
+        </w:rPr>
+        <w:t>Syntax :</w:t>
+      </w:r>
+    </w:p>
+    <w:p>
+      <w:pPr>
+        <w:rPr>
+          <w:b/>
+          <w:bCs/>
+        </w:rPr>
+      </w:pPr>
+      <w:r>
+        <w:rPr>
+          <w:b/>
+          <w:bCs/>
+        </w:rPr>
+        <w:t>byte num;</w:t>
+      </w:r>
+    </w:p>
+    <w:p>
+      <w:pPr>
+        <w:rPr>
+          <w:b/>
+          <w:bCs/>
+        </w:rPr>
+      </w:pPr>
+      <w:r>
+        <w:rPr>
+          <w:b/>
+          <w:bCs/>
+        </w:rPr>
+        <w:t>Example:</w:t>
+      </w:r>
+    </w:p>
+    <w:p>
+      <w:pPr>
+        <w:rPr>
+          <w:b/>
+          <w:bCs/>
+        </w:rPr>
+      </w:pPr>
+      <w:r>
+        <w:rPr>
+          <w:b/>
+          <w:bCs/>
+        </w:rPr>
+        <w:t>   Program 1:</w:t>
+      </w:r>
+    </w:p>
+    <w:p>
+      <w:pPr>
+        <w:rPr>
+          <w:b/>
+          <w:bCs/>
+        </w:rPr>
+      </w:pPr>
+      <w:r>
+        <w:rPr>
+          <w:b/>
+          <w:bCs/>
+        </w:rPr>
+        <w:t>            public class byte1{</w:t>
+      </w:r>
+    </w:p>
+    <w:p>
+      <w:pPr>
+        <w:rPr>
+          <w:b/>
+          <w:bCs/>
+        </w:rPr>
+      </w:pPr>
+      <w:r>
+        <w:rPr>
+          <w:b/>
+          <w:bCs/>
+        </w:rPr>
+        <w:t>                       public static void main(String[]args){</w:t>
+      </w:r>
+    </w:p>
+    <w:p>
+      <w:pPr>
+        <w:rPr>
+          <w:b/>
+          <w:bCs/>
+        </w:rPr>
+      </w:pPr>
+      <w:r>
+        <w:rPr>
+          <w:b/>
+          <w:bCs/>
+        </w:rPr>
+        <w:t>                           byte a=3;</w:t>
+      </w:r>
+    </w:p>
+    <w:p>
+      <w:pPr>
+        <w:rPr>
+          <w:b/>
+          <w:bCs/>
+        </w:rPr>
+      </w:pPr>
+      <w:r>
+        <w:rPr>
+          <w:b/>
+          <w:bCs/>
+        </w:rPr>
+        <w:t>                         System.out.println(a);</w:t>
+      </w:r>
+    </w:p>
+    <w:p>
+      <w:pPr>
+        <w:rPr>
+          <w:b/>
+          <w:bCs/>
+        </w:rPr>
+      </w:pPr>
+      <w:r>
+        <w:rPr>
+          <w:b/>
+          <w:bCs/>
+        </w:rPr>
+        <w:t>                    }</w:t>
+      </w:r>
+    </w:p>
+    <w:p>
+      <w:pPr>
+        <w:rPr>
+          <w:b/>
+          <w:bCs/>
+        </w:rPr>
+      </w:pPr>
+      <w:r>
+        <w:rPr>
+          <w:b/>
+          <w:bCs/>
+        </w:rPr>
+        <w:t>            }</w:t>
+      </w:r>
+    </w:p>
+    <w:p>
+      <w:pPr>
+        <w:rPr>
+          <w:b/>
+          <w:bCs/>
+        </w:rPr>
+      </w:pPr>
+      <w:r>
+        <w:rPr>
+          <w:b/>
+          <w:bCs/>
+        </w:rPr>
+        <w:lastRenderedPageBreak/>
+        <w:t>Output :</w:t>
+      </w:r>
+    </w:p>
+    <w:p>
+      <w:pPr>
+        <w:rPr>
+          <w:b/>
+          <w:bCs/>
+        </w:rPr>
+      </w:pPr>
+      <w:r>
+        <w:rPr>
+          <w:b/>
+          <w:bCs/>
+        </w:rPr>
+        <w:t>3</w:t>
+      </w:r>
+    </w:p>
+    <w:p>
+      <w:pPr>
+        <w:rPr>
+          <w:b/>
+          <w:bCs/>
+        </w:rPr>
+      </w:pPr>
+      <w:r>
+        <w:rPr>
+          <w:b/>
+          <w:bCs/>
+        </w:rPr>
+        <w:t>Program 2:</w:t>
+      </w:r>
+    </w:p>
+    <w:p>
+      <w:pPr>
+        <w:rPr>
+          <w:b/>
+          <w:bCs/>
+        </w:rPr>
+      </w:pPr>
+      <w:r>
+        <w:rPr>
+          <w:b/>
+          <w:bCs/>
+        </w:rPr>
+        <w:t>public class byte2{</w:t>
+      </w:r>
+    </w:p>
+    <w:p>
+      <w:pPr>
+        <w:rPr>
+          <w:b/>
+          <w:bCs/>
+        </w:rPr>
+      </w:pPr>
+      <w:r>
+        <w:rPr>
+          <w:b/>
+          <w:bCs/>
+        </w:rPr>
+        <w:t>    public static void main(String[]args){</w:t>
+      </w:r>
+    </w:p>
+    <w:p>
+      <w:pPr>
+        <w:rPr>
+          <w:b/>
+          <w:bCs/>
+        </w:rPr>
+      </w:pPr>
+      <w:r>
+        <w:rPr>
+          <w:b/>
+          <w:bCs/>
+        </w:rPr>
+        <w:t>       byte age1=18;</w:t>
+      </w:r>
+    </w:p>
+    <w:p>
+      <w:pPr>
+        <w:rPr>
+          <w:b/>
+          <w:bCs/>
+        </w:rPr>
+      </w:pPr>
+      <w:r>
+        <w:rPr>
+          <w:b/>
+          <w:bCs/>
+        </w:rPr>
+        <w:t>       byte age2=45;</w:t>
+      </w:r>
+    </w:p>
+    <w:p>
+      <w:pPr>
+        <w:rPr>
+          <w:b/>
+          <w:bCs/>
+        </w:rPr>
+      </w:pPr>
+      <w:r>
+        <w:rPr>
+          <w:b/>
+          <w:bCs/>
+        </w:rPr>
+        <w:t>       System.out.println("Father age:"+age2);</w:t>
+      </w:r>
+    </w:p>
+    <w:p>
+      <w:pPr>
+        <w:rPr>
+          <w:b/>
+          <w:bCs/>
+        </w:rPr>
+      </w:pPr>
+      <w:r>
+        <w:rPr>
+          <w:b/>
+          <w:bCs/>
+        </w:rPr>
+        <w:t>       System.out.println("daugther age:"+age1);</w:t>
+      </w:r>
+    </w:p>
+    <w:p>
+      <w:pPr>
+        <w:rPr>
+          <w:b/>
+          <w:bCs/>
+        </w:rPr>
+      </w:pPr>
+      <w:r>
+        <w:rPr>
+          <w:b/>
+          <w:bCs/>
+        </w:rPr>
+        <w:t>    }</w:t>
+      </w:r>
+    </w:p>
+    <w:p>
+      <w:pPr>
+        <w:rPr>
+          <w:b/>
+          <w:bCs/>
+        </w:rPr>
+      </w:pPr>
+      <w:r>
+        <w:rPr>
+          <w:b/>
+          <w:bCs/>
+        </w:rPr>
+        <w:t>}</w:t>
+      </w:r>
+    </w:p>
+    <w:p>
+      <w:pPr>
+        <w:rPr>
+          <w:b/>
+          <w:bCs/>
+        </w:rPr>
+      </w:pPr>
+      <w:r>
+        <w:rPr>
+          <w:b/>
+          <w:bCs/>
+        </w:rPr>
+        <w:t>Output :</w:t>
+      </w:r>
+    </w:p>
+    <w:p>
+      <w:pPr>
+        <w:rPr>
+          <w:b/>
+          <w:bCs/>
+        </w:rPr>
+      </w:pPr>
+      <w:r>
+        <w:rPr>
+          <w:b/>
+          <w:bCs/>
+        </w:rPr>
+        <w:t>Father age:45</w:t>
+      </w:r>
+    </w:p>
+    <w:p>
+      <w:pPr>
+        <w:rPr>
+          <w:b/>
+          <w:bCs/>
+        </w:rPr>
+      </w:pPr>
+      <w:r>
+        <w:rPr>
+          <w:b/>
+          <w:bCs/>
+        </w:rPr>
+        <w:t>daugther age:18</w:t>
+      </w:r>
+    </w:p>
+    <w:p>
+      <w:pPr>
+        <w:rPr>
+          <w:b/>
+          <w:bCs/>
+        </w:rPr>
+      </w:pPr>
+      <w:r>
+        <w:rPr>
+          <w:b/>
+          <w:bCs/>
+        </w:rPr>
+        <w:t>Short data type</w:t>
+      </w:r>
+    </w:p>
+    <w:p>
+      <w:pPr>
+        <w:numPr>
+          <w:ilvl w:val="0"/>
+          <w:numId w:val="4"/>
+        </w:numPr>
+        <w:rPr>
+          <w:b/>
+          <w:bCs/>
+        </w:rPr>
+      </w:pPr>
+      <w:r>
+        <w:rPr>
+          <w:b/>
+          <w:bCs/>
+        </w:rPr>
+        <w:t>Short data type is also used to save memory like byte.</w:t>
+      </w:r>
+    </w:p>
+    <w:p>
+      <w:pPr>
+        <w:numPr>
+          <w:ilvl w:val="0"/>
+          <w:numId w:val="4"/>
+        </w:numPr>
+        <w:rPr>
+          <w:b/>
+          <w:bCs/>
+        </w:rPr>
+      </w:pPr>
+      <w:r>
+        <w:rPr>
+          <w:b/>
+          <w:bCs/>
+        </w:rPr>
+        <w:t>Short is 2 times smaller than int.</w:t>
+      </w:r>
+    </w:p>
+    <w:p>
+      <w:pPr>
+        <w:numPr>
+          <w:ilvl w:val="0"/>
+          <w:numId w:val="4"/>
+        </w:numPr>
+        <w:rPr>
+          <w:b/>
+          <w:bCs/>
+        </w:rPr>
+      </w:pPr>
+      <w:r>
+        <w:rPr>
+          <w:b/>
+          <w:bCs/>
+        </w:rPr>
+        <w:t>16 bit of two’s complement integer.</w:t>
+      </w:r>
+    </w:p>
+    <w:p>
+      <w:pPr>
+        <w:rPr>
+          <w:b/>
+          <w:bCs/>
+        </w:rPr>
+      </w:pPr>
+      <w:r>
+        <w:rPr>
+          <w:b/>
+          <w:bCs/>
+        </w:rPr>
+        <w:t>Syntax:</w:t>
+      </w:r>
+    </w:p>
+    <w:p>
+      <w:pPr>
+        <w:rPr>
+          <w:b/>
+          <w:bCs/>
+        </w:rPr>
+      </w:pPr>
+      <w:r>
+        <w:rPr>
+          <w:b/>
+          <w:bCs/>
+        </w:rPr>
+        <w:t>short val;</w:t>
+      </w:r>
+    </w:p>
+    <w:p>
+      <w:pPr>
+        <w:rPr>
+          <w:b/>
+          <w:bCs/>
+        </w:rPr>
+      </w:pPr>
+      <w:r>
+        <w:rPr>
+          <w:b/>
+          <w:bCs/>
+        </w:rPr>
+        <w:t>Example :</w:t>
+      </w:r>
+    </w:p>
+    <w:p>
+      <w:pPr>
+        <w:rPr>
+          <w:b/>
+          <w:bCs/>
+        </w:rPr>
+      </w:pPr>
+      <w:r>
+        <w:rPr>
+          <w:b/>
+          <w:bCs/>
+        </w:rPr>
+        <w:t>Program 1:</w:t>
+      </w:r>
+    </w:p>
+    <w:p>
+      <w:pPr>
+        <w:rPr>
+          <w:b/>
+          <w:bCs/>
+        </w:rPr>
+      </w:pPr>
+      <w:r>
+        <w:rPr>
+          <w:b/>
+          <w:bCs/>
+        </w:rPr>
+        <w:t>public class short1{</w:t>
+      </w:r>
+    </w:p>
+    <w:p>
+      <w:pPr>
+        <w:rPr>
+          <w:b/>
+          <w:bCs/>
+        </w:rPr>
+      </w:pPr>
+      <w:r>
+        <w:rPr>
+          <w:b/>
+          <w:bCs/>
+        </w:rPr>
+        <w:t>    public static void main(String[]args){</w:t>
+      </w:r>
+    </w:p>
+    <w:p>
+      <w:pPr>
+        <w:rPr>
+          <w:b/>
+          <w:bCs/>
+        </w:rPr>
+      </w:pPr>
+      <w:r>
+        <w:rPr>
+          <w:b/>
+          <w:bCs/>
+        </w:rPr>
+        <w:t>       short num = 2011;</w:t>
+      </w:r>
+    </w:p>
+    <w:p>
+      <w:pPr>
+        <w:rPr>
+          <w:b/>
+          <w:bCs/>
+        </w:rPr>
+      </w:pPr>
+      <w:r>
+        <w:rPr>
+          <w:b/>
+          <w:bCs/>
+        </w:rPr>
+        <w:t>       System.out.println(num);</w:t>
+      </w:r>
+    </w:p>
+    <w:p>
+      <w:pPr>
+        <w:rPr>
+          <w:b/>
+          <w:bCs/>
+        </w:rPr>
+      </w:pPr>
+      <w:r>
+        <w:rPr>
+          <w:b/>
+          <w:bCs/>
+        </w:rPr>
+        <w:t>    }</w:t>
+      </w:r>
+    </w:p>
+    <w:p>
+      <w:pPr>
+        <w:rPr>
+          <w:b/>
+          <w:bCs/>
+        </w:rPr>
+      </w:pPr>
+      <w:r>
+        <w:rPr>
+          <w:b/>
+          <w:bCs/>
+        </w:rPr>
+        <w:t>}</w:t>
+      </w:r>
+    </w:p>
+    <w:p>
+      <w:pPr>
+        <w:rPr>
+          <w:b/>
+          <w:bCs/>
+        </w:rPr>
+      </w:pPr>
+      <w:r>
+        <w:rPr>
+          <w:b/>
+          <w:bCs/>
+        </w:rPr>
+        <w:t>Output :</w:t>
+      </w:r>
+    </w:p>
+    <w:p>
+      <w:pPr>
+        <w:rPr>
+          <w:b/>
+          <w:bCs/>
+        </w:rPr>
+      </w:pPr>
+      <w:r>
+        <w:rPr>
+          <w:b/>
+          <w:bCs/>
+        </w:rPr>
+        <w:t>2011</w:t>
+      </w:r>
+    </w:p>
+    <w:p>
+      <w:pPr>
+        <w:rPr>
+          <w:b/>
+          <w:bCs/>
+        </w:rPr>
+      </w:pPr>
+      <w:r>
+        <w:rPr>
+          <w:b/>
+          <w:bCs/>
+        </w:rPr>
+        <w:t>Program 2:</w:t>
+      </w:r>
+    </w:p>
+    <w:p>
+      <w:pPr>
+        <w:rPr>
+          <w:b/>
+          <w:bCs/>
+        </w:rPr>
+      </w:pPr>
+      <w:r>
+        <w:rPr>
+          <w:b/>
+          <w:bCs/>
+        </w:rPr>
+        <w:lastRenderedPageBreak/>
+        <w:t>public class short2{</w:t>
+      </w:r>
+    </w:p>
+    <w:p>
+      <w:pPr>
+        <w:rPr>
+          <w:b/>
+          <w:bCs/>
+        </w:rPr>
+      </w:pPr>
+      <w:r>
+        <w:rPr>
+          <w:b/>
+          <w:bCs/>
+        </w:rPr>
+        <w:t>    public static void main(String[]args){</w:t>
+      </w:r>
+    </w:p>
+    <w:p>
+      <w:pPr>
+        <w:rPr>
+          <w:b/>
+          <w:bCs/>
+        </w:rPr>
+      </w:pPr>
+      <w:r>
+        <w:rPr>
+          <w:b/>
+          <w:bCs/>
+        </w:rPr>
+        <w:t>       short num = 33456;</w:t>
+      </w:r>
+    </w:p>
+    <w:p>
+      <w:pPr>
+        <w:rPr>
+          <w:b/>
+          <w:bCs/>
+        </w:rPr>
+      </w:pPr>
+      <w:r>
+        <w:rPr>
+          <w:b/>
+          <w:bCs/>
+        </w:rPr>
+        <w:t>       System.out.println(num);</w:t>
+      </w:r>
+    </w:p>
+    <w:p>
+      <w:pPr>
+        <w:rPr>
+          <w:b/>
+          <w:bCs/>
+        </w:rPr>
+      </w:pPr>
+      <w:r>
+        <w:rPr>
+          <w:b/>
+          <w:bCs/>
+        </w:rPr>
+        <w:t>    }</w:t>
+      </w:r>
+    </w:p>
+    <w:p>
+      <w:pPr>
+        <w:rPr>
+          <w:b/>
+          <w:bCs/>
+        </w:rPr>
+      </w:pPr>
+      <w:r>
+        <w:rPr>
+          <w:b/>
+          <w:bCs/>
+        </w:rPr>
+        <w:t>}</w:t>
+      </w:r>
+    </w:p>
+    <w:p>
+      <w:pPr>
+        <w:rPr>
+          <w:b/>
+          <w:bCs/>
+        </w:rPr>
+      </w:pPr>
+      <w:r>
+        <w:rPr>
+          <w:b/>
+          <w:bCs/>
+        </w:rPr>
+        <w:t>Output :</w:t>
+      </w:r>
+    </w:p>
+    <w:p>
+      <w:pPr>
+        <w:rPr>
+          <w:b/>
+          <w:bCs/>
+        </w:rPr>
+      </w:pPr>
+      <w:r>
+        <w:rPr>
+          <w:b/>
+          <w:bCs/>
+        </w:rPr>
+        <w:t>1 error</w:t>
+      </w:r>
+    </w:p>
+    <w:p>
+      <w:pPr>
+        <w:rPr>
+          <w:b/>
+          <w:bCs/>
+        </w:rPr>
+      </w:pPr>
+      <w:r>
+        <w:rPr>
+          <w:b/>
+          <w:bCs/>
+        </w:rPr>
+        <w:t>Because its range is from -32768 to 32767.</w:t>
+      </w:r>
+    </w:p>
+    <w:p>
+      <w:pPr>
+        <w:rPr>
+          <w:b/>
+          <w:bCs/>
+        </w:rPr>
+      </w:pPr>
+      <w:r>
+        <w:rPr>
+          <w:b/>
+          <w:bCs/>
+        </w:rPr>
+        <w:t>Long data type</w:t>
+      </w:r>
+    </w:p>
+    <w:p>
+      <w:pPr>
+        <w:numPr>
+          <w:ilvl w:val="0"/>
+          <w:numId w:val="5"/>
+        </w:numPr>
+        <w:rPr>
+          <w:b/>
+          <w:bCs/>
+        </w:rPr>
+      </w:pPr>
+      <w:r>
+        <w:rPr>
+          <w:b/>
+          <w:bCs/>
+        </w:rPr>
+        <w:t>Long data type is used when more the int provide.</w:t>
+      </w:r>
+    </w:p>
+    <w:p>
+      <w:pPr>
+        <w:numPr>
+          <w:ilvl w:val="0"/>
+          <w:numId w:val="5"/>
+        </w:numPr>
+        <w:rPr>
+          <w:b/>
+          <w:bCs/>
+        </w:rPr>
+      </w:pPr>
+      <w:r>
+        <w:rPr>
+          <w:b/>
+          <w:bCs/>
+        </w:rPr>
+        <w:t>Its range values is large number od value.</w:t>
+      </w:r>
+    </w:p>
+    <w:p>
+      <w:pPr>
+        <w:rPr>
+          <w:b/>
+          <w:bCs/>
+        </w:rPr>
+      </w:pPr>
+      <w:r>
+        <w:rPr>
+          <w:b/>
+          <w:bCs/>
+        </w:rPr>
+        <w:t>Syntax:</w:t>
+      </w:r>
+    </w:p>
+    <w:p>
+      <w:pPr>
+        <w:rPr>
+          <w:b/>
+          <w:bCs/>
+        </w:rPr>
+      </w:pPr>
+      <w:r>
+        <w:rPr>
+          <w:b/>
+          <w:bCs/>
+        </w:rPr>
+        <w:t>long val;</w:t>
+      </w:r>
+    </w:p>
+    <w:p>
+      <w:pPr>
+        <w:rPr>
+          <w:b/>
+          <w:bCs/>
+        </w:rPr>
+      </w:pPr>
+      <w:r>
+        <w:rPr>
+          <w:b/>
+          <w:bCs/>
+        </w:rPr>
+        <w:t>Example </w:t>
+      </w:r>
+    </w:p>
+    <w:p>
+      <w:pPr>
+        <w:rPr>
+          <w:b/>
+          <w:bCs/>
+        </w:rPr>
+      </w:pPr>
+      <w:r>
+        <w:rPr>
+          <w:b/>
+          <w:bCs/>
+        </w:rPr>
+        <w:t>Program 1:</w:t>
+      </w:r>
+    </w:p>
+    <w:p>
+      <w:pPr>
+        <w:rPr>
+          <w:b/>
+          <w:bCs/>
+        </w:rPr>
+      </w:pPr>
+      <w:r>
+        <w:rPr>
+          <w:b/>
+          <w:bCs/>
+        </w:rPr>
+        <w:t>public class long1{</w:t>
+      </w:r>
+    </w:p>
+    <w:p>
+      <w:pPr>
+        <w:rPr>
+          <w:b/>
+          <w:bCs/>
+        </w:rPr>
+      </w:pPr>
+      <w:r>
+        <w:rPr>
+          <w:b/>
+          <w:bCs/>
+        </w:rPr>
+        <w:t>    public static void main(String[]args){</w:t>
+      </w:r>
+    </w:p>
+    <w:p>
+      <w:pPr>
+        <w:rPr>
+          <w:b/>
+          <w:bCs/>
+        </w:rPr>
+      </w:pPr>
+      <w:r>
+        <w:rPr>
+          <w:b/>
+          <w:bCs/>
+        </w:rPr>
+        <w:t>       long num = 699424789;</w:t>
+      </w:r>
+    </w:p>
+    <w:p>
+      <w:pPr>
+        <w:rPr>
+          <w:b/>
+          <w:bCs/>
+        </w:rPr>
+      </w:pPr>
+      <w:r>
+        <w:rPr>
+          <w:b/>
+          <w:bCs/>
+        </w:rPr>
+        <w:t>       System.out.println(num);</w:t>
+      </w:r>
+    </w:p>
+    <w:p>
+      <w:pPr>
+        <w:rPr>
+          <w:b/>
+          <w:bCs/>
+        </w:rPr>
+      </w:pPr>
+      <w:r>
+        <w:rPr>
+          <w:b/>
+          <w:bCs/>
+        </w:rPr>
+        <w:t>    }</w:t>
+      </w:r>
+    </w:p>
+    <w:p>
+      <w:pPr>
+        <w:rPr>
+          <w:b/>
+          <w:bCs/>
+        </w:rPr>
+      </w:pPr>
+      <w:r>
+        <w:rPr>
+          <w:b/>
+          <w:bCs/>
+        </w:rPr>
+        <w:t>}</w:t>
+      </w:r>
+    </w:p>
+    <w:p>
+      <w:pPr>
+        <w:rPr>
+          <w:b/>
+          <w:bCs/>
+        </w:rPr>
+      </w:pPr>
+      <w:r>
+        <w:rPr>
+          <w:b/>
+          <w:bCs/>
+        </w:rPr>
+        <w:t>Output :</w:t>
+      </w:r>
+    </w:p>
+    <w:p>
+      <w:pPr>
+        <w:rPr>
+          <w:b/>
+          <w:bCs/>
+        </w:rPr>
+      </w:pPr>
+      <w:r>
+        <w:rPr>
+          <w:b/>
+          <w:bCs/>
+        </w:rPr>
+        <w:t>699424789</w:t>
+      </w:r>
+    </w:p>
+    <w:p>
+      <w:pPr>
+        <w:rPr>
+          <w:b/>
+          <w:bCs/>
+        </w:rPr>
+      </w:pPr>
+    </w:p>
+    <w:p>
+      <w:pPr>
+        <w:rPr>
+          <w:b/>
+          <w:bCs/>
+        </w:rPr>
+      </w:pPr>
+      <w:r>
+        <w:rPr>
+          <w:b/>
+          <w:bCs/>
+        </w:rPr>
+        <w:t>Float data type</w:t>
+      </w:r>
+    </w:p>
+    <w:p>
+      <w:pPr>
+        <w:numPr>
+          <w:ilvl w:val="0"/>
+          <w:numId w:val="6"/>
+        </w:numPr>
+        <w:rPr>
+          <w:b/>
+          <w:bCs/>
+        </w:rPr>
+      </w:pPr>
+      <w:r>
+        <w:rPr>
+          <w:b/>
+          <w:bCs/>
+        </w:rPr>
+        <w:t>Float data type used to store fractional values.</w:t>
+      </w:r>
+    </w:p>
+    <w:p>
+      <w:pPr>
+        <w:numPr>
+          <w:ilvl w:val="0"/>
+          <w:numId w:val="6"/>
+        </w:numPr>
+        <w:rPr>
+          <w:b/>
+          <w:bCs/>
+        </w:rPr>
+      </w:pPr>
+      <w:r>
+        <w:rPr>
+          <w:b/>
+          <w:bCs/>
+        </w:rPr>
+        <w:t>End the value with”f”.</w:t>
+      </w:r>
+    </w:p>
+    <w:p>
+      <w:pPr>
+        <w:numPr>
+          <w:ilvl w:val="0"/>
+          <w:numId w:val="6"/>
+        </w:numPr>
+        <w:rPr>
+          <w:b/>
+          <w:bCs/>
+        </w:rPr>
+      </w:pPr>
+      <w:r>
+        <w:rPr>
+          <w:b/>
+          <w:bCs/>
+        </w:rPr>
+        <w:t>The float data type is a single-precision 32-bit IEEE 754 floating point.</w:t>
+      </w:r>
+    </w:p>
+    <w:p>
+      <w:pPr>
+        <w:numPr>
+          <w:ilvl w:val="0"/>
+          <w:numId w:val="6"/>
+        </w:numPr>
+        <w:rPr>
+          <w:b/>
+          <w:bCs/>
+        </w:rPr>
+      </w:pPr>
+      <w:r>
+        <w:rPr>
+          <w:b/>
+          <w:bCs/>
+        </w:rPr>
+        <w:t>To save memory in large arrays float data type is used.</w:t>
+      </w:r>
+    </w:p>
+    <w:p>
+      <w:pPr>
+        <w:rPr>
+          <w:b/>
+          <w:bCs/>
+        </w:rPr>
+      </w:pPr>
+      <w:r>
+        <w:rPr>
+          <w:b/>
+          <w:bCs/>
+        </w:rPr>
+        <w:t>Syntax :</w:t>
+      </w:r>
+    </w:p>
+    <w:p>
+      <w:pPr>
+        <w:rPr>
+          <w:b/>
+          <w:bCs/>
+        </w:rPr>
+      </w:pPr>
+      <w:r>
+        <w:rPr>
+          <w:b/>
+          <w:bCs/>
+        </w:rPr>
+        <w:lastRenderedPageBreak/>
+        <w:t>float val;</w:t>
+      </w:r>
+    </w:p>
+    <w:p>
+      <w:pPr>
+        <w:rPr>
+          <w:b/>
+          <w:bCs/>
+        </w:rPr>
+      </w:pPr>
+      <w:r>
+        <w:rPr>
+          <w:b/>
+          <w:bCs/>
+        </w:rPr>
+        <w:t>Example :</w:t>
+      </w:r>
+    </w:p>
+    <w:p>
+      <w:pPr>
+        <w:rPr>
+          <w:b/>
+          <w:bCs/>
+        </w:rPr>
+      </w:pPr>
+      <w:r>
+        <w:rPr>
+          <w:b/>
+          <w:bCs/>
+        </w:rPr>
+        <w:t>Program 1:</w:t>
+      </w:r>
+    </w:p>
+    <w:p>
+      <w:pPr>
+        <w:rPr>
+          <w:b/>
+          <w:bCs/>
+        </w:rPr>
+      </w:pPr>
+      <w:r>
+        <w:rPr>
+          <w:b/>
+          <w:bCs/>
+        </w:rPr>
+        <w:t>public class float1{</w:t>
+      </w:r>
+    </w:p>
+    <w:p>
+      <w:pPr>
+        <w:rPr>
+          <w:b/>
+          <w:bCs/>
+        </w:rPr>
+      </w:pPr>
+      <w:r>
+        <w:rPr>
+          <w:b/>
+          <w:bCs/>
+        </w:rPr>
+        <w:t>    public static void main(String[]args){</w:t>
+      </w:r>
+    </w:p>
+    <w:p>
+      <w:pPr>
+        <w:rPr>
+          <w:b/>
+          <w:bCs/>
+        </w:rPr>
+      </w:pPr>
+      <w:r>
+        <w:rPr>
+          <w:b/>
+          <w:bCs/>
+        </w:rPr>
+        <w:t>       float num = 4.56f;</w:t>
+      </w:r>
+    </w:p>
+    <w:p>
+      <w:pPr>
+        <w:rPr>
+          <w:b/>
+          <w:bCs/>
+        </w:rPr>
+      </w:pPr>
+      <w:r>
+        <w:rPr>
+          <w:b/>
+          <w:bCs/>
+        </w:rPr>
+        <w:t>       System.out.println(num);</w:t>
+      </w:r>
+    </w:p>
+    <w:p>
+      <w:pPr>
+        <w:rPr>
+          <w:b/>
+          <w:bCs/>
+        </w:rPr>
+      </w:pPr>
+      <w:r>
+        <w:rPr>
+          <w:b/>
+          <w:bCs/>
+        </w:rPr>
+        <w:t>    }</w:t>
+      </w:r>
+    </w:p>
+    <w:p>
+      <w:pPr>
+        <w:rPr>
+          <w:b/>
+          <w:bCs/>
+        </w:rPr>
+      </w:pPr>
+      <w:r>
+        <w:rPr>
+          <w:b/>
+          <w:bCs/>
+        </w:rPr>
+        <w:t>}</w:t>
+      </w:r>
+    </w:p>
+    <w:p>
+      <w:pPr>
+        <w:rPr>
+          <w:b/>
+          <w:bCs/>
+        </w:rPr>
+      </w:pPr>
+      <w:r>
+        <w:rPr>
+          <w:b/>
+          <w:bCs/>
+        </w:rPr>
+        <w:t>Output :</w:t>
+      </w:r>
+    </w:p>
+    <w:p>
+      <w:pPr>
+        <w:rPr>
+          <w:b/>
+          <w:bCs/>
+        </w:rPr>
+      </w:pPr>
+      <w:r>
+        <w:rPr>
+          <w:b/>
+          <w:bCs/>
+        </w:rPr>
+        <w:t>4.56</w:t>
+      </w:r>
+    </w:p>
+    <w:p>
+      <w:pPr>
+        <w:rPr>
+          <w:b/>
+          <w:bCs/>
+        </w:rPr>
+      </w:pPr>
+      <w:r>
+        <w:rPr>
+          <w:b/>
+          <w:bCs/>
+        </w:rPr>
+        <w:t>Program  2:</w:t>
+      </w:r>
+      <w:r>
+        <w:rPr>
+          <w:b/>
+          <w:bCs/>
+        </w:rPr>
+        <w:br/>
+      </w:r>
+      <w:r>
+        <w:rPr>
+          <w:b/>
+          <w:bCs/>
+        </w:rPr>
+        <w:br/>
+      </w:r>
+    </w:p>
+    <w:p>
+      <w:pPr>
+        <w:rPr>
+          <w:b/>
+          <w:bCs/>
+        </w:rPr>
+      </w:pPr>
+      <w:r>
+        <w:rPr>
+          <w:b/>
+          <w:bCs/>
+        </w:rPr>
+        <w:t>public class float2{</w:t>
+      </w:r>
+    </w:p>
+    <w:p>
+      <w:pPr>
+        <w:rPr>
+          <w:b/>
+          <w:bCs/>
+        </w:rPr>
+      </w:pPr>
+      <w:r>
+        <w:rPr>
+          <w:b/>
+          <w:bCs/>
+        </w:rPr>
+        <w:t>    public static void main(String[]args){</w:t>
+      </w:r>
+    </w:p>
+    <w:p>
+      <w:pPr>
+        <w:rPr>
+          <w:b/>
+          <w:bCs/>
+        </w:rPr>
+      </w:pPr>
+      <w:r>
+        <w:rPr>
+          <w:b/>
+          <w:bCs/>
+        </w:rPr>
+        <w:t>       float num1 = 1.2345678f;</w:t>
+      </w:r>
+    </w:p>
+    <w:p>
+      <w:pPr>
+        <w:rPr>
+          <w:b/>
+          <w:bCs/>
+        </w:rPr>
+      </w:pPr>
+      <w:r>
+        <w:rPr>
+          <w:b/>
+          <w:bCs/>
+        </w:rPr>
+        <w:t>       float num2 = 2.2345678f;</w:t>
+      </w:r>
+    </w:p>
+    <w:p>
+      <w:pPr>
+        <w:rPr>
+          <w:b/>
+          <w:bCs/>
+        </w:rPr>
+      </w:pPr>
+      <w:r>
+        <w:rPr>
+          <w:b/>
+          <w:bCs/>
+        </w:rPr>
+        <w:t>       float result = num1 + num2;</w:t>
+      </w:r>
+    </w:p>
+    <w:p>
+      <w:pPr>
+        <w:rPr>
+          <w:b/>
+          <w:bCs/>
+        </w:rPr>
+      </w:pPr>
+      <w:r>
+        <w:rPr>
+          <w:b/>
+          <w:bCs/>
+        </w:rPr>
+        <w:t>       </w:t>
+      </w:r>
+    </w:p>
+    <w:p>
+      <w:pPr>
+        <w:rPr>
+          <w:b/>
+          <w:bCs/>
+        </w:rPr>
+      </w:pPr>
+      <w:r>
+        <w:rPr>
+          <w:b/>
+          <w:bCs/>
+        </w:rPr>
+        <w:t>       System.out.println(result);</w:t>
+      </w:r>
+    </w:p>
+    <w:p>
+      <w:pPr>
+        <w:rPr>
+          <w:b/>
+          <w:bCs/>
+        </w:rPr>
+      </w:pPr>
+      <w:r>
+        <w:rPr>
+          <w:b/>
+          <w:bCs/>
+        </w:rPr>
+        <w:t>    }</w:t>
+      </w:r>
+    </w:p>
+    <w:p>
+      <w:pPr>
+        <w:rPr>
+          <w:b/>
+          <w:bCs/>
+        </w:rPr>
+      </w:pPr>
+      <w:r>
+        <w:rPr>
+          <w:b/>
+          <w:bCs/>
+        </w:rPr>
+        <w:t>}</w:t>
+      </w:r>
+    </w:p>
+    <w:p>
+      <w:pPr>
+        <w:rPr>
+          <w:b/>
+          <w:bCs/>
+        </w:rPr>
+      </w:pPr>
+      <w:r>
+        <w:rPr>
+          <w:b/>
+          <w:bCs/>
+        </w:rPr>
+        <w:t>Output :</w:t>
+      </w:r>
+    </w:p>
+    <w:p>
+      <w:pPr>
+        <w:rPr>
+          <w:b/>
+          <w:bCs/>
+        </w:rPr>
+      </w:pPr>
+      <w:r>
+        <w:rPr>
+          <w:b/>
+          <w:bCs/>
+        </w:rPr>
+        <w:t>3.4691358</w:t>
+      </w:r>
+    </w:p>
+    <w:p>
+      <w:pPr>
+        <w:rPr>
+          <w:b/>
+          <w:bCs/>
+        </w:rPr>
+      </w:pPr>
+      <w:r>
+        <w:rPr>
+          <w:b/>
+          <w:bCs/>
+        </w:rPr>
+        <w:t>Double data type</w:t>
+      </w:r>
+    </w:p>
+    <w:p>
+      <w:pPr>
+        <w:numPr>
+          <w:ilvl w:val="0"/>
+          <w:numId w:val="7"/>
+        </w:numPr>
+        <w:rPr>
+          <w:b/>
+          <w:bCs/>
+        </w:rPr>
+      </w:pPr>
+      <w:r>
+        <w:rPr>
+          <w:b/>
+          <w:bCs/>
+        </w:rPr>
+        <w:t>Double data type is also used to decimal values.</w:t>
+      </w:r>
+    </w:p>
+    <w:p>
+      <w:pPr>
+        <w:numPr>
+          <w:ilvl w:val="0"/>
+          <w:numId w:val="7"/>
+        </w:numPr>
+        <w:rPr>
+          <w:b/>
+          <w:bCs/>
+        </w:rPr>
+      </w:pPr>
+      <w:r>
+        <w:rPr>
+          <w:b/>
+          <w:bCs/>
+        </w:rPr>
+        <w:t>The double data type is a double-precision 64-bit IEEE 754 floating point. </w:t>
+      </w:r>
+    </w:p>
+    <w:p>
+      <w:pPr>
+        <w:numPr>
+          <w:ilvl w:val="0"/>
+          <w:numId w:val="7"/>
+        </w:numPr>
+        <w:rPr>
+          <w:b/>
+          <w:bCs/>
+        </w:rPr>
+      </w:pPr>
+      <w:r>
+        <w:rPr>
+          <w:b/>
+          <w:bCs/>
+        </w:rPr>
+        <w:t>End value with “d”.</w:t>
+      </w:r>
+    </w:p>
+    <w:p>
+      <w:pPr>
+        <w:rPr>
+          <w:b/>
+          <w:bCs/>
+        </w:rPr>
+      </w:pPr>
+      <w:r>
+        <w:rPr>
+          <w:b/>
+          <w:bCs/>
+        </w:rPr>
+        <w:t>Syntax :</w:t>
+      </w:r>
+    </w:p>
+    <w:p>
+      <w:pPr>
+        <w:rPr>
+          <w:b/>
+          <w:bCs/>
+        </w:rPr>
+      </w:pPr>
+      <w:r>
+        <w:rPr>
+          <w:b/>
+          <w:bCs/>
+        </w:rPr>
+        <w:t>double val;</w:t>
+      </w:r>
+    </w:p>
+    <w:p>
+      <w:pPr>
+        <w:rPr>
+          <w:b/>
+          <w:bCs/>
+        </w:rPr>
+      </w:pPr>
+      <w:r>
+        <w:rPr>
+          <w:b/>
+          <w:bCs/>
+        </w:rPr>
+        <w:t>Example :</w:t>
+      </w:r>
+    </w:p>
+    <w:p>
+      <w:pPr>
+        <w:rPr>
+          <w:b/>
+          <w:bCs/>
+        </w:rPr>
+      </w:pPr>
+      <w:r>
+        <w:rPr>
+          <w:b/>
+          <w:bCs/>
+        </w:rPr>
+        <w:lastRenderedPageBreak/>
+        <w:t>Progarm 1:</w:t>
+      </w:r>
+    </w:p>
+    <w:p>
+      <w:pPr>
+        <w:rPr>
+          <w:b/>
+          <w:bCs/>
+        </w:rPr>
+      </w:pPr>
+      <w:r>
+        <w:rPr>
+          <w:b/>
+          <w:bCs/>
+        </w:rPr>
+        <w:t>public class double1{</w:t>
+      </w:r>
+    </w:p>
+    <w:p>
+      <w:pPr>
+        <w:rPr>
+          <w:b/>
+          <w:bCs/>
+        </w:rPr>
+      </w:pPr>
+      <w:r>
+        <w:rPr>
+          <w:b/>
+          <w:bCs/>
+        </w:rPr>
+        <w:t>    public static void main(String[]args){</w:t>
+      </w:r>
+    </w:p>
+    <w:p>
+      <w:pPr>
+        <w:rPr>
+          <w:b/>
+          <w:bCs/>
+        </w:rPr>
+      </w:pPr>
+      <w:r>
+        <w:rPr>
+          <w:b/>
+          <w:bCs/>
+        </w:rPr>
+        <w:t>       double num = 7.8945;</w:t>
+      </w:r>
+    </w:p>
+    <w:p>
+      <w:pPr>
+        <w:rPr>
+          <w:b/>
+          <w:bCs/>
+        </w:rPr>
+      </w:pPr>
+      <w:r>
+        <w:rPr>
+          <w:b/>
+          <w:bCs/>
+        </w:rPr>
+        <w:t>      System.out.println(num);</w:t>
+      </w:r>
+    </w:p>
+    <w:p>
+      <w:pPr>
+        <w:rPr>
+          <w:b/>
+          <w:bCs/>
+        </w:rPr>
+      </w:pPr>
+      <w:r>
+        <w:rPr>
+          <w:b/>
+          <w:bCs/>
+        </w:rPr>
+        <w:t>    }</w:t>
+      </w:r>
+    </w:p>
+    <w:p>
+      <w:pPr>
+        <w:rPr>
+          <w:b/>
+          <w:bCs/>
+        </w:rPr>
+      </w:pPr>
+      <w:r>
+        <w:rPr>
+          <w:b/>
+          <w:bCs/>
+        </w:rPr>
+        <w:t>}</w:t>
+      </w:r>
+    </w:p>
+    <w:p>
+      <w:pPr>
+        <w:rPr>
+          <w:b/>
+          <w:bCs/>
+        </w:rPr>
+      </w:pPr>
+    </w:p>
+    <w:p>
+      <w:pPr>
+        <w:rPr>
+          <w:b/>
+          <w:bCs/>
+        </w:rPr>
+      </w:pPr>
+      <w:r>
+        <w:rPr>
+          <w:b/>
+          <w:bCs/>
+        </w:rPr>
+        <w:t>Output :</w:t>
+      </w:r>
+    </w:p>
+    <w:p>
+      <w:pPr>
+        <w:rPr>
+          <w:b/>
+          <w:bCs/>
+        </w:rPr>
+      </w:pPr>
+      <w:r>
+        <w:rPr>
+          <w:b/>
+          <w:bCs/>
+        </w:rPr>
+        <w:t>7.8945</w:t>
+      </w:r>
+    </w:p>
+    <w:p>
+      <w:pPr>
+        <w:rPr>
+          <w:b/>
+          <w:bCs/>
+        </w:rPr>
+      </w:pPr>
+      <w:r>
+        <w:rPr>
+          <w:b/>
+          <w:bCs/>
+        </w:rPr>
+        <w:t>Program 2:</w:t>
+      </w:r>
+    </w:p>
+    <w:p>
+      <w:pPr>
+        <w:rPr>
+          <w:b/>
+          <w:bCs/>
+        </w:rPr>
+      </w:pPr>
+      <w:r>
+        <w:rPr>
+          <w:b/>
+          <w:bCs/>
+        </w:rPr>
+        <w:t>public class double2{</w:t>
+      </w:r>
+    </w:p>
+    <w:p>
+      <w:pPr>
+        <w:rPr>
+          <w:b/>
+          <w:bCs/>
+        </w:rPr>
+      </w:pPr>
+      <w:r>
+        <w:rPr>
+          <w:b/>
+          <w:bCs/>
+        </w:rPr>
+        <w:t>    public static void main(String[]args){</w:t>
+      </w:r>
+    </w:p>
+    <w:p>
+      <w:pPr>
+        <w:rPr>
+          <w:b/>
+          <w:bCs/>
+        </w:rPr>
+      </w:pPr>
+      <w:r>
+        <w:rPr>
+          <w:b/>
+          <w:bCs/>
+        </w:rPr>
+        <w:t>       double num1 = 7.8945;</w:t>
+      </w:r>
+    </w:p>
+    <w:p>
+      <w:pPr>
+        <w:rPr>
+          <w:b/>
+          <w:bCs/>
+        </w:rPr>
+      </w:pPr>
+      <w:r>
+        <w:rPr>
+          <w:b/>
+          <w:bCs/>
+        </w:rPr>
+        <w:t>       double num2 = 6.8234;</w:t>
+      </w:r>
+    </w:p>
+    <w:p>
+      <w:pPr>
+        <w:rPr>
+          <w:b/>
+          <w:bCs/>
+        </w:rPr>
+      </w:pPr>
+      <w:r>
+        <w:rPr>
+          <w:b/>
+          <w:bCs/>
+        </w:rPr>
+        <w:t>       double result = num1 + num2;</w:t>
+      </w:r>
+    </w:p>
+    <w:p>
+      <w:pPr>
+        <w:rPr>
+          <w:b/>
+          <w:bCs/>
+        </w:rPr>
+      </w:pPr>
+      <w:r>
+        <w:rPr>
+          <w:b/>
+          <w:bCs/>
+        </w:rPr>
+        <w:t>      System.out.println(result);</w:t>
+      </w:r>
+    </w:p>
+    <w:p>
+      <w:pPr>
+        <w:rPr>
+          <w:b/>
+          <w:bCs/>
+        </w:rPr>
+      </w:pPr>
+      <w:r>
+        <w:rPr>
+          <w:b/>
+          <w:bCs/>
+        </w:rPr>
+        <w:t>    }</w:t>
+      </w:r>
+    </w:p>
+    <w:p>
+      <w:pPr>
+        <w:rPr>
+          <w:b/>
+          <w:bCs/>
+        </w:rPr>
+      </w:pPr>
+      <w:r>
+        <w:rPr>
+          <w:b/>
+          <w:bCs/>
+        </w:rPr>
+        <w:t>}</w:t>
+      </w:r>
+    </w:p>
+    <w:p>
+      <w:pPr>
+        <w:rPr>
+          <w:b/>
+          <w:bCs/>
+        </w:rPr>
+      </w:pPr>
+    </w:p>
+    <w:p>
+      <w:pPr>
+        <w:rPr>
+          <w:b/>
+          <w:bCs/>
+        </w:rPr>
+      </w:pPr>
+      <w:r>
+        <w:rPr>
+          <w:b/>
+          <w:bCs/>
+        </w:rPr>
+        <w:t>Output :</w:t>
+      </w:r>
+    </w:p>
+    <w:p>
+      <w:pPr>
+        <w:rPr>
+          <w:b/>
+          <w:bCs/>
+        </w:rPr>
+      </w:pPr>
+      <w:r>
+        <w:rPr>
+          <w:b/>
+          <w:bCs/>
+        </w:rPr>
+        <w:t>14.7179</w:t>
+      </w:r>
+    </w:p>
+    <w:p>
+      <w:pPr>
+        <w:rPr>
+          <w:b/>
+          <w:bCs/>
+        </w:rPr>
+      </w:pPr>
+      <w:r>
+        <w:rPr>
+          <w:b/>
+          <w:bCs/>
+        </w:rPr>
+        <w:t>Char data type</w:t>
+      </w:r>
+    </w:p>
+    <w:p>
+      <w:pPr>
+        <w:numPr>
+          <w:ilvl w:val="0"/>
+          <w:numId w:val="8"/>
+        </w:numPr>
+        <w:rPr>
+          <w:b/>
+          <w:bCs/>
+        </w:rPr>
+      </w:pPr>
+      <w:r>
+        <w:rPr>
+          <w:b/>
+          <w:bCs/>
+        </w:rPr>
+        <w:t>The char data type is used to store characters.</w:t>
+      </w:r>
+    </w:p>
+    <w:p>
+      <w:pPr>
+        <w:numPr>
+          <w:ilvl w:val="0"/>
+          <w:numId w:val="8"/>
+        </w:numPr>
+        <w:rPr>
+          <w:b/>
+          <w:bCs/>
+        </w:rPr>
+      </w:pPr>
+      <w:r>
+        <w:rPr>
+          <w:b/>
+          <w:bCs/>
+        </w:rPr>
+        <w:t>Each character has its number based on the  reference of ASCII values.</w:t>
+      </w:r>
+    </w:p>
+    <w:p>
+      <w:pPr>
+        <w:numPr>
+          <w:ilvl w:val="0"/>
+          <w:numId w:val="8"/>
+        </w:numPr>
+        <w:rPr>
+          <w:b/>
+          <w:bCs/>
+        </w:rPr>
+      </w:pPr>
+      <w:r>
+        <w:rPr>
+          <w:b/>
+          <w:bCs/>
+        </w:rPr>
+        <w:t>The char data type is a single 16-bit Unicode character. </w:t>
+      </w:r>
+    </w:p>
+    <w:p>
+      <w:pPr>
+        <w:rPr>
+          <w:b/>
+          <w:bCs/>
+        </w:rPr>
+      </w:pPr>
+      <w:r>
+        <w:rPr>
+          <w:b/>
+          <w:bCs/>
+        </w:rPr>
+        <w:t>Syntax :</w:t>
+      </w:r>
+    </w:p>
+    <w:p>
+      <w:pPr>
+        <w:rPr>
+          <w:b/>
+          <w:bCs/>
+        </w:rPr>
+      </w:pPr>
+      <w:r>
+        <w:rPr>
+          <w:b/>
+          <w:bCs/>
+        </w:rPr>
+        <w:t>char var;</w:t>
+      </w:r>
+    </w:p>
+    <w:p>
+      <w:pPr>
+        <w:rPr>
+          <w:b/>
+          <w:bCs/>
+        </w:rPr>
+      </w:pPr>
+      <w:r>
+        <w:rPr>
+          <w:b/>
+          <w:bCs/>
+        </w:rPr>
+        <w:t>Example :</w:t>
+      </w:r>
+    </w:p>
+    <w:p>
+      <w:pPr>
+        <w:rPr>
+          <w:b/>
+          <w:bCs/>
+        </w:rPr>
+      </w:pPr>
+      <w:r>
+        <w:rPr>
+          <w:b/>
+          <w:bCs/>
+        </w:rPr>
+        <w:t>Program 1:</w:t>
+      </w:r>
+    </w:p>
+    <w:p>
+      <w:pPr>
+        <w:rPr>
+          <w:b/>
+          <w:bCs/>
+        </w:rPr>
+      </w:pPr>
+      <w:r>
+        <w:rPr>
+          <w:b/>
+          <w:bCs/>
+        </w:rPr>
+        <w:t>public class char1{</w:t>
+      </w:r>
+    </w:p>
+    <w:p>
+      <w:pPr>
+        <w:rPr>
+          <w:b/>
+          <w:bCs/>
+        </w:rPr>
+      </w:pPr>
+      <w:r>
+        <w:rPr>
+          <w:b/>
+          <w:bCs/>
+        </w:rPr>
+        <w:lastRenderedPageBreak/>
+        <w:t>    public static void main(String[]args){</w:t>
+      </w:r>
+    </w:p>
+    <w:p>
+      <w:pPr>
+        <w:rPr>
+          <w:b/>
+          <w:bCs/>
+        </w:rPr>
+      </w:pPr>
+      <w:r>
+        <w:rPr>
+          <w:b/>
+          <w:bCs/>
+        </w:rPr>
+        <w:t>       char apple = 'A';</w:t>
+      </w:r>
+    </w:p>
+    <w:p>
+      <w:pPr>
+        <w:rPr>
+          <w:b/>
+          <w:bCs/>
+        </w:rPr>
+      </w:pPr>
+      <w:r>
+        <w:rPr>
+          <w:b/>
+          <w:bCs/>
+        </w:rPr>
+        <w:t>      System.out.println(apple);</w:t>
+      </w:r>
+    </w:p>
+    <w:p>
+      <w:pPr>
+        <w:rPr>
+          <w:b/>
+          <w:bCs/>
+        </w:rPr>
+      </w:pPr>
+      <w:r>
+        <w:rPr>
+          <w:b/>
+          <w:bCs/>
+        </w:rPr>
+        <w:t>    }</w:t>
+      </w:r>
+    </w:p>
+    <w:p>
+      <w:pPr>
+        <w:rPr>
+          <w:b/>
+          <w:bCs/>
+        </w:rPr>
+      </w:pPr>
+      <w:r>
+        <w:rPr>
+          <w:b/>
+          <w:bCs/>
+        </w:rPr>
+        <w:t>}</w:t>
+      </w:r>
+    </w:p>
+    <w:p>
+      <w:pPr>
+        <w:rPr>
+          <w:b/>
+          <w:bCs/>
+        </w:rPr>
+      </w:pPr>
+    </w:p>
+    <w:p>
+      <w:pPr>
+        <w:rPr>
+          <w:b/>
+          <w:bCs/>
+        </w:rPr>
+      </w:pPr>
+      <w:r>
+        <w:rPr>
+          <w:b/>
+          <w:bCs/>
+        </w:rPr>
+        <w:t>Output :</w:t>
+      </w:r>
+    </w:p>
+    <w:p>
+      <w:pPr>
+        <w:rPr>
+          <w:b/>
+          <w:bCs/>
+        </w:rPr>
+      </w:pPr>
+      <w:r>
+        <w:rPr>
+          <w:b/>
+          <w:bCs/>
+        </w:rPr>
+        <w:t>A</w:t>
+      </w:r>
+    </w:p>
+    <w:p>
+      <w:pPr>
+        <w:rPr>
+          <w:b/>
+          <w:bCs/>
+        </w:rPr>
+      </w:pPr>
+    </w:p>
+    <w:p>
+      <w:pPr>
+        <w:rPr>
+          <w:b/>
+          <w:bCs/>
+        </w:rPr>
+      </w:pPr>
+      <w:r>
+        <w:rPr>
+          <w:b/>
+          <w:bCs/>
+        </w:rPr>
+        <w:t>Progarm 2:</w:t>
+      </w:r>
+    </w:p>
+    <w:p>
+      <w:pPr>
+        <w:rPr>
+          <w:b/>
+          <w:bCs/>
+        </w:rPr>
+      </w:pPr>
+      <w:r>
+        <w:rPr>
+          <w:b/>
+          <w:bCs/>
+        </w:rPr>
+        <w:t>public class char2{</w:t>
+      </w:r>
+    </w:p>
+    <w:p>
+      <w:pPr>
+        <w:rPr>
+          <w:b/>
+          <w:bCs/>
+        </w:rPr>
+      </w:pPr>
+      <w:r>
+        <w:rPr>
+          <w:b/>
+          <w:bCs/>
+        </w:rPr>
+        <w:t>    public static void main(String[]args){</w:t>
+      </w:r>
+    </w:p>
+    <w:p>
+      <w:pPr>
+        <w:rPr>
+          <w:b/>
+          <w:bCs/>
+        </w:rPr>
+      </w:pPr>
+      <w:r>
+        <w:rPr>
+          <w:b/>
+          <w:bCs/>
+        </w:rPr>
+        <w:t>       char a = 45;</w:t>
+      </w:r>
+    </w:p>
+    <w:p>
+      <w:pPr>
+        <w:rPr>
+          <w:b/>
+          <w:bCs/>
+        </w:rPr>
+      </w:pPr>
+      <w:r>
+        <w:rPr>
+          <w:b/>
+          <w:bCs/>
+        </w:rPr>
+        <w:t>       char b = 56;</w:t>
+      </w:r>
+    </w:p>
+    <w:p>
+      <w:pPr>
+        <w:rPr>
+          <w:b/>
+          <w:bCs/>
+        </w:rPr>
+      </w:pPr>
+      <w:r>
+        <w:rPr>
+          <w:b/>
+          <w:bCs/>
+        </w:rPr>
+        <w:t>       char E = 78;</w:t>
+      </w:r>
+    </w:p>
+    <w:p>
+      <w:pPr>
+        <w:rPr>
+          <w:b/>
+          <w:bCs/>
+        </w:rPr>
+      </w:pPr>
+      <w:r>
+        <w:rPr>
+          <w:b/>
+          <w:bCs/>
+        </w:rPr>
+        <w:t>      System.out.println(a);</w:t>
+      </w:r>
+    </w:p>
+    <w:p>
+      <w:pPr>
+        <w:rPr>
+          <w:b/>
+          <w:bCs/>
+        </w:rPr>
+      </w:pPr>
+      <w:r>
+        <w:rPr>
+          <w:b/>
+          <w:bCs/>
+        </w:rPr>
+        <w:t>      System.out.println(b);</w:t>
+      </w:r>
+    </w:p>
+    <w:p>
+      <w:pPr>
+        <w:rPr>
+          <w:b/>
+          <w:bCs/>
+        </w:rPr>
+      </w:pPr>
+      <w:r>
+        <w:rPr>
+          <w:b/>
+          <w:bCs/>
+        </w:rPr>
+        <w:t>      System.out.println(E);</w:t>
+      </w:r>
+    </w:p>
+    <w:p>
+      <w:pPr>
+        <w:rPr>
+          <w:b/>
+          <w:bCs/>
+        </w:rPr>
+      </w:pPr>
+      <w:r>
+        <w:rPr>
+          <w:b/>
+          <w:bCs/>
+        </w:rPr>
+        <w:t>    }</w:t>
+      </w:r>
+    </w:p>
+    <w:p>
+      <w:pPr>
+        <w:rPr>
+          <w:b/>
+          <w:bCs/>
+        </w:rPr>
+      </w:pPr>
+      <w:r>
+        <w:rPr>
+          <w:b/>
+          <w:bCs/>
+        </w:rPr>
+        <w:t>}</w:t>
+      </w:r>
+    </w:p>
+    <w:p>
+      <w:pPr>
+        <w:rPr>
+          <w:b/>
+          <w:bCs/>
+        </w:rPr>
+      </w:pPr>
+    </w:p>
+    <w:p>
+      <w:pPr>
+        <w:rPr>
+          <w:b/>
+          <w:bCs/>
+        </w:rPr>
+      </w:pPr>
+      <w:r>
+        <w:rPr>
+          <w:b/>
+          <w:bCs/>
+        </w:rPr>
+        <w:t>Output :</w:t>
+      </w:r>
+    </w:p>
+    <w:p>
+      <w:pPr>
+        <w:rPr>
+          <w:b/>
+          <w:bCs/>
+        </w:rPr>
+      </w:pPr>
+      <w:r>
+        <w:rPr>
+          <w:b/>
+          <w:bCs/>
+        </w:rPr>
+        <w:t>-</w:t>
+      </w:r>
+    </w:p>
+    <w:p>
+      <w:pPr>
+        <w:rPr>
+          <w:b/>
+          <w:bCs/>
+        </w:rPr>
+      </w:pPr>
+      <w:r>
+        <w:rPr>
+          <w:b/>
+          <w:bCs/>
+        </w:rPr>
+        <w:t>8</w:t>
+      </w:r>
+    </w:p>
+    <w:p>
+      <w:pPr>
+        <w:rPr>
+          <w:b/>
+          <w:bCs/>
+        </w:rPr>
+      </w:pPr>
+      <w:r>
+        <w:rPr>
+          <w:b/>
+          <w:bCs/>
+        </w:rPr>
+        <w:t>N</w:t>
+      </w:r>
+    </w:p>
+    <w:p>
+      <w:pPr>
+        <w:rPr>
+          <w:b/>
+          <w:bCs/>
+        </w:rPr>
+      </w:pPr>
+    </w:p>
+    <w:p>
+      <w:pPr>
+        <w:rPr>
+          <w:b/>
+          <w:bCs/>
+        </w:rPr>
+      </w:pPr>
+      <w:r>
+        <w:rPr>
+          <w:b/>
+          <w:bCs/>
+        </w:rPr>
+        <w:t>2. Non-Primitive Data Type</w:t>
+      </w:r>
+    </w:p>
+    <w:p>
+      <w:pPr>
+        <w:numPr>
+          <w:ilvl w:val="0"/>
+          <w:numId w:val="9"/>
+        </w:numPr>
+        <w:rPr>
+          <w:b/>
+          <w:bCs/>
+        </w:rPr>
+      </w:pPr>
+      <w:r>
+        <w:rPr>
+          <w:b/>
+          <w:bCs/>
+        </w:rPr>
+        <w:t>Non-Primitive data type is also known as reference/object data type.</w:t>
+      </w:r>
+    </w:p>
+    <w:p>
+      <w:pPr>
+        <w:numPr>
+          <w:ilvl w:val="0"/>
+          <w:numId w:val="9"/>
+        </w:numPr>
+        <w:rPr>
+          <w:b/>
+          <w:bCs/>
+        </w:rPr>
+      </w:pPr>
+      <w:r>
+        <w:rPr>
+          <w:b/>
+          <w:bCs/>
+        </w:rPr>
+        <w:t>The default value is null.</w:t>
+      </w:r>
+    </w:p>
+    <w:p>
+      <w:pPr>
+        <w:numPr>
+          <w:ilvl w:val="0"/>
+          <w:numId w:val="9"/>
+        </w:numPr>
+        <w:rPr>
+          <w:b/>
+          <w:bCs/>
+        </w:rPr>
+      </w:pPr>
+      <w:r>
+        <w:rPr>
+          <w:b/>
+          <w:bCs/>
+        </w:rPr>
+        <w:t>The reference data type is generally used to declare to the representative refers of the object.</w:t>
+      </w:r>
+    </w:p>
+    <w:p>
+      <w:pPr>
+        <w:numPr>
+          <w:ilvl w:val="0"/>
+          <w:numId w:val="9"/>
+        </w:numPr>
+        <w:rPr>
+          <w:b/>
+          <w:bCs/>
+        </w:rPr>
+      </w:pPr>
+      <w:r>
+        <w:rPr>
+          <w:b/>
+          <w:bCs/>
+        </w:rPr>
+        <w:lastRenderedPageBreak/>
+        <w:t>Some of the example are string, array,classes,interface and object.</w:t>
+      </w:r>
+    </w:p>
+    <w:p>
+      <w:pPr>
+        <w:rPr>
+          <w:b/>
+          <w:bCs/>
+        </w:rPr>
+      </w:pPr>
+    </w:p>
+    <w:p>
+      <w:pPr>
+        <w:rPr>
+          <w:b/>
+          <w:bCs/>
+        </w:rPr>
+      </w:pPr>
+      <w:r>
+        <w:rPr>
+          <w:b/>
+          <w:bCs/>
+        </w:rPr>
+        <w:t>Classes and Objects</w:t>
+      </w:r>
+    </w:p>
+    <w:p>
+      <w:pPr>
+        <w:numPr>
+          <w:ilvl w:val="0"/>
+          <w:numId w:val="10"/>
+        </w:numPr>
+        <w:rPr>
+          <w:b/>
+          <w:bCs/>
+        </w:rPr>
+      </w:pPr>
+      <w:r>
+        <w:rPr>
+          <w:b/>
+          <w:bCs/>
+        </w:rPr>
+        <w:t>Objects can be created using classes, which are user-defined data types.</w:t>
+      </w:r>
+    </w:p>
+    <w:p>
+      <w:pPr>
+        <w:numPr>
+          <w:ilvl w:val="0"/>
+          <w:numId w:val="10"/>
+        </w:numPr>
+        <w:rPr>
+          <w:b/>
+          <w:bCs/>
+        </w:rPr>
+      </w:pPr>
+      <w:r>
+        <w:rPr>
+          <w:b/>
+          <w:bCs/>
+        </w:rPr>
+        <w:t>A class is made up of common attributes and methods shared by all of the class's objects.</w:t>
+      </w:r>
+    </w:p>
+    <w:p>
+      <w:pPr>
+        <w:rPr>
+          <w:b/>
+          <w:bCs/>
+        </w:rPr>
+      </w:pPr>
+      <w:r>
+        <w:rPr>
+          <w:b/>
+          <w:bCs/>
+        </w:rPr>
+        <w:t>Example :</w:t>
+      </w:r>
+    </w:p>
+    <w:p>
+      <w:pPr>
+        <w:rPr>
+          <w:b/>
+          <w:bCs/>
+        </w:rPr>
+      </w:pPr>
+      <w:r>
+        <w:rPr>
+          <w:b/>
+          <w:bCs/>
+        </w:rPr>
+        <w:t>public class Scooty{</w:t>
+      </w:r>
+    </w:p>
+    <w:p>
+      <w:pPr>
+        <w:rPr>
+          <w:b/>
+          <w:bCs/>
+        </w:rPr>
+      </w:pPr>
+      <w:r>
+        <w:rPr>
+          <w:b/>
+          <w:bCs/>
+        </w:rPr>
+        <w:t>    String name;</w:t>
+      </w:r>
+    </w:p>
+    <w:p>
+      <w:pPr>
+        <w:rPr>
+          <w:b/>
+          <w:bCs/>
+        </w:rPr>
+      </w:pPr>
+      <w:r>
+        <w:rPr>
+          <w:b/>
+          <w:bCs/>
+        </w:rPr>
+        <w:t>    double speed;</w:t>
+      </w:r>
+    </w:p>
+    <w:p>
+      <w:pPr>
+        <w:rPr>
+          <w:b/>
+          <w:bCs/>
+        </w:rPr>
+      </w:pPr>
+      <w:r>
+        <w:rPr>
+          <w:b/>
+          <w:bCs/>
+        </w:rPr>
+        <w:t>    double mileage;</w:t>
+      </w:r>
+    </w:p>
+    <w:p>
+      <w:pPr>
+        <w:rPr>
+          <w:b/>
+          <w:bCs/>
+        </w:rPr>
+      </w:pPr>
+      <w:r>
+        <w:rPr>
+          <w:b/>
+          <w:bCs/>
+        </w:rPr>
+        <w:t>    public void startScooty(){  </w:t>
+      </w:r>
+    </w:p>
+    <w:p>
+      <w:pPr>
+        <w:rPr>
+          <w:b/>
+          <w:bCs/>
+        </w:rPr>
+      </w:pPr>
+      <w:r>
+        <w:rPr>
+          <w:b/>
+          <w:bCs/>
+        </w:rPr>
+        <w:t>        System.out.println("Scooty Started");</w:t>
+      </w:r>
+    </w:p>
+    <w:p>
+      <w:pPr>
+        <w:rPr>
+          <w:b/>
+          <w:bCs/>
+        </w:rPr>
+      </w:pPr>
+      <w:r>
+        <w:rPr>
+          <w:b/>
+          <w:bCs/>
+        </w:rPr>
+        <w:t>         }</w:t>
+      </w:r>
+    </w:p>
+    <w:p>
+      <w:pPr>
+        <w:rPr>
+          <w:b/>
+          <w:bCs/>
+        </w:rPr>
+      </w:pPr>
+      <w:r>
+        <w:rPr>
+          <w:b/>
+          <w:bCs/>
+        </w:rPr>
+        <w:t>        public static void main(String[]args){</w:t>
+      </w:r>
+    </w:p>
+    <w:p>
+      <w:pPr>
+        <w:rPr>
+          <w:b/>
+          <w:bCs/>
+        </w:rPr>
+      </w:pPr>
+      <w:r>
+        <w:rPr>
+          <w:b/>
+          <w:bCs/>
+        </w:rPr>
+        <w:t>            Scooty scooty1=new Scooty();</w:t>
+      </w:r>
+    </w:p>
+    <w:p>
+      <w:pPr>
+        <w:rPr>
+          <w:b/>
+          <w:bCs/>
+        </w:rPr>
+      </w:pPr>
+      <w:r>
+        <w:rPr>
+          <w:b/>
+          <w:bCs/>
+        </w:rPr>
+        <w:t>            scooty1.name="activa";</w:t>
+      </w:r>
+    </w:p>
+    <w:p>
+      <w:pPr>
+        <w:rPr>
+          <w:b/>
+          <w:bCs/>
+        </w:rPr>
+      </w:pPr>
+      <w:r>
+        <w:rPr>
+          <w:b/>
+          <w:bCs/>
+        </w:rPr>
+        <w:t>            Scooty scooty2=new Scooty();</w:t>
+      </w:r>
+    </w:p>
+    <w:p>
+      <w:pPr>
+        <w:rPr>
+          <w:b/>
+          <w:bCs/>
+        </w:rPr>
+      </w:pPr>
+      <w:r>
+        <w:rPr>
+          <w:b/>
+          <w:bCs/>
+        </w:rPr>
+        <w:t>            scooty2.name="dio";</w:t>
+      </w:r>
+    </w:p>
+    <w:p>
+      <w:pPr>
+        <w:rPr>
+          <w:b/>
+          <w:bCs/>
+        </w:rPr>
+      </w:pPr>
+      <w:r>
+        <w:rPr>
+          <w:b/>
+          <w:bCs/>
+        </w:rPr>
+        <w:t>            </w:t>
+      </w:r>
+    </w:p>
+    <w:p>
+      <w:pPr>
+        <w:rPr>
+          <w:b/>
+          <w:bCs/>
+        </w:rPr>
+      </w:pPr>
+      <w:r>
+        <w:rPr>
+          <w:b/>
+          <w:bCs/>
+        </w:rPr>
+        <w:t>            System.out.println(scooty2.name);</w:t>
+      </w:r>
+    </w:p>
+    <w:p>
+      <w:pPr>
+        <w:rPr>
+          <w:b/>
+          <w:bCs/>
+        </w:rPr>
+      </w:pPr>
+      <w:r>
+        <w:rPr>
+          <w:b/>
+          <w:bCs/>
+        </w:rPr>
+        <w:t>              scooty2.startScooty();</w:t>
+      </w:r>
+    </w:p>
+    <w:p>
+      <w:pPr>
+        <w:rPr>
+          <w:b/>
+          <w:bCs/>
+        </w:rPr>
+      </w:pPr>
+      <w:r>
+        <w:rPr>
+          <w:b/>
+          <w:bCs/>
+        </w:rPr>
+        <w:t>             System.out.println(scooty1.name);</w:t>
+      </w:r>
+    </w:p>
+    <w:p>
+      <w:pPr>
+        <w:rPr>
+          <w:b/>
+          <w:bCs/>
+        </w:rPr>
+      </w:pPr>
+      <w:r>
+        <w:rPr>
+          <w:b/>
+          <w:bCs/>
+        </w:rPr>
+        <w:t>}</w:t>
+      </w:r>
+    </w:p>
+    <w:p>
+      <w:pPr>
+        <w:rPr>
+          <w:b/>
+          <w:bCs/>
+        </w:rPr>
+      </w:pPr>
+      <w:r>
+        <w:rPr>
+          <w:b/>
+          <w:bCs/>
+        </w:rPr>
+        <w:t>}</w:t>
+      </w:r>
+    </w:p>
+    <w:p>
+      <w:pPr>
+        <w:rPr>
+          <w:b/>
+          <w:bCs/>
+        </w:rPr>
+      </w:pPr>
+    </w:p>
+    <w:p>
+      <w:pPr>
+        <w:rPr>
+          <w:b/>
+          <w:bCs/>
+        </w:rPr>
+      </w:pPr>
+      <w:r>
+        <w:rPr>
+          <w:b/>
+          <w:bCs/>
+        </w:rPr>
+        <w:t>Output :</w:t>
+      </w:r>
+    </w:p>
+    <w:p>
+      <w:pPr>
+        <w:rPr>
+          <w:b/>
+          <w:bCs/>
+        </w:rPr>
+      </w:pPr>
+      <w:r>
+        <w:rPr>
+          <w:b/>
+          <w:bCs/>
+        </w:rPr>
+        <w:t>dio</w:t>
+      </w:r>
+    </w:p>
+    <w:p>
+      <w:pPr>
+        <w:rPr>
+          <w:b/>
+          <w:bCs/>
+        </w:rPr>
+      </w:pPr>
+      <w:r>
+        <w:rPr>
+          <w:b/>
+          <w:bCs/>
+        </w:rPr>
+        <w:t>Scooty Started</w:t>
+      </w:r>
+    </w:p>
+    <w:p>
+      <w:pPr>
+        <w:rPr>
+          <w:b/>
+          <w:bCs/>
+        </w:rPr>
+      </w:pPr>
+      <w:r>
+        <w:rPr>
+          <w:b/>
+          <w:bCs/>
+        </w:rPr>
+        <w:t>activa</w:t>
+      </w:r>
+    </w:p>
+    <w:p>
+      <w:pPr>
+        <w:rPr>
+          <w:b/>
+          <w:bCs/>
+        </w:rPr>
+      </w:pPr>
+    </w:p>
+    <w:p>
+      <w:pPr>
+        <w:rPr>
+          <w:b/>
+          <w:bCs/>
+        </w:rPr>
+      </w:pPr>
+      <w:r>
+        <w:rPr>
+          <w:b/>
+          <w:bCs/>
+        </w:rPr>
+        <w:t>String</w:t>
+      </w:r>
+    </w:p>
+    <w:p>
+      <w:pPr>
+        <w:numPr>
+          <w:ilvl w:val="0"/>
+          <w:numId w:val="11"/>
+        </w:numPr>
+        <w:rPr>
+          <w:b/>
+          <w:bCs/>
+        </w:rPr>
+      </w:pPr>
+      <w:r>
+        <w:rPr>
+          <w:b/>
+          <w:bCs/>
+        </w:rPr>
+        <w:lastRenderedPageBreak/>
+        <w:t>Special function.</w:t>
+      </w:r>
+    </w:p>
+    <w:p>
+      <w:pPr>
+        <w:numPr>
+          <w:ilvl w:val="0"/>
+          <w:numId w:val="11"/>
+        </w:numPr>
+        <w:rPr>
+          <w:b/>
+          <w:bCs/>
+        </w:rPr>
+      </w:pPr>
+      <w:r>
+        <w:rPr>
+          <w:b/>
+          <w:bCs/>
+        </w:rPr>
+        <w:t>Character arrays keep each character individually.</w:t>
+      </w:r>
+    </w:p>
+    <w:p>
+      <w:pPr>
+        <w:numPr>
+          <w:ilvl w:val="0"/>
+          <w:numId w:val="11"/>
+        </w:numPr>
+        <w:rPr>
+          <w:b/>
+          <w:bCs/>
+        </w:rPr>
+      </w:pPr>
+      <w:r>
+        <w:rPr>
+          <w:b/>
+          <w:bCs/>
+        </w:rPr>
+        <w:t>Strings, on the other hand, can have character sequences within a single variable. </w:t>
+      </w:r>
+    </w:p>
+    <w:p>
+      <w:pPr>
+        <w:numPr>
+          <w:ilvl w:val="0"/>
+          <w:numId w:val="11"/>
+        </w:numPr>
+        <w:rPr>
+          <w:b/>
+          <w:bCs/>
+        </w:rPr>
+      </w:pPr>
+      <w:r>
+        <w:rPr>
+          <w:b/>
+          <w:bCs/>
+        </w:rPr>
+        <w:t>Used to print a sentence not like character which print only single variable.</w:t>
+      </w:r>
+    </w:p>
+    <w:p>
+      <w:pPr>
+        <w:rPr>
+          <w:b/>
+          <w:bCs/>
+        </w:rPr>
+      </w:pPr>
+      <w:r>
+        <w:rPr>
+          <w:b/>
+          <w:bCs/>
+        </w:rPr>
+        <w:t>Syntax :</w:t>
+      </w:r>
+    </w:p>
+    <w:p>
+      <w:pPr>
+        <w:rPr>
+          <w:b/>
+          <w:bCs/>
+        </w:rPr>
+      </w:pPr>
+      <w:r>
+        <w:rPr>
+          <w:b/>
+          <w:bCs/>
+        </w:rPr>
+        <w:t>String &lt;string_variable_name&gt; = new String(“&lt;sequence_of_characters&gt;”);</w:t>
+      </w:r>
+    </w:p>
+    <w:p>
+      <w:pPr>
+        <w:rPr>
+          <w:b/>
+          <w:bCs/>
+        </w:rPr>
+      </w:pPr>
+      <w:r>
+        <w:rPr>
+          <w:b/>
+          <w:bCs/>
+        </w:rPr>
+        <w:t>Example :</w:t>
+      </w:r>
+    </w:p>
+    <w:p>
+      <w:pPr>
+        <w:rPr>
+          <w:b/>
+          <w:bCs/>
+        </w:rPr>
+      </w:pPr>
+      <w:r>
+        <w:rPr>
+          <w:b/>
+          <w:bCs/>
+        </w:rPr>
+        <w:t>public class Main {</w:t>
+      </w:r>
+    </w:p>
+    <w:p>
+      <w:pPr>
+        <w:rPr>
+          <w:b/>
+          <w:bCs/>
+        </w:rPr>
+      </w:pPr>
+      <w:r>
+        <w:rPr>
+          <w:b/>
+          <w:bCs/>
+        </w:rPr>
+        <w:t>  public static void main(String[] args) {</w:t>
+      </w:r>
+    </w:p>
+    <w:p>
+      <w:pPr>
+        <w:rPr>
+          <w:b/>
+          <w:bCs/>
+        </w:rPr>
+      </w:pPr>
+      <w:r>
+        <w:rPr>
+          <w:b/>
+          <w:bCs/>
+        </w:rPr>
+        <w:t>    String str = ("Life");</w:t>
+      </w:r>
+    </w:p>
+    <w:p>
+      <w:pPr>
+        <w:rPr>
+          <w:b/>
+          <w:bCs/>
+        </w:rPr>
+      </w:pPr>
+      <w:r>
+        <w:rPr>
+          <w:b/>
+          <w:bCs/>
+        </w:rPr>
+        <w:t>    System.out.println("string is:"+ str);</w:t>
+      </w:r>
+    </w:p>
+    <w:p>
+      <w:pPr>
+        <w:rPr>
+          <w:b/>
+          <w:bCs/>
+        </w:rPr>
+      </w:pPr>
+      <w:r>
+        <w:rPr>
+          <w:b/>
+          <w:bCs/>
+        </w:rPr>
+        <w:t>String str1 = new String("long");</w:t>
+      </w:r>
+    </w:p>
+    <w:p>
+      <w:pPr>
+        <w:rPr>
+          <w:b/>
+          <w:bCs/>
+        </w:rPr>
+      </w:pPr>
+      <w:r>
+        <w:rPr>
+          <w:b/>
+          <w:bCs/>
+        </w:rPr>
+        <w:t>System.out.println( "String2 is:"+ str1);</w:t>
+      </w:r>
+    </w:p>
+    <w:p>
+      <w:pPr>
+        <w:rPr>
+          <w:b/>
+          <w:bCs/>
+        </w:rPr>
+      </w:pPr>
+    </w:p>
+    <w:p>
+      <w:pPr>
+        <w:rPr>
+          <w:b/>
+          <w:bCs/>
+        </w:rPr>
+      </w:pPr>
+      <w:r>
+        <w:rPr>
+          <w:b/>
+          <w:bCs/>
+        </w:rPr>
+        <w:t>  }</w:t>
+      </w:r>
+    </w:p>
+    <w:p>
+      <w:pPr>
+        <w:rPr>
+          <w:b/>
+          <w:bCs/>
+        </w:rPr>
+      </w:pPr>
+      <w:r>
+        <w:rPr>
+          <w:b/>
+          <w:bCs/>
+        </w:rPr>
+        <w:t>}</w:t>
+      </w:r>
+    </w:p>
+    <w:p>
+      <w:pPr>
+        <w:rPr>
+          <w:b/>
+          <w:bCs/>
+        </w:rPr>
+      </w:pPr>
+      <w:r>
+        <w:rPr>
+          <w:b/>
+          <w:bCs/>
+        </w:rPr>
+        <w:t>Output :</w:t>
+      </w:r>
+    </w:p>
+    <w:p>
+      <w:pPr>
+        <w:rPr>
+          <w:b/>
+          <w:bCs/>
+        </w:rPr>
+      </w:pPr>
+      <w:r>
+        <w:rPr>
+          <w:b/>
+          <w:bCs/>
+        </w:rPr>
+        <w:t>string is:Life</w:t>
+      </w:r>
+    </w:p>
+    <w:p>
+      <w:pPr>
+        <w:rPr>
+          <w:b/>
+          <w:bCs/>
+        </w:rPr>
+      </w:pPr>
+      <w:r>
+        <w:rPr>
+          <w:b/>
+          <w:bCs/>
+        </w:rPr>
+        <w:t>String2 is:long</w:t>
+      </w:r>
+    </w:p>
+    <w:p>
+      <w:pPr>
+        <w:rPr>
+          <w:b/>
+          <w:bCs/>
+        </w:rPr>
+      </w:pPr>
+    </w:p>
+    <w:p>
+      <w:pPr>
+        <w:rPr>
+          <w:b/>
+          <w:bCs/>
+        </w:rPr>
+      </w:pPr>
+      <w:r>
+        <w:rPr>
+          <w:b/>
+          <w:bCs/>
+        </w:rPr>
+        <w:t>Array:</w:t>
+      </w:r>
+    </w:p>
+    <w:p>
+      <w:pPr>
+        <w:numPr>
+          <w:ilvl w:val="0"/>
+          <w:numId w:val="12"/>
+        </w:numPr>
+        <w:rPr>
+          <w:b/>
+          <w:bCs/>
+        </w:rPr>
+      </w:pPr>
+      <w:r>
+        <w:rPr>
+          <w:b/>
+          <w:bCs/>
+        </w:rPr>
+        <w:t>Collection of data that are similar type.</w:t>
+      </w:r>
+    </w:p>
+    <w:p>
+      <w:pPr>
+        <w:numPr>
+          <w:ilvl w:val="0"/>
+          <w:numId w:val="12"/>
+        </w:numPr>
+        <w:rPr>
+          <w:b/>
+          <w:bCs/>
+        </w:rPr>
+      </w:pPr>
+      <w:r>
+        <w:rPr>
+          <w:b/>
+          <w:bCs/>
+        </w:rPr>
+        <w:t>Java that are utilized to contiguously store pieces of the same data type. </w:t>
+      </w:r>
+    </w:p>
+    <w:p>
+      <w:pPr>
+        <w:numPr>
+          <w:ilvl w:val="0"/>
+          <w:numId w:val="12"/>
+        </w:numPr>
+        <w:rPr>
+          <w:b/>
+          <w:bCs/>
+        </w:rPr>
+      </w:pPr>
+      <w:r>
+        <w:rPr>
+          <w:b/>
+          <w:bCs/>
+        </w:rPr>
+        <w:t>All of an array's items can be retrieved using a single reference name.</w:t>
+      </w:r>
+    </w:p>
+    <w:p>
+      <w:pPr>
+        <w:numPr>
+          <w:ilvl w:val="0"/>
+          <w:numId w:val="12"/>
+        </w:numPr>
+        <w:rPr>
+          <w:b/>
+          <w:bCs/>
+        </w:rPr>
+      </w:pPr>
+      <w:r>
+        <w:rPr>
+          <w:b/>
+          <w:bCs/>
+        </w:rPr>
+        <w:t> The way that elements are saved is indexed, with index zero.</w:t>
+      </w:r>
+    </w:p>
+    <w:p>
+      <w:pPr>
+        <w:rPr>
+          <w:b/>
+          <w:bCs/>
+        </w:rPr>
+      </w:pPr>
+    </w:p>
+    <w:p>
+      <w:pPr>
+        <w:rPr>
+          <w:b/>
+          <w:bCs/>
+        </w:rPr>
+      </w:pPr>
+      <w:r>
+        <w:rPr>
+          <w:b/>
+          <w:bCs/>
+        </w:rPr>
+        <w:t>Syntax:</w:t>
+      </w:r>
+    </w:p>
+    <w:p>
+      <w:pPr>
+        <w:rPr>
+          <w:b/>
+          <w:bCs/>
+        </w:rPr>
+      </w:pPr>
+      <w:r>
+        <w:rPr>
+          <w:b/>
+          <w:bCs/>
+        </w:rPr>
+        <w:t>&lt;data_type&gt; &lt;array_name&gt; [] = {array_item_values};</w:t>
+      </w:r>
+    </w:p>
+    <w:p>
+      <w:pPr>
+        <w:rPr>
+          <w:b/>
+          <w:bCs/>
+        </w:rPr>
+      </w:pPr>
+    </w:p>
+    <w:p>
+      <w:pPr>
+        <w:rPr>
+          <w:b/>
+          <w:bCs/>
+        </w:rPr>
+      </w:pPr>
+      <w:r>
+        <w:rPr>
+          <w:b/>
+          <w:bCs/>
+        </w:rPr>
+        <w:t>Example :</w:t>
+      </w:r>
+    </w:p>
+    <w:p>
+      <w:pPr>
+        <w:rPr>
+          <w:b/>
+          <w:bCs/>
+        </w:rPr>
+      </w:pPr>
+      <w:r>
+        <w:rPr>
+          <w:b/>
+          <w:bCs/>
+        </w:rPr>
+        <w:t>public class array1{</w:t>
+      </w:r>
+    </w:p>
+    <w:p>
+      <w:pPr>
+        <w:rPr>
+          <w:b/>
+          <w:bCs/>
+        </w:rPr>
+      </w:pPr>
+      <w:r>
+        <w:rPr>
+          <w:b/>
+          <w:bCs/>
+        </w:rPr>
+        <w:lastRenderedPageBreak/>
+        <w:t>    public static void main(String[]args){</w:t>
+      </w:r>
+    </w:p>
+    <w:p>
+      <w:pPr>
+        <w:rPr>
+          <w:b/>
+          <w:bCs/>
+        </w:rPr>
+      </w:pPr>
+      <w:r>
+        <w:rPr>
+          <w:b/>
+          <w:bCs/>
+        </w:rPr>
+        <w:t>        int[] studentID ={4,6,9,10};</w:t>
+      </w:r>
+    </w:p>
+    <w:p>
+      <w:pPr>
+        <w:rPr>
+          <w:b/>
+          <w:bCs/>
+        </w:rPr>
+      </w:pPr>
+      <w:r>
+        <w:rPr>
+          <w:b/>
+          <w:bCs/>
+        </w:rPr>
+        <w:t>        System.out.println(studentID[2]);</w:t>
+      </w:r>
+    </w:p>
+    <w:p>
+      <w:pPr>
+        <w:rPr>
+          <w:b/>
+          <w:bCs/>
+        </w:rPr>
+      </w:pPr>
+      <w:r>
+        <w:rPr>
+          <w:b/>
+          <w:bCs/>
+        </w:rPr>
+        <w:t>        System.out.println(studentID.length);</w:t>
+      </w:r>
+    </w:p>
+    <w:p>
+      <w:pPr>
+        <w:rPr>
+          <w:b/>
+          <w:bCs/>
+        </w:rPr>
+      </w:pPr>
+      <w:r>
+        <w:rPr>
+          <w:b/>
+          <w:bCs/>
+        </w:rPr>
+        <w:t>    }</w:t>
+      </w:r>
+    </w:p>
+    <w:p>
+      <w:pPr>
+        <w:rPr>
+          <w:b/>
+          <w:bCs/>
+        </w:rPr>
+      </w:pPr>
+      <w:r>
+        <w:rPr>
+          <w:b/>
+          <w:bCs/>
+        </w:rPr>
+        <w:t>}</w:t>
+      </w:r>
+    </w:p>
+    <w:p>
+      <w:pPr>
+        <w:rPr>
+          <w:b/>
+          <w:bCs/>
+        </w:rPr>
+      </w:pPr>
+    </w:p>
+    <w:p>
+      <w:pPr>
+        <w:rPr>
+          <w:b/>
+          <w:bCs/>
+        </w:rPr>
+      </w:pPr>
+      <w:r>
+        <w:rPr>
+          <w:b/>
+          <w:bCs/>
+        </w:rPr>
+        <w:t>Output :</w:t>
+      </w:r>
+    </w:p>
+    <w:p>
+      <w:pPr>
+        <w:rPr>
+          <w:b/>
+          <w:bCs/>
+        </w:rPr>
+      </w:pPr>
+      <w:r>
+        <w:rPr>
+          <w:b/>
+          <w:bCs/>
+        </w:rPr>
+        <w:t>9</w:t>
+      </w:r>
+    </w:p>
+    <w:p>
+      <w:pPr>
+        <w:rPr>
+          <w:b/>
+          <w:bCs/>
+        </w:rPr>
+      </w:pPr>
+      <w:r>
+        <w:rPr>
+          <w:b/>
+          <w:bCs/>
+        </w:rPr>
+        <w:t>4</w:t>
+      </w:r>
+    </w:p>
+    <w:p>
+      <w:pPr>
+        <w:rPr>
+          <w:b/>
+          <w:bCs/>
+        </w:rPr>
+      </w:pPr>
+      <w:r>
+        <w:rPr>
+          <w:b/>
+          <w:bCs/>
+        </w:rPr>
+        <w:t>Interface :</w:t>
+      </w:r>
+    </w:p>
+    <w:p>
+      <w:pPr>
+        <w:numPr>
+          <w:ilvl w:val="0"/>
+          <w:numId w:val="13"/>
+        </w:numPr>
+        <w:rPr>
+          <w:b/>
+          <w:bCs/>
+        </w:rPr>
+      </w:pPr>
+      <w:r>
+        <w:rPr>
+          <w:b/>
+          <w:bCs/>
+        </w:rPr>
+        <w:t>Implements is the keyword.</w:t>
+      </w:r>
+    </w:p>
+    <w:p>
+      <w:pPr>
+        <w:numPr>
+          <w:ilvl w:val="0"/>
+          <w:numId w:val="13"/>
+        </w:numPr>
+        <w:rPr>
+          <w:b/>
+          <w:bCs/>
+        </w:rPr>
+      </w:pPr>
+      <w:r>
+        <w:rPr>
+          <w:b/>
+          <w:bCs/>
+        </w:rPr>
+        <w:t>Multiple interface can be created.</w:t>
+      </w:r>
+    </w:p>
+    <w:p>
+      <w:pPr>
+        <w:numPr>
+          <w:ilvl w:val="0"/>
+          <w:numId w:val="13"/>
+        </w:numPr>
+        <w:rPr>
+          <w:b/>
+          <w:bCs/>
+        </w:rPr>
+      </w:pPr>
+      <w:r>
+        <w:rPr>
+          <w:b/>
+          <w:bCs/>
+        </w:rPr>
+        <w:t>Interface is not a class.</w:t>
+      </w:r>
+    </w:p>
+    <w:p>
+      <w:pPr>
+        <w:numPr>
+          <w:ilvl w:val="0"/>
+          <w:numId w:val="13"/>
+        </w:numPr>
+        <w:rPr>
+          <w:b/>
+          <w:bCs/>
+        </w:rPr>
+      </w:pPr>
+      <w:r>
+        <w:rPr>
+          <w:b/>
+          <w:bCs/>
+        </w:rPr>
+        <w:t>Every method on interface is public abstract.</w:t>
+      </w:r>
+    </w:p>
+    <w:p>
+      <w:pPr>
+        <w:rPr>
+          <w:b/>
+          <w:bCs/>
+        </w:rPr>
+      </w:pPr>
+    </w:p>
+    <w:p>
+      <w:pPr>
+        <w:rPr>
+          <w:b/>
+          <w:bCs/>
+        </w:rPr>
+      </w:pPr>
+      <w:r>
+        <w:rPr>
+          <w:b/>
+          <w:bCs/>
+        </w:rPr>
+        <w:t>Example :</w:t>
+      </w:r>
+    </w:p>
+    <w:p>
+      <w:pPr>
+        <w:rPr>
+          <w:b/>
+          <w:bCs/>
+        </w:rPr>
+      </w:pPr>
+      <w:r>
+        <w:rPr>
+          <w:b/>
+          <w:bCs/>
+        </w:rPr>
+        <w:t>interface example {</w:t>
+      </w:r>
+    </w:p>
+    <w:p>
+      <w:pPr>
+        <w:rPr>
+          <w:b/>
+          <w:bCs/>
+        </w:rPr>
+      </w:pPr>
+      <w:r>
+        <w:rPr>
+          <w:b/>
+          <w:bCs/>
+        </w:rPr>
+        <w:t>  void add();</w:t>
+      </w:r>
+    </w:p>
+    <w:p>
+      <w:pPr>
+        <w:rPr>
+          <w:b/>
+          <w:bCs/>
+        </w:rPr>
+      </w:pPr>
+      <w:r>
+        <w:rPr>
+          <w:b/>
+          <w:bCs/>
+        </w:rPr>
+        <w:t>  void div();</w:t>
+      </w:r>
+    </w:p>
+    <w:p>
+      <w:pPr>
+        <w:rPr>
+          <w:b/>
+          <w:bCs/>
+        </w:rPr>
+      </w:pPr>
+      <w:r>
+        <w:rPr>
+          <w:b/>
+          <w:bCs/>
+        </w:rPr>
+        <w:t>}</w:t>
+      </w:r>
+    </w:p>
+    <w:p>
+      <w:pPr>
+        <w:rPr>
+          <w:b/>
+          <w:bCs/>
+        </w:rPr>
+      </w:pPr>
+      <w:r>
+        <w:rPr>
+          <w:b/>
+          <w:bCs/>
+        </w:rPr>
+        <w:t>class Solve implements example {</w:t>
+      </w:r>
+    </w:p>
+    <w:p>
+      <w:pPr>
+        <w:rPr>
+          <w:b/>
+          <w:bCs/>
+        </w:rPr>
+      </w:pPr>
+      <w:r>
+        <w:rPr>
+          <w:b/>
+          <w:bCs/>
+        </w:rPr>
+        <w:t>  int a = 10, b = 20, c;</w:t>
+      </w:r>
+    </w:p>
+    <w:p>
+      <w:pPr>
+        <w:rPr>
+          <w:b/>
+          <w:bCs/>
+        </w:rPr>
+      </w:pPr>
+      <w:r>
+        <w:rPr>
+          <w:b/>
+          <w:bCs/>
+        </w:rPr>
+        <w:t>  public void add() {</w:t>
+      </w:r>
+    </w:p>
+    <w:p>
+      <w:pPr>
+        <w:rPr>
+          <w:b/>
+          <w:bCs/>
+        </w:rPr>
+      </w:pPr>
+      <w:r>
+        <w:rPr>
+          <w:b/>
+          <w:bCs/>
+        </w:rPr>
+        <w:t>    int c = a + b;</w:t>
+      </w:r>
+    </w:p>
+    <w:p>
+      <w:pPr>
+        <w:rPr>
+          <w:b/>
+          <w:bCs/>
+        </w:rPr>
+      </w:pPr>
+      <w:r>
+        <w:rPr>
+          <w:b/>
+          <w:bCs/>
+        </w:rPr>
+        <w:t>    System.out.println("Addition of numbers: " + c);</w:t>
+      </w:r>
+    </w:p>
+    <w:p>
+      <w:pPr>
+        <w:rPr>
+          <w:b/>
+          <w:bCs/>
+        </w:rPr>
+      </w:pPr>
+      <w:r>
+        <w:rPr>
+          <w:b/>
+          <w:bCs/>
+        </w:rPr>
+        <w:t>  }</w:t>
+      </w:r>
+    </w:p>
+    <w:p>
+      <w:pPr>
+        <w:rPr>
+          <w:b/>
+          <w:bCs/>
+        </w:rPr>
+      </w:pPr>
+      <w:r>
+        <w:rPr>
+          <w:b/>
+          <w:bCs/>
+        </w:rPr>
+        <w:t>  public void div() {</w:t>
+      </w:r>
+    </w:p>
+    <w:p>
+      <w:pPr>
+        <w:rPr>
+          <w:b/>
+          <w:bCs/>
+        </w:rPr>
+      </w:pPr>
+      <w:r>
+        <w:rPr>
+          <w:b/>
+          <w:bCs/>
+        </w:rPr>
+        <w:t>    int c = b / a;</w:t>
+      </w:r>
+    </w:p>
+    <w:p>
+      <w:pPr>
+        <w:rPr>
+          <w:b/>
+          <w:bCs/>
+        </w:rPr>
+      </w:pPr>
+      <w:r>
+        <w:rPr>
+          <w:b/>
+          <w:bCs/>
+        </w:rPr>
+        <w:t>    System.out.println("Division of numbers: " + c);</w:t>
+      </w:r>
+    </w:p>
+    <w:p>
+      <w:pPr>
+        <w:rPr>
+          <w:b/>
+          <w:bCs/>
+        </w:rPr>
+      </w:pPr>
+      <w:r>
+        <w:rPr>
+          <w:b/>
+          <w:bCs/>
+        </w:rPr>
+        <w:t>  }</w:t>
+      </w:r>
+    </w:p>
+    <w:p>
+      <w:pPr>
+        <w:rPr>
+          <w:b/>
+          <w:bCs/>
+        </w:rPr>
+      </w:pPr>
+      <w:r>
+        <w:rPr>
+          <w:b/>
+          <w:bCs/>
+        </w:rPr>
+        <w:lastRenderedPageBreak/>
+        <w:t>}</w:t>
+      </w:r>
+    </w:p>
+    <w:p>
+      <w:pPr>
+        <w:rPr>
+          <w:b/>
+          <w:bCs/>
+        </w:rPr>
+      </w:pPr>
+      <w:r>
+        <w:rPr>
+          <w:b/>
+          <w:bCs/>
+        </w:rPr>
+        <w:t>public class Main {</w:t>
+      </w:r>
+    </w:p>
+    <w:p>
+      <w:pPr>
+        <w:rPr>
+          <w:b/>
+          <w:bCs/>
+        </w:rPr>
+      </w:pPr>
+      <w:r>
+        <w:rPr>
+          <w:b/>
+          <w:bCs/>
+        </w:rPr>
+        <w:t>  public static void main(String[] args) {</w:t>
+      </w:r>
+    </w:p>
+    <w:p>
+      <w:pPr>
+        <w:rPr>
+          <w:b/>
+          <w:bCs/>
+        </w:rPr>
+      </w:pPr>
+      <w:r>
+        <w:rPr>
+          <w:b/>
+          <w:bCs/>
+        </w:rPr>
+        <w:t>    Solve obj = new Solve();</w:t>
+      </w:r>
+    </w:p>
+    <w:p>
+      <w:pPr>
+        <w:rPr>
+          <w:b/>
+          <w:bCs/>
+        </w:rPr>
+      </w:pPr>
+      <w:r>
+        <w:rPr>
+          <w:b/>
+          <w:bCs/>
+        </w:rPr>
+        <w:t>    obj.add();</w:t>
+      </w:r>
+    </w:p>
+    <w:p>
+      <w:pPr>
+        <w:rPr>
+          <w:b/>
+          <w:bCs/>
+        </w:rPr>
+      </w:pPr>
+      <w:r>
+        <w:rPr>
+          <w:b/>
+          <w:bCs/>
+        </w:rPr>
+        <w:t>    obj.div();</w:t>
+      </w:r>
+    </w:p>
+    <w:p>
+      <w:pPr>
+        <w:rPr>
+          <w:b/>
+          <w:bCs/>
+        </w:rPr>
+      </w:pPr>
+      <w:r>
+        <w:rPr>
+          <w:b/>
+          <w:bCs/>
+        </w:rPr>
+        <w:t>  }</w:t>
+      </w:r>
+    </w:p>
+    <w:p>
+      <w:pPr>
+        <w:rPr>
+          <w:b/>
+          <w:bCs/>
+        </w:rPr>
+      </w:pPr>
+      <w:r>
+        <w:rPr>
+          <w:b/>
+          <w:bCs/>
+        </w:rPr>
+        <w:t>}</w:t>
+      </w:r>
+    </w:p>
+    <w:p>
+      <w:pPr>
+        <w:rPr>
+          <w:b/>
+          <w:bCs/>
+        </w:rPr>
+      </w:pPr>
+    </w:p>
+    <w:p>
+      <w:pPr>
+        <w:rPr>
+          <w:b/>
+          <w:bCs/>
+        </w:rPr>
+      </w:pPr>
+      <w:r>
+        <w:rPr>
+          <w:b/>
+          <w:bCs/>
+        </w:rPr>
+        <w:t>Output :</w:t>
+      </w:r>
+    </w:p>
+    <w:p>
+      <w:pPr>
+        <w:rPr>
+          <w:b/>
+          <w:bCs/>
+        </w:rPr>
+      </w:pPr>
+      <w:r>
+        <w:rPr>
+          <w:b/>
+          <w:bCs/>
+        </w:rPr>
+        <w:t>Addition of numbers: 30</w:t>
+      </w:r>
+    </w:p>
+    <w:p>
+      <w:pPr>
+        <w:rPr>
+          <w:b/>
+          <w:bCs/>
+        </w:rPr>
+      </w:pPr>
+      <w:r>
+        <w:rPr>
+          <w:b/>
+          <w:bCs/>
+        </w:rPr>
+        <w:t>Division of numbers: 2</w:t>
+      </w:r>
+    </w:p>
+    <w:p>
+      <w:pPr>
+        <w:rPr>
+          <w:b/>
+          <w:bCs/>
+        </w:rPr>
+      </w:pPr>
+    </w:p>
+    <w:p>
+      <w:pPr>
+        <w:rPr>
+          <w:b/>
+          <w:bCs/>
+        </w:rPr>
+      </w:pPr>
+      <w:r>
+        <w:rPr>
+          <w:b/>
+          <w:bCs/>
+        </w:rPr>
+        <w:t>Needs for Data type:</w:t>
+      </w:r>
+    </w:p>
+    <w:p>
+      <w:pPr>
+        <w:numPr>
+          <w:ilvl w:val="0"/>
+          <w:numId w:val="14"/>
+        </w:numPr>
+        <w:rPr>
+          <w:b/>
+          <w:bCs/>
+        </w:rPr>
+      </w:pPr>
+      <w:r>
+        <w:rPr>
+          <w:b/>
+          <w:bCs/>
+        </w:rPr>
+        <w:t>The data types are the in built function which is the fundamentals of the java language.</w:t>
+      </w:r>
+    </w:p>
+    <w:p>
+      <w:pPr>
+        <w:numPr>
+          <w:ilvl w:val="0"/>
+          <w:numId w:val="14"/>
+        </w:numPr>
+        <w:rPr>
+          <w:b/>
+          <w:bCs/>
+        </w:rPr>
+      </w:pPr>
+      <w:r>
+        <w:rPr>
+          <w:b/>
+          <w:bCs/>
+        </w:rPr>
+        <w:t>These  reduces the errors in the program</w:t>
+      </w:r>
+    </w:p>
+    <w:p>
+      <w:pPr>
+        <w:numPr>
+          <w:ilvl w:val="0"/>
+          <w:numId w:val="14"/>
+        </w:numPr>
+        <w:rPr>
+          <w:b/>
+          <w:bCs/>
+        </w:rPr>
+      </w:pPr>
+      <w:r>
+        <w:rPr>
+          <w:b/>
+          <w:bCs/>
+        </w:rPr>
+        <w:t>Data type specifies the size and type of values.</w:t>
+      </w:r>
+    </w:p>
+    <w:p>
+      <w:pPr>
+        <w:numPr>
+          <w:ilvl w:val="0"/>
+          <w:numId w:val="14"/>
+        </w:numPr>
+        <w:rPr>
+          <w:b/>
+          <w:bCs/>
+        </w:rPr>
+      </w:pPr>
+      <w:r>
+        <w:rPr>
+          <w:b/>
+          <w:bCs/>
+        </w:rPr>
+        <w:t>Specify how memory stores the values of the variables.</w:t>
+      </w:r>
+    </w:p>
+    <w:p>
+      <w:pPr>
+        <w:numPr>
+          <w:ilvl w:val="0"/>
+          <w:numId w:val="14"/>
+        </w:numPr>
+        <w:rPr>
+          <w:b/>
+          <w:bCs/>
+        </w:rPr>
+      </w:pPr>
+      <w:r>
+        <w:rPr>
+          <w:b/>
+          <w:bCs/>
+        </w:rPr>
+        <w:t>Each variables has different data type to store the variables.</w:t>
+      </w:r>
+    </w:p>
+    <w:p>
+      <w:pPr>
+        <w:rPr>
+          <w:b/>
+          <w:bCs/>
+        </w:rPr>
+      </w:pPr>
+      <w:r>
+        <w:rPr>
+          <w:b/>
+          <w:bCs/>
+        </w:rPr>
+        <w:t>Prerequisite:</w:t>
+      </w:r>
+    </w:p>
+    <w:p>
+      <w:pPr>
+        <w:numPr>
+          <w:ilvl w:val="0"/>
+          <w:numId w:val="15"/>
+        </w:numPr>
+        <w:rPr>
+          <w:b/>
+          <w:bCs/>
+        </w:rPr>
+      </w:pPr>
+      <w:r>
+        <w:rPr>
+          <w:b/>
+          <w:bCs/>
+        </w:rPr>
+        <w:t>Types of list are there to store the variables respectively.</w:t>
+      </w:r>
+    </w:p>
+    <w:p>
+      <w:pPr>
+        <w:numPr>
+          <w:ilvl w:val="0"/>
+          <w:numId w:val="15"/>
+        </w:numPr>
+        <w:rPr>
+          <w:b/>
+          <w:bCs/>
+        </w:rPr>
+      </w:pPr>
+      <w:r>
+        <w:rPr>
+          <w:b/>
+          <w:bCs/>
+        </w:rPr>
+        <w:t>Integers, string, character,boolean, etc, like this there are certain types is used to store.</w:t>
+      </w:r>
+    </w:p>
+    <w:p>
+      <w:pPr>
+        <w:rPr>
+          <w:b/>
+          <w:bCs/>
+        </w:rPr>
+      </w:pPr>
+    </w:p>
+    <w:p>
+      <w:pPr>
+        <w:rPr>
+          <w:b/>
+          <w:bCs/>
+        </w:rPr>
+      </w:pPr>
+      <w:r>
+        <w:rPr>
+          <w:b/>
+          <w:bCs/>
+        </w:rPr>
+        <w:t>  </w:t>
+      </w:r>
+    </w:p>
+    <w:p>
+      <w:pPr>
+        <w:rPr>
+          <w:b/>
+          <w:bCs/>
+        </w:rPr>
+      </w:pPr>
+      <w:r>
+        <w:rPr>
+          <w:b/>
+          <w:bCs/>
+        </w:rPr>
+        <w:br/>
+      </w:r>
+      <w:r>
+        <w:rPr>
+          <w:b/>
+          <w:bCs/>
+        </w:rPr>
+        <w:br/>
+      </w:r>
+      <w:r>
+        <w:rPr>
+          <w:b/>
+          <w:bCs/>
+        </w:rPr>
+        <w:br/>
+      </w:r>
+      <w:r>
+        <w:rPr>
+          <w:b/>
+          <w:bCs/>
+        </w:rPr>
+        <w:br/>
+      </w:r>
+      <w:r>
+        <w:rPr>
+          <w:b/>
+          <w:bCs/>
+        </w:rPr>
+        <w:br/>
+      </w:r>
+      <w:r>
+        <w:rPr>
+          <w:b/>
+          <w:bCs/>
+        </w:rPr>
+        <w:br/>
+      </w:r>
+      <w:r>
+        <w:rPr>
+          <w:b/>
+          <w:bCs/>
+        </w:rPr>
+        <w:br/>
+      </w:r>
+    </w:p>
+    <w:p>
+      <w:pPr>
+        <w:rPr>
+          <w:b/>
+          <w:bCs/>
+        </w:rPr>
+      </w:pPr>
+      <w:r>
+        <w:rPr>
+          <w:b/>
+          <w:bCs/>
+        </w:rPr>
+        <w:t>         </w:t>
+      </w:r>
+    </w:p>
+    <w:p>
+      <w:pPr>
+        <w:rPr>
+          <w:b/>
+          <w:bCs/>
+        </w:rPr>
+      </w:pPr>
     </w:p>
     <w:sectPr>
       <w:pgSz w:w="11906" w:h="16838"/>
@@ -42,8 +6842,2257 @@
 </w:document>
 </file>
 
+<file path=word/numbering.xml><?xml version="1.0" encoding="utf-8"?>
+<w:numbering xmlns:wpc="http://schemas.microsoft.com/office/word/2010/wordprocessingCanvas" xmlns:cx="http://schemas.microsoft.com/office/drawing/2014/chartex" xmlns:cx1="http://schemas.microsoft.com/office/drawing/2015/9/8/chartex" xmlns:cx2="http://schemas.microsoft.com/office/drawing/2015/10/21/chartex" xmlns:cx3="http://schemas.microsoft.com/office/drawing/2016/5/9/chartex" xmlns:cx4="http://schemas.microsoft.com/office/drawing/2016/5/10/chartex" xmlns:cx5="http://schemas.microsoft.com/office/drawing/2016/5/11/chartex" xmlns:cx6="http://schemas.microsoft.com/office/drawing/2016/5/12/chartex" xmlns:cx7="http://schemas.microsoft.com/office/drawing/2016/5/13/chartex" xmlns:cx8="http://schemas.microsoft.com/office/drawing/2016/5/14/chartex" xmlns:mc="http://schemas.openxmlformats.org/markup-compatibility/2006" xmlns:aink="http://schemas.microsoft.com/office/drawing/2016/ink" xmlns:am3d="http://schemas.microsoft.com/office/drawing/2017/model3d" xmlns:o="urn:schemas-microsoft-com:office:office" xmlns:oel="http://schemas.microsoft.com/office/2019/extlst" xmlns:r="http://schemas.openxmlformats.org/officeDocument/2006/relationships" xmlns:m="http://schemas.openxmlformats.org/officeDocument/2006/math" xmlns:v="urn:schemas-microsoft-com:vml" xmlns:wp14="http://schemas.microsoft.com/office/word/2010/wordprocessingDrawing" xmlns:wp="http://schemas.openxmlformats.org/drawingml/2006/wordprocessingDrawing" xmlns:w10="urn:schemas-microsoft-com:office:word" xmlns:w="http://schemas.openxmlformats.org/wordprocessingml/2006/main" xmlns:w14="http://schemas.microsoft.com/office/word/2010/wordml" xmlns:w15="http://schemas.microsoft.com/office/word/2012/wordml" xmlns:w16cex="http://schemas.microsoft.com/office/word/2018/wordml/cex" xmlns:w16cid="http://schemas.microsoft.com/office/word/2016/wordml/cid" xmlns:w16="http://schemas.microsoft.com/office/word/2018/wordml" xmlns:w16du="http://schemas.microsoft.com/office/word/2023/wordml/word16du" xmlns:w16sdtdh="http://schemas.microsoft.com/office/word/2020/wordml/sdtdatahash" xmlns:w16se="http://schemas.microsoft.com/office/word/2015/wordml/symex" xmlns:wpg="http://schemas.microsoft.com/office/word/2010/wordprocessingGroup" xmlns:wpi="http://schemas.microsoft.com/office/word/2010/wordprocessingInk" xmlns:wne="http://schemas.microsoft.com/office/word/2006/wordml" xmlns:wps="http://schemas.microsoft.com/office/word/2010/wordprocessingShape" mc:Ignorable="w14 w15 w16se w16cid w16 w16cex w16sdtdh w16du wp14">
+  <w:abstractNum w:abstractNumId="0" w15:restartNumberingAfterBreak="0">
+    <w:nsid w:val="09681064"/>
+    <w:multiLevelType w:val="multilevel"/>
+    <w:tmpl w:val="0D746720"/>
+    <w:lvl w:ilvl="0">
+      <w:start w:val="1"/>
+      <w:numFmt w:val="bullet"/>
+      <w:lvlText w:val=""/>
+      <w:lvlJc w:val="left"/>
+      <w:pPr>
+        <w:tabs>
+          <w:tab w:val="num" w:pos="720"/>
+        </w:tabs>
+        <w:ind w:left="720" w:hanging="360"/>
+      </w:pPr>
+      <w:rPr>
+        <w:rFonts w:ascii="Symbol" w:hAnsi="Symbol" w:hint="default"/>
+        <w:sz w:val="20"/>
+      </w:rPr>
+    </w:lvl>
+    <w:lvl w:ilvl="1" w:tentative="1">
+      <w:start w:val="1"/>
+      <w:numFmt w:val="bullet"/>
+      <w:lvlText w:val="o"/>
+      <w:lvlJc w:val="left"/>
+      <w:pPr>
+        <w:tabs>
+          <w:tab w:val="num" w:pos="1440"/>
+        </w:tabs>
+        <w:ind w:left="1440" w:hanging="360"/>
+      </w:pPr>
+      <w:rPr>
+        <w:rFonts w:ascii="Courier New" w:hAnsi="Courier New" w:hint="default"/>
+        <w:sz w:val="20"/>
+      </w:rPr>
+    </w:lvl>
+    <w:lvl w:ilvl="2" w:tentative="1">
+      <w:start w:val="1"/>
+      <w:numFmt w:val="bullet"/>
+      <w:lvlText w:val=""/>
+      <w:lvlJc w:val="left"/>
+      <w:pPr>
+        <w:tabs>
+          <w:tab w:val="num" w:pos="2160"/>
+        </w:tabs>
+        <w:ind w:left="2160" w:hanging="360"/>
+      </w:pPr>
+      <w:rPr>
+        <w:rFonts w:ascii="Wingdings" w:hAnsi="Wingdings" w:hint="default"/>
+        <w:sz w:val="20"/>
+      </w:rPr>
+    </w:lvl>
+    <w:lvl w:ilvl="3" w:tentative="1">
+      <w:start w:val="1"/>
+      <w:numFmt w:val="bullet"/>
+      <w:lvlText w:val=""/>
+      <w:lvlJc w:val="left"/>
+      <w:pPr>
+        <w:tabs>
+          <w:tab w:val="num" w:pos="2880"/>
+        </w:tabs>
+        <w:ind w:left="2880" w:hanging="360"/>
+      </w:pPr>
+      <w:rPr>
+        <w:rFonts w:ascii="Wingdings" w:hAnsi="Wingdings" w:hint="default"/>
+        <w:sz w:val="20"/>
+      </w:rPr>
+    </w:lvl>
+    <w:lvl w:ilvl="4" w:tentative="1">
+      <w:start w:val="1"/>
+      <w:numFmt w:val="bullet"/>
+      <w:lvlText w:val=""/>
+      <w:lvlJc w:val="left"/>
+      <w:pPr>
+        <w:tabs>
+          <w:tab w:val="num" w:pos="3600"/>
+        </w:tabs>
+        <w:ind w:left="3600" w:hanging="360"/>
+      </w:pPr>
+      <w:rPr>
+        <w:rFonts w:ascii="Wingdings" w:hAnsi="Wingdings" w:hint="default"/>
+        <w:sz w:val="20"/>
+      </w:rPr>
+    </w:lvl>
+    <w:lvl w:ilvl="5" w:tentative="1">
+      <w:start w:val="1"/>
+      <w:numFmt w:val="bullet"/>
+      <w:lvlText w:val=""/>
+      <w:lvlJc w:val="left"/>
+      <w:pPr>
+        <w:tabs>
+          <w:tab w:val="num" w:pos="4320"/>
+        </w:tabs>
+        <w:ind w:left="4320" w:hanging="360"/>
+      </w:pPr>
+      <w:rPr>
+        <w:rFonts w:ascii="Wingdings" w:hAnsi="Wingdings" w:hint="default"/>
+        <w:sz w:val="20"/>
+      </w:rPr>
+    </w:lvl>
+    <w:lvl w:ilvl="6" w:tentative="1">
+      <w:start w:val="1"/>
+      <w:numFmt w:val="bullet"/>
+      <w:lvlText w:val=""/>
+      <w:lvlJc w:val="left"/>
+      <w:pPr>
+        <w:tabs>
+          <w:tab w:val="num" w:pos="5040"/>
+        </w:tabs>
+        <w:ind w:left="5040" w:hanging="360"/>
+      </w:pPr>
+      <w:rPr>
+        <w:rFonts w:ascii="Wingdings" w:hAnsi="Wingdings" w:hint="default"/>
+        <w:sz w:val="20"/>
+      </w:rPr>
+    </w:lvl>
+    <w:lvl w:ilvl="7" w:tentative="1">
+      <w:start w:val="1"/>
+      <w:numFmt w:val="bullet"/>
+      <w:lvlText w:val=""/>
+      <w:lvlJc w:val="left"/>
+      <w:pPr>
+        <w:tabs>
+          <w:tab w:val="num" w:pos="5760"/>
+        </w:tabs>
+        <w:ind w:left="5760" w:hanging="360"/>
+      </w:pPr>
+      <w:rPr>
+        <w:rFonts w:ascii="Wingdings" w:hAnsi="Wingdings" w:hint="default"/>
+        <w:sz w:val="20"/>
+      </w:rPr>
+    </w:lvl>
+    <w:lvl w:ilvl="8" w:tentative="1">
+      <w:start w:val="1"/>
+      <w:numFmt w:val="bullet"/>
+      <w:lvlText w:val=""/>
+      <w:lvlJc w:val="left"/>
+      <w:pPr>
+        <w:tabs>
+          <w:tab w:val="num" w:pos="6480"/>
+        </w:tabs>
+        <w:ind w:left="6480" w:hanging="360"/>
+      </w:pPr>
+      <w:rPr>
+        <w:rFonts w:ascii="Wingdings" w:hAnsi="Wingdings" w:hint="default"/>
+        <w:sz w:val="20"/>
+      </w:rPr>
+    </w:lvl>
+  </w:abstractNum>
+  <w:abstractNum w:abstractNumId="1" w15:restartNumberingAfterBreak="0">
+    <w:nsid w:val="0D1C232A"/>
+    <w:multiLevelType w:val="multilevel"/>
+    <w:tmpl w:val="61D6C49C"/>
+    <w:lvl w:ilvl="0">
+      <w:start w:val="1"/>
+      <w:numFmt w:val="bullet"/>
+      <w:lvlText w:val=""/>
+      <w:lvlJc w:val="left"/>
+      <w:pPr>
+        <w:tabs>
+          <w:tab w:val="num" w:pos="720"/>
+        </w:tabs>
+        <w:ind w:left="720" w:hanging="360"/>
+      </w:pPr>
+      <w:rPr>
+        <w:rFonts w:ascii="Symbol" w:hAnsi="Symbol" w:hint="default"/>
+        <w:sz w:val="20"/>
+      </w:rPr>
+    </w:lvl>
+    <w:lvl w:ilvl="1" w:tentative="1">
+      <w:start w:val="1"/>
+      <w:numFmt w:val="bullet"/>
+      <w:lvlText w:val="o"/>
+      <w:lvlJc w:val="left"/>
+      <w:pPr>
+        <w:tabs>
+          <w:tab w:val="num" w:pos="1440"/>
+        </w:tabs>
+        <w:ind w:left="1440" w:hanging="360"/>
+      </w:pPr>
+      <w:rPr>
+        <w:rFonts w:ascii="Courier New" w:hAnsi="Courier New" w:hint="default"/>
+        <w:sz w:val="20"/>
+      </w:rPr>
+    </w:lvl>
+    <w:lvl w:ilvl="2" w:tentative="1">
+      <w:start w:val="1"/>
+      <w:numFmt w:val="bullet"/>
+      <w:lvlText w:val=""/>
+      <w:lvlJc w:val="left"/>
+      <w:pPr>
+        <w:tabs>
+          <w:tab w:val="num" w:pos="2160"/>
+        </w:tabs>
+        <w:ind w:left="2160" w:hanging="360"/>
+      </w:pPr>
+      <w:rPr>
+        <w:rFonts w:ascii="Wingdings" w:hAnsi="Wingdings" w:hint="default"/>
+        <w:sz w:val="20"/>
+      </w:rPr>
+    </w:lvl>
+    <w:lvl w:ilvl="3" w:tentative="1">
+      <w:start w:val="1"/>
+      <w:numFmt w:val="bullet"/>
+      <w:lvlText w:val=""/>
+      <w:lvlJc w:val="left"/>
+      <w:pPr>
+        <w:tabs>
+          <w:tab w:val="num" w:pos="2880"/>
+        </w:tabs>
+        <w:ind w:left="2880" w:hanging="360"/>
+      </w:pPr>
+      <w:rPr>
+        <w:rFonts w:ascii="Wingdings" w:hAnsi="Wingdings" w:hint="default"/>
+        <w:sz w:val="20"/>
+      </w:rPr>
+    </w:lvl>
+    <w:lvl w:ilvl="4" w:tentative="1">
+      <w:start w:val="1"/>
+      <w:numFmt w:val="bullet"/>
+      <w:lvlText w:val=""/>
+      <w:lvlJc w:val="left"/>
+      <w:pPr>
+        <w:tabs>
+          <w:tab w:val="num" w:pos="3600"/>
+        </w:tabs>
+        <w:ind w:left="3600" w:hanging="360"/>
+      </w:pPr>
+      <w:rPr>
+        <w:rFonts w:ascii="Wingdings" w:hAnsi="Wingdings" w:hint="default"/>
+        <w:sz w:val="20"/>
+      </w:rPr>
+    </w:lvl>
+    <w:lvl w:ilvl="5" w:tentative="1">
+      <w:start w:val="1"/>
+      <w:numFmt w:val="bullet"/>
+      <w:lvlText w:val=""/>
+      <w:lvlJc w:val="left"/>
+      <w:pPr>
+        <w:tabs>
+          <w:tab w:val="num" w:pos="4320"/>
+        </w:tabs>
+        <w:ind w:left="4320" w:hanging="360"/>
+      </w:pPr>
+      <w:rPr>
+        <w:rFonts w:ascii="Wingdings" w:hAnsi="Wingdings" w:hint="default"/>
+        <w:sz w:val="20"/>
+      </w:rPr>
+    </w:lvl>
+    <w:lvl w:ilvl="6" w:tentative="1">
+      <w:start w:val="1"/>
+      <w:numFmt w:val="bullet"/>
+      <w:lvlText w:val=""/>
+      <w:lvlJc w:val="left"/>
+      <w:pPr>
+        <w:tabs>
+          <w:tab w:val="num" w:pos="5040"/>
+        </w:tabs>
+        <w:ind w:left="5040" w:hanging="360"/>
+      </w:pPr>
+      <w:rPr>
+        <w:rFonts w:ascii="Wingdings" w:hAnsi="Wingdings" w:hint="default"/>
+        <w:sz w:val="20"/>
+      </w:rPr>
+    </w:lvl>
+    <w:lvl w:ilvl="7" w:tentative="1">
+      <w:start w:val="1"/>
+      <w:numFmt w:val="bullet"/>
+      <w:lvlText w:val=""/>
+      <w:lvlJc w:val="left"/>
+      <w:pPr>
+        <w:tabs>
+          <w:tab w:val="num" w:pos="5760"/>
+        </w:tabs>
+        <w:ind w:left="5760" w:hanging="360"/>
+      </w:pPr>
+      <w:rPr>
+        <w:rFonts w:ascii="Wingdings" w:hAnsi="Wingdings" w:hint="default"/>
+        <w:sz w:val="20"/>
+      </w:rPr>
+    </w:lvl>
+    <w:lvl w:ilvl="8" w:tentative="1">
+      <w:start w:val="1"/>
+      <w:numFmt w:val="bullet"/>
+      <w:lvlText w:val=""/>
+      <w:lvlJc w:val="left"/>
+      <w:pPr>
+        <w:tabs>
+          <w:tab w:val="num" w:pos="6480"/>
+        </w:tabs>
+        <w:ind w:left="6480" w:hanging="360"/>
+      </w:pPr>
+      <w:rPr>
+        <w:rFonts w:ascii="Wingdings" w:hAnsi="Wingdings" w:hint="default"/>
+        <w:sz w:val="20"/>
+      </w:rPr>
+    </w:lvl>
+  </w:abstractNum>
+  <w:abstractNum w:abstractNumId="2" w15:restartNumberingAfterBreak="0">
+    <w:nsid w:val="27BC0E4B"/>
+    <w:multiLevelType w:val="multilevel"/>
+    <w:tmpl w:val="F182A790"/>
+    <w:lvl w:ilvl="0">
+      <w:start w:val="1"/>
+      <w:numFmt w:val="bullet"/>
+      <w:lvlText w:val=""/>
+      <w:lvlJc w:val="left"/>
+      <w:pPr>
+        <w:tabs>
+          <w:tab w:val="num" w:pos="720"/>
+        </w:tabs>
+        <w:ind w:left="720" w:hanging="360"/>
+      </w:pPr>
+      <w:rPr>
+        <w:rFonts w:ascii="Symbol" w:hAnsi="Symbol" w:hint="default"/>
+        <w:sz w:val="20"/>
+      </w:rPr>
+    </w:lvl>
+    <w:lvl w:ilvl="1" w:tentative="1">
+      <w:start w:val="1"/>
+      <w:numFmt w:val="bullet"/>
+      <w:lvlText w:val="o"/>
+      <w:lvlJc w:val="left"/>
+      <w:pPr>
+        <w:tabs>
+          <w:tab w:val="num" w:pos="1440"/>
+        </w:tabs>
+        <w:ind w:left="1440" w:hanging="360"/>
+      </w:pPr>
+      <w:rPr>
+        <w:rFonts w:ascii="Courier New" w:hAnsi="Courier New" w:hint="default"/>
+        <w:sz w:val="20"/>
+      </w:rPr>
+    </w:lvl>
+    <w:lvl w:ilvl="2" w:tentative="1">
+      <w:start w:val="1"/>
+      <w:numFmt w:val="bullet"/>
+      <w:lvlText w:val=""/>
+      <w:lvlJc w:val="left"/>
+      <w:pPr>
+        <w:tabs>
+          <w:tab w:val="num" w:pos="2160"/>
+        </w:tabs>
+        <w:ind w:left="2160" w:hanging="360"/>
+      </w:pPr>
+      <w:rPr>
+        <w:rFonts w:ascii="Wingdings" w:hAnsi="Wingdings" w:hint="default"/>
+        <w:sz w:val="20"/>
+      </w:rPr>
+    </w:lvl>
+    <w:lvl w:ilvl="3" w:tentative="1">
+      <w:start w:val="1"/>
+      <w:numFmt w:val="bullet"/>
+      <w:lvlText w:val=""/>
+      <w:lvlJc w:val="left"/>
+      <w:pPr>
+        <w:tabs>
+          <w:tab w:val="num" w:pos="2880"/>
+        </w:tabs>
+        <w:ind w:left="2880" w:hanging="360"/>
+      </w:pPr>
+      <w:rPr>
+        <w:rFonts w:ascii="Wingdings" w:hAnsi="Wingdings" w:hint="default"/>
+        <w:sz w:val="20"/>
+      </w:rPr>
+    </w:lvl>
+    <w:lvl w:ilvl="4" w:tentative="1">
+      <w:start w:val="1"/>
+      <w:numFmt w:val="bullet"/>
+      <w:lvlText w:val=""/>
+      <w:lvlJc w:val="left"/>
+      <w:pPr>
+        <w:tabs>
+          <w:tab w:val="num" w:pos="3600"/>
+        </w:tabs>
+        <w:ind w:left="3600" w:hanging="360"/>
+      </w:pPr>
+      <w:rPr>
+        <w:rFonts w:ascii="Wingdings" w:hAnsi="Wingdings" w:hint="default"/>
+        <w:sz w:val="20"/>
+      </w:rPr>
+    </w:lvl>
+    <w:lvl w:ilvl="5" w:tentative="1">
+      <w:start w:val="1"/>
+      <w:numFmt w:val="bullet"/>
+      <w:lvlText w:val=""/>
+      <w:lvlJc w:val="left"/>
+      <w:pPr>
+        <w:tabs>
+          <w:tab w:val="num" w:pos="4320"/>
+        </w:tabs>
+        <w:ind w:left="4320" w:hanging="360"/>
+      </w:pPr>
+      <w:rPr>
+        <w:rFonts w:ascii="Wingdings" w:hAnsi="Wingdings" w:hint="default"/>
+        <w:sz w:val="20"/>
+      </w:rPr>
+    </w:lvl>
+    <w:lvl w:ilvl="6" w:tentative="1">
+      <w:start w:val="1"/>
+      <w:numFmt w:val="bullet"/>
+      <w:lvlText w:val=""/>
+      <w:lvlJc w:val="left"/>
+      <w:pPr>
+        <w:tabs>
+          <w:tab w:val="num" w:pos="5040"/>
+        </w:tabs>
+        <w:ind w:left="5040" w:hanging="360"/>
+      </w:pPr>
+      <w:rPr>
+        <w:rFonts w:ascii="Wingdings" w:hAnsi="Wingdings" w:hint="default"/>
+        <w:sz w:val="20"/>
+      </w:rPr>
+    </w:lvl>
+    <w:lvl w:ilvl="7" w:tentative="1">
+      <w:start w:val="1"/>
+      <w:numFmt w:val="bullet"/>
+      <w:lvlText w:val=""/>
+      <w:lvlJc w:val="left"/>
+      <w:pPr>
+        <w:tabs>
+          <w:tab w:val="num" w:pos="5760"/>
+        </w:tabs>
+        <w:ind w:left="5760" w:hanging="360"/>
+      </w:pPr>
+      <w:rPr>
+        <w:rFonts w:ascii="Wingdings" w:hAnsi="Wingdings" w:hint="default"/>
+        <w:sz w:val="20"/>
+      </w:rPr>
+    </w:lvl>
+    <w:lvl w:ilvl="8" w:tentative="1">
+      <w:start w:val="1"/>
+      <w:numFmt w:val="bullet"/>
+      <w:lvlText w:val=""/>
+      <w:lvlJc w:val="left"/>
+      <w:pPr>
+        <w:tabs>
+          <w:tab w:val="num" w:pos="6480"/>
+        </w:tabs>
+        <w:ind w:left="6480" w:hanging="360"/>
+      </w:pPr>
+      <w:rPr>
+        <w:rFonts w:ascii="Wingdings" w:hAnsi="Wingdings" w:hint="default"/>
+        <w:sz w:val="20"/>
+      </w:rPr>
+    </w:lvl>
+  </w:abstractNum>
+  <w:abstractNum w:abstractNumId="3" w15:restartNumberingAfterBreak="0">
+    <w:nsid w:val="2EB74FBA"/>
+    <w:multiLevelType w:val="multilevel"/>
+    <w:tmpl w:val="8FF2C2A0"/>
+    <w:lvl w:ilvl="0">
+      <w:start w:val="1"/>
+      <w:numFmt w:val="bullet"/>
+      <w:lvlText w:val=""/>
+      <w:lvlJc w:val="left"/>
+      <w:pPr>
+        <w:tabs>
+          <w:tab w:val="num" w:pos="720"/>
+        </w:tabs>
+        <w:ind w:left="720" w:hanging="360"/>
+      </w:pPr>
+      <w:rPr>
+        <w:rFonts w:ascii="Symbol" w:hAnsi="Symbol" w:hint="default"/>
+        <w:sz w:val="20"/>
+      </w:rPr>
+    </w:lvl>
+    <w:lvl w:ilvl="1" w:tentative="1">
+      <w:start w:val="1"/>
+      <w:numFmt w:val="bullet"/>
+      <w:lvlText w:val="o"/>
+      <w:lvlJc w:val="left"/>
+      <w:pPr>
+        <w:tabs>
+          <w:tab w:val="num" w:pos="1440"/>
+        </w:tabs>
+        <w:ind w:left="1440" w:hanging="360"/>
+      </w:pPr>
+      <w:rPr>
+        <w:rFonts w:ascii="Courier New" w:hAnsi="Courier New" w:hint="default"/>
+        <w:sz w:val="20"/>
+      </w:rPr>
+    </w:lvl>
+    <w:lvl w:ilvl="2" w:tentative="1">
+      <w:start w:val="1"/>
+      <w:numFmt w:val="bullet"/>
+      <w:lvlText w:val=""/>
+      <w:lvlJc w:val="left"/>
+      <w:pPr>
+        <w:tabs>
+          <w:tab w:val="num" w:pos="2160"/>
+        </w:tabs>
+        <w:ind w:left="2160" w:hanging="360"/>
+      </w:pPr>
+      <w:rPr>
+        <w:rFonts w:ascii="Wingdings" w:hAnsi="Wingdings" w:hint="default"/>
+        <w:sz w:val="20"/>
+      </w:rPr>
+    </w:lvl>
+    <w:lvl w:ilvl="3" w:tentative="1">
+      <w:start w:val="1"/>
+      <w:numFmt w:val="bullet"/>
+      <w:lvlText w:val=""/>
+      <w:lvlJc w:val="left"/>
+      <w:pPr>
+        <w:tabs>
+          <w:tab w:val="num" w:pos="2880"/>
+        </w:tabs>
+        <w:ind w:left="2880" w:hanging="360"/>
+      </w:pPr>
+      <w:rPr>
+        <w:rFonts w:ascii="Wingdings" w:hAnsi="Wingdings" w:hint="default"/>
+        <w:sz w:val="20"/>
+      </w:rPr>
+    </w:lvl>
+    <w:lvl w:ilvl="4" w:tentative="1">
+      <w:start w:val="1"/>
+      <w:numFmt w:val="bullet"/>
+      <w:lvlText w:val=""/>
+      <w:lvlJc w:val="left"/>
+      <w:pPr>
+        <w:tabs>
+          <w:tab w:val="num" w:pos="3600"/>
+        </w:tabs>
+        <w:ind w:left="3600" w:hanging="360"/>
+      </w:pPr>
+      <w:rPr>
+        <w:rFonts w:ascii="Wingdings" w:hAnsi="Wingdings" w:hint="default"/>
+        <w:sz w:val="20"/>
+      </w:rPr>
+    </w:lvl>
+    <w:lvl w:ilvl="5" w:tentative="1">
+      <w:start w:val="1"/>
+      <w:numFmt w:val="bullet"/>
+      <w:lvlText w:val=""/>
+      <w:lvlJc w:val="left"/>
+      <w:pPr>
+        <w:tabs>
+          <w:tab w:val="num" w:pos="4320"/>
+        </w:tabs>
+        <w:ind w:left="4320" w:hanging="360"/>
+      </w:pPr>
+      <w:rPr>
+        <w:rFonts w:ascii="Wingdings" w:hAnsi="Wingdings" w:hint="default"/>
+        <w:sz w:val="20"/>
+      </w:rPr>
+    </w:lvl>
+    <w:lvl w:ilvl="6" w:tentative="1">
+      <w:start w:val="1"/>
+      <w:numFmt w:val="bullet"/>
+      <w:lvlText w:val=""/>
+      <w:lvlJc w:val="left"/>
+      <w:pPr>
+        <w:tabs>
+          <w:tab w:val="num" w:pos="5040"/>
+        </w:tabs>
+        <w:ind w:left="5040" w:hanging="360"/>
+      </w:pPr>
+      <w:rPr>
+        <w:rFonts w:ascii="Wingdings" w:hAnsi="Wingdings" w:hint="default"/>
+        <w:sz w:val="20"/>
+      </w:rPr>
+    </w:lvl>
+    <w:lvl w:ilvl="7" w:tentative="1">
+      <w:start w:val="1"/>
+      <w:numFmt w:val="bullet"/>
+      <w:lvlText w:val=""/>
+      <w:lvlJc w:val="left"/>
+      <w:pPr>
+        <w:tabs>
+          <w:tab w:val="num" w:pos="5760"/>
+        </w:tabs>
+        <w:ind w:left="5760" w:hanging="360"/>
+      </w:pPr>
+      <w:rPr>
+        <w:rFonts w:ascii="Wingdings" w:hAnsi="Wingdings" w:hint="default"/>
+        <w:sz w:val="20"/>
+      </w:rPr>
+    </w:lvl>
+    <w:lvl w:ilvl="8" w:tentative="1">
+      <w:start w:val="1"/>
+      <w:numFmt w:val="bullet"/>
+      <w:lvlText w:val=""/>
+      <w:lvlJc w:val="left"/>
+      <w:pPr>
+        <w:tabs>
+          <w:tab w:val="num" w:pos="6480"/>
+        </w:tabs>
+        <w:ind w:left="6480" w:hanging="360"/>
+      </w:pPr>
+      <w:rPr>
+        <w:rFonts w:ascii="Wingdings" w:hAnsi="Wingdings" w:hint="default"/>
+        <w:sz w:val="20"/>
+      </w:rPr>
+    </w:lvl>
+  </w:abstractNum>
+  <w:abstractNum w:abstractNumId="4" w15:restartNumberingAfterBreak="0">
+    <w:nsid w:val="34915B27"/>
+    <w:multiLevelType w:val="multilevel"/>
+    <w:tmpl w:val="84CE5648"/>
+    <w:lvl w:ilvl="0">
+      <w:start w:val="1"/>
+      <w:numFmt w:val="bullet"/>
+      <w:lvlText w:val=""/>
+      <w:lvlJc w:val="left"/>
+      <w:pPr>
+        <w:tabs>
+          <w:tab w:val="num" w:pos="720"/>
+        </w:tabs>
+        <w:ind w:left="720" w:hanging="360"/>
+      </w:pPr>
+      <w:rPr>
+        <w:rFonts w:ascii="Symbol" w:hAnsi="Symbol" w:hint="default"/>
+        <w:sz w:val="20"/>
+      </w:rPr>
+    </w:lvl>
+    <w:lvl w:ilvl="1" w:tentative="1">
+      <w:start w:val="1"/>
+      <w:numFmt w:val="bullet"/>
+      <w:lvlText w:val="o"/>
+      <w:lvlJc w:val="left"/>
+      <w:pPr>
+        <w:tabs>
+          <w:tab w:val="num" w:pos="1440"/>
+        </w:tabs>
+        <w:ind w:left="1440" w:hanging="360"/>
+      </w:pPr>
+      <w:rPr>
+        <w:rFonts w:ascii="Courier New" w:hAnsi="Courier New" w:hint="default"/>
+        <w:sz w:val="20"/>
+      </w:rPr>
+    </w:lvl>
+    <w:lvl w:ilvl="2" w:tentative="1">
+      <w:start w:val="1"/>
+      <w:numFmt w:val="bullet"/>
+      <w:lvlText w:val=""/>
+      <w:lvlJc w:val="left"/>
+      <w:pPr>
+        <w:tabs>
+          <w:tab w:val="num" w:pos="2160"/>
+        </w:tabs>
+        <w:ind w:left="2160" w:hanging="360"/>
+      </w:pPr>
+      <w:rPr>
+        <w:rFonts w:ascii="Wingdings" w:hAnsi="Wingdings" w:hint="default"/>
+        <w:sz w:val="20"/>
+      </w:rPr>
+    </w:lvl>
+    <w:lvl w:ilvl="3" w:tentative="1">
+      <w:start w:val="1"/>
+      <w:numFmt w:val="bullet"/>
+      <w:lvlText w:val=""/>
+      <w:lvlJc w:val="left"/>
+      <w:pPr>
+        <w:tabs>
+          <w:tab w:val="num" w:pos="2880"/>
+        </w:tabs>
+        <w:ind w:left="2880" w:hanging="360"/>
+      </w:pPr>
+      <w:rPr>
+        <w:rFonts w:ascii="Wingdings" w:hAnsi="Wingdings" w:hint="default"/>
+        <w:sz w:val="20"/>
+      </w:rPr>
+    </w:lvl>
+    <w:lvl w:ilvl="4" w:tentative="1">
+      <w:start w:val="1"/>
+      <w:numFmt w:val="bullet"/>
+      <w:lvlText w:val=""/>
+      <w:lvlJc w:val="left"/>
+      <w:pPr>
+        <w:tabs>
+          <w:tab w:val="num" w:pos="3600"/>
+        </w:tabs>
+        <w:ind w:left="3600" w:hanging="360"/>
+      </w:pPr>
+      <w:rPr>
+        <w:rFonts w:ascii="Wingdings" w:hAnsi="Wingdings" w:hint="default"/>
+        <w:sz w:val="20"/>
+      </w:rPr>
+    </w:lvl>
+    <w:lvl w:ilvl="5" w:tentative="1">
+      <w:start w:val="1"/>
+      <w:numFmt w:val="bullet"/>
+      <w:lvlText w:val=""/>
+      <w:lvlJc w:val="left"/>
+      <w:pPr>
+        <w:tabs>
+          <w:tab w:val="num" w:pos="4320"/>
+        </w:tabs>
+        <w:ind w:left="4320" w:hanging="360"/>
+      </w:pPr>
+      <w:rPr>
+        <w:rFonts w:ascii="Wingdings" w:hAnsi="Wingdings" w:hint="default"/>
+        <w:sz w:val="20"/>
+      </w:rPr>
+    </w:lvl>
+    <w:lvl w:ilvl="6" w:tentative="1">
+      <w:start w:val="1"/>
+      <w:numFmt w:val="bullet"/>
+      <w:lvlText w:val=""/>
+      <w:lvlJc w:val="left"/>
+      <w:pPr>
+        <w:tabs>
+          <w:tab w:val="num" w:pos="5040"/>
+        </w:tabs>
+        <w:ind w:left="5040" w:hanging="360"/>
+      </w:pPr>
+      <w:rPr>
+        <w:rFonts w:ascii="Wingdings" w:hAnsi="Wingdings" w:hint="default"/>
+        <w:sz w:val="20"/>
+      </w:rPr>
+    </w:lvl>
+    <w:lvl w:ilvl="7" w:tentative="1">
+      <w:start w:val="1"/>
+      <w:numFmt w:val="bullet"/>
+      <w:lvlText w:val=""/>
+      <w:lvlJc w:val="left"/>
+      <w:pPr>
+        <w:tabs>
+          <w:tab w:val="num" w:pos="5760"/>
+        </w:tabs>
+        <w:ind w:left="5760" w:hanging="360"/>
+      </w:pPr>
+      <w:rPr>
+        <w:rFonts w:ascii="Wingdings" w:hAnsi="Wingdings" w:hint="default"/>
+        <w:sz w:val="20"/>
+      </w:rPr>
+    </w:lvl>
+    <w:lvl w:ilvl="8" w:tentative="1">
+      <w:start w:val="1"/>
+      <w:numFmt w:val="bullet"/>
+      <w:lvlText w:val=""/>
+      <w:lvlJc w:val="left"/>
+      <w:pPr>
+        <w:tabs>
+          <w:tab w:val="num" w:pos="6480"/>
+        </w:tabs>
+        <w:ind w:left="6480" w:hanging="360"/>
+      </w:pPr>
+      <w:rPr>
+        <w:rFonts w:ascii="Wingdings" w:hAnsi="Wingdings" w:hint="default"/>
+        <w:sz w:val="20"/>
+      </w:rPr>
+    </w:lvl>
+  </w:abstractNum>
+  <w:abstractNum w:abstractNumId="5" w15:restartNumberingAfterBreak="0">
+    <w:nsid w:val="3651789F"/>
+    <w:multiLevelType w:val="multilevel"/>
+    <w:tmpl w:val="8EC6AAC2"/>
+    <w:lvl w:ilvl="0">
+      <w:start w:val="1"/>
+      <w:numFmt w:val="bullet"/>
+      <w:lvlText w:val=""/>
+      <w:lvlJc w:val="left"/>
+      <w:pPr>
+        <w:tabs>
+          <w:tab w:val="num" w:pos="720"/>
+        </w:tabs>
+        <w:ind w:left="720" w:hanging="360"/>
+      </w:pPr>
+      <w:rPr>
+        <w:rFonts w:ascii="Symbol" w:hAnsi="Symbol" w:hint="default"/>
+        <w:sz w:val="20"/>
+      </w:rPr>
+    </w:lvl>
+    <w:lvl w:ilvl="1" w:tentative="1">
+      <w:start w:val="1"/>
+      <w:numFmt w:val="bullet"/>
+      <w:lvlText w:val="o"/>
+      <w:lvlJc w:val="left"/>
+      <w:pPr>
+        <w:tabs>
+          <w:tab w:val="num" w:pos="1440"/>
+        </w:tabs>
+        <w:ind w:left="1440" w:hanging="360"/>
+      </w:pPr>
+      <w:rPr>
+        <w:rFonts w:ascii="Courier New" w:hAnsi="Courier New" w:hint="default"/>
+        <w:sz w:val="20"/>
+      </w:rPr>
+    </w:lvl>
+    <w:lvl w:ilvl="2" w:tentative="1">
+      <w:start w:val="1"/>
+      <w:numFmt w:val="bullet"/>
+      <w:lvlText w:val=""/>
+      <w:lvlJc w:val="left"/>
+      <w:pPr>
+        <w:tabs>
+          <w:tab w:val="num" w:pos="2160"/>
+        </w:tabs>
+        <w:ind w:left="2160" w:hanging="360"/>
+      </w:pPr>
+      <w:rPr>
+        <w:rFonts w:ascii="Wingdings" w:hAnsi="Wingdings" w:hint="default"/>
+        <w:sz w:val="20"/>
+      </w:rPr>
+    </w:lvl>
+    <w:lvl w:ilvl="3" w:tentative="1">
+      <w:start w:val="1"/>
+      <w:numFmt w:val="bullet"/>
+      <w:lvlText w:val=""/>
+      <w:lvlJc w:val="left"/>
+      <w:pPr>
+        <w:tabs>
+          <w:tab w:val="num" w:pos="2880"/>
+        </w:tabs>
+        <w:ind w:left="2880" w:hanging="360"/>
+      </w:pPr>
+      <w:rPr>
+        <w:rFonts w:ascii="Wingdings" w:hAnsi="Wingdings" w:hint="default"/>
+        <w:sz w:val="20"/>
+      </w:rPr>
+    </w:lvl>
+    <w:lvl w:ilvl="4" w:tentative="1">
+      <w:start w:val="1"/>
+      <w:numFmt w:val="bullet"/>
+      <w:lvlText w:val=""/>
+      <w:lvlJc w:val="left"/>
+      <w:pPr>
+        <w:tabs>
+          <w:tab w:val="num" w:pos="3600"/>
+        </w:tabs>
+        <w:ind w:left="3600" w:hanging="360"/>
+      </w:pPr>
+      <w:rPr>
+        <w:rFonts w:ascii="Wingdings" w:hAnsi="Wingdings" w:hint="default"/>
+        <w:sz w:val="20"/>
+      </w:rPr>
+    </w:lvl>
+    <w:lvl w:ilvl="5" w:tentative="1">
+      <w:start w:val="1"/>
+      <w:numFmt w:val="bullet"/>
+      <w:lvlText w:val=""/>
+      <w:lvlJc w:val="left"/>
+      <w:pPr>
+        <w:tabs>
+          <w:tab w:val="num" w:pos="4320"/>
+        </w:tabs>
+        <w:ind w:left="4320" w:hanging="360"/>
+      </w:pPr>
+      <w:rPr>
+        <w:rFonts w:ascii="Wingdings" w:hAnsi="Wingdings" w:hint="default"/>
+        <w:sz w:val="20"/>
+      </w:rPr>
+    </w:lvl>
+    <w:lvl w:ilvl="6" w:tentative="1">
+      <w:start w:val="1"/>
+      <w:numFmt w:val="bullet"/>
+      <w:lvlText w:val=""/>
+      <w:lvlJc w:val="left"/>
+      <w:pPr>
+        <w:tabs>
+          <w:tab w:val="num" w:pos="5040"/>
+        </w:tabs>
+        <w:ind w:left="5040" w:hanging="360"/>
+      </w:pPr>
+      <w:rPr>
+        <w:rFonts w:ascii="Wingdings" w:hAnsi="Wingdings" w:hint="default"/>
+        <w:sz w:val="20"/>
+      </w:rPr>
+    </w:lvl>
+    <w:lvl w:ilvl="7" w:tentative="1">
+      <w:start w:val="1"/>
+      <w:numFmt w:val="bullet"/>
+      <w:lvlText w:val=""/>
+      <w:lvlJc w:val="left"/>
+      <w:pPr>
+        <w:tabs>
+          <w:tab w:val="num" w:pos="5760"/>
+        </w:tabs>
+        <w:ind w:left="5760" w:hanging="360"/>
+      </w:pPr>
+      <w:rPr>
+        <w:rFonts w:ascii="Wingdings" w:hAnsi="Wingdings" w:hint="default"/>
+        <w:sz w:val="20"/>
+      </w:rPr>
+    </w:lvl>
+    <w:lvl w:ilvl="8" w:tentative="1">
+      <w:start w:val="1"/>
+      <w:numFmt w:val="bullet"/>
+      <w:lvlText w:val=""/>
+      <w:lvlJc w:val="left"/>
+      <w:pPr>
+        <w:tabs>
+          <w:tab w:val="num" w:pos="6480"/>
+        </w:tabs>
+        <w:ind w:left="6480" w:hanging="360"/>
+      </w:pPr>
+      <w:rPr>
+        <w:rFonts w:ascii="Wingdings" w:hAnsi="Wingdings" w:hint="default"/>
+        <w:sz w:val="20"/>
+      </w:rPr>
+    </w:lvl>
+  </w:abstractNum>
+  <w:abstractNum w:abstractNumId="6" w15:restartNumberingAfterBreak="0">
+    <w:nsid w:val="3B850CE2"/>
+    <w:multiLevelType w:val="multilevel"/>
+    <w:tmpl w:val="BE3A5F44"/>
+    <w:lvl w:ilvl="0">
+      <w:start w:val="1"/>
+      <w:numFmt w:val="bullet"/>
+      <w:lvlText w:val=""/>
+      <w:lvlJc w:val="left"/>
+      <w:pPr>
+        <w:tabs>
+          <w:tab w:val="num" w:pos="720"/>
+        </w:tabs>
+        <w:ind w:left="720" w:hanging="360"/>
+      </w:pPr>
+      <w:rPr>
+        <w:rFonts w:ascii="Symbol" w:hAnsi="Symbol" w:hint="default"/>
+        <w:sz w:val="20"/>
+      </w:rPr>
+    </w:lvl>
+    <w:lvl w:ilvl="1" w:tentative="1">
+      <w:start w:val="1"/>
+      <w:numFmt w:val="bullet"/>
+      <w:lvlText w:val="o"/>
+      <w:lvlJc w:val="left"/>
+      <w:pPr>
+        <w:tabs>
+          <w:tab w:val="num" w:pos="1440"/>
+        </w:tabs>
+        <w:ind w:left="1440" w:hanging="360"/>
+      </w:pPr>
+      <w:rPr>
+        <w:rFonts w:ascii="Courier New" w:hAnsi="Courier New" w:hint="default"/>
+        <w:sz w:val="20"/>
+      </w:rPr>
+    </w:lvl>
+    <w:lvl w:ilvl="2" w:tentative="1">
+      <w:start w:val="1"/>
+      <w:numFmt w:val="bullet"/>
+      <w:lvlText w:val=""/>
+      <w:lvlJc w:val="left"/>
+      <w:pPr>
+        <w:tabs>
+          <w:tab w:val="num" w:pos="2160"/>
+        </w:tabs>
+        <w:ind w:left="2160" w:hanging="360"/>
+      </w:pPr>
+      <w:rPr>
+        <w:rFonts w:ascii="Wingdings" w:hAnsi="Wingdings" w:hint="default"/>
+        <w:sz w:val="20"/>
+      </w:rPr>
+    </w:lvl>
+    <w:lvl w:ilvl="3" w:tentative="1">
+      <w:start w:val="1"/>
+      <w:numFmt w:val="bullet"/>
+      <w:lvlText w:val=""/>
+      <w:lvlJc w:val="left"/>
+      <w:pPr>
+        <w:tabs>
+          <w:tab w:val="num" w:pos="2880"/>
+        </w:tabs>
+        <w:ind w:left="2880" w:hanging="360"/>
+      </w:pPr>
+      <w:rPr>
+        <w:rFonts w:ascii="Wingdings" w:hAnsi="Wingdings" w:hint="default"/>
+        <w:sz w:val="20"/>
+      </w:rPr>
+    </w:lvl>
+    <w:lvl w:ilvl="4" w:tentative="1">
+      <w:start w:val="1"/>
+      <w:numFmt w:val="bullet"/>
+      <w:lvlText w:val=""/>
+      <w:lvlJc w:val="left"/>
+      <w:pPr>
+        <w:tabs>
+          <w:tab w:val="num" w:pos="3600"/>
+        </w:tabs>
+        <w:ind w:left="3600" w:hanging="360"/>
+      </w:pPr>
+      <w:rPr>
+        <w:rFonts w:ascii="Wingdings" w:hAnsi="Wingdings" w:hint="default"/>
+        <w:sz w:val="20"/>
+      </w:rPr>
+    </w:lvl>
+    <w:lvl w:ilvl="5" w:tentative="1">
+      <w:start w:val="1"/>
+      <w:numFmt w:val="bullet"/>
+      <w:lvlText w:val=""/>
+      <w:lvlJc w:val="left"/>
+      <w:pPr>
+        <w:tabs>
+          <w:tab w:val="num" w:pos="4320"/>
+        </w:tabs>
+        <w:ind w:left="4320" w:hanging="360"/>
+      </w:pPr>
+      <w:rPr>
+        <w:rFonts w:ascii="Wingdings" w:hAnsi="Wingdings" w:hint="default"/>
+        <w:sz w:val="20"/>
+      </w:rPr>
+    </w:lvl>
+    <w:lvl w:ilvl="6" w:tentative="1">
+      <w:start w:val="1"/>
+      <w:numFmt w:val="bullet"/>
+      <w:lvlText w:val=""/>
+      <w:lvlJc w:val="left"/>
+      <w:pPr>
+        <w:tabs>
+          <w:tab w:val="num" w:pos="5040"/>
+        </w:tabs>
+        <w:ind w:left="5040" w:hanging="360"/>
+      </w:pPr>
+      <w:rPr>
+        <w:rFonts w:ascii="Wingdings" w:hAnsi="Wingdings" w:hint="default"/>
+        <w:sz w:val="20"/>
+      </w:rPr>
+    </w:lvl>
+    <w:lvl w:ilvl="7" w:tentative="1">
+      <w:start w:val="1"/>
+      <w:numFmt w:val="bullet"/>
+      <w:lvlText w:val=""/>
+      <w:lvlJc w:val="left"/>
+      <w:pPr>
+        <w:tabs>
+          <w:tab w:val="num" w:pos="5760"/>
+        </w:tabs>
+        <w:ind w:left="5760" w:hanging="360"/>
+      </w:pPr>
+      <w:rPr>
+        <w:rFonts w:ascii="Wingdings" w:hAnsi="Wingdings" w:hint="default"/>
+        <w:sz w:val="20"/>
+      </w:rPr>
+    </w:lvl>
+    <w:lvl w:ilvl="8" w:tentative="1">
+      <w:start w:val="1"/>
+      <w:numFmt w:val="bullet"/>
+      <w:lvlText w:val=""/>
+      <w:lvlJc w:val="left"/>
+      <w:pPr>
+        <w:tabs>
+          <w:tab w:val="num" w:pos="6480"/>
+        </w:tabs>
+        <w:ind w:left="6480" w:hanging="360"/>
+      </w:pPr>
+      <w:rPr>
+        <w:rFonts w:ascii="Wingdings" w:hAnsi="Wingdings" w:hint="default"/>
+        <w:sz w:val="20"/>
+      </w:rPr>
+    </w:lvl>
+  </w:abstractNum>
+  <w:abstractNum w:abstractNumId="7" w15:restartNumberingAfterBreak="0">
+    <w:nsid w:val="40634A9D"/>
+    <w:multiLevelType w:val="multilevel"/>
+    <w:tmpl w:val="57C4736E"/>
+    <w:lvl w:ilvl="0">
+      <w:start w:val="1"/>
+      <w:numFmt w:val="bullet"/>
+      <w:lvlText w:val=""/>
+      <w:lvlJc w:val="left"/>
+      <w:pPr>
+        <w:tabs>
+          <w:tab w:val="num" w:pos="720"/>
+        </w:tabs>
+        <w:ind w:left="720" w:hanging="360"/>
+      </w:pPr>
+      <w:rPr>
+        <w:rFonts w:ascii="Symbol" w:hAnsi="Symbol" w:hint="default"/>
+        <w:sz w:val="20"/>
+      </w:rPr>
+    </w:lvl>
+    <w:lvl w:ilvl="1" w:tentative="1">
+      <w:start w:val="1"/>
+      <w:numFmt w:val="bullet"/>
+      <w:lvlText w:val="o"/>
+      <w:lvlJc w:val="left"/>
+      <w:pPr>
+        <w:tabs>
+          <w:tab w:val="num" w:pos="1440"/>
+        </w:tabs>
+        <w:ind w:left="1440" w:hanging="360"/>
+      </w:pPr>
+      <w:rPr>
+        <w:rFonts w:ascii="Courier New" w:hAnsi="Courier New" w:hint="default"/>
+        <w:sz w:val="20"/>
+      </w:rPr>
+    </w:lvl>
+    <w:lvl w:ilvl="2" w:tentative="1">
+      <w:start w:val="1"/>
+      <w:numFmt w:val="bullet"/>
+      <w:lvlText w:val=""/>
+      <w:lvlJc w:val="left"/>
+      <w:pPr>
+        <w:tabs>
+          <w:tab w:val="num" w:pos="2160"/>
+        </w:tabs>
+        <w:ind w:left="2160" w:hanging="360"/>
+      </w:pPr>
+      <w:rPr>
+        <w:rFonts w:ascii="Wingdings" w:hAnsi="Wingdings" w:hint="default"/>
+        <w:sz w:val="20"/>
+      </w:rPr>
+    </w:lvl>
+    <w:lvl w:ilvl="3" w:tentative="1">
+      <w:start w:val="1"/>
+      <w:numFmt w:val="bullet"/>
+      <w:lvlText w:val=""/>
+      <w:lvlJc w:val="left"/>
+      <w:pPr>
+        <w:tabs>
+          <w:tab w:val="num" w:pos="2880"/>
+        </w:tabs>
+        <w:ind w:left="2880" w:hanging="360"/>
+      </w:pPr>
+      <w:rPr>
+        <w:rFonts w:ascii="Wingdings" w:hAnsi="Wingdings" w:hint="default"/>
+        <w:sz w:val="20"/>
+      </w:rPr>
+    </w:lvl>
+    <w:lvl w:ilvl="4" w:tentative="1">
+      <w:start w:val="1"/>
+      <w:numFmt w:val="bullet"/>
+      <w:lvlText w:val=""/>
+      <w:lvlJc w:val="left"/>
+      <w:pPr>
+        <w:tabs>
+          <w:tab w:val="num" w:pos="3600"/>
+        </w:tabs>
+        <w:ind w:left="3600" w:hanging="360"/>
+      </w:pPr>
+      <w:rPr>
+        <w:rFonts w:ascii="Wingdings" w:hAnsi="Wingdings" w:hint="default"/>
+        <w:sz w:val="20"/>
+      </w:rPr>
+    </w:lvl>
+    <w:lvl w:ilvl="5" w:tentative="1">
+      <w:start w:val="1"/>
+      <w:numFmt w:val="bullet"/>
+      <w:lvlText w:val=""/>
+      <w:lvlJc w:val="left"/>
+      <w:pPr>
+        <w:tabs>
+          <w:tab w:val="num" w:pos="4320"/>
+        </w:tabs>
+        <w:ind w:left="4320" w:hanging="360"/>
+      </w:pPr>
+      <w:rPr>
+        <w:rFonts w:ascii="Wingdings" w:hAnsi="Wingdings" w:hint="default"/>
+        <w:sz w:val="20"/>
+      </w:rPr>
+    </w:lvl>
+    <w:lvl w:ilvl="6" w:tentative="1">
+      <w:start w:val="1"/>
+      <w:numFmt w:val="bullet"/>
+      <w:lvlText w:val=""/>
+      <w:lvlJc w:val="left"/>
+      <w:pPr>
+        <w:tabs>
+          <w:tab w:val="num" w:pos="5040"/>
+        </w:tabs>
+        <w:ind w:left="5040" w:hanging="360"/>
+      </w:pPr>
+      <w:rPr>
+        <w:rFonts w:ascii="Wingdings" w:hAnsi="Wingdings" w:hint="default"/>
+        <w:sz w:val="20"/>
+      </w:rPr>
+    </w:lvl>
+    <w:lvl w:ilvl="7" w:tentative="1">
+      <w:start w:val="1"/>
+      <w:numFmt w:val="bullet"/>
+      <w:lvlText w:val=""/>
+      <w:lvlJc w:val="left"/>
+      <w:pPr>
+        <w:tabs>
+          <w:tab w:val="num" w:pos="5760"/>
+        </w:tabs>
+        <w:ind w:left="5760" w:hanging="360"/>
+      </w:pPr>
+      <w:rPr>
+        <w:rFonts w:ascii="Wingdings" w:hAnsi="Wingdings" w:hint="default"/>
+        <w:sz w:val="20"/>
+      </w:rPr>
+    </w:lvl>
+    <w:lvl w:ilvl="8" w:tentative="1">
+      <w:start w:val="1"/>
+      <w:numFmt w:val="bullet"/>
+      <w:lvlText w:val=""/>
+      <w:lvlJc w:val="left"/>
+      <w:pPr>
+        <w:tabs>
+          <w:tab w:val="num" w:pos="6480"/>
+        </w:tabs>
+        <w:ind w:left="6480" w:hanging="360"/>
+      </w:pPr>
+      <w:rPr>
+        <w:rFonts w:ascii="Wingdings" w:hAnsi="Wingdings" w:hint="default"/>
+        <w:sz w:val="20"/>
+      </w:rPr>
+    </w:lvl>
+  </w:abstractNum>
+  <w:abstractNum w:abstractNumId="8" w15:restartNumberingAfterBreak="0">
+    <w:nsid w:val="4122784D"/>
+    <w:multiLevelType w:val="multilevel"/>
+    <w:tmpl w:val="0470A738"/>
+    <w:lvl w:ilvl="0">
+      <w:start w:val="1"/>
+      <w:numFmt w:val="bullet"/>
+      <w:lvlText w:val=""/>
+      <w:lvlJc w:val="left"/>
+      <w:pPr>
+        <w:tabs>
+          <w:tab w:val="num" w:pos="720"/>
+        </w:tabs>
+        <w:ind w:left="720" w:hanging="360"/>
+      </w:pPr>
+      <w:rPr>
+        <w:rFonts w:ascii="Symbol" w:hAnsi="Symbol" w:hint="default"/>
+        <w:sz w:val="20"/>
+      </w:rPr>
+    </w:lvl>
+    <w:lvl w:ilvl="1" w:tentative="1">
+      <w:start w:val="1"/>
+      <w:numFmt w:val="bullet"/>
+      <w:lvlText w:val="o"/>
+      <w:lvlJc w:val="left"/>
+      <w:pPr>
+        <w:tabs>
+          <w:tab w:val="num" w:pos="1440"/>
+        </w:tabs>
+        <w:ind w:left="1440" w:hanging="360"/>
+      </w:pPr>
+      <w:rPr>
+        <w:rFonts w:ascii="Courier New" w:hAnsi="Courier New" w:hint="default"/>
+        <w:sz w:val="20"/>
+      </w:rPr>
+    </w:lvl>
+    <w:lvl w:ilvl="2" w:tentative="1">
+      <w:start w:val="1"/>
+      <w:numFmt w:val="bullet"/>
+      <w:lvlText w:val=""/>
+      <w:lvlJc w:val="left"/>
+      <w:pPr>
+        <w:tabs>
+          <w:tab w:val="num" w:pos="2160"/>
+        </w:tabs>
+        <w:ind w:left="2160" w:hanging="360"/>
+      </w:pPr>
+      <w:rPr>
+        <w:rFonts w:ascii="Wingdings" w:hAnsi="Wingdings" w:hint="default"/>
+        <w:sz w:val="20"/>
+      </w:rPr>
+    </w:lvl>
+    <w:lvl w:ilvl="3" w:tentative="1">
+      <w:start w:val="1"/>
+      <w:numFmt w:val="bullet"/>
+      <w:lvlText w:val=""/>
+      <w:lvlJc w:val="left"/>
+      <w:pPr>
+        <w:tabs>
+          <w:tab w:val="num" w:pos="2880"/>
+        </w:tabs>
+        <w:ind w:left="2880" w:hanging="360"/>
+      </w:pPr>
+      <w:rPr>
+        <w:rFonts w:ascii="Wingdings" w:hAnsi="Wingdings" w:hint="default"/>
+        <w:sz w:val="20"/>
+      </w:rPr>
+    </w:lvl>
+    <w:lvl w:ilvl="4" w:tentative="1">
+      <w:start w:val="1"/>
+      <w:numFmt w:val="bullet"/>
+      <w:lvlText w:val=""/>
+      <w:lvlJc w:val="left"/>
+      <w:pPr>
+        <w:tabs>
+          <w:tab w:val="num" w:pos="3600"/>
+        </w:tabs>
+        <w:ind w:left="3600" w:hanging="360"/>
+      </w:pPr>
+      <w:rPr>
+        <w:rFonts w:ascii="Wingdings" w:hAnsi="Wingdings" w:hint="default"/>
+        <w:sz w:val="20"/>
+      </w:rPr>
+    </w:lvl>
+    <w:lvl w:ilvl="5" w:tentative="1">
+      <w:start w:val="1"/>
+      <w:numFmt w:val="bullet"/>
+      <w:lvlText w:val=""/>
+      <w:lvlJc w:val="left"/>
+      <w:pPr>
+        <w:tabs>
+          <w:tab w:val="num" w:pos="4320"/>
+        </w:tabs>
+        <w:ind w:left="4320" w:hanging="360"/>
+      </w:pPr>
+      <w:rPr>
+        <w:rFonts w:ascii="Wingdings" w:hAnsi="Wingdings" w:hint="default"/>
+        <w:sz w:val="20"/>
+      </w:rPr>
+    </w:lvl>
+    <w:lvl w:ilvl="6" w:tentative="1">
+      <w:start w:val="1"/>
+      <w:numFmt w:val="bullet"/>
+      <w:lvlText w:val=""/>
+      <w:lvlJc w:val="left"/>
+      <w:pPr>
+        <w:tabs>
+          <w:tab w:val="num" w:pos="5040"/>
+        </w:tabs>
+        <w:ind w:left="5040" w:hanging="360"/>
+      </w:pPr>
+      <w:rPr>
+        <w:rFonts w:ascii="Wingdings" w:hAnsi="Wingdings" w:hint="default"/>
+        <w:sz w:val="20"/>
+      </w:rPr>
+    </w:lvl>
+    <w:lvl w:ilvl="7" w:tentative="1">
+      <w:start w:val="1"/>
+      <w:numFmt w:val="bullet"/>
+      <w:lvlText w:val=""/>
+      <w:lvlJc w:val="left"/>
+      <w:pPr>
+        <w:tabs>
+          <w:tab w:val="num" w:pos="5760"/>
+        </w:tabs>
+        <w:ind w:left="5760" w:hanging="360"/>
+      </w:pPr>
+      <w:rPr>
+        <w:rFonts w:ascii="Wingdings" w:hAnsi="Wingdings" w:hint="default"/>
+        <w:sz w:val="20"/>
+      </w:rPr>
+    </w:lvl>
+    <w:lvl w:ilvl="8" w:tentative="1">
+      <w:start w:val="1"/>
+      <w:numFmt w:val="bullet"/>
+      <w:lvlText w:val=""/>
+      <w:lvlJc w:val="left"/>
+      <w:pPr>
+        <w:tabs>
+          <w:tab w:val="num" w:pos="6480"/>
+        </w:tabs>
+        <w:ind w:left="6480" w:hanging="360"/>
+      </w:pPr>
+      <w:rPr>
+        <w:rFonts w:ascii="Wingdings" w:hAnsi="Wingdings" w:hint="default"/>
+        <w:sz w:val="20"/>
+      </w:rPr>
+    </w:lvl>
+  </w:abstractNum>
+  <w:abstractNum w:abstractNumId="9" w15:restartNumberingAfterBreak="0">
+    <w:nsid w:val="44FA6573"/>
+    <w:multiLevelType w:val="multilevel"/>
+    <w:tmpl w:val="8D0EF902"/>
+    <w:lvl w:ilvl="0">
+      <w:start w:val="1"/>
+      <w:numFmt w:val="bullet"/>
+      <w:lvlText w:val=""/>
+      <w:lvlJc w:val="left"/>
+      <w:pPr>
+        <w:tabs>
+          <w:tab w:val="num" w:pos="720"/>
+        </w:tabs>
+        <w:ind w:left="720" w:hanging="360"/>
+      </w:pPr>
+      <w:rPr>
+        <w:rFonts w:ascii="Symbol" w:hAnsi="Symbol" w:hint="default"/>
+        <w:sz w:val="20"/>
+      </w:rPr>
+    </w:lvl>
+    <w:lvl w:ilvl="1" w:tentative="1">
+      <w:start w:val="1"/>
+      <w:numFmt w:val="bullet"/>
+      <w:lvlText w:val="o"/>
+      <w:lvlJc w:val="left"/>
+      <w:pPr>
+        <w:tabs>
+          <w:tab w:val="num" w:pos="1440"/>
+        </w:tabs>
+        <w:ind w:left="1440" w:hanging="360"/>
+      </w:pPr>
+      <w:rPr>
+        <w:rFonts w:ascii="Courier New" w:hAnsi="Courier New" w:hint="default"/>
+        <w:sz w:val="20"/>
+      </w:rPr>
+    </w:lvl>
+    <w:lvl w:ilvl="2" w:tentative="1">
+      <w:start w:val="1"/>
+      <w:numFmt w:val="bullet"/>
+      <w:lvlText w:val=""/>
+      <w:lvlJc w:val="left"/>
+      <w:pPr>
+        <w:tabs>
+          <w:tab w:val="num" w:pos="2160"/>
+        </w:tabs>
+        <w:ind w:left="2160" w:hanging="360"/>
+      </w:pPr>
+      <w:rPr>
+        <w:rFonts w:ascii="Wingdings" w:hAnsi="Wingdings" w:hint="default"/>
+        <w:sz w:val="20"/>
+      </w:rPr>
+    </w:lvl>
+    <w:lvl w:ilvl="3" w:tentative="1">
+      <w:start w:val="1"/>
+      <w:numFmt w:val="bullet"/>
+      <w:lvlText w:val=""/>
+      <w:lvlJc w:val="left"/>
+      <w:pPr>
+        <w:tabs>
+          <w:tab w:val="num" w:pos="2880"/>
+        </w:tabs>
+        <w:ind w:left="2880" w:hanging="360"/>
+      </w:pPr>
+      <w:rPr>
+        <w:rFonts w:ascii="Wingdings" w:hAnsi="Wingdings" w:hint="default"/>
+        <w:sz w:val="20"/>
+      </w:rPr>
+    </w:lvl>
+    <w:lvl w:ilvl="4" w:tentative="1">
+      <w:start w:val="1"/>
+      <w:numFmt w:val="bullet"/>
+      <w:lvlText w:val=""/>
+      <w:lvlJc w:val="left"/>
+      <w:pPr>
+        <w:tabs>
+          <w:tab w:val="num" w:pos="3600"/>
+        </w:tabs>
+        <w:ind w:left="3600" w:hanging="360"/>
+      </w:pPr>
+      <w:rPr>
+        <w:rFonts w:ascii="Wingdings" w:hAnsi="Wingdings" w:hint="default"/>
+        <w:sz w:val="20"/>
+      </w:rPr>
+    </w:lvl>
+    <w:lvl w:ilvl="5" w:tentative="1">
+      <w:start w:val="1"/>
+      <w:numFmt w:val="bullet"/>
+      <w:lvlText w:val=""/>
+      <w:lvlJc w:val="left"/>
+      <w:pPr>
+        <w:tabs>
+          <w:tab w:val="num" w:pos="4320"/>
+        </w:tabs>
+        <w:ind w:left="4320" w:hanging="360"/>
+      </w:pPr>
+      <w:rPr>
+        <w:rFonts w:ascii="Wingdings" w:hAnsi="Wingdings" w:hint="default"/>
+        <w:sz w:val="20"/>
+      </w:rPr>
+    </w:lvl>
+    <w:lvl w:ilvl="6" w:tentative="1">
+      <w:start w:val="1"/>
+      <w:numFmt w:val="bullet"/>
+      <w:lvlText w:val=""/>
+      <w:lvlJc w:val="left"/>
+      <w:pPr>
+        <w:tabs>
+          <w:tab w:val="num" w:pos="5040"/>
+        </w:tabs>
+        <w:ind w:left="5040" w:hanging="360"/>
+      </w:pPr>
+      <w:rPr>
+        <w:rFonts w:ascii="Wingdings" w:hAnsi="Wingdings" w:hint="default"/>
+        <w:sz w:val="20"/>
+      </w:rPr>
+    </w:lvl>
+    <w:lvl w:ilvl="7" w:tentative="1">
+      <w:start w:val="1"/>
+      <w:numFmt w:val="bullet"/>
+      <w:lvlText w:val=""/>
+      <w:lvlJc w:val="left"/>
+      <w:pPr>
+        <w:tabs>
+          <w:tab w:val="num" w:pos="5760"/>
+        </w:tabs>
+        <w:ind w:left="5760" w:hanging="360"/>
+      </w:pPr>
+      <w:rPr>
+        <w:rFonts w:ascii="Wingdings" w:hAnsi="Wingdings" w:hint="default"/>
+        <w:sz w:val="20"/>
+      </w:rPr>
+    </w:lvl>
+    <w:lvl w:ilvl="8" w:tentative="1">
+      <w:start w:val="1"/>
+      <w:numFmt w:val="bullet"/>
+      <w:lvlText w:val=""/>
+      <w:lvlJc w:val="left"/>
+      <w:pPr>
+        <w:tabs>
+          <w:tab w:val="num" w:pos="6480"/>
+        </w:tabs>
+        <w:ind w:left="6480" w:hanging="360"/>
+      </w:pPr>
+      <w:rPr>
+        <w:rFonts w:ascii="Wingdings" w:hAnsi="Wingdings" w:hint="default"/>
+        <w:sz w:val="20"/>
+      </w:rPr>
+    </w:lvl>
+  </w:abstractNum>
+  <w:abstractNum w:abstractNumId="10" w15:restartNumberingAfterBreak="0">
+    <w:nsid w:val="50342C28"/>
+    <w:multiLevelType w:val="multilevel"/>
+    <w:tmpl w:val="5D12D06A"/>
+    <w:lvl w:ilvl="0">
+      <w:start w:val="1"/>
+      <w:numFmt w:val="bullet"/>
+      <w:lvlText w:val=""/>
+      <w:lvlJc w:val="left"/>
+      <w:pPr>
+        <w:tabs>
+          <w:tab w:val="num" w:pos="720"/>
+        </w:tabs>
+        <w:ind w:left="720" w:hanging="360"/>
+      </w:pPr>
+      <w:rPr>
+        <w:rFonts w:ascii="Symbol" w:hAnsi="Symbol" w:hint="default"/>
+        <w:sz w:val="20"/>
+      </w:rPr>
+    </w:lvl>
+    <w:lvl w:ilvl="1" w:tentative="1">
+      <w:start w:val="1"/>
+      <w:numFmt w:val="bullet"/>
+      <w:lvlText w:val="o"/>
+      <w:lvlJc w:val="left"/>
+      <w:pPr>
+        <w:tabs>
+          <w:tab w:val="num" w:pos="1440"/>
+        </w:tabs>
+        <w:ind w:left="1440" w:hanging="360"/>
+      </w:pPr>
+      <w:rPr>
+        <w:rFonts w:ascii="Courier New" w:hAnsi="Courier New" w:hint="default"/>
+        <w:sz w:val="20"/>
+      </w:rPr>
+    </w:lvl>
+    <w:lvl w:ilvl="2" w:tentative="1">
+      <w:start w:val="1"/>
+      <w:numFmt w:val="bullet"/>
+      <w:lvlText w:val=""/>
+      <w:lvlJc w:val="left"/>
+      <w:pPr>
+        <w:tabs>
+          <w:tab w:val="num" w:pos="2160"/>
+        </w:tabs>
+        <w:ind w:left="2160" w:hanging="360"/>
+      </w:pPr>
+      <w:rPr>
+        <w:rFonts w:ascii="Wingdings" w:hAnsi="Wingdings" w:hint="default"/>
+        <w:sz w:val="20"/>
+      </w:rPr>
+    </w:lvl>
+    <w:lvl w:ilvl="3" w:tentative="1">
+      <w:start w:val="1"/>
+      <w:numFmt w:val="bullet"/>
+      <w:lvlText w:val=""/>
+      <w:lvlJc w:val="left"/>
+      <w:pPr>
+        <w:tabs>
+          <w:tab w:val="num" w:pos="2880"/>
+        </w:tabs>
+        <w:ind w:left="2880" w:hanging="360"/>
+      </w:pPr>
+      <w:rPr>
+        <w:rFonts w:ascii="Wingdings" w:hAnsi="Wingdings" w:hint="default"/>
+        <w:sz w:val="20"/>
+      </w:rPr>
+    </w:lvl>
+    <w:lvl w:ilvl="4" w:tentative="1">
+      <w:start w:val="1"/>
+      <w:numFmt w:val="bullet"/>
+      <w:lvlText w:val=""/>
+      <w:lvlJc w:val="left"/>
+      <w:pPr>
+        <w:tabs>
+          <w:tab w:val="num" w:pos="3600"/>
+        </w:tabs>
+        <w:ind w:left="3600" w:hanging="360"/>
+      </w:pPr>
+      <w:rPr>
+        <w:rFonts w:ascii="Wingdings" w:hAnsi="Wingdings" w:hint="default"/>
+        <w:sz w:val="20"/>
+      </w:rPr>
+    </w:lvl>
+    <w:lvl w:ilvl="5" w:tentative="1">
+      <w:start w:val="1"/>
+      <w:numFmt w:val="bullet"/>
+      <w:lvlText w:val=""/>
+      <w:lvlJc w:val="left"/>
+      <w:pPr>
+        <w:tabs>
+          <w:tab w:val="num" w:pos="4320"/>
+        </w:tabs>
+        <w:ind w:left="4320" w:hanging="360"/>
+      </w:pPr>
+      <w:rPr>
+        <w:rFonts w:ascii="Wingdings" w:hAnsi="Wingdings" w:hint="default"/>
+        <w:sz w:val="20"/>
+      </w:rPr>
+    </w:lvl>
+    <w:lvl w:ilvl="6" w:tentative="1">
+      <w:start w:val="1"/>
+      <w:numFmt w:val="bullet"/>
+      <w:lvlText w:val=""/>
+      <w:lvlJc w:val="left"/>
+      <w:pPr>
+        <w:tabs>
+          <w:tab w:val="num" w:pos="5040"/>
+        </w:tabs>
+        <w:ind w:left="5040" w:hanging="360"/>
+      </w:pPr>
+      <w:rPr>
+        <w:rFonts w:ascii="Wingdings" w:hAnsi="Wingdings" w:hint="default"/>
+        <w:sz w:val="20"/>
+      </w:rPr>
+    </w:lvl>
+    <w:lvl w:ilvl="7" w:tentative="1">
+      <w:start w:val="1"/>
+      <w:numFmt w:val="bullet"/>
+      <w:lvlText w:val=""/>
+      <w:lvlJc w:val="left"/>
+      <w:pPr>
+        <w:tabs>
+          <w:tab w:val="num" w:pos="5760"/>
+        </w:tabs>
+        <w:ind w:left="5760" w:hanging="360"/>
+      </w:pPr>
+      <w:rPr>
+        <w:rFonts w:ascii="Wingdings" w:hAnsi="Wingdings" w:hint="default"/>
+        <w:sz w:val="20"/>
+      </w:rPr>
+    </w:lvl>
+    <w:lvl w:ilvl="8" w:tentative="1">
+      <w:start w:val="1"/>
+      <w:numFmt w:val="bullet"/>
+      <w:lvlText w:val=""/>
+      <w:lvlJc w:val="left"/>
+      <w:pPr>
+        <w:tabs>
+          <w:tab w:val="num" w:pos="6480"/>
+        </w:tabs>
+        <w:ind w:left="6480" w:hanging="360"/>
+      </w:pPr>
+      <w:rPr>
+        <w:rFonts w:ascii="Wingdings" w:hAnsi="Wingdings" w:hint="default"/>
+        <w:sz w:val="20"/>
+      </w:rPr>
+    </w:lvl>
+  </w:abstractNum>
+  <w:abstractNum w:abstractNumId="11" w15:restartNumberingAfterBreak="0">
+    <w:nsid w:val="579D6434"/>
+    <w:multiLevelType w:val="multilevel"/>
+    <w:tmpl w:val="B0424E2A"/>
+    <w:lvl w:ilvl="0">
+      <w:start w:val="1"/>
+      <w:numFmt w:val="bullet"/>
+      <w:lvlText w:val=""/>
+      <w:lvlJc w:val="left"/>
+      <w:pPr>
+        <w:tabs>
+          <w:tab w:val="num" w:pos="720"/>
+        </w:tabs>
+        <w:ind w:left="720" w:hanging="360"/>
+      </w:pPr>
+      <w:rPr>
+        <w:rFonts w:ascii="Symbol" w:hAnsi="Symbol" w:hint="default"/>
+        <w:sz w:val="20"/>
+      </w:rPr>
+    </w:lvl>
+    <w:lvl w:ilvl="1" w:tentative="1">
+      <w:start w:val="1"/>
+      <w:numFmt w:val="bullet"/>
+      <w:lvlText w:val="o"/>
+      <w:lvlJc w:val="left"/>
+      <w:pPr>
+        <w:tabs>
+          <w:tab w:val="num" w:pos="1440"/>
+        </w:tabs>
+        <w:ind w:left="1440" w:hanging="360"/>
+      </w:pPr>
+      <w:rPr>
+        <w:rFonts w:ascii="Courier New" w:hAnsi="Courier New" w:hint="default"/>
+        <w:sz w:val="20"/>
+      </w:rPr>
+    </w:lvl>
+    <w:lvl w:ilvl="2" w:tentative="1">
+      <w:start w:val="1"/>
+      <w:numFmt w:val="bullet"/>
+      <w:lvlText w:val=""/>
+      <w:lvlJc w:val="left"/>
+      <w:pPr>
+        <w:tabs>
+          <w:tab w:val="num" w:pos="2160"/>
+        </w:tabs>
+        <w:ind w:left="2160" w:hanging="360"/>
+      </w:pPr>
+      <w:rPr>
+        <w:rFonts w:ascii="Wingdings" w:hAnsi="Wingdings" w:hint="default"/>
+        <w:sz w:val="20"/>
+      </w:rPr>
+    </w:lvl>
+    <w:lvl w:ilvl="3" w:tentative="1">
+      <w:start w:val="1"/>
+      <w:numFmt w:val="bullet"/>
+      <w:lvlText w:val=""/>
+      <w:lvlJc w:val="left"/>
+      <w:pPr>
+        <w:tabs>
+          <w:tab w:val="num" w:pos="2880"/>
+        </w:tabs>
+        <w:ind w:left="2880" w:hanging="360"/>
+      </w:pPr>
+      <w:rPr>
+        <w:rFonts w:ascii="Wingdings" w:hAnsi="Wingdings" w:hint="default"/>
+        <w:sz w:val="20"/>
+      </w:rPr>
+    </w:lvl>
+    <w:lvl w:ilvl="4" w:tentative="1">
+      <w:start w:val="1"/>
+      <w:numFmt w:val="bullet"/>
+      <w:lvlText w:val=""/>
+      <w:lvlJc w:val="left"/>
+      <w:pPr>
+        <w:tabs>
+          <w:tab w:val="num" w:pos="3600"/>
+        </w:tabs>
+        <w:ind w:left="3600" w:hanging="360"/>
+      </w:pPr>
+      <w:rPr>
+        <w:rFonts w:ascii="Wingdings" w:hAnsi="Wingdings" w:hint="default"/>
+        <w:sz w:val="20"/>
+      </w:rPr>
+    </w:lvl>
+    <w:lvl w:ilvl="5" w:tentative="1">
+      <w:start w:val="1"/>
+      <w:numFmt w:val="bullet"/>
+      <w:lvlText w:val=""/>
+      <w:lvlJc w:val="left"/>
+      <w:pPr>
+        <w:tabs>
+          <w:tab w:val="num" w:pos="4320"/>
+        </w:tabs>
+        <w:ind w:left="4320" w:hanging="360"/>
+      </w:pPr>
+      <w:rPr>
+        <w:rFonts w:ascii="Wingdings" w:hAnsi="Wingdings" w:hint="default"/>
+        <w:sz w:val="20"/>
+      </w:rPr>
+    </w:lvl>
+    <w:lvl w:ilvl="6" w:tentative="1">
+      <w:start w:val="1"/>
+      <w:numFmt w:val="bullet"/>
+      <w:lvlText w:val=""/>
+      <w:lvlJc w:val="left"/>
+      <w:pPr>
+        <w:tabs>
+          <w:tab w:val="num" w:pos="5040"/>
+        </w:tabs>
+        <w:ind w:left="5040" w:hanging="360"/>
+      </w:pPr>
+      <w:rPr>
+        <w:rFonts w:ascii="Wingdings" w:hAnsi="Wingdings" w:hint="default"/>
+        <w:sz w:val="20"/>
+      </w:rPr>
+    </w:lvl>
+    <w:lvl w:ilvl="7" w:tentative="1">
+      <w:start w:val="1"/>
+      <w:numFmt w:val="bullet"/>
+      <w:lvlText w:val=""/>
+      <w:lvlJc w:val="left"/>
+      <w:pPr>
+        <w:tabs>
+          <w:tab w:val="num" w:pos="5760"/>
+        </w:tabs>
+        <w:ind w:left="5760" w:hanging="360"/>
+      </w:pPr>
+      <w:rPr>
+        <w:rFonts w:ascii="Wingdings" w:hAnsi="Wingdings" w:hint="default"/>
+        <w:sz w:val="20"/>
+      </w:rPr>
+    </w:lvl>
+    <w:lvl w:ilvl="8" w:tentative="1">
+      <w:start w:val="1"/>
+      <w:numFmt w:val="bullet"/>
+      <w:lvlText w:val=""/>
+      <w:lvlJc w:val="left"/>
+      <w:pPr>
+        <w:tabs>
+          <w:tab w:val="num" w:pos="6480"/>
+        </w:tabs>
+        <w:ind w:left="6480" w:hanging="360"/>
+      </w:pPr>
+      <w:rPr>
+        <w:rFonts w:ascii="Wingdings" w:hAnsi="Wingdings" w:hint="default"/>
+        <w:sz w:val="20"/>
+      </w:rPr>
+    </w:lvl>
+  </w:abstractNum>
+  <w:abstractNum w:abstractNumId="12" w15:restartNumberingAfterBreak="0">
+    <w:nsid w:val="5BFB78CC"/>
+    <w:multiLevelType w:val="multilevel"/>
+    <w:tmpl w:val="D53C117C"/>
+    <w:lvl w:ilvl="0">
+      <w:start w:val="1"/>
+      <w:numFmt w:val="decimal"/>
+      <w:lvlText w:val="%1."/>
+      <w:lvlJc w:val="left"/>
+      <w:pPr>
+        <w:tabs>
+          <w:tab w:val="num" w:pos="720"/>
+        </w:tabs>
+        <w:ind w:left="720" w:hanging="360"/>
+      </w:pPr>
+    </w:lvl>
+    <w:lvl w:ilvl="1" w:tentative="1">
+      <w:start w:val="1"/>
+      <w:numFmt w:val="decimal"/>
+      <w:lvlText w:val="%2."/>
+      <w:lvlJc w:val="left"/>
+      <w:pPr>
+        <w:tabs>
+          <w:tab w:val="num" w:pos="1440"/>
+        </w:tabs>
+        <w:ind w:left="1440" w:hanging="360"/>
+      </w:pPr>
+    </w:lvl>
+    <w:lvl w:ilvl="2" w:tentative="1">
+      <w:start w:val="1"/>
+      <w:numFmt w:val="decimal"/>
+      <w:lvlText w:val="%3."/>
+      <w:lvlJc w:val="left"/>
+      <w:pPr>
+        <w:tabs>
+          <w:tab w:val="num" w:pos="2160"/>
+        </w:tabs>
+        <w:ind w:left="2160" w:hanging="360"/>
+      </w:pPr>
+    </w:lvl>
+    <w:lvl w:ilvl="3" w:tentative="1">
+      <w:start w:val="1"/>
+      <w:numFmt w:val="decimal"/>
+      <w:lvlText w:val="%4."/>
+      <w:lvlJc w:val="left"/>
+      <w:pPr>
+        <w:tabs>
+          <w:tab w:val="num" w:pos="2880"/>
+        </w:tabs>
+        <w:ind w:left="2880" w:hanging="360"/>
+      </w:pPr>
+    </w:lvl>
+    <w:lvl w:ilvl="4" w:tentative="1">
+      <w:start w:val="1"/>
+      <w:numFmt w:val="decimal"/>
+      <w:lvlText w:val="%5."/>
+      <w:lvlJc w:val="left"/>
+      <w:pPr>
+        <w:tabs>
+          <w:tab w:val="num" w:pos="3600"/>
+        </w:tabs>
+        <w:ind w:left="3600" w:hanging="360"/>
+      </w:pPr>
+    </w:lvl>
+    <w:lvl w:ilvl="5" w:tentative="1">
+      <w:start w:val="1"/>
+      <w:numFmt w:val="decimal"/>
+      <w:lvlText w:val="%6."/>
+      <w:lvlJc w:val="left"/>
+      <w:pPr>
+        <w:tabs>
+          <w:tab w:val="num" w:pos="4320"/>
+        </w:tabs>
+        <w:ind w:left="4320" w:hanging="360"/>
+      </w:pPr>
+    </w:lvl>
+    <w:lvl w:ilvl="6" w:tentative="1">
+      <w:start w:val="1"/>
+      <w:numFmt w:val="decimal"/>
+      <w:lvlText w:val="%7."/>
+      <w:lvlJc w:val="left"/>
+      <w:pPr>
+        <w:tabs>
+          <w:tab w:val="num" w:pos="5040"/>
+        </w:tabs>
+        <w:ind w:left="5040" w:hanging="360"/>
+      </w:pPr>
+    </w:lvl>
+    <w:lvl w:ilvl="7" w:tentative="1">
+      <w:start w:val="1"/>
+      <w:numFmt w:val="decimal"/>
+      <w:lvlText w:val="%8."/>
+      <w:lvlJc w:val="left"/>
+      <w:pPr>
+        <w:tabs>
+          <w:tab w:val="num" w:pos="5760"/>
+        </w:tabs>
+        <w:ind w:left="5760" w:hanging="360"/>
+      </w:pPr>
+    </w:lvl>
+    <w:lvl w:ilvl="8" w:tentative="1">
+      <w:start w:val="1"/>
+      <w:numFmt w:val="decimal"/>
+      <w:lvlText w:val="%9."/>
+      <w:lvlJc w:val="left"/>
+      <w:pPr>
+        <w:tabs>
+          <w:tab w:val="num" w:pos="6480"/>
+        </w:tabs>
+        <w:ind w:left="6480" w:hanging="360"/>
+      </w:pPr>
+    </w:lvl>
+  </w:abstractNum>
+  <w:abstractNum w:abstractNumId="13" w15:restartNumberingAfterBreak="0">
+    <w:nsid w:val="62F51EA4"/>
+    <w:multiLevelType w:val="multilevel"/>
+    <w:tmpl w:val="4CCEEE36"/>
+    <w:lvl w:ilvl="0">
+      <w:start w:val="1"/>
+      <w:numFmt w:val="bullet"/>
+      <w:lvlText w:val=""/>
+      <w:lvlJc w:val="left"/>
+      <w:pPr>
+        <w:tabs>
+          <w:tab w:val="num" w:pos="720"/>
+        </w:tabs>
+        <w:ind w:left="720" w:hanging="360"/>
+      </w:pPr>
+      <w:rPr>
+        <w:rFonts w:ascii="Symbol" w:hAnsi="Symbol" w:hint="default"/>
+        <w:sz w:val="20"/>
+      </w:rPr>
+    </w:lvl>
+    <w:lvl w:ilvl="1" w:tentative="1">
+      <w:start w:val="1"/>
+      <w:numFmt w:val="bullet"/>
+      <w:lvlText w:val="o"/>
+      <w:lvlJc w:val="left"/>
+      <w:pPr>
+        <w:tabs>
+          <w:tab w:val="num" w:pos="1440"/>
+        </w:tabs>
+        <w:ind w:left="1440" w:hanging="360"/>
+      </w:pPr>
+      <w:rPr>
+        <w:rFonts w:ascii="Courier New" w:hAnsi="Courier New" w:hint="default"/>
+        <w:sz w:val="20"/>
+      </w:rPr>
+    </w:lvl>
+    <w:lvl w:ilvl="2" w:tentative="1">
+      <w:start w:val="1"/>
+      <w:numFmt w:val="bullet"/>
+      <w:lvlText w:val=""/>
+      <w:lvlJc w:val="left"/>
+      <w:pPr>
+        <w:tabs>
+          <w:tab w:val="num" w:pos="2160"/>
+        </w:tabs>
+        <w:ind w:left="2160" w:hanging="360"/>
+      </w:pPr>
+      <w:rPr>
+        <w:rFonts w:ascii="Wingdings" w:hAnsi="Wingdings" w:hint="default"/>
+        <w:sz w:val="20"/>
+      </w:rPr>
+    </w:lvl>
+    <w:lvl w:ilvl="3" w:tentative="1">
+      <w:start w:val="1"/>
+      <w:numFmt w:val="bullet"/>
+      <w:lvlText w:val=""/>
+      <w:lvlJc w:val="left"/>
+      <w:pPr>
+        <w:tabs>
+          <w:tab w:val="num" w:pos="2880"/>
+        </w:tabs>
+        <w:ind w:left="2880" w:hanging="360"/>
+      </w:pPr>
+      <w:rPr>
+        <w:rFonts w:ascii="Wingdings" w:hAnsi="Wingdings" w:hint="default"/>
+        <w:sz w:val="20"/>
+      </w:rPr>
+    </w:lvl>
+    <w:lvl w:ilvl="4" w:tentative="1">
+      <w:start w:val="1"/>
+      <w:numFmt w:val="bullet"/>
+      <w:lvlText w:val=""/>
+      <w:lvlJc w:val="left"/>
+      <w:pPr>
+        <w:tabs>
+          <w:tab w:val="num" w:pos="3600"/>
+        </w:tabs>
+        <w:ind w:left="3600" w:hanging="360"/>
+      </w:pPr>
+      <w:rPr>
+        <w:rFonts w:ascii="Wingdings" w:hAnsi="Wingdings" w:hint="default"/>
+        <w:sz w:val="20"/>
+      </w:rPr>
+    </w:lvl>
+    <w:lvl w:ilvl="5" w:tentative="1">
+      <w:start w:val="1"/>
+      <w:numFmt w:val="bullet"/>
+      <w:lvlText w:val=""/>
+      <w:lvlJc w:val="left"/>
+      <w:pPr>
+        <w:tabs>
+          <w:tab w:val="num" w:pos="4320"/>
+        </w:tabs>
+        <w:ind w:left="4320" w:hanging="360"/>
+      </w:pPr>
+      <w:rPr>
+        <w:rFonts w:ascii="Wingdings" w:hAnsi="Wingdings" w:hint="default"/>
+        <w:sz w:val="20"/>
+      </w:rPr>
+    </w:lvl>
+    <w:lvl w:ilvl="6" w:tentative="1">
+      <w:start w:val="1"/>
+      <w:numFmt w:val="bullet"/>
+      <w:lvlText w:val=""/>
+      <w:lvlJc w:val="left"/>
+      <w:pPr>
+        <w:tabs>
+          <w:tab w:val="num" w:pos="5040"/>
+        </w:tabs>
+        <w:ind w:left="5040" w:hanging="360"/>
+      </w:pPr>
+      <w:rPr>
+        <w:rFonts w:ascii="Wingdings" w:hAnsi="Wingdings" w:hint="default"/>
+        <w:sz w:val="20"/>
+      </w:rPr>
+    </w:lvl>
+    <w:lvl w:ilvl="7" w:tentative="1">
+      <w:start w:val="1"/>
+      <w:numFmt w:val="bullet"/>
+      <w:lvlText w:val=""/>
+      <w:lvlJc w:val="left"/>
+      <w:pPr>
+        <w:tabs>
+          <w:tab w:val="num" w:pos="5760"/>
+        </w:tabs>
+        <w:ind w:left="5760" w:hanging="360"/>
+      </w:pPr>
+      <w:rPr>
+        <w:rFonts w:ascii="Wingdings" w:hAnsi="Wingdings" w:hint="default"/>
+        <w:sz w:val="20"/>
+      </w:rPr>
+    </w:lvl>
+    <w:lvl w:ilvl="8" w:tentative="1">
+      <w:start w:val="1"/>
+      <w:numFmt w:val="bullet"/>
+      <w:lvlText w:val=""/>
+      <w:lvlJc w:val="left"/>
+      <w:pPr>
+        <w:tabs>
+          <w:tab w:val="num" w:pos="6480"/>
+        </w:tabs>
+        <w:ind w:left="6480" w:hanging="360"/>
+      </w:pPr>
+      <w:rPr>
+        <w:rFonts w:ascii="Wingdings" w:hAnsi="Wingdings" w:hint="default"/>
+        <w:sz w:val="20"/>
+      </w:rPr>
+    </w:lvl>
+  </w:abstractNum>
+  <w:abstractNum w:abstractNumId="14" w15:restartNumberingAfterBreak="0">
+    <w:nsid w:val="6A586DD5"/>
+    <w:multiLevelType w:val="multilevel"/>
+    <w:tmpl w:val="A9964D50"/>
+    <w:lvl w:ilvl="0">
+      <w:start w:val="1"/>
+      <w:numFmt w:val="bullet"/>
+      <w:lvlText w:val=""/>
+      <w:lvlJc w:val="left"/>
+      <w:pPr>
+        <w:tabs>
+          <w:tab w:val="num" w:pos="720"/>
+        </w:tabs>
+        <w:ind w:left="720" w:hanging="360"/>
+      </w:pPr>
+      <w:rPr>
+        <w:rFonts w:ascii="Symbol" w:hAnsi="Symbol" w:hint="default"/>
+        <w:sz w:val="20"/>
+      </w:rPr>
+    </w:lvl>
+    <w:lvl w:ilvl="1" w:tentative="1">
+      <w:start w:val="1"/>
+      <w:numFmt w:val="bullet"/>
+      <w:lvlText w:val="o"/>
+      <w:lvlJc w:val="left"/>
+      <w:pPr>
+        <w:tabs>
+          <w:tab w:val="num" w:pos="1440"/>
+        </w:tabs>
+        <w:ind w:left="1440" w:hanging="360"/>
+      </w:pPr>
+      <w:rPr>
+        <w:rFonts w:ascii="Courier New" w:hAnsi="Courier New" w:hint="default"/>
+        <w:sz w:val="20"/>
+      </w:rPr>
+    </w:lvl>
+    <w:lvl w:ilvl="2" w:tentative="1">
+      <w:start w:val="1"/>
+      <w:numFmt w:val="bullet"/>
+      <w:lvlText w:val=""/>
+      <w:lvlJc w:val="left"/>
+      <w:pPr>
+        <w:tabs>
+          <w:tab w:val="num" w:pos="2160"/>
+        </w:tabs>
+        <w:ind w:left="2160" w:hanging="360"/>
+      </w:pPr>
+      <w:rPr>
+        <w:rFonts w:ascii="Wingdings" w:hAnsi="Wingdings" w:hint="default"/>
+        <w:sz w:val="20"/>
+      </w:rPr>
+    </w:lvl>
+    <w:lvl w:ilvl="3" w:tentative="1">
+      <w:start w:val="1"/>
+      <w:numFmt w:val="bullet"/>
+      <w:lvlText w:val=""/>
+      <w:lvlJc w:val="left"/>
+      <w:pPr>
+        <w:tabs>
+          <w:tab w:val="num" w:pos="2880"/>
+        </w:tabs>
+        <w:ind w:left="2880" w:hanging="360"/>
+      </w:pPr>
+      <w:rPr>
+        <w:rFonts w:ascii="Wingdings" w:hAnsi="Wingdings" w:hint="default"/>
+        <w:sz w:val="20"/>
+      </w:rPr>
+    </w:lvl>
+    <w:lvl w:ilvl="4" w:tentative="1">
+      <w:start w:val="1"/>
+      <w:numFmt w:val="bullet"/>
+      <w:lvlText w:val=""/>
+      <w:lvlJc w:val="left"/>
+      <w:pPr>
+        <w:tabs>
+          <w:tab w:val="num" w:pos="3600"/>
+        </w:tabs>
+        <w:ind w:left="3600" w:hanging="360"/>
+      </w:pPr>
+      <w:rPr>
+        <w:rFonts w:ascii="Wingdings" w:hAnsi="Wingdings" w:hint="default"/>
+        <w:sz w:val="20"/>
+      </w:rPr>
+    </w:lvl>
+    <w:lvl w:ilvl="5" w:tentative="1">
+      <w:start w:val="1"/>
+      <w:numFmt w:val="bullet"/>
+      <w:lvlText w:val=""/>
+      <w:lvlJc w:val="left"/>
+      <w:pPr>
+        <w:tabs>
+          <w:tab w:val="num" w:pos="4320"/>
+        </w:tabs>
+        <w:ind w:left="4320" w:hanging="360"/>
+      </w:pPr>
+      <w:rPr>
+        <w:rFonts w:ascii="Wingdings" w:hAnsi="Wingdings" w:hint="default"/>
+        <w:sz w:val="20"/>
+      </w:rPr>
+    </w:lvl>
+    <w:lvl w:ilvl="6" w:tentative="1">
+      <w:start w:val="1"/>
+      <w:numFmt w:val="bullet"/>
+      <w:lvlText w:val=""/>
+      <w:lvlJc w:val="left"/>
+      <w:pPr>
+        <w:tabs>
+          <w:tab w:val="num" w:pos="5040"/>
+        </w:tabs>
+        <w:ind w:left="5040" w:hanging="360"/>
+      </w:pPr>
+      <w:rPr>
+        <w:rFonts w:ascii="Wingdings" w:hAnsi="Wingdings" w:hint="default"/>
+        <w:sz w:val="20"/>
+      </w:rPr>
+    </w:lvl>
+    <w:lvl w:ilvl="7" w:tentative="1">
+      <w:start w:val="1"/>
+      <w:numFmt w:val="bullet"/>
+      <w:lvlText w:val=""/>
+      <w:lvlJc w:val="left"/>
+      <w:pPr>
+        <w:tabs>
+          <w:tab w:val="num" w:pos="5760"/>
+        </w:tabs>
+        <w:ind w:left="5760" w:hanging="360"/>
+      </w:pPr>
+      <w:rPr>
+        <w:rFonts w:ascii="Wingdings" w:hAnsi="Wingdings" w:hint="default"/>
+        <w:sz w:val="20"/>
+      </w:rPr>
+    </w:lvl>
+    <w:lvl w:ilvl="8" w:tentative="1">
+      <w:start w:val="1"/>
+      <w:numFmt w:val="bullet"/>
+      <w:lvlText w:val=""/>
+      <w:lvlJc w:val="left"/>
+      <w:pPr>
+        <w:tabs>
+          <w:tab w:val="num" w:pos="6480"/>
+        </w:tabs>
+        <w:ind w:left="6480" w:hanging="360"/>
+      </w:pPr>
+      <w:rPr>
+        <w:rFonts w:ascii="Wingdings" w:hAnsi="Wingdings" w:hint="default"/>
+        <w:sz w:val="20"/>
+      </w:rPr>
+    </w:lvl>
+  </w:abstractNum>
+  <w:num w:numId="1" w16cid:durableId="250361787">
+    <w:abstractNumId w:val="12"/>
+  </w:num>
+  <w:num w:numId="2" w16cid:durableId="1137450316">
+    <w:abstractNumId w:val="9"/>
+  </w:num>
+  <w:num w:numId="3" w16cid:durableId="1001349495">
+    <w:abstractNumId w:val="5"/>
+  </w:num>
+  <w:num w:numId="4" w16cid:durableId="1985500310">
+    <w:abstractNumId w:val="10"/>
+  </w:num>
+  <w:num w:numId="5" w16cid:durableId="1033118287">
+    <w:abstractNumId w:val="4"/>
+  </w:num>
+  <w:num w:numId="6" w16cid:durableId="716508063">
+    <w:abstractNumId w:val="14"/>
+  </w:num>
+  <w:num w:numId="7" w16cid:durableId="394547833">
+    <w:abstractNumId w:val="1"/>
+  </w:num>
+  <w:num w:numId="8" w16cid:durableId="221261591">
+    <w:abstractNumId w:val="6"/>
+  </w:num>
+  <w:num w:numId="9" w16cid:durableId="1404912837">
+    <w:abstractNumId w:val="8"/>
+  </w:num>
+  <w:num w:numId="10" w16cid:durableId="1721703333">
+    <w:abstractNumId w:val="0"/>
+  </w:num>
+  <w:num w:numId="11" w16cid:durableId="324669746">
+    <w:abstractNumId w:val="3"/>
+  </w:num>
+  <w:num w:numId="12" w16cid:durableId="592014167">
+    <w:abstractNumId w:val="13"/>
+  </w:num>
+  <w:num w:numId="13" w16cid:durableId="1522351246">
+    <w:abstractNumId w:val="7"/>
+  </w:num>
+  <w:num w:numId="14" w16cid:durableId="279724250">
+    <w:abstractNumId w:val="11"/>
+  </w:num>
+  <w:num w:numId="15" w16cid:durableId="1873617107">
+    <w:abstractNumId w:val="2"/>
+  </w:num>
+</w:numbering>
+</file>
+
 <file path=word/styles.xml><?xml version="1.0" encoding="utf-8"?>
-<w:styles xmlns:mc="http://schemas.openxmlformats.org/markup-compatibility/2006" xmlns:r="http://schemas.openxmlformats.org/officeDocument/2006/relationships" xmlns:w="http://schemas.openxmlformats.org/wordprocessingml/2006/main" xmlns:w14="http://schemas.microsoft.com/office/word/2010/wordml" xmlns:w15="http://schemas.microsoft.com/office/word/2012/wordml" xmlns:w16cex="http://schemas.microsoft.com/office/word/2018/wordml/cex" xmlns:w16cid="http://schemas.microsoft.com/office/word/2016/wordml/cid" xmlns:w16="http://schemas.microsoft.com/office/word/2018/wordml" xmlns:w16sdtdh="http://schemas.microsoft.com/office/word/2020/wordml/sdtdatahash" xmlns:w16se="http://schemas.microsoft.com/office/word/2015/wordml/symex" mc:Ignorable="w14 w15 w16se w16cid w16 w16cex w16sdtdh">
+<w:styles xmlns:mc="http://schemas.openxmlformats.org/markup-compatibility/2006" xmlns:r="http://schemas.openxmlformats.org/officeDocument/2006/relationships" xmlns:w="http://schemas.openxmlformats.org/wordprocessingml/2006/main" xmlns:w14="http://schemas.microsoft.com/office/word/2010/wordml" xmlns:w15="http://schemas.microsoft.com/office/word/2012/wordml" xmlns:w16cex="http://schemas.microsoft.com/office/word/2018/wordml/cex" xmlns:w16cid="http://schemas.microsoft.com/office/word/2016/wordml/cid" xmlns:w16="http://schemas.microsoft.com/office/word/2018/wordml" xmlns:w16du="http://schemas.microsoft.com/office/word/2023/wordml/word16du" xmlns:w16sdtdh="http://schemas.microsoft.com/office/word/2020/wordml/sdtdatahash" xmlns:w16se="http://schemas.microsoft.com/office/word/2015/wordml/symex" mc:Ignorable="w14 w15 w16se w16cid w16 w16cex w16sdtdh w16du">
   <w:docDefaults>
     <w:rPrDefault>
       <w:rPr>
@@ -444,7 +9493,6 @@
   <w:style w:type="character" w:default="1" w:styleId="DefaultParagraphFont">
     <w:name w:val="Default Paragraph Font"/>
     <w:uiPriority w:val="1"/>
-    <w:semiHidden/>
     <w:unhideWhenUsed/>
   </w:style>
   <w:style w:type="table" w:default="1" w:styleId="TableNormal">

--- a/Java Documentation/Java.docx
+++ b/Java Documentation/Java.docx
@@ -1,6 +1,6 @@
 
 <file path=word/document.xml><?xml version="1.0" encoding="utf-8"?>
-<w:document xmlns:wpc="http://schemas.microsoft.com/office/word/2010/wordprocessingCanvas" xmlns:cx="http://schemas.microsoft.com/office/drawing/2014/chartex" xmlns:cx1="http://schemas.microsoft.com/office/drawing/2015/9/8/chartex" xmlns:cx2="http://schemas.microsoft.com/office/drawing/2015/10/21/chartex" xmlns:cx3="http://schemas.microsoft.com/office/drawing/2016/5/9/chartex" xmlns:cx4="http://schemas.microsoft.com/office/drawing/2016/5/10/chartex" xmlns:cx5="http://schemas.microsoft.com/office/drawing/2016/5/11/chartex" xmlns:cx6="http://schemas.microsoft.com/office/drawing/2016/5/12/chartex" xmlns:cx7="http://schemas.microsoft.com/office/drawing/2016/5/13/chartex" xmlns:cx8="http://schemas.microsoft.com/office/drawing/2016/5/14/chartex" xmlns:mc="http://schemas.openxmlformats.org/markup-compatibility/2006" xmlns:aink="http://schemas.microsoft.com/office/drawing/2016/ink" xmlns:am3d="http://schemas.microsoft.com/office/drawing/2017/model3d" xmlns:o="urn:schemas-microsoft-com:office:office" xmlns:oel="http://schemas.microsoft.com/office/2019/extlst" xmlns:r="http://schemas.openxmlformats.org/officeDocument/2006/relationships" xmlns:m="http://schemas.openxmlformats.org/officeDocument/2006/math" xmlns:v="urn:schemas-microsoft-com:vml" xmlns:wp14="http://schemas.microsoft.com/office/word/2010/wordprocessingDrawing" xmlns:wp="http://schemas.openxmlformats.org/drawingml/2006/wordprocessingDrawing" xmlns:w10="urn:schemas-microsoft-com:office:word" xmlns:w="http://schemas.openxmlformats.org/wordprocessingml/2006/main" xmlns:w14="http://schemas.microsoft.com/office/word/2010/wordml" xmlns:w15="http://schemas.microsoft.com/office/word/2012/wordml" xmlns:w16cex="http://schemas.microsoft.com/office/word/2018/wordml/cex" xmlns:w16cid="http://schemas.microsoft.com/office/word/2016/wordml/cid" xmlns:w16="http://schemas.microsoft.com/office/word/2018/wordml" xmlns:w16du="http://schemas.microsoft.com/office/word/2023/wordml/word16du" xmlns:w16sdtdh="http://schemas.microsoft.com/office/word/2020/wordml/sdtdatahash" xmlns:w16se="http://schemas.microsoft.com/office/word/2015/wordml/symex" xmlns:wpg="http://schemas.microsoft.com/office/word/2010/wordprocessingGroup" xmlns:wpi="http://schemas.microsoft.com/office/word/2010/wordprocessingInk" xmlns:wne="http://schemas.microsoft.com/office/word/2006/wordml" xmlns:wps="http://schemas.microsoft.com/office/word/2010/wordprocessingShape" mc:Ignorable="w14 w15 w16se w16cid w16 w16cex w16sdtdh w16du wp14">
+<w:document xmlns:wpc="http://schemas.microsoft.com/office/word/2010/wordprocessingCanvas" xmlns:cx="http://schemas.microsoft.com/office/drawing/2014/chartex" xmlns:cx1="http://schemas.microsoft.com/office/drawing/2015/9/8/chartex" xmlns:cx2="http://schemas.microsoft.com/office/drawing/2015/10/21/chartex" xmlns:cx3="http://schemas.microsoft.com/office/drawing/2016/5/9/chartex" xmlns:cx4="http://schemas.microsoft.com/office/drawing/2016/5/10/chartex" xmlns:cx5="http://schemas.microsoft.com/office/drawing/2016/5/11/chartex" xmlns:cx6="http://schemas.microsoft.com/office/drawing/2016/5/12/chartex" xmlns:cx7="http://schemas.microsoft.com/office/drawing/2016/5/13/chartex" xmlns:cx8="http://schemas.microsoft.com/office/drawing/2016/5/14/chartex" xmlns:mc="http://schemas.openxmlformats.org/markup-compatibility/2006" xmlns:aink="http://schemas.microsoft.com/office/drawing/2016/ink" xmlns:am3d="http://schemas.microsoft.com/office/drawing/2017/model3d" xmlns:o="urn:schemas-microsoft-com:office:office" xmlns:r="http://schemas.openxmlformats.org/officeDocument/2006/relationships" xmlns:m="http://schemas.openxmlformats.org/officeDocument/2006/math" xmlns:v="urn:schemas-microsoft-com:vml" xmlns:wp14="http://schemas.microsoft.com/office/word/2010/wordprocessingDrawing" xmlns:wp="http://schemas.openxmlformats.org/drawingml/2006/wordprocessingDrawing" xmlns:w10="urn:schemas-microsoft-com:office:word" xmlns:w="http://schemas.openxmlformats.org/wordprocessingml/2006/main" xmlns:w14="http://schemas.microsoft.com/office/word/2010/wordml" xmlns:w15="http://schemas.microsoft.com/office/word/2012/wordml" xmlns:w16cex="http://schemas.microsoft.com/office/word/2018/wordml/cex" xmlns:w16cid="http://schemas.microsoft.com/office/word/2016/wordml/cid" xmlns:w16="http://schemas.microsoft.com/office/word/2018/wordml" xmlns:w16sdtdh="http://schemas.microsoft.com/office/word/2020/wordml/sdtdatahash" xmlns:w16se="http://schemas.microsoft.com/office/word/2015/wordml/symex" xmlns:wpg="http://schemas.microsoft.com/office/word/2010/wordprocessingGroup" xmlns:wpi="http://schemas.microsoft.com/office/word/2010/wordprocessingInk" xmlns:wne="http://schemas.microsoft.com/office/word/2006/wordml" xmlns:wps="http://schemas.microsoft.com/office/word/2010/wordprocessingShape" mc:Ignorable="w14 w15 w16se w16cid w16 w16cex w16sdtdh wp14">
   <w:body>
     <w:p>
       <w:pPr>
@@ -19,19 +19,125 @@
     </w:p>
     <w:p>
       <w:pPr>
-        <w:rPr>
-          <w:b/>
-          <w:bCs/>
-        </w:rPr>
-      </w:pPr>
-    </w:p>
-    <w:p>
-      <w:pPr>
-        <w:rPr>
-          <w:b/>
-          <w:bCs/>
-        </w:rPr>
-      </w:pPr>
+        <w:ind w:left="360"/>
+        <w:rPr>
+          <w:b/>
+          <w:bCs/>
+        </w:rPr>
+      </w:pPr>
+      <w:r>
+        <w:rPr>
+          <w:b/>
+          <w:bCs/>
+        </w:rPr>
+        <w:t xml:space="preserve">2. </w:t>
+      </w:r>
+      <w:r>
+        <w:rPr>
+          <w:b/>
+          <w:bCs/>
+        </w:rPr>
+        <w:t>What is JAVA?</w:t>
+      </w:r>
+    </w:p>
+    <w:p>
+      <w:pPr>
+        <w:rPr>
+          <w:b/>
+          <w:bCs/>
+        </w:rPr>
+      </w:pPr>
+    </w:p>
+    <w:p>
+      <w:pPr>
+        <w:rPr>
+          <w:b/>
+          <w:bCs/>
+        </w:rPr>
+      </w:pPr>
+      <w:r>
+        <w:rPr>
+          <w:b/>
+          <w:bCs/>
+        </w:rPr>
+        <w:t>--------------------------------------------------------------------------------------------------------------------------------------</w:t>
+      </w:r>
+    </w:p>
+    <w:p>
+      <w:pPr>
+        <w:pStyle w:val="ListParagraph"/>
+        <w:numPr>
+          <w:ilvl w:val="0"/>
+          <w:numId w:val="17"/>
+        </w:numPr>
+        <w:rPr>
+          <w:b/>
+          <w:bCs/>
+        </w:rPr>
+      </w:pPr>
+      <w:r>
+        <w:rPr>
+          <w:b/>
+          <w:bCs/>
+        </w:rPr>
+        <w:t>History of JAVA:</w:t>
+      </w:r>
+    </w:p>
+    <w:p>
+      <w:pPr>
+        <w:pStyle w:val="ListParagraph"/>
+        <w:rPr>
+          <w:b/>
+          <w:bCs/>
+        </w:rPr>
+      </w:pPr>
+    </w:p>
+    <w:p>
+      <w:pPr>
+        <w:pStyle w:val="ListParagraph"/>
+        <w:rPr>
+          <w:b/>
+          <w:bCs/>
+        </w:rPr>
+      </w:pPr>
+    </w:p>
+    <w:p>
+      <w:pPr>
+        <w:rPr>
+          <w:b/>
+          <w:bCs/>
+        </w:rPr>
+      </w:pPr>
+      <w:r>
+        <w:rPr>
+          <w:b/>
+          <w:bCs/>
+        </w:rPr>
+        <w:t>--------------------------------------------------------------------------------------------------------------------------------------</w:t>
+      </w:r>
+    </w:p>
+    <w:p>
+      <w:pPr>
+        <w:rPr>
+          <w:b/>
+          <w:bCs/>
+        </w:rPr>
+      </w:pPr>
+    </w:p>
+    <w:p>
+      <w:pPr>
+        <w:rPr>
+          <w:b/>
+          <w:bCs/>
+        </w:rPr>
+      </w:pPr>
+      <w:r>
+        <w:rPr>
+          <w:b/>
+          <w:bCs/>
+        </w:rPr>
+        <w:t xml:space="preserve">10. </w:t>
+      </w:r>
       <w:r>
         <w:rPr>
           <w:b/>
@@ -455,8 +561,17 @@
                 <w:b/>
                 <w:bCs/>
               </w:rPr>
-              <w:t xml:space="preserve"> boolean</w:t>
+              <w:t xml:space="preserve"> </w:t>
             </w:r>
+            <w:proofErr w:type="spellStart"/>
+            <w:r>
+              <w:rPr>
+                <w:b/>
+                <w:bCs/>
+              </w:rPr>
+              <w:t>boolean</w:t>
+            </w:r>
+            <w:proofErr w:type="spellEnd"/>
           </w:p>
         </w:tc>
         <w:tc>
@@ -582,6 +697,7 @@
                 <w:bCs/>
               </w:rPr>
             </w:pPr>
+            <w:proofErr w:type="spellStart"/>
             <w:r>
               <w:rPr>
                 <w:b/>
@@ -589,6 +705,7 @@
               </w:rPr>
               <w:t>True,False</w:t>
             </w:r>
+            <w:proofErr w:type="spellEnd"/>
           </w:p>
         </w:tc>
       </w:tr>
@@ -789,6 +906,7 @@
                 <w:b/>
                 <w:bCs/>
               </w:rPr>
+              <w:lastRenderedPageBreak/>
               <w:t xml:space="preserve"> short</w:t>
             </w:r>
           </w:p>
@@ -1350,7 +1468,6 @@
                 <w:b/>
                 <w:bCs/>
               </w:rPr>
-              <w:lastRenderedPageBreak/>
               <w:t xml:space="preserve"> float</w:t>
             </w:r>
           </w:p>
@@ -1478,12 +1595,21 @@
                 <w:bCs/>
               </w:rPr>
             </w:pPr>
+            <w:proofErr w:type="spellStart"/>
             <w:r>
               <w:rPr>
                 <w:b/>
                 <w:bCs/>
               </w:rPr>
-              <w:t>Upto 7 decimal digits</w:t>
+              <w:t>Upto</w:t>
+            </w:r>
+            <w:proofErr w:type="spellEnd"/>
+            <w:r>
+              <w:rPr>
+                <w:b/>
+                <w:bCs/>
+              </w:rPr>
+              <w:t xml:space="preserve"> 7 decimal digits</w:t>
             </w:r>
           </w:p>
         </w:tc>
@@ -1645,12 +1771,21 @@
                 <w:bCs/>
               </w:rPr>
             </w:pPr>
+            <w:proofErr w:type="spellStart"/>
             <w:r>
               <w:rPr>
                 <w:b/>
                 <w:bCs/>
               </w:rPr>
-              <w:t>Upto 15 decimal digits</w:t>
+              <w:t>Upto</w:t>
+            </w:r>
+            <w:proofErr w:type="spellEnd"/>
+            <w:r>
+              <w:rPr>
+                <w:b/>
+                <w:bCs/>
+              </w:rPr>
+              <w:t xml:space="preserve"> 15 decimal digits</w:t>
             </w:r>
           </w:p>
         </w:tc>
@@ -1946,7 +2081,39 @@
           <w:b/>
           <w:bCs/>
         </w:rPr>
-        <w:t>             boolean booleanvar;</w:t>
+        <w:t>             </w:t>
+      </w:r>
+      <w:proofErr w:type="spellStart"/>
+      <w:r>
+        <w:rPr>
+          <w:b/>
+          <w:bCs/>
+        </w:rPr>
+        <w:t>boolean</w:t>
+      </w:r>
+      <w:proofErr w:type="spellEnd"/>
+      <w:r>
+        <w:rPr>
+          <w:b/>
+          <w:bCs/>
+        </w:rPr>
+        <w:t xml:space="preserve"> </w:t>
+      </w:r>
+      <w:proofErr w:type="spellStart"/>
+      <w:r>
+        <w:rPr>
+          <w:b/>
+          <w:bCs/>
+        </w:rPr>
+        <w:t>booleanvar</w:t>
+      </w:r>
+      <w:proofErr w:type="spellEnd"/>
+      <w:r>
+        <w:rPr>
+          <w:b/>
+          <w:bCs/>
+        </w:rPr>
+        <w:t>;</w:t>
       </w:r>
     </w:p>
     <w:p>
@@ -2006,67 +2173,147 @@
           <w:b/>
           <w:bCs/>
         </w:rPr>
-        <w:t>                               public static void main(String[] args) {</w:t>
-      </w:r>
-    </w:p>
-    <w:p>
-      <w:pPr>
-        <w:rPr>
-          <w:b/>
-          <w:bCs/>
-        </w:rPr>
-      </w:pPr>
-      <w:r>
-        <w:rPr>
-          <w:b/>
-          <w:bCs/>
-        </w:rPr>
-        <w:t>                                      boolean  one = true;</w:t>
-      </w:r>
-    </w:p>
-    <w:p>
-      <w:pPr>
-        <w:rPr>
-          <w:b/>
-          <w:bCs/>
-        </w:rPr>
-      </w:pPr>
-      <w:r>
-        <w:rPr>
-          <w:b/>
-          <w:bCs/>
-        </w:rPr>
-        <w:t>                                      boolean two = false;    </w:t>
-      </w:r>
-    </w:p>
-    <w:p>
-      <w:pPr>
-        <w:rPr>
-          <w:b/>
-          <w:bCs/>
-        </w:rPr>
-      </w:pPr>
-      <w:r>
-        <w:rPr>
-          <w:b/>
-          <w:bCs/>
-        </w:rPr>
-        <w:t>                                     System.out.println(one);</w:t>
-      </w:r>
-    </w:p>
-    <w:p>
-      <w:pPr>
-        <w:rPr>
-          <w:b/>
-          <w:bCs/>
-        </w:rPr>
-      </w:pPr>
-      <w:r>
-        <w:rPr>
-          <w:b/>
-          <w:bCs/>
-        </w:rPr>
-        <w:t>                                     System.out.println(two);</w:t>
+        <w:t xml:space="preserve">                               public static void main(String[] </w:t>
+      </w:r>
+      <w:proofErr w:type="spellStart"/>
+      <w:r>
+        <w:rPr>
+          <w:b/>
+          <w:bCs/>
+        </w:rPr>
+        <w:t>args</w:t>
+      </w:r>
+      <w:proofErr w:type="spellEnd"/>
+      <w:r>
+        <w:rPr>
+          <w:b/>
+          <w:bCs/>
+        </w:rPr>
+        <w:t>) {</w:t>
+      </w:r>
+    </w:p>
+    <w:p>
+      <w:pPr>
+        <w:rPr>
+          <w:b/>
+          <w:bCs/>
+        </w:rPr>
+      </w:pPr>
+      <w:r>
+        <w:rPr>
+          <w:b/>
+          <w:bCs/>
+        </w:rPr>
+        <w:t>                                      </w:t>
+      </w:r>
+      <w:proofErr w:type="spellStart"/>
+      <w:r>
+        <w:rPr>
+          <w:b/>
+          <w:bCs/>
+        </w:rPr>
+        <w:t>boolean</w:t>
+      </w:r>
+      <w:proofErr w:type="spellEnd"/>
+      <w:r>
+        <w:rPr>
+          <w:b/>
+          <w:bCs/>
+        </w:rPr>
+        <w:t>  one = true;</w:t>
+      </w:r>
+    </w:p>
+    <w:p>
+      <w:pPr>
+        <w:rPr>
+          <w:b/>
+          <w:bCs/>
+        </w:rPr>
+      </w:pPr>
+      <w:r>
+        <w:rPr>
+          <w:b/>
+          <w:bCs/>
+        </w:rPr>
+        <w:t>                                      </w:t>
+      </w:r>
+      <w:proofErr w:type="spellStart"/>
+      <w:r>
+        <w:rPr>
+          <w:b/>
+          <w:bCs/>
+        </w:rPr>
+        <w:t>boolean</w:t>
+      </w:r>
+      <w:proofErr w:type="spellEnd"/>
+      <w:r>
+        <w:rPr>
+          <w:b/>
+          <w:bCs/>
+        </w:rPr>
+        <w:t xml:space="preserve"> two = false;    </w:t>
+      </w:r>
+    </w:p>
+    <w:p>
+      <w:pPr>
+        <w:rPr>
+          <w:b/>
+          <w:bCs/>
+        </w:rPr>
+      </w:pPr>
+      <w:r>
+        <w:rPr>
+          <w:b/>
+          <w:bCs/>
+        </w:rPr>
+        <w:t>                                     </w:t>
+      </w:r>
+      <w:proofErr w:type="spellStart"/>
+      <w:r>
+        <w:rPr>
+          <w:b/>
+          <w:bCs/>
+        </w:rPr>
+        <w:t>System.out.println</w:t>
+      </w:r>
+      <w:proofErr w:type="spellEnd"/>
+      <w:r>
+        <w:rPr>
+          <w:b/>
+          <w:bCs/>
+        </w:rPr>
+        <w:t>(one);</w:t>
+      </w:r>
+    </w:p>
+    <w:p>
+      <w:pPr>
+        <w:rPr>
+          <w:b/>
+          <w:bCs/>
+        </w:rPr>
+      </w:pPr>
+      <w:r>
+        <w:rPr>
+          <w:b/>
+          <w:bCs/>
+        </w:rPr>
+        <w:t>                                     </w:t>
+      </w:r>
+      <w:proofErr w:type="spellStart"/>
+      <w:r>
+        <w:rPr>
+          <w:b/>
+          <w:bCs/>
+        </w:rPr>
+        <w:t>System.out.println</w:t>
+      </w:r>
+      <w:proofErr w:type="spellEnd"/>
+      <w:r>
+        <w:rPr>
+          <w:b/>
+          <w:bCs/>
+        </w:rPr>
+        <w:t>(two);</w:t>
       </w:r>
     </w:p>
     <w:p>
@@ -2096,6 +2343,7 @@
           <w:b/>
           <w:bCs/>
         </w:rPr>
+        <w:lastRenderedPageBreak/>
         <w:t>}</w:t>
       </w:r>
     </w:p>
@@ -2186,8 +2434,23 @@
           <w:b/>
           <w:bCs/>
         </w:rPr>
-        <w:lastRenderedPageBreak/>
-        <w:t>          public static void main(string[] args){</w:t>
+        <w:t xml:space="preserve">          public static void main(string[] </w:t>
+      </w:r>
+      <w:proofErr w:type="spellStart"/>
+      <w:r>
+        <w:rPr>
+          <w:b/>
+          <w:bCs/>
+        </w:rPr>
+        <w:t>args</w:t>
+      </w:r>
+      <w:proofErr w:type="spellEnd"/>
+      <w:r>
+        <w:rPr>
+          <w:b/>
+          <w:bCs/>
+        </w:rPr>
+        <w:t>){</w:t>
       </w:r>
     </w:p>
     <w:p>
@@ -2232,22 +2495,54 @@
           <w:b/>
           <w:bCs/>
         </w:rPr>
-        <w:t>            boolean c=true;</w:t>
-      </w:r>
-    </w:p>
-    <w:p>
-      <w:pPr>
-        <w:rPr>
-          <w:b/>
-          <w:bCs/>
-        </w:rPr>
-      </w:pPr>
-      <w:r>
-        <w:rPr>
-          <w:b/>
-          <w:bCs/>
-        </w:rPr>
-        <w:t>            boolean d=false;</w:t>
+        <w:t>            </w:t>
+      </w:r>
+      <w:proofErr w:type="spellStart"/>
+      <w:r>
+        <w:rPr>
+          <w:b/>
+          <w:bCs/>
+        </w:rPr>
+        <w:t>boolean</w:t>
+      </w:r>
+      <w:proofErr w:type="spellEnd"/>
+      <w:r>
+        <w:rPr>
+          <w:b/>
+          <w:bCs/>
+        </w:rPr>
+        <w:t xml:space="preserve"> c=true;</w:t>
+      </w:r>
+    </w:p>
+    <w:p>
+      <w:pPr>
+        <w:rPr>
+          <w:b/>
+          <w:bCs/>
+        </w:rPr>
+      </w:pPr>
+      <w:r>
+        <w:rPr>
+          <w:b/>
+          <w:bCs/>
+        </w:rPr>
+        <w:t>            </w:t>
+      </w:r>
+      <w:proofErr w:type="spellStart"/>
+      <w:r>
+        <w:rPr>
+          <w:b/>
+          <w:bCs/>
+        </w:rPr>
+        <w:t>boolean</w:t>
+      </w:r>
+      <w:proofErr w:type="spellEnd"/>
+      <w:r>
+        <w:rPr>
+          <w:b/>
+          <w:bCs/>
+        </w:rPr>
+        <w:t xml:space="preserve"> d=false;</w:t>
       </w:r>
     </w:p>
     <w:p>
@@ -2292,7 +2587,23 @@
           <w:b/>
           <w:bCs/>
         </w:rPr>
-        <w:t>    System.out.println(c);</w:t>
+        <w:t>    </w:t>
+      </w:r>
+      <w:proofErr w:type="spellStart"/>
+      <w:r>
+        <w:rPr>
+          <w:b/>
+          <w:bCs/>
+        </w:rPr>
+        <w:t>System.out.println</w:t>
+      </w:r>
+      <w:proofErr w:type="spellEnd"/>
+      <w:r>
+        <w:rPr>
+          <w:b/>
+          <w:bCs/>
+        </w:rPr>
+        <w:t>(c);</w:t>
       </w:r>
     </w:p>
     <w:p>
@@ -2352,7 +2663,23 @@
           <w:b/>
           <w:bCs/>
         </w:rPr>
-        <w:t>      System.out.println(d);</w:t>
+        <w:t>      </w:t>
+      </w:r>
+      <w:proofErr w:type="spellStart"/>
+      <w:r>
+        <w:rPr>
+          <w:b/>
+          <w:bCs/>
+        </w:rPr>
+        <w:t>System.out.println</w:t>
+      </w:r>
+      <w:proofErr w:type="spellEnd"/>
+      <w:r>
+        <w:rPr>
+          <w:b/>
+          <w:bCs/>
+        </w:rPr>
+        <w:t>(d);</w:t>
       </w:r>
     </w:p>
     <w:p>
@@ -2529,7 +2856,23 @@
           <w:b/>
           <w:bCs/>
         </w:rPr>
-        <w:t>byte num;</w:t>
+        <w:t xml:space="preserve">byte </w:t>
+      </w:r>
+      <w:proofErr w:type="spellStart"/>
+      <w:r>
+        <w:rPr>
+          <w:b/>
+          <w:bCs/>
+        </w:rPr>
+        <w:t>num</w:t>
+      </w:r>
+      <w:proofErr w:type="spellEnd"/>
+      <w:r>
+        <w:rPr>
+          <w:b/>
+          <w:bCs/>
+        </w:rPr>
+        <w:t>;</w:t>
       </w:r>
     </w:p>
     <w:p>
@@ -2574,6 +2917,7 @@
           <w:b/>
           <w:bCs/>
         </w:rPr>
+        <w:lastRenderedPageBreak/>
         <w:t>            public class byte1{</w:t>
       </w:r>
     </w:p>
@@ -2589,7 +2933,23 @@
           <w:b/>
           <w:bCs/>
         </w:rPr>
-        <w:t>                       public static void main(String[]args){</w:t>
+        <w:t>                       public static void main(String[]</w:t>
+      </w:r>
+      <w:proofErr w:type="spellStart"/>
+      <w:r>
+        <w:rPr>
+          <w:b/>
+          <w:bCs/>
+        </w:rPr>
+        <w:t>args</w:t>
+      </w:r>
+      <w:proofErr w:type="spellEnd"/>
+      <w:r>
+        <w:rPr>
+          <w:b/>
+          <w:bCs/>
+        </w:rPr>
+        <w:t>){</w:t>
       </w:r>
     </w:p>
     <w:p>
@@ -2619,7 +2979,23 @@
           <w:b/>
           <w:bCs/>
         </w:rPr>
-        <w:t>                         System.out.println(a);</w:t>
+        <w:t>                         </w:t>
+      </w:r>
+      <w:proofErr w:type="spellStart"/>
+      <w:r>
+        <w:rPr>
+          <w:b/>
+          <w:bCs/>
+        </w:rPr>
+        <w:t>System.out.println</w:t>
+      </w:r>
+      <w:proofErr w:type="spellEnd"/>
+      <w:r>
+        <w:rPr>
+          <w:b/>
+          <w:bCs/>
+        </w:rPr>
+        <w:t>(a);</w:t>
       </w:r>
     </w:p>
     <w:p>
@@ -2664,7 +3040,6 @@
           <w:b/>
           <w:bCs/>
         </w:rPr>
-        <w:lastRenderedPageBreak/>
         <w:t>Output :</w:t>
       </w:r>
     </w:p>
@@ -2725,7 +3100,23 @@
           <w:b/>
           <w:bCs/>
         </w:rPr>
-        <w:t>    public static void main(String[]args){</w:t>
+        <w:t>    public static void main(String[]</w:t>
+      </w:r>
+      <w:proofErr w:type="spellStart"/>
+      <w:r>
+        <w:rPr>
+          <w:b/>
+          <w:bCs/>
+        </w:rPr>
+        <w:t>args</w:t>
+      </w:r>
+      <w:proofErr w:type="spellEnd"/>
+      <w:r>
+        <w:rPr>
+          <w:b/>
+          <w:bCs/>
+        </w:rPr>
+        <w:t>){</w:t>
       </w:r>
     </w:p>
     <w:p>
@@ -2770,22 +3161,70 @@
           <w:b/>
           <w:bCs/>
         </w:rPr>
-        <w:t>       System.out.println("Father age:"+age2);</w:t>
-      </w:r>
-    </w:p>
-    <w:p>
-      <w:pPr>
-        <w:rPr>
-          <w:b/>
-          <w:bCs/>
-        </w:rPr>
-      </w:pPr>
-      <w:r>
-        <w:rPr>
-          <w:b/>
-          <w:bCs/>
-        </w:rPr>
-        <w:t>       System.out.println("daugther age:"+age1);</w:t>
+        <w:t>       </w:t>
+      </w:r>
+      <w:proofErr w:type="spellStart"/>
+      <w:r>
+        <w:rPr>
+          <w:b/>
+          <w:bCs/>
+        </w:rPr>
+        <w:t>System.out.println</w:t>
+      </w:r>
+      <w:proofErr w:type="spellEnd"/>
+      <w:r>
+        <w:rPr>
+          <w:b/>
+          <w:bCs/>
+        </w:rPr>
+        <w:t>("Father age:"+age2);</w:t>
+      </w:r>
+    </w:p>
+    <w:p>
+      <w:pPr>
+        <w:rPr>
+          <w:b/>
+          <w:bCs/>
+        </w:rPr>
+      </w:pPr>
+      <w:r>
+        <w:rPr>
+          <w:b/>
+          <w:bCs/>
+        </w:rPr>
+        <w:t>       </w:t>
+      </w:r>
+      <w:proofErr w:type="spellStart"/>
+      <w:r>
+        <w:rPr>
+          <w:b/>
+          <w:bCs/>
+        </w:rPr>
+        <w:t>System.out.println</w:t>
+      </w:r>
+      <w:proofErr w:type="spellEnd"/>
+      <w:r>
+        <w:rPr>
+          <w:b/>
+          <w:bCs/>
+        </w:rPr>
+        <w:t>("</w:t>
+      </w:r>
+      <w:proofErr w:type="spellStart"/>
+      <w:r>
+        <w:rPr>
+          <w:b/>
+          <w:bCs/>
+        </w:rPr>
+        <w:t>daugther</w:t>
+      </w:r>
+      <w:proofErr w:type="spellEnd"/>
+      <w:r>
+        <w:rPr>
+          <w:b/>
+          <w:bCs/>
+        </w:rPr>
+        <w:t xml:space="preserve"> age:"+age1);</w:t>
       </w:r>
     </w:p>
     <w:p>
@@ -2855,12 +3294,21 @@
           <w:bCs/>
         </w:rPr>
       </w:pPr>
-      <w:r>
-        <w:rPr>
-          <w:b/>
-          <w:bCs/>
-        </w:rPr>
-        <w:t>daugther age:18</w:t>
+      <w:proofErr w:type="spellStart"/>
+      <w:r>
+        <w:rPr>
+          <w:b/>
+          <w:bCs/>
+        </w:rPr>
+        <w:t>daugther</w:t>
+      </w:r>
+      <w:proofErr w:type="spellEnd"/>
+      <w:r>
+        <w:rPr>
+          <w:b/>
+          <w:bCs/>
+        </w:rPr>
+        <w:t xml:space="preserve"> age:18</w:t>
       </w:r>
     </w:p>
     <w:p>
@@ -2962,7 +3410,23 @@
           <w:b/>
           <w:bCs/>
         </w:rPr>
-        <w:t>short val;</w:t>
+        <w:t xml:space="preserve">short </w:t>
+      </w:r>
+      <w:proofErr w:type="spellStart"/>
+      <w:r>
+        <w:rPr>
+          <w:b/>
+          <w:bCs/>
+        </w:rPr>
+        <w:t>val</w:t>
+      </w:r>
+      <w:proofErr w:type="spellEnd"/>
+      <w:r>
+        <w:rPr>
+          <w:b/>
+          <w:bCs/>
+        </w:rPr>
+        <w:t>;</w:t>
       </w:r>
     </w:p>
     <w:p>
@@ -3022,37 +3486,102 @@
           <w:b/>
           <w:bCs/>
         </w:rPr>
-        <w:t>    public static void main(String[]args){</w:t>
-      </w:r>
-    </w:p>
-    <w:p>
-      <w:pPr>
-        <w:rPr>
-          <w:b/>
-          <w:bCs/>
-        </w:rPr>
-      </w:pPr>
-      <w:r>
-        <w:rPr>
-          <w:b/>
-          <w:bCs/>
-        </w:rPr>
-        <w:t>       short num = 2011;</w:t>
-      </w:r>
-    </w:p>
-    <w:p>
-      <w:pPr>
-        <w:rPr>
-          <w:b/>
-          <w:bCs/>
-        </w:rPr>
-      </w:pPr>
-      <w:r>
-        <w:rPr>
-          <w:b/>
-          <w:bCs/>
-        </w:rPr>
-        <w:t>       System.out.println(num);</w:t>
+        <w:t>    public static void main(String[]</w:t>
+      </w:r>
+      <w:proofErr w:type="spellStart"/>
+      <w:r>
+        <w:rPr>
+          <w:b/>
+          <w:bCs/>
+        </w:rPr>
+        <w:t>args</w:t>
+      </w:r>
+      <w:proofErr w:type="spellEnd"/>
+      <w:r>
+        <w:rPr>
+          <w:b/>
+          <w:bCs/>
+        </w:rPr>
+        <w:t>){</w:t>
+      </w:r>
+    </w:p>
+    <w:p>
+      <w:pPr>
+        <w:rPr>
+          <w:b/>
+          <w:bCs/>
+        </w:rPr>
+      </w:pPr>
+      <w:r>
+        <w:rPr>
+          <w:b/>
+          <w:bCs/>
+        </w:rPr>
+        <w:t xml:space="preserve">       short </w:t>
+      </w:r>
+      <w:proofErr w:type="spellStart"/>
+      <w:r>
+        <w:rPr>
+          <w:b/>
+          <w:bCs/>
+        </w:rPr>
+        <w:t>num</w:t>
+      </w:r>
+      <w:proofErr w:type="spellEnd"/>
+      <w:r>
+        <w:rPr>
+          <w:b/>
+          <w:bCs/>
+        </w:rPr>
+        <w:t xml:space="preserve"> = 2011;</w:t>
+      </w:r>
+    </w:p>
+    <w:p>
+      <w:pPr>
+        <w:rPr>
+          <w:b/>
+          <w:bCs/>
+        </w:rPr>
+      </w:pPr>
+      <w:r>
+        <w:rPr>
+          <w:b/>
+          <w:bCs/>
+        </w:rPr>
+        <w:lastRenderedPageBreak/>
+        <w:t>       </w:t>
+      </w:r>
+      <w:proofErr w:type="spellStart"/>
+      <w:r>
+        <w:rPr>
+          <w:b/>
+          <w:bCs/>
+        </w:rPr>
+        <w:t>System.out.println</w:t>
+      </w:r>
+      <w:proofErr w:type="spellEnd"/>
+      <w:r>
+        <w:rPr>
+          <w:b/>
+          <w:bCs/>
+        </w:rPr>
+        <w:t>(</w:t>
+      </w:r>
+      <w:proofErr w:type="spellStart"/>
+      <w:r>
+        <w:rPr>
+          <w:b/>
+          <w:bCs/>
+        </w:rPr>
+        <w:t>num</w:t>
+      </w:r>
+      <w:proofErr w:type="spellEnd"/>
+      <w:r>
+        <w:rPr>
+          <w:b/>
+          <w:bCs/>
+        </w:rPr>
+        <w:t>);</w:t>
       </w:r>
     </w:p>
     <w:p>
@@ -3142,7 +3671,6 @@
           <w:b/>
           <w:bCs/>
         </w:rPr>
-        <w:lastRenderedPageBreak/>
         <w:t>public class short2{</w:t>
       </w:r>
     </w:p>
@@ -3158,37 +3686,101 @@
           <w:b/>
           <w:bCs/>
         </w:rPr>
-        <w:t>    public static void main(String[]args){</w:t>
-      </w:r>
-    </w:p>
-    <w:p>
-      <w:pPr>
-        <w:rPr>
-          <w:b/>
-          <w:bCs/>
-        </w:rPr>
-      </w:pPr>
-      <w:r>
-        <w:rPr>
-          <w:b/>
-          <w:bCs/>
-        </w:rPr>
-        <w:t>       short num = 33456;</w:t>
-      </w:r>
-    </w:p>
-    <w:p>
-      <w:pPr>
-        <w:rPr>
-          <w:b/>
-          <w:bCs/>
-        </w:rPr>
-      </w:pPr>
-      <w:r>
-        <w:rPr>
-          <w:b/>
-          <w:bCs/>
-        </w:rPr>
-        <w:t>       System.out.println(num);</w:t>
+        <w:t>    public static void main(String[]</w:t>
+      </w:r>
+      <w:proofErr w:type="spellStart"/>
+      <w:r>
+        <w:rPr>
+          <w:b/>
+          <w:bCs/>
+        </w:rPr>
+        <w:t>args</w:t>
+      </w:r>
+      <w:proofErr w:type="spellEnd"/>
+      <w:r>
+        <w:rPr>
+          <w:b/>
+          <w:bCs/>
+        </w:rPr>
+        <w:t>){</w:t>
+      </w:r>
+    </w:p>
+    <w:p>
+      <w:pPr>
+        <w:rPr>
+          <w:b/>
+          <w:bCs/>
+        </w:rPr>
+      </w:pPr>
+      <w:r>
+        <w:rPr>
+          <w:b/>
+          <w:bCs/>
+        </w:rPr>
+        <w:t xml:space="preserve">       short </w:t>
+      </w:r>
+      <w:proofErr w:type="spellStart"/>
+      <w:r>
+        <w:rPr>
+          <w:b/>
+          <w:bCs/>
+        </w:rPr>
+        <w:t>num</w:t>
+      </w:r>
+      <w:proofErr w:type="spellEnd"/>
+      <w:r>
+        <w:rPr>
+          <w:b/>
+          <w:bCs/>
+        </w:rPr>
+        <w:t xml:space="preserve"> = 33456;</w:t>
+      </w:r>
+    </w:p>
+    <w:p>
+      <w:pPr>
+        <w:rPr>
+          <w:b/>
+          <w:bCs/>
+        </w:rPr>
+      </w:pPr>
+      <w:r>
+        <w:rPr>
+          <w:b/>
+          <w:bCs/>
+        </w:rPr>
+        <w:t>       </w:t>
+      </w:r>
+      <w:proofErr w:type="spellStart"/>
+      <w:r>
+        <w:rPr>
+          <w:b/>
+          <w:bCs/>
+        </w:rPr>
+        <w:t>System.out.println</w:t>
+      </w:r>
+      <w:proofErr w:type="spellEnd"/>
+      <w:r>
+        <w:rPr>
+          <w:b/>
+          <w:bCs/>
+        </w:rPr>
+        <w:t>(</w:t>
+      </w:r>
+      <w:proofErr w:type="spellStart"/>
+      <w:r>
+        <w:rPr>
+          <w:b/>
+          <w:bCs/>
+        </w:rPr>
+        <w:t>num</w:t>
+      </w:r>
+      <w:proofErr w:type="spellEnd"/>
+      <w:r>
+        <w:rPr>
+          <w:b/>
+          <w:bCs/>
+        </w:rPr>
+        <w:t>);</w:t>
       </w:r>
     </w:p>
     <w:p>
@@ -3316,7 +3908,23 @@
           <w:b/>
           <w:bCs/>
         </w:rPr>
-        <w:t>Its range values is large number od value.</w:t>
+        <w:t xml:space="preserve">Its range values is large number </w:t>
+      </w:r>
+      <w:proofErr w:type="spellStart"/>
+      <w:r>
+        <w:rPr>
+          <w:b/>
+          <w:bCs/>
+        </w:rPr>
+        <w:t>od</w:t>
+      </w:r>
+      <w:proofErr w:type="spellEnd"/>
+      <w:r>
+        <w:rPr>
+          <w:b/>
+          <w:bCs/>
+        </w:rPr>
+        <w:t xml:space="preserve"> value.</w:t>
       </w:r>
     </w:p>
     <w:p>
@@ -3346,7 +3954,23 @@
           <w:b/>
           <w:bCs/>
         </w:rPr>
-        <w:t>long val;</w:t>
+        <w:t xml:space="preserve">long </w:t>
+      </w:r>
+      <w:proofErr w:type="spellStart"/>
+      <w:r>
+        <w:rPr>
+          <w:b/>
+          <w:bCs/>
+        </w:rPr>
+        <w:t>val</w:t>
+      </w:r>
+      <w:proofErr w:type="spellEnd"/>
+      <w:r>
+        <w:rPr>
+          <w:b/>
+          <w:bCs/>
+        </w:rPr>
+        <w:t>;</w:t>
       </w:r>
     </w:p>
     <w:p>
@@ -3406,37 +4030,101 @@
           <w:b/>
           <w:bCs/>
         </w:rPr>
-        <w:t>    public static void main(String[]args){</w:t>
-      </w:r>
-    </w:p>
-    <w:p>
-      <w:pPr>
-        <w:rPr>
-          <w:b/>
-          <w:bCs/>
-        </w:rPr>
-      </w:pPr>
-      <w:r>
-        <w:rPr>
-          <w:b/>
-          <w:bCs/>
-        </w:rPr>
-        <w:t>       long num = 699424789;</w:t>
-      </w:r>
-    </w:p>
-    <w:p>
-      <w:pPr>
-        <w:rPr>
-          <w:b/>
-          <w:bCs/>
-        </w:rPr>
-      </w:pPr>
-      <w:r>
-        <w:rPr>
-          <w:b/>
-          <w:bCs/>
-        </w:rPr>
-        <w:t>       System.out.println(num);</w:t>
+        <w:t>    public static void main(String[]</w:t>
+      </w:r>
+      <w:proofErr w:type="spellStart"/>
+      <w:r>
+        <w:rPr>
+          <w:b/>
+          <w:bCs/>
+        </w:rPr>
+        <w:t>args</w:t>
+      </w:r>
+      <w:proofErr w:type="spellEnd"/>
+      <w:r>
+        <w:rPr>
+          <w:b/>
+          <w:bCs/>
+        </w:rPr>
+        <w:t>){</w:t>
+      </w:r>
+    </w:p>
+    <w:p>
+      <w:pPr>
+        <w:rPr>
+          <w:b/>
+          <w:bCs/>
+        </w:rPr>
+      </w:pPr>
+      <w:r>
+        <w:rPr>
+          <w:b/>
+          <w:bCs/>
+        </w:rPr>
+        <w:t xml:space="preserve">       long </w:t>
+      </w:r>
+      <w:proofErr w:type="spellStart"/>
+      <w:r>
+        <w:rPr>
+          <w:b/>
+          <w:bCs/>
+        </w:rPr>
+        <w:t>num</w:t>
+      </w:r>
+      <w:proofErr w:type="spellEnd"/>
+      <w:r>
+        <w:rPr>
+          <w:b/>
+          <w:bCs/>
+        </w:rPr>
+        <w:t xml:space="preserve"> = 699424789;</w:t>
+      </w:r>
+    </w:p>
+    <w:p>
+      <w:pPr>
+        <w:rPr>
+          <w:b/>
+          <w:bCs/>
+        </w:rPr>
+      </w:pPr>
+      <w:r>
+        <w:rPr>
+          <w:b/>
+          <w:bCs/>
+        </w:rPr>
+        <w:t>       </w:t>
+      </w:r>
+      <w:proofErr w:type="spellStart"/>
+      <w:r>
+        <w:rPr>
+          <w:b/>
+          <w:bCs/>
+        </w:rPr>
+        <w:t>System.out.println</w:t>
+      </w:r>
+      <w:proofErr w:type="spellEnd"/>
+      <w:r>
+        <w:rPr>
+          <w:b/>
+          <w:bCs/>
+        </w:rPr>
+        <w:t>(</w:t>
+      </w:r>
+      <w:proofErr w:type="spellStart"/>
+      <w:r>
+        <w:rPr>
+          <w:b/>
+          <w:bCs/>
+        </w:rPr>
+        <w:t>num</w:t>
+      </w:r>
+      <w:proofErr w:type="spellEnd"/>
+      <w:r>
+        <w:rPr>
+          <w:b/>
+          <w:bCs/>
+        </w:rPr>
+        <w:t>);</w:t>
       </w:r>
     </w:p>
     <w:p>
@@ -3519,6 +4207,7 @@
           <w:b/>
           <w:bCs/>
         </w:rPr>
+        <w:lastRenderedPageBreak/>
         <w:t>Float data type</w:t>
       </w:r>
     </w:p>
@@ -3557,7 +4246,23 @@
           <w:b/>
           <w:bCs/>
         </w:rPr>
-        <w:t>End the value with”f”.</w:t>
+        <w:t xml:space="preserve">End the value </w:t>
+      </w:r>
+      <w:proofErr w:type="spellStart"/>
+      <w:r>
+        <w:rPr>
+          <w:b/>
+          <w:bCs/>
+        </w:rPr>
+        <w:t>with”f</w:t>
+      </w:r>
+      <w:proofErr w:type="spellEnd"/>
+      <w:r>
+        <w:rPr>
+          <w:b/>
+          <w:bCs/>
+        </w:rPr>
+        <w:t>”.</w:t>
       </w:r>
     </w:p>
     <w:p>
@@ -3625,8 +4330,23 @@
           <w:b/>
           <w:bCs/>
         </w:rPr>
-        <w:lastRenderedPageBreak/>
-        <w:t>float val;</w:t>
+        <w:t xml:space="preserve">float </w:t>
+      </w:r>
+      <w:proofErr w:type="spellStart"/>
+      <w:r>
+        <w:rPr>
+          <w:b/>
+          <w:bCs/>
+        </w:rPr>
+        <w:t>val</w:t>
+      </w:r>
+      <w:proofErr w:type="spellEnd"/>
+      <w:r>
+        <w:rPr>
+          <w:b/>
+          <w:bCs/>
+        </w:rPr>
+        <w:t>;</w:t>
       </w:r>
     </w:p>
     <w:p>
@@ -3686,37 +4406,101 @@
           <w:b/>
           <w:bCs/>
         </w:rPr>
-        <w:t>    public static void main(String[]args){</w:t>
-      </w:r>
-    </w:p>
-    <w:p>
-      <w:pPr>
-        <w:rPr>
-          <w:b/>
-          <w:bCs/>
-        </w:rPr>
-      </w:pPr>
-      <w:r>
-        <w:rPr>
-          <w:b/>
-          <w:bCs/>
-        </w:rPr>
-        <w:t>       float num = 4.56f;</w:t>
-      </w:r>
-    </w:p>
-    <w:p>
-      <w:pPr>
-        <w:rPr>
-          <w:b/>
-          <w:bCs/>
-        </w:rPr>
-      </w:pPr>
-      <w:r>
-        <w:rPr>
-          <w:b/>
-          <w:bCs/>
-        </w:rPr>
-        <w:t>       System.out.println(num);</w:t>
+        <w:t>    public static void main(String[]</w:t>
+      </w:r>
+      <w:proofErr w:type="spellStart"/>
+      <w:r>
+        <w:rPr>
+          <w:b/>
+          <w:bCs/>
+        </w:rPr>
+        <w:t>args</w:t>
+      </w:r>
+      <w:proofErr w:type="spellEnd"/>
+      <w:r>
+        <w:rPr>
+          <w:b/>
+          <w:bCs/>
+        </w:rPr>
+        <w:t>){</w:t>
+      </w:r>
+    </w:p>
+    <w:p>
+      <w:pPr>
+        <w:rPr>
+          <w:b/>
+          <w:bCs/>
+        </w:rPr>
+      </w:pPr>
+      <w:r>
+        <w:rPr>
+          <w:b/>
+          <w:bCs/>
+        </w:rPr>
+        <w:t xml:space="preserve">       float </w:t>
+      </w:r>
+      <w:proofErr w:type="spellStart"/>
+      <w:r>
+        <w:rPr>
+          <w:b/>
+          <w:bCs/>
+        </w:rPr>
+        <w:t>num</w:t>
+      </w:r>
+      <w:proofErr w:type="spellEnd"/>
+      <w:r>
+        <w:rPr>
+          <w:b/>
+          <w:bCs/>
+        </w:rPr>
+        <w:t xml:space="preserve"> = 4.56f;</w:t>
+      </w:r>
+    </w:p>
+    <w:p>
+      <w:pPr>
+        <w:rPr>
+          <w:b/>
+          <w:bCs/>
+        </w:rPr>
+      </w:pPr>
+      <w:r>
+        <w:rPr>
+          <w:b/>
+          <w:bCs/>
+        </w:rPr>
+        <w:t>       </w:t>
+      </w:r>
+      <w:proofErr w:type="spellStart"/>
+      <w:r>
+        <w:rPr>
+          <w:b/>
+          <w:bCs/>
+        </w:rPr>
+        <w:t>System.out.println</w:t>
+      </w:r>
+      <w:proofErr w:type="spellEnd"/>
+      <w:r>
+        <w:rPr>
+          <w:b/>
+          <w:bCs/>
+        </w:rPr>
+        <w:t>(</w:t>
+      </w:r>
+      <w:proofErr w:type="spellStart"/>
+      <w:r>
+        <w:rPr>
+          <w:b/>
+          <w:bCs/>
+        </w:rPr>
+        <w:t>num</w:t>
+      </w:r>
+      <w:proofErr w:type="spellEnd"/>
+      <w:r>
+        <w:rPr>
+          <w:b/>
+          <w:bCs/>
+        </w:rPr>
+        <w:t>);</w:t>
       </w:r>
     </w:p>
     <w:p>
@@ -3835,7 +4619,23 @@
           <w:b/>
           <w:bCs/>
         </w:rPr>
-        <w:t>    public static void main(String[]args){</w:t>
+        <w:t>    public static void main(String[]</w:t>
+      </w:r>
+      <w:proofErr w:type="spellStart"/>
+      <w:r>
+        <w:rPr>
+          <w:b/>
+          <w:bCs/>
+        </w:rPr>
+        <w:t>args</w:t>
+      </w:r>
+      <w:proofErr w:type="spellEnd"/>
+      <w:r>
+        <w:rPr>
+          <w:b/>
+          <w:bCs/>
+        </w:rPr>
+        <w:t>){</w:t>
       </w:r>
     </w:p>
     <w:p>
@@ -3910,7 +4710,23 @@
           <w:b/>
           <w:bCs/>
         </w:rPr>
-        <w:t>       System.out.println(result);</w:t>
+        <w:t>       </w:t>
+      </w:r>
+      <w:proofErr w:type="spellStart"/>
+      <w:r>
+        <w:rPr>
+          <w:b/>
+          <w:bCs/>
+        </w:rPr>
+        <w:t>System.out.println</w:t>
+      </w:r>
+      <w:proofErr w:type="spellEnd"/>
+      <w:r>
+        <w:rPr>
+          <w:b/>
+          <w:bCs/>
+        </w:rPr>
+        <w:t>(result);</w:t>
       </w:r>
     </w:p>
     <w:p>
@@ -4004,6 +4820,7 @@
           <w:b/>
           <w:bCs/>
         </w:rPr>
+        <w:lastRenderedPageBreak/>
         <w:t>Double data type is also used to decimal values.</w:t>
       </w:r>
     </w:p>
@@ -4072,7 +4889,23 @@
           <w:b/>
           <w:bCs/>
         </w:rPr>
-        <w:t>double val;</w:t>
+        <w:t xml:space="preserve">double </w:t>
+      </w:r>
+      <w:proofErr w:type="spellStart"/>
+      <w:r>
+        <w:rPr>
+          <w:b/>
+          <w:bCs/>
+        </w:rPr>
+        <w:t>val</w:t>
+      </w:r>
+      <w:proofErr w:type="spellEnd"/>
+      <w:r>
+        <w:rPr>
+          <w:b/>
+          <w:bCs/>
+        </w:rPr>
+        <w:t>;</w:t>
       </w:r>
     </w:p>
     <w:p>
@@ -4097,13 +4930,21 @@
           <w:bCs/>
         </w:rPr>
       </w:pPr>
-      <w:r>
-        <w:rPr>
-          <w:b/>
-          <w:bCs/>
-        </w:rPr>
-        <w:lastRenderedPageBreak/>
-        <w:t>Progarm 1:</w:t>
+      <w:proofErr w:type="spellStart"/>
+      <w:r>
+        <w:rPr>
+          <w:b/>
+          <w:bCs/>
+        </w:rPr>
+        <w:t>Progarm</w:t>
+      </w:r>
+      <w:proofErr w:type="spellEnd"/>
+      <w:r>
+        <w:rPr>
+          <w:b/>
+          <w:bCs/>
+        </w:rPr>
+        <w:t xml:space="preserve"> 1:</w:t>
       </w:r>
     </w:p>
     <w:p>
@@ -4133,37 +4974,101 @@
           <w:b/>
           <w:bCs/>
         </w:rPr>
-        <w:t>    public static void main(String[]args){</w:t>
-      </w:r>
-    </w:p>
-    <w:p>
-      <w:pPr>
-        <w:rPr>
-          <w:b/>
-          <w:bCs/>
-        </w:rPr>
-      </w:pPr>
-      <w:r>
-        <w:rPr>
-          <w:b/>
-          <w:bCs/>
-        </w:rPr>
-        <w:t>       double num = 7.8945;</w:t>
-      </w:r>
-    </w:p>
-    <w:p>
-      <w:pPr>
-        <w:rPr>
-          <w:b/>
-          <w:bCs/>
-        </w:rPr>
-      </w:pPr>
-      <w:r>
-        <w:rPr>
-          <w:b/>
-          <w:bCs/>
-        </w:rPr>
-        <w:t>      System.out.println(num);</w:t>
+        <w:t>    public static void main(String[]</w:t>
+      </w:r>
+      <w:proofErr w:type="spellStart"/>
+      <w:r>
+        <w:rPr>
+          <w:b/>
+          <w:bCs/>
+        </w:rPr>
+        <w:t>args</w:t>
+      </w:r>
+      <w:proofErr w:type="spellEnd"/>
+      <w:r>
+        <w:rPr>
+          <w:b/>
+          <w:bCs/>
+        </w:rPr>
+        <w:t>){</w:t>
+      </w:r>
+    </w:p>
+    <w:p>
+      <w:pPr>
+        <w:rPr>
+          <w:b/>
+          <w:bCs/>
+        </w:rPr>
+      </w:pPr>
+      <w:r>
+        <w:rPr>
+          <w:b/>
+          <w:bCs/>
+        </w:rPr>
+        <w:t xml:space="preserve">       double </w:t>
+      </w:r>
+      <w:proofErr w:type="spellStart"/>
+      <w:r>
+        <w:rPr>
+          <w:b/>
+          <w:bCs/>
+        </w:rPr>
+        <w:t>num</w:t>
+      </w:r>
+      <w:proofErr w:type="spellEnd"/>
+      <w:r>
+        <w:rPr>
+          <w:b/>
+          <w:bCs/>
+        </w:rPr>
+        <w:t xml:space="preserve"> = 7.8945;</w:t>
+      </w:r>
+    </w:p>
+    <w:p>
+      <w:pPr>
+        <w:rPr>
+          <w:b/>
+          <w:bCs/>
+        </w:rPr>
+      </w:pPr>
+      <w:r>
+        <w:rPr>
+          <w:b/>
+          <w:bCs/>
+        </w:rPr>
+        <w:t>      </w:t>
+      </w:r>
+      <w:proofErr w:type="spellStart"/>
+      <w:r>
+        <w:rPr>
+          <w:b/>
+          <w:bCs/>
+        </w:rPr>
+        <w:t>System.out.println</w:t>
+      </w:r>
+      <w:proofErr w:type="spellEnd"/>
+      <w:r>
+        <w:rPr>
+          <w:b/>
+          <w:bCs/>
+        </w:rPr>
+        <w:t>(</w:t>
+      </w:r>
+      <w:proofErr w:type="spellStart"/>
+      <w:r>
+        <w:rPr>
+          <w:b/>
+          <w:bCs/>
+        </w:rPr>
+        <w:t>num</w:t>
+      </w:r>
+      <w:proofErr w:type="spellEnd"/>
+      <w:r>
+        <w:rPr>
+          <w:b/>
+          <w:bCs/>
+        </w:rPr>
+        <w:t>);</w:t>
       </w:r>
     </w:p>
     <w:p>
@@ -4276,7 +5181,23 @@
           <w:b/>
           <w:bCs/>
         </w:rPr>
-        <w:t>    public static void main(String[]args){</w:t>
+        <w:t>    public static void main(String[]</w:t>
+      </w:r>
+      <w:proofErr w:type="spellStart"/>
+      <w:r>
+        <w:rPr>
+          <w:b/>
+          <w:bCs/>
+        </w:rPr>
+        <w:t>args</w:t>
+      </w:r>
+      <w:proofErr w:type="spellEnd"/>
+      <w:r>
+        <w:rPr>
+          <w:b/>
+          <w:bCs/>
+        </w:rPr>
+        <w:t>){</w:t>
       </w:r>
     </w:p>
     <w:p>
@@ -4336,7 +5257,23 @@
           <w:b/>
           <w:bCs/>
         </w:rPr>
-        <w:t>      System.out.println(result);</w:t>
+        <w:t>      </w:t>
+      </w:r>
+      <w:proofErr w:type="spellStart"/>
+      <w:r>
+        <w:rPr>
+          <w:b/>
+          <w:bCs/>
+        </w:rPr>
+        <w:t>System.out.println</w:t>
+      </w:r>
+      <w:proofErr w:type="spellEnd"/>
+      <w:r>
+        <w:rPr>
+          <w:b/>
+          <w:bCs/>
+        </w:rPr>
+        <w:t>(result);</w:t>
       </w:r>
     </w:p>
     <w:p>
@@ -4476,6 +5413,7 @@
           <w:b/>
           <w:bCs/>
         </w:rPr>
+        <w:lastRenderedPageBreak/>
         <w:t>The char data type is a single 16-bit Unicode character. </w:t>
       </w:r>
     </w:p>
@@ -4566,8 +5504,23 @@
           <w:b/>
           <w:bCs/>
         </w:rPr>
-        <w:lastRenderedPageBreak/>
-        <w:t>    public static void main(String[]args){</w:t>
+        <w:t>    public static void main(String[]</w:t>
+      </w:r>
+      <w:proofErr w:type="spellStart"/>
+      <w:r>
+        <w:rPr>
+          <w:b/>
+          <w:bCs/>
+        </w:rPr>
+        <w:t>args</w:t>
+      </w:r>
+      <w:proofErr w:type="spellEnd"/>
+      <w:r>
+        <w:rPr>
+          <w:b/>
+          <w:bCs/>
+        </w:rPr>
+        <w:t>){</w:t>
       </w:r>
     </w:p>
     <w:p>
@@ -4597,7 +5550,23 @@
           <w:b/>
           <w:bCs/>
         </w:rPr>
-        <w:t>      System.out.println(apple);</w:t>
+        <w:t>      </w:t>
+      </w:r>
+      <w:proofErr w:type="spellStart"/>
+      <w:r>
+        <w:rPr>
+          <w:b/>
+          <w:bCs/>
+        </w:rPr>
+        <w:t>System.out.println</w:t>
+      </w:r>
+      <w:proofErr w:type="spellEnd"/>
+      <w:r>
+        <w:rPr>
+          <w:b/>
+          <w:bCs/>
+        </w:rPr>
+        <w:t>(apple);</w:t>
       </w:r>
     </w:p>
     <w:p>
@@ -4683,12 +5652,21 @@
           <w:bCs/>
         </w:rPr>
       </w:pPr>
-      <w:r>
-        <w:rPr>
-          <w:b/>
-          <w:bCs/>
-        </w:rPr>
-        <w:t>Progarm 2:</w:t>
+      <w:proofErr w:type="spellStart"/>
+      <w:r>
+        <w:rPr>
+          <w:b/>
+          <w:bCs/>
+        </w:rPr>
+        <w:t>Progarm</w:t>
+      </w:r>
+      <w:proofErr w:type="spellEnd"/>
+      <w:r>
+        <w:rPr>
+          <w:b/>
+          <w:bCs/>
+        </w:rPr>
+        <w:t xml:space="preserve"> 2:</w:t>
       </w:r>
     </w:p>
     <w:p>
@@ -4718,7 +5696,23 @@
           <w:b/>
           <w:bCs/>
         </w:rPr>
-        <w:t>    public static void main(String[]args){</w:t>
+        <w:t>    public static void main(String[]</w:t>
+      </w:r>
+      <w:proofErr w:type="spellStart"/>
+      <w:r>
+        <w:rPr>
+          <w:b/>
+          <w:bCs/>
+        </w:rPr>
+        <w:t>args</w:t>
+      </w:r>
+      <w:proofErr w:type="spellEnd"/>
+      <w:r>
+        <w:rPr>
+          <w:b/>
+          <w:bCs/>
+        </w:rPr>
+        <w:t>){</w:t>
       </w:r>
     </w:p>
     <w:p>
@@ -4778,37 +5772,85 @@
           <w:b/>
           <w:bCs/>
         </w:rPr>
-        <w:t>      System.out.println(a);</w:t>
-      </w:r>
-    </w:p>
-    <w:p>
-      <w:pPr>
-        <w:rPr>
-          <w:b/>
-          <w:bCs/>
-        </w:rPr>
-      </w:pPr>
-      <w:r>
-        <w:rPr>
-          <w:b/>
-          <w:bCs/>
-        </w:rPr>
-        <w:t>      System.out.println(b);</w:t>
-      </w:r>
-    </w:p>
-    <w:p>
-      <w:pPr>
-        <w:rPr>
-          <w:b/>
-          <w:bCs/>
-        </w:rPr>
-      </w:pPr>
-      <w:r>
-        <w:rPr>
-          <w:b/>
-          <w:bCs/>
-        </w:rPr>
-        <w:t>      System.out.println(E);</w:t>
+        <w:t>      </w:t>
+      </w:r>
+      <w:proofErr w:type="spellStart"/>
+      <w:r>
+        <w:rPr>
+          <w:b/>
+          <w:bCs/>
+        </w:rPr>
+        <w:t>System.out.println</w:t>
+      </w:r>
+      <w:proofErr w:type="spellEnd"/>
+      <w:r>
+        <w:rPr>
+          <w:b/>
+          <w:bCs/>
+        </w:rPr>
+        <w:t>(a);</w:t>
+      </w:r>
+    </w:p>
+    <w:p>
+      <w:pPr>
+        <w:rPr>
+          <w:b/>
+          <w:bCs/>
+        </w:rPr>
+      </w:pPr>
+      <w:r>
+        <w:rPr>
+          <w:b/>
+          <w:bCs/>
+        </w:rPr>
+        <w:t>      </w:t>
+      </w:r>
+      <w:proofErr w:type="spellStart"/>
+      <w:r>
+        <w:rPr>
+          <w:b/>
+          <w:bCs/>
+        </w:rPr>
+        <w:t>System.out.println</w:t>
+      </w:r>
+      <w:proofErr w:type="spellEnd"/>
+      <w:r>
+        <w:rPr>
+          <w:b/>
+          <w:bCs/>
+        </w:rPr>
+        <w:t>(b);</w:t>
+      </w:r>
+    </w:p>
+    <w:p>
+      <w:pPr>
+        <w:rPr>
+          <w:b/>
+          <w:bCs/>
+        </w:rPr>
+      </w:pPr>
+      <w:r>
+        <w:rPr>
+          <w:b/>
+          <w:bCs/>
+        </w:rPr>
+        <w:t>      </w:t>
+      </w:r>
+      <w:proofErr w:type="spellStart"/>
+      <w:r>
+        <w:rPr>
+          <w:b/>
+          <w:bCs/>
+        </w:rPr>
+        <w:t>System.out.println</w:t>
+      </w:r>
+      <w:proofErr w:type="spellEnd"/>
+      <w:r>
+        <w:rPr>
+          <w:b/>
+          <w:bCs/>
+        </w:rPr>
+        <w:t>(E);</w:t>
       </w:r>
     </w:p>
     <w:p>
@@ -5005,8 +6047,23 @@
           <w:b/>
           <w:bCs/>
         </w:rPr>
-        <w:lastRenderedPageBreak/>
-        <w:t>Some of the example are string, array,classes,interface and object.</w:t>
+        <w:t xml:space="preserve">Some of the example are string, </w:t>
+      </w:r>
+      <w:proofErr w:type="spellStart"/>
+      <w:r>
+        <w:rPr>
+          <w:b/>
+          <w:bCs/>
+        </w:rPr>
+        <w:t>array,classes,interface</w:t>
+      </w:r>
+      <w:proofErr w:type="spellEnd"/>
+      <w:r>
+        <w:rPr>
+          <w:b/>
+          <w:bCs/>
+        </w:rPr>
+        <w:t xml:space="preserve"> and object.</w:t>
       </w:r>
     </w:p>
     <w:p>
@@ -5097,7 +6154,23 @@
           <w:b/>
           <w:bCs/>
         </w:rPr>
-        <w:t>public class Scooty{</w:t>
+        <w:t xml:space="preserve">public class </w:t>
+      </w:r>
+      <w:proofErr w:type="spellStart"/>
+      <w:r>
+        <w:rPr>
+          <w:b/>
+          <w:bCs/>
+        </w:rPr>
+        <w:t>Scooty</w:t>
+      </w:r>
+      <w:proofErr w:type="spellEnd"/>
+      <w:r>
+        <w:rPr>
+          <w:b/>
+          <w:bCs/>
+        </w:rPr>
+        <w:t>{</w:t>
       </w:r>
     </w:p>
     <w:p>
@@ -5157,22 +6230,70 @@
           <w:b/>
           <w:bCs/>
         </w:rPr>
-        <w:t>    public void startScooty(){  </w:t>
-      </w:r>
-    </w:p>
-    <w:p>
-      <w:pPr>
-        <w:rPr>
-          <w:b/>
-          <w:bCs/>
-        </w:rPr>
-      </w:pPr>
-      <w:r>
-        <w:rPr>
-          <w:b/>
-          <w:bCs/>
-        </w:rPr>
-        <w:t>        System.out.println("Scooty Started");</w:t>
+        <w:t xml:space="preserve">    public void </w:t>
+      </w:r>
+      <w:proofErr w:type="spellStart"/>
+      <w:r>
+        <w:rPr>
+          <w:b/>
+          <w:bCs/>
+        </w:rPr>
+        <w:t>startScooty</w:t>
+      </w:r>
+      <w:proofErr w:type="spellEnd"/>
+      <w:r>
+        <w:rPr>
+          <w:b/>
+          <w:bCs/>
+        </w:rPr>
+        <w:t>(){  </w:t>
+      </w:r>
+    </w:p>
+    <w:p>
+      <w:pPr>
+        <w:rPr>
+          <w:b/>
+          <w:bCs/>
+        </w:rPr>
+      </w:pPr>
+      <w:r>
+        <w:rPr>
+          <w:b/>
+          <w:bCs/>
+        </w:rPr>
+        <w:t>        </w:t>
+      </w:r>
+      <w:proofErr w:type="spellStart"/>
+      <w:r>
+        <w:rPr>
+          <w:b/>
+          <w:bCs/>
+        </w:rPr>
+        <w:t>System.out.println</w:t>
+      </w:r>
+      <w:proofErr w:type="spellEnd"/>
+      <w:r>
+        <w:rPr>
+          <w:b/>
+          <w:bCs/>
+        </w:rPr>
+        <w:t>("</w:t>
+      </w:r>
+      <w:proofErr w:type="spellStart"/>
+      <w:r>
+        <w:rPr>
+          <w:b/>
+          <w:bCs/>
+        </w:rPr>
+        <w:t>Scooty</w:t>
+      </w:r>
+      <w:proofErr w:type="spellEnd"/>
+      <w:r>
+        <w:rPr>
+          <w:b/>
+          <w:bCs/>
+        </w:rPr>
+        <w:t xml:space="preserve"> Started");</w:t>
       </w:r>
     </w:p>
     <w:p>
@@ -5202,67 +6323,23 @@
           <w:b/>
           <w:bCs/>
         </w:rPr>
-        <w:t>        public static void main(String[]args){</w:t>
-      </w:r>
-    </w:p>
-    <w:p>
-      <w:pPr>
-        <w:rPr>
-          <w:b/>
-          <w:bCs/>
-        </w:rPr>
-      </w:pPr>
-      <w:r>
-        <w:rPr>
-          <w:b/>
-          <w:bCs/>
-        </w:rPr>
-        <w:t>            Scooty scooty1=new Scooty();</w:t>
-      </w:r>
-    </w:p>
-    <w:p>
-      <w:pPr>
-        <w:rPr>
-          <w:b/>
-          <w:bCs/>
-        </w:rPr>
-      </w:pPr>
-      <w:r>
-        <w:rPr>
-          <w:b/>
-          <w:bCs/>
-        </w:rPr>
-        <w:t>            scooty1.name="activa";</w:t>
-      </w:r>
-    </w:p>
-    <w:p>
-      <w:pPr>
-        <w:rPr>
-          <w:b/>
-          <w:bCs/>
-        </w:rPr>
-      </w:pPr>
-      <w:r>
-        <w:rPr>
-          <w:b/>
-          <w:bCs/>
-        </w:rPr>
-        <w:t>            Scooty scooty2=new Scooty();</w:t>
-      </w:r>
-    </w:p>
-    <w:p>
-      <w:pPr>
-        <w:rPr>
-          <w:b/>
-          <w:bCs/>
-        </w:rPr>
-      </w:pPr>
-      <w:r>
-        <w:rPr>
-          <w:b/>
-          <w:bCs/>
-        </w:rPr>
-        <w:t>            scooty2.name="dio";</w:t>
+        <w:t>        public static void main(String[]</w:t>
+      </w:r>
+      <w:proofErr w:type="spellStart"/>
+      <w:r>
+        <w:rPr>
+          <w:b/>
+          <w:bCs/>
+        </w:rPr>
+        <w:t>args</w:t>
+      </w:r>
+      <w:proofErr w:type="spellEnd"/>
+      <w:r>
+        <w:rPr>
+          <w:b/>
+          <w:bCs/>
+        </w:rPr>
+        <w:t>){</w:t>
       </w:r>
     </w:p>
     <w:p>
@@ -5279,20 +6356,192 @@
         </w:rPr>
         <w:t>            </w:t>
       </w:r>
-    </w:p>
-    <w:p>
-      <w:pPr>
-        <w:rPr>
-          <w:b/>
-          <w:bCs/>
-        </w:rPr>
-      </w:pPr>
-      <w:r>
-        <w:rPr>
-          <w:b/>
-          <w:bCs/>
-        </w:rPr>
-        <w:t>            System.out.println(scooty2.name);</w:t>
+      <w:proofErr w:type="spellStart"/>
+      <w:r>
+        <w:rPr>
+          <w:b/>
+          <w:bCs/>
+        </w:rPr>
+        <w:t>Scooty</w:t>
+      </w:r>
+      <w:proofErr w:type="spellEnd"/>
+      <w:r>
+        <w:rPr>
+          <w:b/>
+          <w:bCs/>
+        </w:rPr>
+        <w:t xml:space="preserve"> scooty1=new </w:t>
+      </w:r>
+      <w:proofErr w:type="spellStart"/>
+      <w:r>
+        <w:rPr>
+          <w:b/>
+          <w:bCs/>
+        </w:rPr>
+        <w:t>Scooty</w:t>
+      </w:r>
+      <w:proofErr w:type="spellEnd"/>
+      <w:r>
+        <w:rPr>
+          <w:b/>
+          <w:bCs/>
+        </w:rPr>
+        <w:t>();</w:t>
+      </w:r>
+    </w:p>
+    <w:p>
+      <w:pPr>
+        <w:rPr>
+          <w:b/>
+          <w:bCs/>
+        </w:rPr>
+      </w:pPr>
+      <w:r>
+        <w:rPr>
+          <w:b/>
+          <w:bCs/>
+        </w:rPr>
+        <w:t>            scooty1.name="</w:t>
+      </w:r>
+      <w:proofErr w:type="spellStart"/>
+      <w:r>
+        <w:rPr>
+          <w:b/>
+          <w:bCs/>
+        </w:rPr>
+        <w:t>activa</w:t>
+      </w:r>
+      <w:proofErr w:type="spellEnd"/>
+      <w:r>
+        <w:rPr>
+          <w:b/>
+          <w:bCs/>
+        </w:rPr>
+        <w:t>";</w:t>
+      </w:r>
+    </w:p>
+    <w:p>
+      <w:pPr>
+        <w:rPr>
+          <w:b/>
+          <w:bCs/>
+        </w:rPr>
+      </w:pPr>
+      <w:r>
+        <w:rPr>
+          <w:b/>
+          <w:bCs/>
+        </w:rPr>
+        <w:t>            </w:t>
+      </w:r>
+      <w:proofErr w:type="spellStart"/>
+      <w:r>
+        <w:rPr>
+          <w:b/>
+          <w:bCs/>
+        </w:rPr>
+        <w:t>Scooty</w:t>
+      </w:r>
+      <w:proofErr w:type="spellEnd"/>
+      <w:r>
+        <w:rPr>
+          <w:b/>
+          <w:bCs/>
+        </w:rPr>
+        <w:t xml:space="preserve"> scooty2=new </w:t>
+      </w:r>
+      <w:proofErr w:type="spellStart"/>
+      <w:r>
+        <w:rPr>
+          <w:b/>
+          <w:bCs/>
+        </w:rPr>
+        <w:t>Scooty</w:t>
+      </w:r>
+      <w:proofErr w:type="spellEnd"/>
+      <w:r>
+        <w:rPr>
+          <w:b/>
+          <w:bCs/>
+        </w:rPr>
+        <w:t>();</w:t>
+      </w:r>
+    </w:p>
+    <w:p>
+      <w:pPr>
+        <w:rPr>
+          <w:b/>
+          <w:bCs/>
+        </w:rPr>
+      </w:pPr>
+      <w:r>
+        <w:rPr>
+          <w:b/>
+          <w:bCs/>
+        </w:rPr>
+        <w:t>            scooty2.name="</w:t>
+      </w:r>
+      <w:proofErr w:type="spellStart"/>
+      <w:r>
+        <w:rPr>
+          <w:b/>
+          <w:bCs/>
+        </w:rPr>
+        <w:t>dio</w:t>
+      </w:r>
+      <w:proofErr w:type="spellEnd"/>
+      <w:r>
+        <w:rPr>
+          <w:b/>
+          <w:bCs/>
+        </w:rPr>
+        <w:t>";</w:t>
+      </w:r>
+    </w:p>
+    <w:p>
+      <w:pPr>
+        <w:rPr>
+          <w:b/>
+          <w:bCs/>
+        </w:rPr>
+      </w:pPr>
+      <w:r>
+        <w:rPr>
+          <w:b/>
+          <w:bCs/>
+        </w:rPr>
+        <w:t>            </w:t>
+      </w:r>
+    </w:p>
+    <w:p>
+      <w:pPr>
+        <w:rPr>
+          <w:b/>
+          <w:bCs/>
+        </w:rPr>
+      </w:pPr>
+      <w:r>
+        <w:rPr>
+          <w:b/>
+          <w:bCs/>
+        </w:rPr>
+        <w:t>            </w:t>
+      </w:r>
+      <w:proofErr w:type="spellStart"/>
+      <w:r>
+        <w:rPr>
+          <w:b/>
+          <w:bCs/>
+        </w:rPr>
+        <w:t>System.out.println</w:t>
+      </w:r>
+      <w:proofErr w:type="spellEnd"/>
+      <w:r>
+        <w:rPr>
+          <w:b/>
+          <w:bCs/>
+        </w:rPr>
+        <w:t>(scooty2.name);</w:t>
       </w:r>
     </w:p>
     <w:p>
@@ -5322,7 +6571,23 @@
           <w:b/>
           <w:bCs/>
         </w:rPr>
-        <w:t>             System.out.println(scooty1.name);</w:t>
+        <w:t>             </w:t>
+      </w:r>
+      <w:proofErr w:type="spellStart"/>
+      <w:r>
+        <w:rPr>
+          <w:b/>
+          <w:bCs/>
+        </w:rPr>
+        <w:t>System.out.println</w:t>
+      </w:r>
+      <w:proofErr w:type="spellEnd"/>
+      <w:r>
+        <w:rPr>
+          <w:b/>
+          <w:bCs/>
+        </w:rPr>
+        <w:t>(scooty1.name);</w:t>
       </w:r>
     </w:p>
     <w:p>
@@ -5375,6 +6640,7 @@
           <w:b/>
           <w:bCs/>
         </w:rPr>
+        <w:lastRenderedPageBreak/>
         <w:t>Output :</w:t>
       </w:r>
     </w:p>
@@ -5385,6 +6651,7 @@
           <w:bCs/>
         </w:rPr>
       </w:pPr>
+      <w:proofErr w:type="spellStart"/>
       <w:r>
         <w:rPr>
           <w:b/>
@@ -5392,29 +6659,40 @@
         </w:rPr>
         <w:t>dio</w:t>
       </w:r>
-    </w:p>
-    <w:p>
-      <w:pPr>
-        <w:rPr>
-          <w:b/>
-          <w:bCs/>
-        </w:rPr>
-      </w:pPr>
-      <w:r>
-        <w:rPr>
-          <w:b/>
-          <w:bCs/>
-        </w:rPr>
-        <w:t>Scooty Started</w:t>
-      </w:r>
-    </w:p>
-    <w:p>
-      <w:pPr>
-        <w:rPr>
-          <w:b/>
-          <w:bCs/>
-        </w:rPr>
-      </w:pPr>
+      <w:proofErr w:type="spellEnd"/>
+    </w:p>
+    <w:p>
+      <w:pPr>
+        <w:rPr>
+          <w:b/>
+          <w:bCs/>
+        </w:rPr>
+      </w:pPr>
+      <w:proofErr w:type="spellStart"/>
+      <w:r>
+        <w:rPr>
+          <w:b/>
+          <w:bCs/>
+        </w:rPr>
+        <w:t>Scooty</w:t>
+      </w:r>
+      <w:proofErr w:type="spellEnd"/>
+      <w:r>
+        <w:rPr>
+          <w:b/>
+          <w:bCs/>
+        </w:rPr>
+        <w:t xml:space="preserve"> Started</w:t>
+      </w:r>
+    </w:p>
+    <w:p>
+      <w:pPr>
+        <w:rPr>
+          <w:b/>
+          <w:bCs/>
+        </w:rPr>
+      </w:pPr>
+      <w:proofErr w:type="spellStart"/>
       <w:r>
         <w:rPr>
           <w:b/>
@@ -5422,6 +6700,7 @@
         </w:rPr>
         <w:t>activa</w:t>
       </w:r>
+      <w:proofErr w:type="spellEnd"/>
     </w:p>
     <w:p>
       <w:pPr>
@@ -5462,7 +6741,6 @@
           <w:b/>
           <w:bCs/>
         </w:rPr>
-        <w:lastRenderedPageBreak/>
         <w:t>Special function.</w:t>
       </w:r>
     </w:p>
@@ -5550,7 +6828,39 @@
           <w:b/>
           <w:bCs/>
         </w:rPr>
-        <w:t>String &lt;string_variable_name&gt; = new String(“&lt;sequence_of_characters&gt;”);</w:t>
+        <w:t>String &lt;</w:t>
+      </w:r>
+      <w:proofErr w:type="spellStart"/>
+      <w:r>
+        <w:rPr>
+          <w:b/>
+          <w:bCs/>
+        </w:rPr>
+        <w:t>string_variable_name</w:t>
+      </w:r>
+      <w:proofErr w:type="spellEnd"/>
+      <w:r>
+        <w:rPr>
+          <w:b/>
+          <w:bCs/>
+        </w:rPr>
+        <w:t>&gt; = new String(“&lt;</w:t>
+      </w:r>
+      <w:proofErr w:type="spellStart"/>
+      <w:r>
+        <w:rPr>
+          <w:b/>
+          <w:bCs/>
+        </w:rPr>
+        <w:t>sequence_of_characters</w:t>
+      </w:r>
+      <w:proofErr w:type="spellEnd"/>
+      <w:r>
+        <w:rPr>
+          <w:b/>
+          <w:bCs/>
+        </w:rPr>
+        <w:t>&gt;”);</w:t>
       </w:r>
     </w:p>
     <w:p>
@@ -5595,7 +6905,23 @@
           <w:b/>
           <w:bCs/>
         </w:rPr>
-        <w:t>  public static void main(String[] args) {</w:t>
+        <w:t xml:space="preserve">  public static void main(String[] </w:t>
+      </w:r>
+      <w:proofErr w:type="spellStart"/>
+      <w:r>
+        <w:rPr>
+          <w:b/>
+          <w:bCs/>
+        </w:rPr>
+        <w:t>args</w:t>
+      </w:r>
+      <w:proofErr w:type="spellEnd"/>
+      <w:r>
+        <w:rPr>
+          <w:b/>
+          <w:bCs/>
+        </w:rPr>
+        <w:t>) {</w:t>
       </w:r>
     </w:p>
     <w:p>
@@ -5625,7 +6951,23 @@
           <w:b/>
           <w:bCs/>
         </w:rPr>
-        <w:t>    System.out.println("string is:"+ str);</w:t>
+        <w:t>    </w:t>
+      </w:r>
+      <w:proofErr w:type="spellStart"/>
+      <w:r>
+        <w:rPr>
+          <w:b/>
+          <w:bCs/>
+        </w:rPr>
+        <w:t>System.out.println</w:t>
+      </w:r>
+      <w:proofErr w:type="spellEnd"/>
+      <w:r>
+        <w:rPr>
+          <w:b/>
+          <w:bCs/>
+        </w:rPr>
+        <w:t>("string is:"+ str);</w:t>
       </w:r>
     </w:p>
     <w:p>
@@ -5650,12 +6992,21 @@
           <w:bCs/>
         </w:rPr>
       </w:pPr>
-      <w:r>
-        <w:rPr>
-          <w:b/>
-          <w:bCs/>
-        </w:rPr>
-        <w:t>System.out.println( "String2 is:"+ str1);</w:t>
+      <w:proofErr w:type="spellStart"/>
+      <w:r>
+        <w:rPr>
+          <w:b/>
+          <w:bCs/>
+        </w:rPr>
+        <w:t>System.out.println</w:t>
+      </w:r>
+      <w:proofErr w:type="spellEnd"/>
+      <w:r>
+        <w:rPr>
+          <w:b/>
+          <w:bCs/>
+        </w:rPr>
+        <w:t>( "String2 is:"+ str1);</w:t>
       </w:r>
     </w:p>
     <w:p>
@@ -5723,23 +7074,41 @@
           <w:b/>
           <w:bCs/>
         </w:rPr>
-        <w:t>string is:Life</w:t>
-      </w:r>
-    </w:p>
-    <w:p>
-      <w:pPr>
-        <w:rPr>
-          <w:b/>
-          <w:bCs/>
-        </w:rPr>
-      </w:pPr>
-      <w:r>
-        <w:rPr>
-          <w:b/>
-          <w:bCs/>
-        </w:rPr>
-        <w:t>String2 is:long</w:t>
-      </w:r>
+        <w:t xml:space="preserve">string </w:t>
+      </w:r>
+      <w:proofErr w:type="spellStart"/>
+      <w:r>
+        <w:rPr>
+          <w:b/>
+          <w:bCs/>
+        </w:rPr>
+        <w:t>is:Life</w:t>
+      </w:r>
+      <w:proofErr w:type="spellEnd"/>
+    </w:p>
+    <w:p>
+      <w:pPr>
+        <w:rPr>
+          <w:b/>
+          <w:bCs/>
+        </w:rPr>
+      </w:pPr>
+      <w:r>
+        <w:rPr>
+          <w:b/>
+          <w:bCs/>
+        </w:rPr>
+        <w:t xml:space="preserve">String2 </w:t>
+      </w:r>
+      <w:proofErr w:type="spellStart"/>
+      <w:r>
+        <w:rPr>
+          <w:b/>
+          <w:bCs/>
+        </w:rPr>
+        <w:t>is:long</w:t>
+      </w:r>
+      <w:proofErr w:type="spellEnd"/>
     </w:p>
     <w:p>
       <w:pPr>
@@ -5875,7 +7244,55 @@
           <w:b/>
           <w:bCs/>
         </w:rPr>
-        <w:t>&lt;data_type&gt; &lt;array_name&gt; [] = {array_item_values};</w:t>
+        <w:t>&lt;</w:t>
+      </w:r>
+      <w:proofErr w:type="spellStart"/>
+      <w:r>
+        <w:rPr>
+          <w:b/>
+          <w:bCs/>
+        </w:rPr>
+        <w:t>data_type</w:t>
+      </w:r>
+      <w:proofErr w:type="spellEnd"/>
+      <w:r>
+        <w:rPr>
+          <w:b/>
+          <w:bCs/>
+        </w:rPr>
+        <w:t>&gt; &lt;</w:t>
+      </w:r>
+      <w:proofErr w:type="spellStart"/>
+      <w:r>
+        <w:rPr>
+          <w:b/>
+          <w:bCs/>
+        </w:rPr>
+        <w:t>array_name</w:t>
+      </w:r>
+      <w:proofErr w:type="spellEnd"/>
+      <w:r>
+        <w:rPr>
+          <w:b/>
+          <w:bCs/>
+        </w:rPr>
+        <w:t>&gt; [] = {</w:t>
+      </w:r>
+      <w:proofErr w:type="spellStart"/>
+      <w:r>
+        <w:rPr>
+          <w:b/>
+          <w:bCs/>
+        </w:rPr>
+        <w:t>array_item_values</w:t>
+      </w:r>
+      <w:proofErr w:type="spellEnd"/>
+      <w:r>
+        <w:rPr>
+          <w:b/>
+          <w:bCs/>
+        </w:rPr>
+        <w:t>};</w:t>
       </w:r>
     </w:p>
     <w:p>
@@ -5928,53 +7345,148 @@
           <w:b/>
           <w:bCs/>
         </w:rPr>
-        <w:lastRenderedPageBreak/>
-        <w:t>    public static void main(String[]args){</w:t>
-      </w:r>
-    </w:p>
-    <w:p>
-      <w:pPr>
-        <w:rPr>
-          <w:b/>
-          <w:bCs/>
-        </w:rPr>
-      </w:pPr>
-      <w:r>
-        <w:rPr>
-          <w:b/>
-          <w:bCs/>
-        </w:rPr>
-        <w:t>        int[] studentID ={4,6,9,10};</w:t>
-      </w:r>
-    </w:p>
-    <w:p>
-      <w:pPr>
-        <w:rPr>
-          <w:b/>
-          <w:bCs/>
-        </w:rPr>
-      </w:pPr>
-      <w:r>
-        <w:rPr>
-          <w:b/>
-          <w:bCs/>
-        </w:rPr>
-        <w:t>        System.out.println(studentID[2]);</w:t>
-      </w:r>
-    </w:p>
-    <w:p>
-      <w:pPr>
-        <w:rPr>
-          <w:b/>
-          <w:bCs/>
-        </w:rPr>
-      </w:pPr>
-      <w:r>
-        <w:rPr>
-          <w:b/>
-          <w:bCs/>
-        </w:rPr>
-        <w:t>        System.out.println(studentID.length);</w:t>
+        <w:t>    public static void main(String[]</w:t>
+      </w:r>
+      <w:proofErr w:type="spellStart"/>
+      <w:r>
+        <w:rPr>
+          <w:b/>
+          <w:bCs/>
+        </w:rPr>
+        <w:t>args</w:t>
+      </w:r>
+      <w:proofErr w:type="spellEnd"/>
+      <w:r>
+        <w:rPr>
+          <w:b/>
+          <w:bCs/>
+        </w:rPr>
+        <w:t>){</w:t>
+      </w:r>
+    </w:p>
+    <w:p>
+      <w:pPr>
+        <w:rPr>
+          <w:b/>
+          <w:bCs/>
+        </w:rPr>
+      </w:pPr>
+      <w:r>
+        <w:rPr>
+          <w:b/>
+          <w:bCs/>
+        </w:rPr>
+        <w:t xml:space="preserve">        int[] </w:t>
+      </w:r>
+      <w:proofErr w:type="spellStart"/>
+      <w:r>
+        <w:rPr>
+          <w:b/>
+          <w:bCs/>
+        </w:rPr>
+        <w:t>studentID</w:t>
+      </w:r>
+      <w:proofErr w:type="spellEnd"/>
+      <w:r>
+        <w:rPr>
+          <w:b/>
+          <w:bCs/>
+        </w:rPr>
+        <w:t xml:space="preserve"> ={4,6,9,10};</w:t>
+      </w:r>
+    </w:p>
+    <w:p>
+      <w:pPr>
+        <w:rPr>
+          <w:b/>
+          <w:bCs/>
+        </w:rPr>
+      </w:pPr>
+      <w:r>
+        <w:rPr>
+          <w:b/>
+          <w:bCs/>
+        </w:rPr>
+        <w:t>        </w:t>
+      </w:r>
+      <w:proofErr w:type="spellStart"/>
+      <w:r>
+        <w:rPr>
+          <w:b/>
+          <w:bCs/>
+        </w:rPr>
+        <w:t>System.out.println</w:t>
+      </w:r>
+      <w:proofErr w:type="spellEnd"/>
+      <w:r>
+        <w:rPr>
+          <w:b/>
+          <w:bCs/>
+        </w:rPr>
+        <w:t>(</w:t>
+      </w:r>
+      <w:proofErr w:type="spellStart"/>
+      <w:r>
+        <w:rPr>
+          <w:b/>
+          <w:bCs/>
+        </w:rPr>
+        <w:t>studentID</w:t>
+      </w:r>
+      <w:proofErr w:type="spellEnd"/>
+      <w:r>
+        <w:rPr>
+          <w:b/>
+          <w:bCs/>
+        </w:rPr>
+        <w:t>[2]);</w:t>
+      </w:r>
+    </w:p>
+    <w:p>
+      <w:pPr>
+        <w:rPr>
+          <w:b/>
+          <w:bCs/>
+        </w:rPr>
+      </w:pPr>
+      <w:r>
+        <w:rPr>
+          <w:b/>
+          <w:bCs/>
+        </w:rPr>
+        <w:t>        </w:t>
+      </w:r>
+      <w:proofErr w:type="spellStart"/>
+      <w:r>
+        <w:rPr>
+          <w:b/>
+          <w:bCs/>
+        </w:rPr>
+        <w:t>System.out.println</w:t>
+      </w:r>
+      <w:proofErr w:type="spellEnd"/>
+      <w:r>
+        <w:rPr>
+          <w:b/>
+          <w:bCs/>
+        </w:rPr>
+        <w:t>(</w:t>
+      </w:r>
+      <w:proofErr w:type="spellStart"/>
+      <w:r>
+        <w:rPr>
+          <w:b/>
+          <w:bCs/>
+        </w:rPr>
+        <w:t>studentID.length</w:t>
+      </w:r>
+      <w:proofErr w:type="spellEnd"/>
+      <w:r>
+        <w:rPr>
+          <w:b/>
+          <w:bCs/>
+        </w:rPr>
+        <w:t>);</w:t>
       </w:r>
     </w:p>
     <w:p>
@@ -6306,7 +7818,24 @@
           <w:b/>
           <w:bCs/>
         </w:rPr>
-        <w:t>    System.out.println("Addition of numbers: " + c);</w:t>
+        <w:lastRenderedPageBreak/>
+        <w:t>    </w:t>
+      </w:r>
+      <w:proofErr w:type="spellStart"/>
+      <w:r>
+        <w:rPr>
+          <w:b/>
+          <w:bCs/>
+        </w:rPr>
+        <w:t>System.out.println</w:t>
+      </w:r>
+      <w:proofErr w:type="spellEnd"/>
+      <w:r>
+        <w:rPr>
+          <w:b/>
+          <w:bCs/>
+        </w:rPr>
+        <w:t>("Addition of numbers: " + c);</w:t>
       </w:r>
     </w:p>
     <w:p>
@@ -6366,7 +7895,23 @@
           <w:b/>
           <w:bCs/>
         </w:rPr>
-        <w:t>    System.out.println("Division of numbers: " + c);</w:t>
+        <w:t>    </w:t>
+      </w:r>
+      <w:proofErr w:type="spellStart"/>
+      <w:r>
+        <w:rPr>
+          <w:b/>
+          <w:bCs/>
+        </w:rPr>
+        <w:t>System.out.println</w:t>
+      </w:r>
+      <w:proofErr w:type="spellEnd"/>
+      <w:r>
+        <w:rPr>
+          <w:b/>
+          <w:bCs/>
+        </w:rPr>
+        <w:t>("Division of numbers: " + c);</w:t>
       </w:r>
     </w:p>
     <w:p>
@@ -6396,7 +7941,6 @@
           <w:b/>
           <w:bCs/>
         </w:rPr>
-        <w:lastRenderedPageBreak/>
         <w:t>}</w:t>
       </w:r>
     </w:p>
@@ -6427,52 +7971,116 @@
           <w:b/>
           <w:bCs/>
         </w:rPr>
-        <w:t>  public static void main(String[] args) {</w:t>
-      </w:r>
-    </w:p>
-    <w:p>
-      <w:pPr>
-        <w:rPr>
-          <w:b/>
-          <w:bCs/>
-        </w:rPr>
-      </w:pPr>
-      <w:r>
-        <w:rPr>
-          <w:b/>
-          <w:bCs/>
-        </w:rPr>
-        <w:t>    Solve obj = new Solve();</w:t>
-      </w:r>
-    </w:p>
-    <w:p>
-      <w:pPr>
-        <w:rPr>
-          <w:b/>
-          <w:bCs/>
-        </w:rPr>
-      </w:pPr>
-      <w:r>
-        <w:rPr>
-          <w:b/>
-          <w:bCs/>
-        </w:rPr>
-        <w:t>    obj.add();</w:t>
-      </w:r>
-    </w:p>
-    <w:p>
-      <w:pPr>
-        <w:rPr>
-          <w:b/>
-          <w:bCs/>
-        </w:rPr>
-      </w:pPr>
-      <w:r>
-        <w:rPr>
-          <w:b/>
-          <w:bCs/>
-        </w:rPr>
-        <w:t>    obj.div();</w:t>
+        <w:t xml:space="preserve">  public static void main(String[] </w:t>
+      </w:r>
+      <w:proofErr w:type="spellStart"/>
+      <w:r>
+        <w:rPr>
+          <w:b/>
+          <w:bCs/>
+        </w:rPr>
+        <w:t>args</w:t>
+      </w:r>
+      <w:proofErr w:type="spellEnd"/>
+      <w:r>
+        <w:rPr>
+          <w:b/>
+          <w:bCs/>
+        </w:rPr>
+        <w:t>) {</w:t>
+      </w:r>
+    </w:p>
+    <w:p>
+      <w:pPr>
+        <w:rPr>
+          <w:b/>
+          <w:bCs/>
+        </w:rPr>
+      </w:pPr>
+      <w:r>
+        <w:rPr>
+          <w:b/>
+          <w:bCs/>
+        </w:rPr>
+        <w:t xml:space="preserve">    Solve </w:t>
+      </w:r>
+      <w:proofErr w:type="spellStart"/>
+      <w:r>
+        <w:rPr>
+          <w:b/>
+          <w:bCs/>
+        </w:rPr>
+        <w:t>obj</w:t>
+      </w:r>
+      <w:proofErr w:type="spellEnd"/>
+      <w:r>
+        <w:rPr>
+          <w:b/>
+          <w:bCs/>
+        </w:rPr>
+        <w:t xml:space="preserve"> = new Solve();</w:t>
+      </w:r>
+    </w:p>
+    <w:p>
+      <w:pPr>
+        <w:rPr>
+          <w:b/>
+          <w:bCs/>
+        </w:rPr>
+      </w:pPr>
+      <w:r>
+        <w:rPr>
+          <w:b/>
+          <w:bCs/>
+        </w:rPr>
+        <w:t>    </w:t>
+      </w:r>
+      <w:proofErr w:type="spellStart"/>
+      <w:r>
+        <w:rPr>
+          <w:b/>
+          <w:bCs/>
+        </w:rPr>
+        <w:t>obj.add</w:t>
+      </w:r>
+      <w:proofErr w:type="spellEnd"/>
+      <w:r>
+        <w:rPr>
+          <w:b/>
+          <w:bCs/>
+        </w:rPr>
+        <w:t>();</w:t>
+      </w:r>
+    </w:p>
+    <w:p>
+      <w:pPr>
+        <w:rPr>
+          <w:b/>
+          <w:bCs/>
+        </w:rPr>
+      </w:pPr>
+      <w:r>
+        <w:rPr>
+          <w:b/>
+          <w:bCs/>
+        </w:rPr>
+        <w:t>    </w:t>
+      </w:r>
+      <w:proofErr w:type="spellStart"/>
+      <w:r>
+        <w:rPr>
+          <w:b/>
+          <w:bCs/>
+        </w:rPr>
+        <w:t>obj.div</w:t>
+      </w:r>
+      <w:proofErr w:type="spellEnd"/>
+      <w:r>
+        <w:rPr>
+          <w:b/>
+          <w:bCs/>
+        </w:rPr>
+        <w:t>();</w:t>
       </w:r>
     </w:p>
     <w:p>
@@ -6597,7 +8205,23 @@
           <w:b/>
           <w:bCs/>
         </w:rPr>
-        <w:t>The data types are the in built function which is the fundamentals of the java language.</w:t>
+        <w:t xml:space="preserve">The data types are the </w:t>
+      </w:r>
+      <w:proofErr w:type="spellStart"/>
+      <w:r>
+        <w:rPr>
+          <w:b/>
+          <w:bCs/>
+        </w:rPr>
+        <w:t>in</w:t>
+      </w:r>
+      <w:proofErr w:type="spellEnd"/>
+      <w:r>
+        <w:rPr>
+          <w:b/>
+          <w:bCs/>
+        </w:rPr>
+        <w:t xml:space="preserve"> built function which is the fundamentals of the java language.</w:t>
       </w:r>
     </w:p>
     <w:p>
@@ -6726,7 +8350,92 @@
           <w:b/>
           <w:bCs/>
         </w:rPr>
-        <w:t>Integers, string, character,boolean, etc, like this there are certain types is used to store.</w:t>
+        <w:t xml:space="preserve">Integers, string, </w:t>
+      </w:r>
+      <w:proofErr w:type="spellStart"/>
+      <w:r>
+        <w:rPr>
+          <w:b/>
+          <w:bCs/>
+        </w:rPr>
+        <w:t>character,boolean</w:t>
+      </w:r>
+      <w:proofErr w:type="spellEnd"/>
+      <w:r>
+        <w:rPr>
+          <w:b/>
+          <w:bCs/>
+        </w:rPr>
+        <w:t>, etc, like this there are certain types is used to store.</w:t>
+      </w:r>
+    </w:p>
+    <w:p>
+      <w:pPr>
+        <w:rPr>
+          <w:b/>
+          <w:bCs/>
+        </w:rPr>
+      </w:pPr>
+    </w:p>
+    <w:p>
+      <w:pPr>
+        <w:rPr>
+          <w:b/>
+          <w:bCs/>
+        </w:rPr>
+      </w:pPr>
+      <w:r>
+        <w:rPr>
+          <w:b/>
+          <w:bCs/>
+        </w:rPr>
+        <w:t>--------------------------------------------------------------------------------------------------------------------------------------</w:t>
+      </w:r>
+    </w:p>
+    <w:p>
+      <w:pPr>
+        <w:rPr>
+          <w:b/>
+          <w:bCs/>
+        </w:rPr>
+      </w:pPr>
+      <w:r>
+        <w:rPr>
+          <w:b/>
+          <w:bCs/>
+        </w:rPr>
+        <w:t>14. If – else</w:t>
+      </w:r>
+    </w:p>
+    <w:p>
+      <w:pPr>
+        <w:rPr>
+          <w:b/>
+          <w:bCs/>
+        </w:rPr>
+      </w:pPr>
+      <w:r>
+        <w:rPr>
+          <w:b/>
+          <w:bCs/>
+        </w:rPr>
+        <w:lastRenderedPageBreak/>
+        <w:t>--------------------------------------------------------------------------------------------------------------------------------------</w:t>
+      </w:r>
+    </w:p>
+    <w:p>
+      <w:pPr>
+        <w:rPr>
+          <w:b/>
+          <w:bCs/>
+        </w:rPr>
+      </w:pPr>
+      <w:r>
+        <w:rPr>
+          <w:b/>
+          <w:bCs/>
+        </w:rPr>
+        <w:t>15. Switch case:</w:t>
       </w:r>
     </w:p>
     <w:p>
@@ -6843,7 +8552,7 @@
 </file>
 
 <file path=word/numbering.xml><?xml version="1.0" encoding="utf-8"?>
-<w:numbering xmlns:wpc="http://schemas.microsoft.com/office/word/2010/wordprocessingCanvas" xmlns:cx="http://schemas.microsoft.com/office/drawing/2014/chartex" xmlns:cx1="http://schemas.microsoft.com/office/drawing/2015/9/8/chartex" xmlns:cx2="http://schemas.microsoft.com/office/drawing/2015/10/21/chartex" xmlns:cx3="http://schemas.microsoft.com/office/drawing/2016/5/9/chartex" xmlns:cx4="http://schemas.microsoft.com/office/drawing/2016/5/10/chartex" xmlns:cx5="http://schemas.microsoft.com/office/drawing/2016/5/11/chartex" xmlns:cx6="http://schemas.microsoft.com/office/drawing/2016/5/12/chartex" xmlns:cx7="http://schemas.microsoft.com/office/drawing/2016/5/13/chartex" xmlns:cx8="http://schemas.microsoft.com/office/drawing/2016/5/14/chartex" xmlns:mc="http://schemas.openxmlformats.org/markup-compatibility/2006" xmlns:aink="http://schemas.microsoft.com/office/drawing/2016/ink" xmlns:am3d="http://schemas.microsoft.com/office/drawing/2017/model3d" xmlns:o="urn:schemas-microsoft-com:office:office" xmlns:oel="http://schemas.microsoft.com/office/2019/extlst" xmlns:r="http://schemas.openxmlformats.org/officeDocument/2006/relationships" xmlns:m="http://schemas.openxmlformats.org/officeDocument/2006/math" xmlns:v="urn:schemas-microsoft-com:vml" xmlns:wp14="http://schemas.microsoft.com/office/word/2010/wordprocessingDrawing" xmlns:wp="http://schemas.openxmlformats.org/drawingml/2006/wordprocessingDrawing" xmlns:w10="urn:schemas-microsoft-com:office:word" xmlns:w="http://schemas.openxmlformats.org/wordprocessingml/2006/main" xmlns:w14="http://schemas.microsoft.com/office/word/2010/wordml" xmlns:w15="http://schemas.microsoft.com/office/word/2012/wordml" xmlns:w16cex="http://schemas.microsoft.com/office/word/2018/wordml/cex" xmlns:w16cid="http://schemas.microsoft.com/office/word/2016/wordml/cid" xmlns:w16="http://schemas.microsoft.com/office/word/2018/wordml" xmlns:w16du="http://schemas.microsoft.com/office/word/2023/wordml/word16du" xmlns:w16sdtdh="http://schemas.microsoft.com/office/word/2020/wordml/sdtdatahash" xmlns:w16se="http://schemas.microsoft.com/office/word/2015/wordml/symex" xmlns:wpg="http://schemas.microsoft.com/office/word/2010/wordprocessingGroup" xmlns:wpi="http://schemas.microsoft.com/office/word/2010/wordprocessingInk" xmlns:wne="http://schemas.microsoft.com/office/word/2006/wordml" xmlns:wps="http://schemas.microsoft.com/office/word/2010/wordprocessingShape" mc:Ignorable="w14 w15 w16se w16cid w16 w16cex w16sdtdh w16du wp14">
+<w:numbering xmlns:wpc="http://schemas.microsoft.com/office/word/2010/wordprocessingCanvas" xmlns:cx="http://schemas.microsoft.com/office/drawing/2014/chartex" xmlns:cx1="http://schemas.microsoft.com/office/drawing/2015/9/8/chartex" xmlns:cx2="http://schemas.microsoft.com/office/drawing/2015/10/21/chartex" xmlns:cx3="http://schemas.microsoft.com/office/drawing/2016/5/9/chartex" xmlns:cx4="http://schemas.microsoft.com/office/drawing/2016/5/10/chartex" xmlns:cx5="http://schemas.microsoft.com/office/drawing/2016/5/11/chartex" xmlns:cx6="http://schemas.microsoft.com/office/drawing/2016/5/12/chartex" xmlns:cx7="http://schemas.microsoft.com/office/drawing/2016/5/13/chartex" xmlns:cx8="http://schemas.microsoft.com/office/drawing/2016/5/14/chartex" xmlns:mc="http://schemas.openxmlformats.org/markup-compatibility/2006" xmlns:aink="http://schemas.microsoft.com/office/drawing/2016/ink" xmlns:am3d="http://schemas.microsoft.com/office/drawing/2017/model3d" xmlns:o="urn:schemas-microsoft-com:office:office" xmlns:r="http://schemas.openxmlformats.org/officeDocument/2006/relationships" xmlns:m="http://schemas.openxmlformats.org/officeDocument/2006/math" xmlns:v="urn:schemas-microsoft-com:vml" xmlns:wp14="http://schemas.microsoft.com/office/word/2010/wordprocessingDrawing" xmlns:wp="http://schemas.openxmlformats.org/drawingml/2006/wordprocessingDrawing" xmlns:w10="urn:schemas-microsoft-com:office:word" xmlns:w="http://schemas.openxmlformats.org/wordprocessingml/2006/main" xmlns:w14="http://schemas.microsoft.com/office/word/2010/wordml" xmlns:w15="http://schemas.microsoft.com/office/word/2012/wordml" xmlns:w16cex="http://schemas.microsoft.com/office/word/2018/wordml/cex" xmlns:w16cid="http://schemas.microsoft.com/office/word/2016/wordml/cid" xmlns:w16="http://schemas.microsoft.com/office/word/2018/wordml" xmlns:w16sdtdh="http://schemas.microsoft.com/office/word/2020/wordml/sdtdatahash" xmlns:w16se="http://schemas.microsoft.com/office/word/2015/wordml/symex" xmlns:wpg="http://schemas.microsoft.com/office/word/2010/wordprocessingGroup" xmlns:wpi="http://schemas.microsoft.com/office/word/2010/wordprocessingInk" xmlns:wne="http://schemas.microsoft.com/office/word/2006/wordml" xmlns:wps="http://schemas.microsoft.com/office/word/2010/wordprocessingShape" mc:Ignorable="w14 w15 w16se w16cid w16 w16cex w16sdtdh wp14">
   <w:abstractNum w:abstractNumId="0" w15:restartNumberingAfterBreak="0">
     <w:nsid w:val="09681064"/>
     <w:multiLevelType w:val="multilevel"/>
@@ -9043,56 +10752,240 @@
       </w:rPr>
     </w:lvl>
   </w:abstractNum>
-  <w:num w:numId="1" w16cid:durableId="250361787">
+  <w:abstractNum w:abstractNumId="15" w15:restartNumberingAfterBreak="0">
+    <w:nsid w:val="72880D4E"/>
+    <w:multiLevelType w:val="hybridMultilevel"/>
+    <w:tmpl w:val="C16CFB4C"/>
+    <w:lvl w:ilvl="0" w:tplc="4009000F">
+      <w:start w:val="1"/>
+      <w:numFmt w:val="decimal"/>
+      <w:lvlText w:val="%1."/>
+      <w:lvlJc w:val="left"/>
+      <w:pPr>
+        <w:ind w:left="720" w:hanging="360"/>
+      </w:pPr>
+      <w:rPr>
+        <w:rFonts w:hint="default"/>
+      </w:rPr>
+    </w:lvl>
+    <w:lvl w:ilvl="1" w:tplc="40090019" w:tentative="1">
+      <w:start w:val="1"/>
+      <w:numFmt w:val="lowerLetter"/>
+      <w:lvlText w:val="%2."/>
+      <w:lvlJc w:val="left"/>
+      <w:pPr>
+        <w:ind w:left="1440" w:hanging="360"/>
+      </w:pPr>
+    </w:lvl>
+    <w:lvl w:ilvl="2" w:tplc="4009001B" w:tentative="1">
+      <w:start w:val="1"/>
+      <w:numFmt w:val="lowerRoman"/>
+      <w:lvlText w:val="%3."/>
+      <w:lvlJc w:val="right"/>
+      <w:pPr>
+        <w:ind w:left="2160" w:hanging="180"/>
+      </w:pPr>
+    </w:lvl>
+    <w:lvl w:ilvl="3" w:tplc="4009000F" w:tentative="1">
+      <w:start w:val="1"/>
+      <w:numFmt w:val="decimal"/>
+      <w:lvlText w:val="%4."/>
+      <w:lvlJc w:val="left"/>
+      <w:pPr>
+        <w:ind w:left="2880" w:hanging="360"/>
+      </w:pPr>
+    </w:lvl>
+    <w:lvl w:ilvl="4" w:tplc="40090019" w:tentative="1">
+      <w:start w:val="1"/>
+      <w:numFmt w:val="lowerLetter"/>
+      <w:lvlText w:val="%5."/>
+      <w:lvlJc w:val="left"/>
+      <w:pPr>
+        <w:ind w:left="3600" w:hanging="360"/>
+      </w:pPr>
+    </w:lvl>
+    <w:lvl w:ilvl="5" w:tplc="4009001B" w:tentative="1">
+      <w:start w:val="1"/>
+      <w:numFmt w:val="lowerRoman"/>
+      <w:lvlText w:val="%6."/>
+      <w:lvlJc w:val="right"/>
+      <w:pPr>
+        <w:ind w:left="4320" w:hanging="180"/>
+      </w:pPr>
+    </w:lvl>
+    <w:lvl w:ilvl="6" w:tplc="4009000F" w:tentative="1">
+      <w:start w:val="1"/>
+      <w:numFmt w:val="decimal"/>
+      <w:lvlText w:val="%7."/>
+      <w:lvlJc w:val="left"/>
+      <w:pPr>
+        <w:ind w:left="5040" w:hanging="360"/>
+      </w:pPr>
+    </w:lvl>
+    <w:lvl w:ilvl="7" w:tplc="40090019" w:tentative="1">
+      <w:start w:val="1"/>
+      <w:numFmt w:val="lowerLetter"/>
+      <w:lvlText w:val="%8."/>
+      <w:lvlJc w:val="left"/>
+      <w:pPr>
+        <w:ind w:left="5760" w:hanging="360"/>
+      </w:pPr>
+    </w:lvl>
+    <w:lvl w:ilvl="8" w:tplc="4009001B" w:tentative="1">
+      <w:start w:val="1"/>
+      <w:numFmt w:val="lowerRoman"/>
+      <w:lvlText w:val="%9."/>
+      <w:lvlJc w:val="right"/>
+      <w:pPr>
+        <w:ind w:left="6480" w:hanging="180"/>
+      </w:pPr>
+    </w:lvl>
+  </w:abstractNum>
+  <w:abstractNum w:abstractNumId="16" w15:restartNumberingAfterBreak="0">
+    <w:nsid w:val="7FEA7811"/>
+    <w:multiLevelType w:val="hybridMultilevel"/>
+    <w:tmpl w:val="4088295C"/>
+    <w:lvl w:ilvl="0" w:tplc="4009000F">
+      <w:start w:val="3"/>
+      <w:numFmt w:val="decimal"/>
+      <w:lvlText w:val="%1."/>
+      <w:lvlJc w:val="left"/>
+      <w:pPr>
+        <w:ind w:left="720" w:hanging="360"/>
+      </w:pPr>
+      <w:rPr>
+        <w:rFonts w:hint="default"/>
+      </w:rPr>
+    </w:lvl>
+    <w:lvl w:ilvl="1" w:tplc="40090019" w:tentative="1">
+      <w:start w:val="1"/>
+      <w:numFmt w:val="lowerLetter"/>
+      <w:lvlText w:val="%2."/>
+      <w:lvlJc w:val="left"/>
+      <w:pPr>
+        <w:ind w:left="1440" w:hanging="360"/>
+      </w:pPr>
+    </w:lvl>
+    <w:lvl w:ilvl="2" w:tplc="4009001B" w:tentative="1">
+      <w:start w:val="1"/>
+      <w:numFmt w:val="lowerRoman"/>
+      <w:lvlText w:val="%3."/>
+      <w:lvlJc w:val="right"/>
+      <w:pPr>
+        <w:ind w:left="2160" w:hanging="180"/>
+      </w:pPr>
+    </w:lvl>
+    <w:lvl w:ilvl="3" w:tplc="4009000F" w:tentative="1">
+      <w:start w:val="1"/>
+      <w:numFmt w:val="decimal"/>
+      <w:lvlText w:val="%4."/>
+      <w:lvlJc w:val="left"/>
+      <w:pPr>
+        <w:ind w:left="2880" w:hanging="360"/>
+      </w:pPr>
+    </w:lvl>
+    <w:lvl w:ilvl="4" w:tplc="40090019" w:tentative="1">
+      <w:start w:val="1"/>
+      <w:numFmt w:val="lowerLetter"/>
+      <w:lvlText w:val="%5."/>
+      <w:lvlJc w:val="left"/>
+      <w:pPr>
+        <w:ind w:left="3600" w:hanging="360"/>
+      </w:pPr>
+    </w:lvl>
+    <w:lvl w:ilvl="5" w:tplc="4009001B" w:tentative="1">
+      <w:start w:val="1"/>
+      <w:numFmt w:val="lowerRoman"/>
+      <w:lvlText w:val="%6."/>
+      <w:lvlJc w:val="right"/>
+      <w:pPr>
+        <w:ind w:left="4320" w:hanging="180"/>
+      </w:pPr>
+    </w:lvl>
+    <w:lvl w:ilvl="6" w:tplc="4009000F" w:tentative="1">
+      <w:start w:val="1"/>
+      <w:numFmt w:val="decimal"/>
+      <w:lvlText w:val="%7."/>
+      <w:lvlJc w:val="left"/>
+      <w:pPr>
+        <w:ind w:left="5040" w:hanging="360"/>
+      </w:pPr>
+    </w:lvl>
+    <w:lvl w:ilvl="7" w:tplc="40090019" w:tentative="1">
+      <w:start w:val="1"/>
+      <w:numFmt w:val="lowerLetter"/>
+      <w:lvlText w:val="%8."/>
+      <w:lvlJc w:val="left"/>
+      <w:pPr>
+        <w:ind w:left="5760" w:hanging="360"/>
+      </w:pPr>
+    </w:lvl>
+    <w:lvl w:ilvl="8" w:tplc="4009001B" w:tentative="1">
+      <w:start w:val="1"/>
+      <w:numFmt w:val="lowerRoman"/>
+      <w:lvlText w:val="%9."/>
+      <w:lvlJc w:val="right"/>
+      <w:pPr>
+        <w:ind w:left="6480" w:hanging="180"/>
+      </w:pPr>
+    </w:lvl>
+  </w:abstractNum>
+  <w:num w:numId="1">
     <w:abstractNumId w:val="12"/>
   </w:num>
-  <w:num w:numId="2" w16cid:durableId="1137450316">
+  <w:num w:numId="2">
     <w:abstractNumId w:val="9"/>
   </w:num>
-  <w:num w:numId="3" w16cid:durableId="1001349495">
+  <w:num w:numId="3">
     <w:abstractNumId w:val="5"/>
   </w:num>
-  <w:num w:numId="4" w16cid:durableId="1985500310">
+  <w:num w:numId="4">
     <w:abstractNumId w:val="10"/>
   </w:num>
-  <w:num w:numId="5" w16cid:durableId="1033118287">
+  <w:num w:numId="5">
     <w:abstractNumId w:val="4"/>
   </w:num>
-  <w:num w:numId="6" w16cid:durableId="716508063">
+  <w:num w:numId="6">
     <w:abstractNumId w:val="14"/>
   </w:num>
-  <w:num w:numId="7" w16cid:durableId="394547833">
+  <w:num w:numId="7">
     <w:abstractNumId w:val="1"/>
   </w:num>
-  <w:num w:numId="8" w16cid:durableId="221261591">
+  <w:num w:numId="8">
     <w:abstractNumId w:val="6"/>
   </w:num>
-  <w:num w:numId="9" w16cid:durableId="1404912837">
+  <w:num w:numId="9">
     <w:abstractNumId w:val="8"/>
   </w:num>
-  <w:num w:numId="10" w16cid:durableId="1721703333">
+  <w:num w:numId="10">
     <w:abstractNumId w:val="0"/>
   </w:num>
-  <w:num w:numId="11" w16cid:durableId="324669746">
+  <w:num w:numId="11">
     <w:abstractNumId w:val="3"/>
   </w:num>
-  <w:num w:numId="12" w16cid:durableId="592014167">
+  <w:num w:numId="12">
     <w:abstractNumId w:val="13"/>
   </w:num>
-  <w:num w:numId="13" w16cid:durableId="1522351246">
+  <w:num w:numId="13">
     <w:abstractNumId w:val="7"/>
   </w:num>
-  <w:num w:numId="14" w16cid:durableId="279724250">
+  <w:num w:numId="14">
     <w:abstractNumId w:val="11"/>
   </w:num>
-  <w:num w:numId="15" w16cid:durableId="1873617107">
+  <w:num w:numId="15">
     <w:abstractNumId w:val="2"/>
+  </w:num>
+  <w:num w:numId="16">
+    <w:abstractNumId w:val="15"/>
+  </w:num>
+  <w:num w:numId="17">
+    <w:abstractNumId w:val="16"/>
   </w:num>
 </w:numbering>
 </file>
 
 <file path=word/styles.xml><?xml version="1.0" encoding="utf-8"?>
-<w:styles xmlns:mc="http://schemas.openxmlformats.org/markup-compatibility/2006" xmlns:r="http://schemas.openxmlformats.org/officeDocument/2006/relationships" xmlns:w="http://schemas.openxmlformats.org/wordprocessingml/2006/main" xmlns:w14="http://schemas.microsoft.com/office/word/2010/wordml" xmlns:w15="http://schemas.microsoft.com/office/word/2012/wordml" xmlns:w16cex="http://schemas.microsoft.com/office/word/2018/wordml/cex" xmlns:w16cid="http://schemas.microsoft.com/office/word/2016/wordml/cid" xmlns:w16="http://schemas.microsoft.com/office/word/2018/wordml" xmlns:w16du="http://schemas.microsoft.com/office/word/2023/wordml/word16du" xmlns:w16sdtdh="http://schemas.microsoft.com/office/word/2020/wordml/sdtdatahash" xmlns:w16se="http://schemas.microsoft.com/office/word/2015/wordml/symex" mc:Ignorable="w14 w15 w16se w16cid w16 w16cex w16sdtdh w16du">
+<w:styles xmlns:mc="http://schemas.openxmlformats.org/markup-compatibility/2006" xmlns:r="http://schemas.openxmlformats.org/officeDocument/2006/relationships" xmlns:w="http://schemas.openxmlformats.org/wordprocessingml/2006/main" xmlns:w14="http://schemas.microsoft.com/office/word/2010/wordml" xmlns:w15="http://schemas.microsoft.com/office/word/2012/wordml" xmlns:w16cex="http://schemas.microsoft.com/office/word/2018/wordml/cex" xmlns:w16cid="http://schemas.microsoft.com/office/word/2016/wordml/cid" xmlns:w16="http://schemas.microsoft.com/office/word/2018/wordml" xmlns:w16sdtdh="http://schemas.microsoft.com/office/word/2020/wordml/sdtdatahash" xmlns:w16se="http://schemas.microsoft.com/office/word/2015/wordml/symex" mc:Ignorable="w14 w15 w16se w16cid w16 w16cex w16sdtdh">
   <w:docDefaults>
     <w:rPrDefault>
       <w:rPr>
@@ -9489,6 +11382,7 @@
   <w:style w:type="paragraph" w:default="1" w:styleId="Normal">
     <w:name w:val="Normal"/>
     <w:qFormat/>
+    <w:rsid w:val="00D210CB"/>
   </w:style>
   <w:style w:type="character" w:default="1" w:styleId="DefaultParagraphFont">
     <w:name w:val="Default Paragraph Font"/>
@@ -9515,6 +11409,17 @@
     <w:uiPriority w:val="99"/>
     <w:semiHidden/>
     <w:unhideWhenUsed/>
+  </w:style>
+  <w:style w:type="paragraph" w:styleId="ListParagraph">
+    <w:name w:val="List Paragraph"/>
+    <w:basedOn w:val="Normal"/>
+    <w:uiPriority w:val="34"/>
+    <w:qFormat/>
+    <w:rsid w:val="00D210CB"/>
+    <w:pPr>
+      <w:ind w:left="720"/>
+      <w:contextualSpacing/>
+    </w:pPr>
   </w:style>
 </w:styles>
 </file>

--- a/Java Documentation/Java.docx
+++ b/Java Documentation/Java.docx
@@ -1,6 +1,6 @@
 
 <file path=word/document.xml><?xml version="1.0" encoding="utf-8"?>
-<w:document xmlns:wpc="http://schemas.microsoft.com/office/word/2010/wordprocessingCanvas" xmlns:cx="http://schemas.microsoft.com/office/drawing/2014/chartex" xmlns:cx1="http://schemas.microsoft.com/office/drawing/2015/9/8/chartex" xmlns:cx2="http://schemas.microsoft.com/office/drawing/2015/10/21/chartex" xmlns:cx3="http://schemas.microsoft.com/office/drawing/2016/5/9/chartex" xmlns:cx4="http://schemas.microsoft.com/office/drawing/2016/5/10/chartex" xmlns:cx5="http://schemas.microsoft.com/office/drawing/2016/5/11/chartex" xmlns:cx6="http://schemas.microsoft.com/office/drawing/2016/5/12/chartex" xmlns:cx7="http://schemas.microsoft.com/office/drawing/2016/5/13/chartex" xmlns:cx8="http://schemas.microsoft.com/office/drawing/2016/5/14/chartex" xmlns:mc="http://schemas.openxmlformats.org/markup-compatibility/2006" xmlns:aink="http://schemas.microsoft.com/office/drawing/2016/ink" xmlns:am3d="http://schemas.microsoft.com/office/drawing/2017/model3d" xmlns:o="urn:schemas-microsoft-com:office:office" xmlns:r="http://schemas.openxmlformats.org/officeDocument/2006/relationships" xmlns:m="http://schemas.openxmlformats.org/officeDocument/2006/math" xmlns:v="urn:schemas-microsoft-com:vml" xmlns:wp14="http://schemas.microsoft.com/office/word/2010/wordprocessingDrawing" xmlns:wp="http://schemas.openxmlformats.org/drawingml/2006/wordprocessingDrawing" xmlns:w10="urn:schemas-microsoft-com:office:word" xmlns:w="http://schemas.openxmlformats.org/wordprocessingml/2006/main" xmlns:w14="http://schemas.microsoft.com/office/word/2010/wordml" xmlns:w15="http://schemas.microsoft.com/office/word/2012/wordml" xmlns:w16cex="http://schemas.microsoft.com/office/word/2018/wordml/cex" xmlns:w16cid="http://schemas.microsoft.com/office/word/2016/wordml/cid" xmlns:w16="http://schemas.microsoft.com/office/word/2018/wordml" xmlns:w16sdtdh="http://schemas.microsoft.com/office/word/2020/wordml/sdtdatahash" xmlns:w16se="http://schemas.microsoft.com/office/word/2015/wordml/symex" xmlns:wpg="http://schemas.microsoft.com/office/word/2010/wordprocessingGroup" xmlns:wpi="http://schemas.microsoft.com/office/word/2010/wordprocessingInk" xmlns:wne="http://schemas.microsoft.com/office/word/2006/wordml" xmlns:wps="http://schemas.microsoft.com/office/word/2010/wordprocessingShape" mc:Ignorable="w14 w15 w16se w16cid w16 w16cex w16sdtdh wp14">
+<w:document xmlns:wpc="http://schemas.microsoft.com/office/word/2010/wordprocessingCanvas" xmlns:cx="http://schemas.microsoft.com/office/drawing/2014/chartex" xmlns:cx1="http://schemas.microsoft.com/office/drawing/2015/9/8/chartex" xmlns:cx2="http://schemas.microsoft.com/office/drawing/2015/10/21/chartex" xmlns:cx3="http://schemas.microsoft.com/office/drawing/2016/5/9/chartex" xmlns:cx4="http://schemas.microsoft.com/office/drawing/2016/5/10/chartex" xmlns:cx5="http://schemas.microsoft.com/office/drawing/2016/5/11/chartex" xmlns:cx6="http://schemas.microsoft.com/office/drawing/2016/5/12/chartex" xmlns:cx7="http://schemas.microsoft.com/office/drawing/2016/5/13/chartex" xmlns:cx8="http://schemas.microsoft.com/office/drawing/2016/5/14/chartex" xmlns:mc="http://schemas.openxmlformats.org/markup-compatibility/2006" xmlns:aink="http://schemas.microsoft.com/office/drawing/2016/ink" xmlns:am3d="http://schemas.microsoft.com/office/drawing/2017/model3d" xmlns:o="urn:schemas-microsoft-com:office:office" xmlns:oel="http://schemas.microsoft.com/office/2019/extlst" xmlns:r="http://schemas.openxmlformats.org/officeDocument/2006/relationships" xmlns:m="http://schemas.openxmlformats.org/officeDocument/2006/math" xmlns:v="urn:schemas-microsoft-com:vml" xmlns:wp14="http://schemas.microsoft.com/office/word/2010/wordprocessingDrawing" xmlns:wp="http://schemas.openxmlformats.org/drawingml/2006/wordprocessingDrawing" xmlns:w10="urn:schemas-microsoft-com:office:word" xmlns:w="http://schemas.openxmlformats.org/wordprocessingml/2006/main" xmlns:w14="http://schemas.microsoft.com/office/word/2010/wordml" xmlns:w15="http://schemas.microsoft.com/office/word/2012/wordml" xmlns:w16cex="http://schemas.microsoft.com/office/word/2018/wordml/cex" xmlns:w16cid="http://schemas.microsoft.com/office/word/2016/wordml/cid" xmlns:w16="http://schemas.microsoft.com/office/word/2018/wordml" xmlns:w16du="http://schemas.microsoft.com/office/word/2023/wordml/word16du" xmlns:w16sdtdh="http://schemas.microsoft.com/office/word/2020/wordml/sdtdatahash" xmlns:w16se="http://schemas.microsoft.com/office/word/2015/wordml/symex" xmlns:wpg="http://schemas.microsoft.com/office/word/2010/wordprocessingGroup" xmlns:wpi="http://schemas.microsoft.com/office/word/2010/wordprocessingInk" xmlns:wne="http://schemas.microsoft.com/office/word/2006/wordml" xmlns:wps="http://schemas.microsoft.com/office/word/2010/wordprocessingShape" mc:Ignorable="w14 w15 w16se w16cid w16 w16cex w16sdtdh w16du wp14">
   <w:body>
     <w:p>
       <w:pPr>
@@ -196,7 +196,23 @@
           <w:b/>
           <w:bCs/>
         </w:rPr>
-        <w:t>These data types makes error free java code</w:t>
+        <w:t xml:space="preserve">These data types </w:t>
+      </w:r>
+      <w:proofErr w:type="gramStart"/>
+      <w:r>
+        <w:rPr>
+          <w:b/>
+          <w:bCs/>
+        </w:rPr>
+        <w:t>makes</w:t>
+      </w:r>
+      <w:proofErr w:type="gramEnd"/>
+      <w:r>
+        <w:rPr>
+          <w:b/>
+          <w:bCs/>
+        </w:rPr>
+        <w:t xml:space="preserve"> error free java code</w:t>
       </w:r>
     </w:p>
     <w:p>
@@ -698,6 +714,7 @@
               </w:rPr>
             </w:pPr>
             <w:proofErr w:type="spellStart"/>
+            <w:proofErr w:type="gramStart"/>
             <w:r>
               <w:rPr>
                 <w:b/>
@@ -706,6 +723,7 @@
               <w:t>True,False</w:t>
             </w:r>
             <w:proofErr w:type="spellEnd"/>
+            <w:proofErr w:type="gramEnd"/>
           </w:p>
         </w:tc>
       </w:tr>
@@ -940,8 +958,17 @@
                 <w:b/>
                 <w:bCs/>
               </w:rPr>
-              <w:t>2 byte</w:t>
+              <w:t xml:space="preserve">2 </w:t>
             </w:r>
+            <w:proofErr w:type="gramStart"/>
+            <w:r>
+              <w:rPr>
+                <w:b/>
+                <w:bCs/>
+              </w:rPr>
+              <w:t>byte</w:t>
+            </w:r>
+            <w:proofErr w:type="gramEnd"/>
           </w:p>
         </w:tc>
         <w:tc>
@@ -1107,8 +1134,17 @@
                 <w:b/>
                 <w:bCs/>
               </w:rPr>
-              <w:t>8 byte</w:t>
+              <w:t xml:space="preserve">8 </w:t>
             </w:r>
+            <w:proofErr w:type="gramStart"/>
+            <w:r>
+              <w:rPr>
+                <w:b/>
+                <w:bCs/>
+              </w:rPr>
+              <w:t>byte</w:t>
+            </w:r>
+            <w:proofErr w:type="gramEnd"/>
           </w:p>
         </w:tc>
         <w:tc>
@@ -1304,8 +1340,17 @@
                 <w:b/>
                 <w:bCs/>
               </w:rPr>
-              <w:t>4 byte</w:t>
+              <w:t xml:space="preserve">4 </w:t>
             </w:r>
+            <w:proofErr w:type="gramStart"/>
+            <w:r>
+              <w:rPr>
+                <w:b/>
+                <w:bCs/>
+              </w:rPr>
+              <w:t>byte</w:t>
+            </w:r>
+            <w:proofErr w:type="gramEnd"/>
           </w:p>
         </w:tc>
         <w:tc>
@@ -1501,8 +1546,17 @@
                 <w:b/>
                 <w:bCs/>
               </w:rPr>
-              <w:t>4 byte</w:t>
+              <w:t xml:space="preserve">4 </w:t>
             </w:r>
+            <w:proofErr w:type="gramStart"/>
+            <w:r>
+              <w:rPr>
+                <w:b/>
+                <w:bCs/>
+              </w:rPr>
+              <w:t>byte</w:t>
+            </w:r>
+            <w:proofErr w:type="gramEnd"/>
           </w:p>
         </w:tc>
         <w:tc>
@@ -1677,8 +1731,17 @@
                 <w:b/>
                 <w:bCs/>
               </w:rPr>
-              <w:t>8 byte</w:t>
+              <w:t xml:space="preserve">8 </w:t>
             </w:r>
+            <w:proofErr w:type="gramStart"/>
+            <w:r>
+              <w:rPr>
+                <w:b/>
+                <w:bCs/>
+              </w:rPr>
+              <w:t>byte</w:t>
+            </w:r>
+            <w:proofErr w:type="gramEnd"/>
           </w:p>
         </w:tc>
         <w:tc>
@@ -1853,8 +1916,17 @@
                 <w:b/>
                 <w:bCs/>
               </w:rPr>
-              <w:t>2 byte</w:t>
+              <w:t xml:space="preserve">2 </w:t>
             </w:r>
+            <w:proofErr w:type="gramStart"/>
+            <w:r>
+              <w:rPr>
+                <w:b/>
+                <w:bCs/>
+              </w:rPr>
+              <w:t>byte</w:t>
+            </w:r>
+            <w:proofErr w:type="gramEnd"/>
           </w:p>
         </w:tc>
         <w:tc>
@@ -2097,7 +2169,83 @@
           <w:b/>
           <w:bCs/>
         </w:rPr>
-        <w:t xml:space="preserve"> </w:t>
+        <w:t xml:space="preserve"> booleanvar;</w:t>
+      </w:r>
+    </w:p>
+    <w:p>
+      <w:pPr>
+        <w:rPr>
+          <w:b/>
+          <w:bCs/>
+        </w:rPr>
+      </w:pPr>
+      <w:r>
+        <w:rPr>
+          <w:b/>
+          <w:bCs/>
+        </w:rPr>
+        <w:t>Example:</w:t>
+      </w:r>
+    </w:p>
+    <w:p>
+      <w:pPr>
+        <w:rPr>
+          <w:b/>
+          <w:bCs/>
+        </w:rPr>
+      </w:pPr>
+      <w:r>
+        <w:rPr>
+          <w:b/>
+          <w:bCs/>
+        </w:rPr>
+        <w:t>           Program 1:</w:t>
+      </w:r>
+    </w:p>
+    <w:p>
+      <w:pPr>
+        <w:rPr>
+          <w:b/>
+          <w:bCs/>
+        </w:rPr>
+      </w:pPr>
+      <w:r>
+        <w:rPr>
+          <w:b/>
+          <w:bCs/>
+        </w:rPr>
+        <w:t>                      public class Boolean1 {</w:t>
+      </w:r>
+    </w:p>
+    <w:p>
+      <w:pPr>
+        <w:rPr>
+          <w:b/>
+          <w:bCs/>
+        </w:rPr>
+      </w:pPr>
+      <w:r>
+        <w:rPr>
+          <w:b/>
+          <w:bCs/>
+        </w:rPr>
+        <w:t xml:space="preserve">                               public static void </w:t>
+      </w:r>
+      <w:proofErr w:type="gramStart"/>
+      <w:r>
+        <w:rPr>
+          <w:b/>
+          <w:bCs/>
+        </w:rPr>
+        <w:t>main(</w:t>
+      </w:r>
+      <w:proofErr w:type="gramEnd"/>
+      <w:r>
+        <w:rPr>
+          <w:b/>
+          <w:bCs/>
+        </w:rPr>
+        <w:t xml:space="preserve">String[] </w:t>
       </w:r>
       <w:proofErr w:type="spellStart"/>
       <w:r>
@@ -2105,7 +2253,7 @@
           <w:b/>
           <w:bCs/>
         </w:rPr>
-        <w:t>booleanvar</w:t>
+        <w:t>args</w:t>
       </w:r>
       <w:proofErr w:type="spellEnd"/>
       <w:r>
@@ -2113,75 +2261,31 @@
           <w:b/>
           <w:bCs/>
         </w:rPr>
-        <w:t>;</w:t>
-      </w:r>
-    </w:p>
-    <w:p>
-      <w:pPr>
-        <w:rPr>
-          <w:b/>
-          <w:bCs/>
-        </w:rPr>
-      </w:pPr>
-      <w:r>
-        <w:rPr>
-          <w:b/>
-          <w:bCs/>
-        </w:rPr>
-        <w:t>Example:</w:t>
-      </w:r>
-    </w:p>
-    <w:p>
-      <w:pPr>
-        <w:rPr>
-          <w:b/>
-          <w:bCs/>
-        </w:rPr>
-      </w:pPr>
-      <w:r>
-        <w:rPr>
-          <w:b/>
-          <w:bCs/>
-        </w:rPr>
-        <w:t>           Program 1:</w:t>
-      </w:r>
-    </w:p>
-    <w:p>
-      <w:pPr>
-        <w:rPr>
-          <w:b/>
-          <w:bCs/>
-        </w:rPr>
-      </w:pPr>
-      <w:r>
-        <w:rPr>
-          <w:b/>
-          <w:bCs/>
-        </w:rPr>
-        <w:t>                      public class Boolean1 {</w:t>
-      </w:r>
-    </w:p>
-    <w:p>
-      <w:pPr>
-        <w:rPr>
-          <w:b/>
-          <w:bCs/>
-        </w:rPr>
-      </w:pPr>
-      <w:r>
-        <w:rPr>
-          <w:b/>
-          <w:bCs/>
-        </w:rPr>
-        <w:t xml:space="preserve">                               public static void main(String[] </w:t>
+        <w:t>) {</w:t>
+      </w:r>
+    </w:p>
+    <w:p>
+      <w:pPr>
+        <w:rPr>
+          <w:b/>
+          <w:bCs/>
+        </w:rPr>
+      </w:pPr>
+      <w:r>
+        <w:rPr>
+          <w:b/>
+          <w:bCs/>
+        </w:rPr>
+        <w:t>                                      </w:t>
       </w:r>
       <w:proofErr w:type="spellStart"/>
-      <w:r>
-        <w:rPr>
-          <w:b/>
-          <w:bCs/>
-        </w:rPr>
-        <w:t>args</w:t>
+      <w:proofErr w:type="gramStart"/>
+      <w:r>
+        <w:rPr>
+          <w:b/>
+          <w:bCs/>
+        </w:rPr>
+        <w:t>boolean</w:t>
       </w:r>
       <w:proofErr w:type="spellEnd"/>
       <w:r>
@@ -2189,38 +2293,15 @@
           <w:b/>
           <w:bCs/>
         </w:rPr>
-        <w:t>) {</w:t>
-      </w:r>
-    </w:p>
-    <w:p>
-      <w:pPr>
-        <w:rPr>
-          <w:b/>
-          <w:bCs/>
-        </w:rPr>
-      </w:pPr>
-      <w:r>
-        <w:rPr>
-          <w:b/>
-          <w:bCs/>
-        </w:rPr>
-        <w:t>                                      </w:t>
-      </w:r>
-      <w:proofErr w:type="spellStart"/>
-      <w:r>
-        <w:rPr>
-          <w:b/>
-          <w:bCs/>
-        </w:rPr>
-        <w:t>boolean</w:t>
-      </w:r>
-      <w:proofErr w:type="spellEnd"/>
-      <w:r>
-        <w:rPr>
-          <w:b/>
-          <w:bCs/>
-        </w:rPr>
-        <w:t>  one = true;</w:t>
+        <w:t>  one</w:t>
+      </w:r>
+      <w:proofErr w:type="gramEnd"/>
+      <w:r>
+        <w:rPr>
+          <w:b/>
+          <w:bCs/>
+        </w:rPr>
+        <w:t xml:space="preserve"> = true;</w:t>
       </w:r>
     </w:p>
     <w:p>
@@ -2434,7 +2515,23 @@
           <w:b/>
           <w:bCs/>
         </w:rPr>
-        <w:t xml:space="preserve">          public static void main(string[] </w:t>
+        <w:t>          public static void main(</w:t>
+      </w:r>
+      <w:proofErr w:type="gramStart"/>
+      <w:r>
+        <w:rPr>
+          <w:b/>
+          <w:bCs/>
+        </w:rPr>
+        <w:t>string[</w:t>
+      </w:r>
+      <w:proofErr w:type="gramEnd"/>
+      <w:r>
+        <w:rPr>
+          <w:b/>
+          <w:bCs/>
+        </w:rPr>
+        <w:t xml:space="preserve">] </w:t>
       </w:r>
       <w:proofErr w:type="spellStart"/>
       <w:r>
@@ -2788,7 +2885,23 @@
           <w:b/>
           <w:bCs/>
         </w:rPr>
-        <w:t>The byte data type is used to save memory  in large arrays.</w:t>
+        <w:t xml:space="preserve">The byte data type is used to save </w:t>
+      </w:r>
+      <w:proofErr w:type="gramStart"/>
+      <w:r>
+        <w:rPr>
+          <w:b/>
+          <w:bCs/>
+        </w:rPr>
+        <w:t>memory  in</w:t>
+      </w:r>
+      <w:proofErr w:type="gramEnd"/>
+      <w:r>
+        <w:rPr>
+          <w:b/>
+          <w:bCs/>
+        </w:rPr>
+        <w:t xml:space="preserve"> large arrays.</w:t>
       </w:r>
     </w:p>
     <w:p>
@@ -2836,6 +2949,7 @@
           <w:bCs/>
         </w:rPr>
       </w:pPr>
+      <w:proofErr w:type="gramStart"/>
       <w:r>
         <w:rPr>
           <w:b/>
@@ -2843,6 +2957,7 @@
         </w:rPr>
         <w:t>Syntax :</w:t>
       </w:r>
+      <w:proofErr w:type="gramEnd"/>
     </w:p>
     <w:p>
       <w:pPr>
@@ -2933,7 +3048,23 @@
           <w:b/>
           <w:bCs/>
         </w:rPr>
-        <w:t>                       public static void main(String[]</w:t>
+        <w:t xml:space="preserve">                       public static void </w:t>
+      </w:r>
+      <w:proofErr w:type="gramStart"/>
+      <w:r>
+        <w:rPr>
+          <w:b/>
+          <w:bCs/>
+        </w:rPr>
+        <w:t>main(</w:t>
+      </w:r>
+      <w:proofErr w:type="gramEnd"/>
+      <w:r>
+        <w:rPr>
+          <w:b/>
+          <w:bCs/>
+        </w:rPr>
+        <w:t>String[]</w:t>
       </w:r>
       <w:proofErr w:type="spellStart"/>
       <w:r>
@@ -3035,6 +3166,7 @@
           <w:bCs/>
         </w:rPr>
       </w:pPr>
+      <w:proofErr w:type="gramStart"/>
       <w:r>
         <w:rPr>
           <w:b/>
@@ -3042,6 +3174,7 @@
         </w:rPr>
         <w:t>Output :</w:t>
       </w:r>
+      <w:proofErr w:type="gramEnd"/>
     </w:p>
     <w:p>
       <w:pPr>
@@ -3100,7 +3233,23 @@
           <w:b/>
           <w:bCs/>
         </w:rPr>
-        <w:t>    public static void main(String[]</w:t>
+        <w:t xml:space="preserve">    public static void </w:t>
+      </w:r>
+      <w:proofErr w:type="gramStart"/>
+      <w:r>
+        <w:rPr>
+          <w:b/>
+          <w:bCs/>
+        </w:rPr>
+        <w:t>main(</w:t>
+      </w:r>
+      <w:proofErr w:type="gramEnd"/>
+      <w:r>
+        <w:rPr>
+          <w:b/>
+          <w:bCs/>
+        </w:rPr>
+        <w:t>String[]</w:t>
       </w:r>
       <w:proofErr w:type="spellStart"/>
       <w:r>
@@ -3264,6 +3413,7 @@
           <w:bCs/>
         </w:rPr>
       </w:pPr>
+      <w:proofErr w:type="gramStart"/>
       <w:r>
         <w:rPr>
           <w:b/>
@@ -3271,6 +3421,7 @@
         </w:rPr>
         <w:t>Output :</w:t>
       </w:r>
+      <w:proofErr w:type="gramEnd"/>
     </w:p>
     <w:p>
       <w:pPr>
@@ -3436,6 +3587,7 @@
           <w:bCs/>
         </w:rPr>
       </w:pPr>
+      <w:proofErr w:type="gramStart"/>
       <w:r>
         <w:rPr>
           <w:b/>
@@ -3443,6 +3595,7 @@
         </w:rPr>
         <w:t>Example :</w:t>
       </w:r>
+      <w:proofErr w:type="gramEnd"/>
     </w:p>
     <w:p>
       <w:pPr>
@@ -3486,7 +3639,23 @@
           <w:b/>
           <w:bCs/>
         </w:rPr>
-        <w:t>    public static void main(String[]</w:t>
+        <w:t xml:space="preserve">    public static void </w:t>
+      </w:r>
+      <w:proofErr w:type="gramStart"/>
+      <w:r>
+        <w:rPr>
+          <w:b/>
+          <w:bCs/>
+        </w:rPr>
+        <w:t>main(</w:t>
+      </w:r>
+      <w:proofErr w:type="gramEnd"/>
+      <w:r>
+        <w:rPr>
+          <w:b/>
+          <w:bCs/>
+        </w:rPr>
+        <w:t>String[]</w:t>
       </w:r>
       <w:proofErr w:type="spellStart"/>
       <w:r>
@@ -3621,6 +3790,7 @@
           <w:bCs/>
         </w:rPr>
       </w:pPr>
+      <w:proofErr w:type="gramStart"/>
       <w:r>
         <w:rPr>
           <w:b/>
@@ -3628,6 +3798,7 @@
         </w:rPr>
         <w:t>Output :</w:t>
       </w:r>
+      <w:proofErr w:type="gramEnd"/>
     </w:p>
     <w:p>
       <w:pPr>
@@ -3686,7 +3857,23 @@
           <w:b/>
           <w:bCs/>
         </w:rPr>
-        <w:t>    public static void main(String[]</w:t>
+        <w:t xml:space="preserve">    public static void </w:t>
+      </w:r>
+      <w:proofErr w:type="gramStart"/>
+      <w:r>
+        <w:rPr>
+          <w:b/>
+          <w:bCs/>
+        </w:rPr>
+        <w:t>main(</w:t>
+      </w:r>
+      <w:proofErr w:type="gramEnd"/>
+      <w:r>
+        <w:rPr>
+          <w:b/>
+          <w:bCs/>
+        </w:rPr>
+        <w:t>String[]</w:t>
       </w:r>
       <w:proofErr w:type="spellStart"/>
       <w:r>
@@ -3820,6 +4007,7 @@
           <w:bCs/>
         </w:rPr>
       </w:pPr>
+      <w:proofErr w:type="gramStart"/>
       <w:r>
         <w:rPr>
           <w:b/>
@@ -3827,6 +4015,7 @@
         </w:rPr>
         <w:t>Output :</w:t>
       </w:r>
+      <w:proofErr w:type="gramEnd"/>
     </w:p>
     <w:p>
       <w:pPr>
@@ -3908,7 +4097,23 @@
           <w:b/>
           <w:bCs/>
         </w:rPr>
-        <w:t xml:space="preserve">Its range values is large number </w:t>
+        <w:t xml:space="preserve">Its range values </w:t>
+      </w:r>
+      <w:proofErr w:type="gramStart"/>
+      <w:r>
+        <w:rPr>
+          <w:b/>
+          <w:bCs/>
+        </w:rPr>
+        <w:t>is</w:t>
+      </w:r>
+      <w:proofErr w:type="gramEnd"/>
+      <w:r>
+        <w:rPr>
+          <w:b/>
+          <w:bCs/>
+        </w:rPr>
+        <w:t xml:space="preserve"> large number </w:t>
       </w:r>
       <w:proofErr w:type="spellStart"/>
       <w:r>
@@ -4030,7 +4235,23 @@
           <w:b/>
           <w:bCs/>
         </w:rPr>
-        <w:t>    public static void main(String[]</w:t>
+        <w:t xml:space="preserve">    public static void </w:t>
+      </w:r>
+      <w:proofErr w:type="gramStart"/>
+      <w:r>
+        <w:rPr>
+          <w:b/>
+          <w:bCs/>
+        </w:rPr>
+        <w:t>main(</w:t>
+      </w:r>
+      <w:proofErr w:type="gramEnd"/>
+      <w:r>
+        <w:rPr>
+          <w:b/>
+          <w:bCs/>
+        </w:rPr>
+        <w:t>String[]</w:t>
       </w:r>
       <w:proofErr w:type="spellStart"/>
       <w:r>
@@ -4164,6 +4385,7 @@
           <w:bCs/>
         </w:rPr>
       </w:pPr>
+      <w:proofErr w:type="gramStart"/>
       <w:r>
         <w:rPr>
           <w:b/>
@@ -4171,6 +4393,7 @@
         </w:rPr>
         <w:t>Output :</w:t>
       </w:r>
+      <w:proofErr w:type="gramEnd"/>
     </w:p>
     <w:p>
       <w:pPr>
@@ -4249,6 +4472,7 @@
         <w:t xml:space="preserve">End the value </w:t>
       </w:r>
       <w:proofErr w:type="spellStart"/>
+      <w:proofErr w:type="gramStart"/>
       <w:r>
         <w:rPr>
           <w:b/>
@@ -4257,6 +4481,7 @@
         <w:t>with”f</w:t>
       </w:r>
       <w:proofErr w:type="spellEnd"/>
+      <w:proofErr w:type="gramEnd"/>
       <w:r>
         <w:rPr>
           <w:b/>
@@ -4310,6 +4535,7 @@
           <w:bCs/>
         </w:rPr>
       </w:pPr>
+      <w:proofErr w:type="gramStart"/>
       <w:r>
         <w:rPr>
           <w:b/>
@@ -4317,6 +4543,7 @@
         </w:rPr>
         <w:t>Syntax :</w:t>
       </w:r>
+      <w:proofErr w:type="gramEnd"/>
     </w:p>
     <w:p>
       <w:pPr>
@@ -4356,6 +4583,7 @@
           <w:bCs/>
         </w:rPr>
       </w:pPr>
+      <w:proofErr w:type="gramStart"/>
       <w:r>
         <w:rPr>
           <w:b/>
@@ -4363,6 +4591,7 @@
         </w:rPr>
         <w:t>Example :</w:t>
       </w:r>
+      <w:proofErr w:type="gramEnd"/>
     </w:p>
     <w:p>
       <w:pPr>
@@ -4406,7 +4635,23 @@
           <w:b/>
           <w:bCs/>
         </w:rPr>
-        <w:t>    public static void main(String[]</w:t>
+        <w:t xml:space="preserve">    public static void </w:t>
+      </w:r>
+      <w:proofErr w:type="gramStart"/>
+      <w:r>
+        <w:rPr>
+          <w:b/>
+          <w:bCs/>
+        </w:rPr>
+        <w:t>main(</w:t>
+      </w:r>
+      <w:proofErr w:type="gramEnd"/>
+      <w:r>
+        <w:rPr>
+          <w:b/>
+          <w:bCs/>
+        </w:rPr>
+        <w:t>String[]</w:t>
       </w:r>
       <w:proofErr w:type="spellStart"/>
       <w:r>
@@ -4540,6 +4785,7 @@
           <w:bCs/>
         </w:rPr>
       </w:pPr>
+      <w:proofErr w:type="gramStart"/>
       <w:r>
         <w:rPr>
           <w:b/>
@@ -4547,6 +4793,7 @@
         </w:rPr>
         <w:t>Output :</w:t>
       </w:r>
+      <w:proofErr w:type="gramEnd"/>
     </w:p>
     <w:p>
       <w:pPr>
@@ -4570,12 +4817,21 @@
           <w:bCs/>
         </w:rPr>
       </w:pPr>
-      <w:r>
-        <w:rPr>
-          <w:b/>
-          <w:bCs/>
-        </w:rPr>
-        <w:t>Program  2:</w:t>
+      <w:proofErr w:type="gramStart"/>
+      <w:r>
+        <w:rPr>
+          <w:b/>
+          <w:bCs/>
+        </w:rPr>
+        <w:t>Program  2</w:t>
+      </w:r>
+      <w:proofErr w:type="gramEnd"/>
+      <w:r>
+        <w:rPr>
+          <w:b/>
+          <w:bCs/>
+        </w:rPr>
+        <w:t>:</w:t>
       </w:r>
       <w:r>
         <w:rPr>
@@ -4619,7 +4875,23 @@
           <w:b/>
           <w:bCs/>
         </w:rPr>
-        <w:t>    public static void main(String[]</w:t>
+        <w:t xml:space="preserve">    public static void </w:t>
+      </w:r>
+      <w:proofErr w:type="gramStart"/>
+      <w:r>
+        <w:rPr>
+          <w:b/>
+          <w:bCs/>
+        </w:rPr>
+        <w:t>main(</w:t>
+      </w:r>
+      <w:proofErr w:type="gramEnd"/>
+      <w:r>
+        <w:rPr>
+          <w:b/>
+          <w:bCs/>
+        </w:rPr>
+        <w:t>String[]</w:t>
       </w:r>
       <w:proofErr w:type="spellStart"/>
       <w:r>
@@ -4766,6 +5038,7 @@
           <w:bCs/>
         </w:rPr>
       </w:pPr>
+      <w:proofErr w:type="gramStart"/>
       <w:r>
         <w:rPr>
           <w:b/>
@@ -4773,6 +5046,7 @@
         </w:rPr>
         <w:t>Output :</w:t>
       </w:r>
+      <w:proofErr w:type="gramEnd"/>
     </w:p>
     <w:p>
       <w:pPr>
@@ -4869,6 +5143,7 @@
           <w:bCs/>
         </w:rPr>
       </w:pPr>
+      <w:proofErr w:type="gramStart"/>
       <w:r>
         <w:rPr>
           <w:b/>
@@ -4876,6 +5151,7 @@
         </w:rPr>
         <w:t>Syntax :</w:t>
       </w:r>
+      <w:proofErr w:type="gramEnd"/>
     </w:p>
     <w:p>
       <w:pPr>
@@ -4915,6 +5191,7 @@
           <w:bCs/>
         </w:rPr>
       </w:pPr>
+      <w:proofErr w:type="gramStart"/>
       <w:r>
         <w:rPr>
           <w:b/>
@@ -4922,6 +5199,7 @@
         </w:rPr>
         <w:t>Example :</w:t>
       </w:r>
+      <w:proofErr w:type="gramEnd"/>
     </w:p>
     <w:p>
       <w:pPr>
@@ -4974,7 +5252,23 @@
           <w:b/>
           <w:bCs/>
         </w:rPr>
-        <w:t>    public static void main(String[]</w:t>
+        <w:t xml:space="preserve">    public static void </w:t>
+      </w:r>
+      <w:proofErr w:type="gramStart"/>
+      <w:r>
+        <w:rPr>
+          <w:b/>
+          <w:bCs/>
+        </w:rPr>
+        <w:t>main(</w:t>
+      </w:r>
+      <w:proofErr w:type="gramEnd"/>
+      <w:r>
+        <w:rPr>
+          <w:b/>
+          <w:bCs/>
+        </w:rPr>
+        <w:t>String[]</w:t>
       </w:r>
       <w:proofErr w:type="spellStart"/>
       <w:r>
@@ -5116,6 +5410,7 @@
           <w:bCs/>
         </w:rPr>
       </w:pPr>
+      <w:proofErr w:type="gramStart"/>
       <w:r>
         <w:rPr>
           <w:b/>
@@ -5123,6 +5418,7 @@
         </w:rPr>
         <w:t>Output :</w:t>
       </w:r>
+      <w:proofErr w:type="gramEnd"/>
     </w:p>
     <w:p>
       <w:pPr>
@@ -5181,7 +5477,23 @@
           <w:b/>
           <w:bCs/>
         </w:rPr>
-        <w:t>    public static void main(String[]</w:t>
+        <w:t xml:space="preserve">    public static void </w:t>
+      </w:r>
+      <w:proofErr w:type="gramStart"/>
+      <w:r>
+        <w:rPr>
+          <w:b/>
+          <w:bCs/>
+        </w:rPr>
+        <w:t>main(</w:t>
+      </w:r>
+      <w:proofErr w:type="gramEnd"/>
+      <w:r>
+        <w:rPr>
+          <w:b/>
+          <w:bCs/>
+        </w:rPr>
+        <w:t>String[]</w:t>
       </w:r>
       <w:proofErr w:type="spellStart"/>
       <w:r>
@@ -5321,6 +5633,7 @@
           <w:bCs/>
         </w:rPr>
       </w:pPr>
+      <w:proofErr w:type="gramStart"/>
       <w:r>
         <w:rPr>
           <w:b/>
@@ -5328,6 +5641,7 @@
         </w:rPr>
         <w:t>Output :</w:t>
       </w:r>
+      <w:proofErr w:type="gramEnd"/>
     </w:p>
     <w:p>
       <w:pPr>
@@ -5394,7 +5708,23 @@
           <w:b/>
           <w:bCs/>
         </w:rPr>
-        <w:t>Each character has its number based on the  reference of ASCII values.</w:t>
+        <w:t xml:space="preserve">Each character has its number based on </w:t>
+      </w:r>
+      <w:proofErr w:type="gramStart"/>
+      <w:r>
+        <w:rPr>
+          <w:b/>
+          <w:bCs/>
+        </w:rPr>
+        <w:t>the  reference</w:t>
+      </w:r>
+      <w:proofErr w:type="gramEnd"/>
+      <w:r>
+        <w:rPr>
+          <w:b/>
+          <w:bCs/>
+        </w:rPr>
+        <w:t xml:space="preserve"> of ASCII values.</w:t>
       </w:r>
     </w:p>
     <w:p>
@@ -5424,6 +5754,7 @@
           <w:bCs/>
         </w:rPr>
       </w:pPr>
+      <w:proofErr w:type="gramStart"/>
       <w:r>
         <w:rPr>
           <w:b/>
@@ -5431,6 +5762,7 @@
         </w:rPr>
         <w:t>Syntax :</w:t>
       </w:r>
+      <w:proofErr w:type="gramEnd"/>
     </w:p>
     <w:p>
       <w:pPr>
@@ -5454,6 +5786,7 @@
           <w:bCs/>
         </w:rPr>
       </w:pPr>
+      <w:proofErr w:type="gramStart"/>
       <w:r>
         <w:rPr>
           <w:b/>
@@ -5461,6 +5794,7 @@
         </w:rPr>
         <w:t>Example :</w:t>
       </w:r>
+      <w:proofErr w:type="gramEnd"/>
     </w:p>
     <w:p>
       <w:pPr>
@@ -5504,7 +5838,23 @@
           <w:b/>
           <w:bCs/>
         </w:rPr>
-        <w:t>    public static void main(String[]</w:t>
+        <w:t xml:space="preserve">    public static void </w:t>
+      </w:r>
+      <w:proofErr w:type="gramStart"/>
+      <w:r>
+        <w:rPr>
+          <w:b/>
+          <w:bCs/>
+        </w:rPr>
+        <w:t>main(</w:t>
+      </w:r>
+      <w:proofErr w:type="gramEnd"/>
+      <w:r>
+        <w:rPr>
+          <w:b/>
+          <w:bCs/>
+        </w:rPr>
+        <w:t>String[]</w:t>
       </w:r>
       <w:proofErr w:type="spellStart"/>
       <w:r>
@@ -5614,6 +5964,7 @@
           <w:bCs/>
         </w:rPr>
       </w:pPr>
+      <w:proofErr w:type="gramStart"/>
       <w:r>
         <w:rPr>
           <w:b/>
@@ -5621,6 +5972,7 @@
         </w:rPr>
         <w:t>Output :</w:t>
       </w:r>
+      <w:proofErr w:type="gramEnd"/>
     </w:p>
     <w:p>
       <w:pPr>
@@ -5696,7 +6048,23 @@
           <w:b/>
           <w:bCs/>
         </w:rPr>
-        <w:t>    public static void main(String[]</w:t>
+        <w:t xml:space="preserve">    public static void </w:t>
+      </w:r>
+      <w:proofErr w:type="gramStart"/>
+      <w:r>
+        <w:rPr>
+          <w:b/>
+          <w:bCs/>
+        </w:rPr>
+        <w:t>main(</w:t>
+      </w:r>
+      <w:proofErr w:type="gramEnd"/>
+      <w:r>
+        <w:rPr>
+          <w:b/>
+          <w:bCs/>
+        </w:rPr>
+        <w:t>String[]</w:t>
       </w:r>
       <w:proofErr w:type="spellStart"/>
       <w:r>
@@ -5898,6 +6266,7 @@
           <w:bCs/>
         </w:rPr>
       </w:pPr>
+      <w:proofErr w:type="gramStart"/>
       <w:r>
         <w:rPr>
           <w:b/>
@@ -5905,6 +6274,7 @@
         </w:rPr>
         <w:t>Output :</w:t>
       </w:r>
+      <w:proofErr w:type="gramEnd"/>
     </w:p>
     <w:p>
       <w:pPr>
@@ -6050,12 +6420,21 @@
         <w:t xml:space="preserve">Some of the example are string, </w:t>
       </w:r>
       <w:proofErr w:type="spellStart"/>
-      <w:r>
-        <w:rPr>
-          <w:b/>
-          <w:bCs/>
-        </w:rPr>
-        <w:t>array,classes,interface</w:t>
+      <w:proofErr w:type="gramStart"/>
+      <w:r>
+        <w:rPr>
+          <w:b/>
+          <w:bCs/>
+        </w:rPr>
+        <w:t>array,classes</w:t>
+      </w:r>
+      <w:proofErr w:type="gramEnd"/>
+      <w:r>
+        <w:rPr>
+          <w:b/>
+          <w:bCs/>
+        </w:rPr>
+        <w:t>,interface</w:t>
       </w:r>
       <w:proofErr w:type="spellEnd"/>
       <w:r>
@@ -6134,6 +6513,7 @@
           <w:bCs/>
         </w:rPr>
       </w:pPr>
+      <w:proofErr w:type="gramStart"/>
       <w:r>
         <w:rPr>
           <w:b/>
@@ -6141,6 +6521,7 @@
         </w:rPr>
         <w:t>Example :</w:t>
       </w:r>
+      <w:proofErr w:type="gramEnd"/>
     </w:p>
     <w:p>
       <w:pPr>
@@ -6157,6 +6538,7 @@
         <w:t xml:space="preserve">public class </w:t>
       </w:r>
       <w:proofErr w:type="spellStart"/>
+      <w:proofErr w:type="gramStart"/>
       <w:r>
         <w:rPr>
           <w:b/>
@@ -6172,6 +6554,7 @@
         </w:rPr>
         <w:t>{</w:t>
       </w:r>
+      <w:proofErr w:type="gramEnd"/>
     </w:p>
     <w:p>
       <w:pPr>
@@ -6233,6 +6616,7 @@
         <w:t xml:space="preserve">    public void </w:t>
       </w:r>
       <w:proofErr w:type="spellStart"/>
+      <w:proofErr w:type="gramStart"/>
       <w:r>
         <w:rPr>
           <w:b/>
@@ -6246,7 +6630,15 @@
           <w:b/>
           <w:bCs/>
         </w:rPr>
-        <w:t>(){  </w:t>
+        <w:t>(</w:t>
+      </w:r>
+      <w:proofErr w:type="gramEnd"/>
+      <w:r>
+        <w:rPr>
+          <w:b/>
+          <w:bCs/>
+        </w:rPr>
+        <w:t>){  </w:t>
       </w:r>
     </w:p>
     <w:p>
@@ -6323,7 +6715,23 @@
           <w:b/>
           <w:bCs/>
         </w:rPr>
-        <w:t>        public static void main(String[]</w:t>
+        <w:t xml:space="preserve">        public static void </w:t>
+      </w:r>
+      <w:proofErr w:type="gramStart"/>
+      <w:r>
+        <w:rPr>
+          <w:b/>
+          <w:bCs/>
+        </w:rPr>
+        <w:t>main(</w:t>
+      </w:r>
+      <w:proofErr w:type="gramEnd"/>
+      <w:r>
+        <w:rPr>
+          <w:b/>
+          <w:bCs/>
+        </w:rPr>
+        <w:t>String[]</w:t>
       </w:r>
       <w:proofErr w:type="spellStart"/>
       <w:r>
@@ -6373,6 +6781,7 @@
         <w:t xml:space="preserve"> scooty1=new </w:t>
       </w:r>
       <w:proofErr w:type="spellStart"/>
+      <w:proofErr w:type="gramStart"/>
       <w:r>
         <w:rPr>
           <w:b/>
@@ -6386,7 +6795,15 @@
           <w:b/>
           <w:bCs/>
         </w:rPr>
-        <w:t>();</w:t>
+        <w:t>(</w:t>
+      </w:r>
+      <w:proofErr w:type="gramEnd"/>
+      <w:r>
+        <w:rPr>
+          <w:b/>
+          <w:bCs/>
+        </w:rPr>
+        <w:t>);</w:t>
       </w:r>
     </w:p>
     <w:p>
@@ -6451,6 +6868,7 @@
         <w:t xml:space="preserve"> scooty2=new </w:t>
       </w:r>
       <w:proofErr w:type="spellStart"/>
+      <w:proofErr w:type="gramStart"/>
       <w:r>
         <w:rPr>
           <w:b/>
@@ -6464,7 +6882,15 @@
           <w:b/>
           <w:bCs/>
         </w:rPr>
-        <w:t>();</w:t>
+        <w:t>(</w:t>
+      </w:r>
+      <w:proofErr w:type="gramEnd"/>
+      <w:r>
+        <w:rPr>
+          <w:b/>
+          <w:bCs/>
+        </w:rPr>
+        <w:t>);</w:t>
       </w:r>
     </w:p>
     <w:p>
@@ -6635,6 +7061,7 @@
           <w:bCs/>
         </w:rPr>
       </w:pPr>
+      <w:proofErr w:type="gramStart"/>
       <w:r>
         <w:rPr>
           <w:b/>
@@ -6643,6 +7070,7 @@
         <w:lastRenderedPageBreak/>
         <w:t>Output :</w:t>
       </w:r>
+      <w:proofErr w:type="gramEnd"/>
     </w:p>
     <w:p>
       <w:pPr>
@@ -6808,6 +7236,7 @@
           <w:bCs/>
         </w:rPr>
       </w:pPr>
+      <w:proofErr w:type="gramStart"/>
       <w:r>
         <w:rPr>
           <w:b/>
@@ -6815,6 +7244,7 @@
         </w:rPr>
         <w:t>Syntax :</w:t>
       </w:r>
+      <w:proofErr w:type="gramEnd"/>
     </w:p>
     <w:p>
       <w:pPr>
@@ -6870,6 +7300,7 @@
           <w:bCs/>
         </w:rPr>
       </w:pPr>
+      <w:proofErr w:type="gramStart"/>
       <w:r>
         <w:rPr>
           <w:b/>
@@ -6877,6 +7308,7 @@
         </w:rPr>
         <w:t>Example :</w:t>
       </w:r>
+      <w:proofErr w:type="gramEnd"/>
     </w:p>
     <w:p>
       <w:pPr>
@@ -6905,7 +7337,23 @@
           <w:b/>
           <w:bCs/>
         </w:rPr>
-        <w:t xml:space="preserve">  public static void main(String[] </w:t>
+        <w:t xml:space="preserve">  public static void </w:t>
+      </w:r>
+      <w:proofErr w:type="gramStart"/>
+      <w:r>
+        <w:rPr>
+          <w:b/>
+          <w:bCs/>
+        </w:rPr>
+        <w:t>main(</w:t>
+      </w:r>
+      <w:proofErr w:type="gramEnd"/>
+      <w:r>
+        <w:rPr>
+          <w:b/>
+          <w:bCs/>
+        </w:rPr>
+        <w:t xml:space="preserve">String[] </w:t>
       </w:r>
       <w:proofErr w:type="spellStart"/>
       <w:r>
@@ -7001,12 +7449,21 @@
         <w:t>System.out.println</w:t>
       </w:r>
       <w:proofErr w:type="spellEnd"/>
-      <w:r>
-        <w:rPr>
-          <w:b/>
-          <w:bCs/>
-        </w:rPr>
-        <w:t>( "String2 is:"+ str1);</w:t>
+      <w:proofErr w:type="gramStart"/>
+      <w:r>
+        <w:rPr>
+          <w:b/>
+          <w:bCs/>
+        </w:rPr>
+        <w:t>( "</w:t>
+      </w:r>
+      <w:proofErr w:type="gramEnd"/>
+      <w:r>
+        <w:rPr>
+          <w:b/>
+          <w:bCs/>
+        </w:rPr>
+        <w:t>String2 is:"+ str1);</w:t>
       </w:r>
     </w:p>
     <w:p>
@@ -7054,6 +7511,7 @@
           <w:bCs/>
         </w:rPr>
       </w:pPr>
+      <w:proofErr w:type="gramStart"/>
       <w:r>
         <w:rPr>
           <w:b/>
@@ -7061,6 +7519,7 @@
         </w:rPr>
         <w:t>Output :</w:t>
       </w:r>
+      <w:proofErr w:type="gramEnd"/>
     </w:p>
     <w:p>
       <w:pPr>
@@ -7077,6 +7536,7 @@
         <w:t xml:space="preserve">string </w:t>
       </w:r>
       <w:proofErr w:type="spellStart"/>
+      <w:proofErr w:type="gramStart"/>
       <w:r>
         <w:rPr>
           <w:b/>
@@ -7085,6 +7545,7 @@
         <w:t>is:Life</w:t>
       </w:r>
       <w:proofErr w:type="spellEnd"/>
+      <w:proofErr w:type="gramEnd"/>
     </w:p>
     <w:p>
       <w:pPr>
@@ -7101,6 +7562,7 @@
         <w:t xml:space="preserve">String2 </w:t>
       </w:r>
       <w:proofErr w:type="spellStart"/>
+      <w:proofErr w:type="gramStart"/>
       <w:r>
         <w:rPr>
           <w:b/>
@@ -7109,6 +7571,7 @@
         <w:t>is:long</w:t>
       </w:r>
       <w:proofErr w:type="spellEnd"/>
+      <w:proofErr w:type="gramEnd"/>
     </w:p>
     <w:p>
       <w:pPr>
@@ -7310,6 +7773,7 @@
           <w:bCs/>
         </w:rPr>
       </w:pPr>
+      <w:proofErr w:type="gramStart"/>
       <w:r>
         <w:rPr>
           <w:b/>
@@ -7317,6 +7781,7 @@
         </w:rPr>
         <w:t>Example :</w:t>
       </w:r>
+      <w:proofErr w:type="gramEnd"/>
     </w:p>
     <w:p>
       <w:pPr>
@@ -7345,7 +7810,23 @@
           <w:b/>
           <w:bCs/>
         </w:rPr>
-        <w:t>    public static void main(String[]</w:t>
+        <w:t xml:space="preserve">    public static void </w:t>
+      </w:r>
+      <w:proofErr w:type="gramStart"/>
+      <w:r>
+        <w:rPr>
+          <w:b/>
+          <w:bCs/>
+        </w:rPr>
+        <w:t>main(</w:t>
+      </w:r>
+      <w:proofErr w:type="gramEnd"/>
+      <w:r>
+        <w:rPr>
+          <w:b/>
+          <w:bCs/>
+        </w:rPr>
+        <w:t>String[]</w:t>
       </w:r>
       <w:proofErr w:type="spellStart"/>
       <w:r>
@@ -7376,7 +7857,23 @@
           <w:b/>
           <w:bCs/>
         </w:rPr>
-        <w:t xml:space="preserve">        int[] </w:t>
+        <w:t>        </w:t>
+      </w:r>
+      <w:proofErr w:type="gramStart"/>
+      <w:r>
+        <w:rPr>
+          <w:b/>
+          <w:bCs/>
+        </w:rPr>
+        <w:t>int[</w:t>
+      </w:r>
+      <w:proofErr w:type="gramEnd"/>
+      <w:r>
+        <w:rPr>
+          <w:b/>
+          <w:bCs/>
+        </w:rPr>
+        <w:t xml:space="preserve">] </w:t>
       </w:r>
       <w:proofErr w:type="spellStart"/>
       <w:r>
@@ -7426,6 +7923,7 @@
         <w:t>(</w:t>
       </w:r>
       <w:proofErr w:type="spellStart"/>
+      <w:proofErr w:type="gramStart"/>
       <w:r>
         <w:rPr>
           <w:b/>
@@ -7439,7 +7937,15 @@
           <w:b/>
           <w:bCs/>
         </w:rPr>
-        <w:t>[2]);</w:t>
+        <w:t>[</w:t>
+      </w:r>
+      <w:proofErr w:type="gramEnd"/>
+      <w:r>
+        <w:rPr>
+          <w:b/>
+          <w:bCs/>
+        </w:rPr>
+        <w:t>2]);</w:t>
       </w:r>
     </w:p>
     <w:p>
@@ -7534,6 +8040,7 @@
           <w:bCs/>
         </w:rPr>
       </w:pPr>
+      <w:proofErr w:type="gramStart"/>
       <w:r>
         <w:rPr>
           <w:b/>
@@ -7541,6 +8048,7 @@
         </w:rPr>
         <w:t>Output :</w:t>
       </w:r>
+      <w:proofErr w:type="gramEnd"/>
     </w:p>
     <w:p>
       <w:pPr>
@@ -7579,6 +8087,7 @@
           <w:bCs/>
         </w:rPr>
       </w:pPr>
+      <w:proofErr w:type="gramStart"/>
       <w:r>
         <w:rPr>
           <w:b/>
@@ -7586,6 +8095,7 @@
         </w:rPr>
         <w:t>Interface :</w:t>
       </w:r>
+      <w:proofErr w:type="gramEnd"/>
     </w:p>
     <w:p>
       <w:pPr>
@@ -7603,7 +8113,23 @@
           <w:b/>
           <w:bCs/>
         </w:rPr>
-        <w:t>Implements is the keyword.</w:t>
+        <w:t xml:space="preserve">Implements </w:t>
+      </w:r>
+      <w:proofErr w:type="gramStart"/>
+      <w:r>
+        <w:rPr>
+          <w:b/>
+          <w:bCs/>
+        </w:rPr>
+        <w:t>is</w:t>
+      </w:r>
+      <w:proofErr w:type="gramEnd"/>
+      <w:r>
+        <w:rPr>
+          <w:b/>
+          <w:bCs/>
+        </w:rPr>
+        <w:t xml:space="preserve"> the keyword.</w:t>
       </w:r>
     </w:p>
     <w:p>
@@ -7622,7 +8148,23 @@
           <w:b/>
           <w:bCs/>
         </w:rPr>
-        <w:t>Multiple interface can be created.</w:t>
+        <w:t xml:space="preserve">Multiple </w:t>
+      </w:r>
+      <w:proofErr w:type="gramStart"/>
+      <w:r>
+        <w:rPr>
+          <w:b/>
+          <w:bCs/>
+        </w:rPr>
+        <w:t>interface</w:t>
+      </w:r>
+      <w:proofErr w:type="gramEnd"/>
+      <w:r>
+        <w:rPr>
+          <w:b/>
+          <w:bCs/>
+        </w:rPr>
+        <w:t xml:space="preserve"> can be created.</w:t>
       </w:r>
     </w:p>
     <w:p>
@@ -7678,6 +8220,7 @@
           <w:bCs/>
         </w:rPr>
       </w:pPr>
+      <w:proofErr w:type="gramStart"/>
       <w:r>
         <w:rPr>
           <w:b/>
@@ -7685,6 +8228,7 @@
         </w:rPr>
         <w:t>Example :</w:t>
       </w:r>
+      <w:proofErr w:type="gramEnd"/>
     </w:p>
     <w:p>
       <w:pPr>
@@ -7713,22 +8257,54 @@
           <w:b/>
           <w:bCs/>
         </w:rPr>
-        <w:t>  void add();</w:t>
-      </w:r>
-    </w:p>
-    <w:p>
-      <w:pPr>
-        <w:rPr>
-          <w:b/>
-          <w:bCs/>
-        </w:rPr>
-      </w:pPr>
-      <w:r>
-        <w:rPr>
-          <w:b/>
-          <w:bCs/>
-        </w:rPr>
-        <w:t>  void div();</w:t>
+        <w:t xml:space="preserve">  void </w:t>
+      </w:r>
+      <w:proofErr w:type="gramStart"/>
+      <w:r>
+        <w:rPr>
+          <w:b/>
+          <w:bCs/>
+        </w:rPr>
+        <w:t>add(</w:t>
+      </w:r>
+      <w:proofErr w:type="gramEnd"/>
+      <w:r>
+        <w:rPr>
+          <w:b/>
+          <w:bCs/>
+        </w:rPr>
+        <w:t>);</w:t>
+      </w:r>
+    </w:p>
+    <w:p>
+      <w:pPr>
+        <w:rPr>
+          <w:b/>
+          <w:bCs/>
+        </w:rPr>
+      </w:pPr>
+      <w:r>
+        <w:rPr>
+          <w:b/>
+          <w:bCs/>
+        </w:rPr>
+        <w:t xml:space="preserve">  void </w:t>
+      </w:r>
+      <w:proofErr w:type="gramStart"/>
+      <w:r>
+        <w:rPr>
+          <w:b/>
+          <w:bCs/>
+        </w:rPr>
+        <w:t>div(</w:t>
+      </w:r>
+      <w:proofErr w:type="gramEnd"/>
+      <w:r>
+        <w:rPr>
+          <w:b/>
+          <w:bCs/>
+        </w:rPr>
+        <w:t>);</w:t>
       </w:r>
     </w:p>
     <w:p>
@@ -7788,7 +8364,23 @@
           <w:b/>
           <w:bCs/>
         </w:rPr>
-        <w:t>  public void add() {</w:t>
+        <w:t xml:space="preserve">  public void </w:t>
+      </w:r>
+      <w:proofErr w:type="gramStart"/>
+      <w:r>
+        <w:rPr>
+          <w:b/>
+          <w:bCs/>
+        </w:rPr>
+        <w:t>add(</w:t>
+      </w:r>
+      <w:proofErr w:type="gramEnd"/>
+      <w:r>
+        <w:rPr>
+          <w:b/>
+          <w:bCs/>
+        </w:rPr>
+        <w:t>) {</w:t>
       </w:r>
     </w:p>
     <w:p>
@@ -7865,7 +8457,23 @@
           <w:b/>
           <w:bCs/>
         </w:rPr>
-        <w:t>  public void div() {</w:t>
+        <w:t xml:space="preserve">  public void </w:t>
+      </w:r>
+      <w:proofErr w:type="gramStart"/>
+      <w:r>
+        <w:rPr>
+          <w:b/>
+          <w:bCs/>
+        </w:rPr>
+        <w:t>div(</w:t>
+      </w:r>
+      <w:proofErr w:type="gramEnd"/>
+      <w:r>
+        <w:rPr>
+          <w:b/>
+          <w:bCs/>
+        </w:rPr>
+        <w:t>) {</w:t>
       </w:r>
     </w:p>
     <w:p>
@@ -7971,7 +8579,23 @@
           <w:b/>
           <w:bCs/>
         </w:rPr>
-        <w:t xml:space="preserve">  public static void main(String[] </w:t>
+        <w:t xml:space="preserve">  public static void </w:t>
+      </w:r>
+      <w:proofErr w:type="gramStart"/>
+      <w:r>
+        <w:rPr>
+          <w:b/>
+          <w:bCs/>
+        </w:rPr>
+        <w:t>main(</w:t>
+      </w:r>
+      <w:proofErr w:type="gramEnd"/>
+      <w:r>
+        <w:rPr>
+          <w:b/>
+          <w:bCs/>
+        </w:rPr>
+        <w:t xml:space="preserve">String[] </w:t>
       </w:r>
       <w:proofErr w:type="spellStart"/>
       <w:r>
@@ -8018,7 +8642,23 @@
           <w:b/>
           <w:bCs/>
         </w:rPr>
-        <w:t xml:space="preserve"> = new Solve();</w:t>
+        <w:t xml:space="preserve"> = new </w:t>
+      </w:r>
+      <w:proofErr w:type="gramStart"/>
+      <w:r>
+        <w:rPr>
+          <w:b/>
+          <w:bCs/>
+        </w:rPr>
+        <w:t>Solve(</w:t>
+      </w:r>
+      <w:proofErr w:type="gramEnd"/>
+      <w:r>
+        <w:rPr>
+          <w:b/>
+          <w:bCs/>
+        </w:rPr>
+        <w:t>);</w:t>
       </w:r>
     </w:p>
     <w:p>
@@ -8036,6 +8676,7 @@
         <w:t>    </w:t>
       </w:r>
       <w:proofErr w:type="spellStart"/>
+      <w:proofErr w:type="gramStart"/>
       <w:r>
         <w:rPr>
           <w:b/>
@@ -8049,7 +8690,15 @@
           <w:b/>
           <w:bCs/>
         </w:rPr>
-        <w:t>();</w:t>
+        <w:t>(</w:t>
+      </w:r>
+      <w:proofErr w:type="gramEnd"/>
+      <w:r>
+        <w:rPr>
+          <w:b/>
+          <w:bCs/>
+        </w:rPr>
+        <w:t>);</w:t>
       </w:r>
     </w:p>
     <w:p>
@@ -8067,6 +8716,7 @@
         <w:t>    </w:t>
       </w:r>
       <w:proofErr w:type="spellStart"/>
+      <w:proofErr w:type="gramStart"/>
       <w:r>
         <w:rPr>
           <w:b/>
@@ -8080,7 +8730,15 @@
           <w:b/>
           <w:bCs/>
         </w:rPr>
-        <w:t>();</w:t>
+        <w:t>(</w:t>
+      </w:r>
+      <w:proofErr w:type="gramEnd"/>
+      <w:r>
+        <w:rPr>
+          <w:b/>
+          <w:bCs/>
+        </w:rPr>
+        <w:t>);</w:t>
       </w:r>
     </w:p>
     <w:p>
@@ -8128,6 +8786,7 @@
           <w:bCs/>
         </w:rPr>
       </w:pPr>
+      <w:proofErr w:type="gramStart"/>
       <w:r>
         <w:rPr>
           <w:b/>
@@ -8135,6 +8794,7 @@
         </w:rPr>
         <w:t>Output :</w:t>
       </w:r>
+      <w:proofErr w:type="gramEnd"/>
     </w:p>
     <w:p>
       <w:pPr>
@@ -8208,6 +8868,7 @@
         <w:t xml:space="preserve">The data types are the </w:t>
       </w:r>
       <w:proofErr w:type="spellStart"/>
+      <w:proofErr w:type="gramStart"/>
       <w:r>
         <w:rPr>
           <w:b/>
@@ -8221,7 +8882,15 @@
           <w:b/>
           <w:bCs/>
         </w:rPr>
-        <w:t xml:space="preserve"> built function which is the fundamentals of the java language.</w:t>
+        <w:t xml:space="preserve"> built</w:t>
+      </w:r>
+      <w:proofErr w:type="gramEnd"/>
+      <w:r>
+        <w:rPr>
+          <w:b/>
+          <w:bCs/>
+        </w:rPr>
+        <w:t xml:space="preserve"> function which is the fundamentals of the java language.</w:t>
       </w:r>
     </w:p>
     <w:p>
@@ -8235,12 +8904,21 @@
           <w:bCs/>
         </w:rPr>
       </w:pPr>
-      <w:r>
-        <w:rPr>
-          <w:b/>
-          <w:bCs/>
-        </w:rPr>
-        <w:t>These  reduces the errors in the program</w:t>
+      <w:proofErr w:type="gramStart"/>
+      <w:r>
+        <w:rPr>
+          <w:b/>
+          <w:bCs/>
+        </w:rPr>
+        <w:t>These  reduces</w:t>
+      </w:r>
+      <w:proofErr w:type="gramEnd"/>
+      <w:r>
+        <w:rPr>
+          <w:b/>
+          <w:bCs/>
+        </w:rPr>
+        <w:t xml:space="preserve"> the errors in the program</w:t>
       </w:r>
     </w:p>
     <w:p>
@@ -8297,7 +8975,23 @@
           <w:b/>
           <w:bCs/>
         </w:rPr>
-        <w:t>Each variables has different data type to store the variables.</w:t>
+        <w:t xml:space="preserve">Each variables </w:t>
+      </w:r>
+      <w:proofErr w:type="gramStart"/>
+      <w:r>
+        <w:rPr>
+          <w:b/>
+          <w:bCs/>
+        </w:rPr>
+        <w:t>has</w:t>
+      </w:r>
+      <w:proofErr w:type="gramEnd"/>
+      <w:r>
+        <w:rPr>
+          <w:b/>
+          <w:bCs/>
+        </w:rPr>
+        <w:t xml:space="preserve"> different data type to store the variables.</w:t>
       </w:r>
     </w:p>
     <w:p>
@@ -8331,7 +9025,23 @@
           <w:b/>
           <w:bCs/>
         </w:rPr>
-        <w:t>Types of list are there to store the variables respectively.</w:t>
+        <w:t xml:space="preserve">Types of </w:t>
+      </w:r>
+      <w:proofErr w:type="gramStart"/>
+      <w:r>
+        <w:rPr>
+          <w:b/>
+          <w:bCs/>
+        </w:rPr>
+        <w:t>list</w:t>
+      </w:r>
+      <w:proofErr w:type="gramEnd"/>
+      <w:r>
+        <w:rPr>
+          <w:b/>
+          <w:bCs/>
+        </w:rPr>
+        <w:t xml:space="preserve"> are there to store the variables respectively.</w:t>
       </w:r>
     </w:p>
     <w:p>
@@ -8353,6 +9063,7 @@
         <w:t xml:space="preserve">Integers, string, </w:t>
       </w:r>
       <w:proofErr w:type="spellStart"/>
+      <w:proofErr w:type="gramStart"/>
       <w:r>
         <w:rPr>
           <w:b/>
@@ -8361,6 +9072,7 @@
         <w:t>character,boolean</w:t>
       </w:r>
       <w:proofErr w:type="spellEnd"/>
+      <w:proofErr w:type="gramEnd"/>
       <w:r>
         <w:rPr>
           <w:b/>
@@ -8440,11 +9152,532 @@
     </w:p>
     <w:p>
       <w:pPr>
-        <w:rPr>
-          <w:b/>
-          <w:bCs/>
-        </w:rPr>
-      </w:pPr>
+        <w:pBdr>
+          <w:bottom w:val="single" w:sz="6" w:space="1" w:color="auto"/>
+        </w:pBdr>
+        <w:rPr>
+          <w:b/>
+          <w:bCs/>
+        </w:rPr>
+      </w:pPr>
+    </w:p>
+    <w:p>
+      <w:pPr>
+        <w:rPr>
+          <w:b/>
+          <w:bCs/>
+        </w:rPr>
+      </w:pPr>
+    </w:p>
+    <w:p>
+      <w:pPr>
+        <w:rPr>
+          <w:b/>
+          <w:bCs/>
+        </w:rPr>
+      </w:pPr>
+      <w:r>
+        <w:rPr>
+          <w:b/>
+          <w:bCs/>
+        </w:rPr>
+        <w:t>16. For Loop:</w:t>
+      </w:r>
+    </w:p>
+    <w:p>
+      <w:pPr>
+        <w:numPr>
+          <w:ilvl w:val="0"/>
+          <w:numId w:val="18"/>
+        </w:numPr>
+        <w:rPr>
+          <w:b/>
+          <w:bCs/>
+        </w:rPr>
+      </w:pPr>
+      <w:r>
+        <w:rPr>
+          <w:b/>
+          <w:bCs/>
+        </w:rPr>
+        <w:t xml:space="preserve">The number of repetition/iteration is </w:t>
+      </w:r>
+      <w:proofErr w:type="gramStart"/>
+      <w:r>
+        <w:rPr>
+          <w:b/>
+          <w:bCs/>
+        </w:rPr>
+        <w:t>fixed .</w:t>
+      </w:r>
+      <w:proofErr w:type="gramEnd"/>
+    </w:p>
+    <w:p>
+      <w:pPr>
+        <w:numPr>
+          <w:ilvl w:val="0"/>
+          <w:numId w:val="18"/>
+        </w:numPr>
+        <w:rPr>
+          <w:b/>
+          <w:bCs/>
+        </w:rPr>
+      </w:pPr>
+      <w:r>
+        <w:rPr>
+          <w:b/>
+          <w:bCs/>
+        </w:rPr>
+        <w:t>We initialize a variable, check with the given condition and increment/decrement the value.</w:t>
+      </w:r>
+    </w:p>
+    <w:p>
+      <w:pPr>
+        <w:rPr>
+          <w:b/>
+          <w:bCs/>
+        </w:rPr>
+      </w:pPr>
+      <w:proofErr w:type="gramStart"/>
+      <w:r>
+        <w:rPr>
+          <w:b/>
+          <w:bCs/>
+        </w:rPr>
+        <w:t>Syntax :</w:t>
+      </w:r>
+      <w:proofErr w:type="gramEnd"/>
+    </w:p>
+    <w:p>
+      <w:pPr>
+        <w:numPr>
+          <w:ilvl w:val="0"/>
+          <w:numId w:val="19"/>
+        </w:numPr>
+        <w:rPr>
+          <w:b/>
+          <w:bCs/>
+        </w:rPr>
+      </w:pPr>
+      <w:proofErr w:type="gramStart"/>
+      <w:r>
+        <w:rPr>
+          <w:b/>
+          <w:bCs/>
+        </w:rPr>
+        <w:t>for(</w:t>
+      </w:r>
+      <w:proofErr w:type="gramEnd"/>
+      <w:r>
+        <w:rPr>
+          <w:b/>
+          <w:bCs/>
+        </w:rPr>
+        <w:t>initialization; condition; increment/decrement){    </w:t>
+      </w:r>
+    </w:p>
+    <w:p>
+      <w:pPr>
+        <w:numPr>
+          <w:ilvl w:val="0"/>
+          <w:numId w:val="19"/>
+        </w:numPr>
+        <w:rPr>
+          <w:b/>
+          <w:bCs/>
+        </w:rPr>
+      </w:pPr>
+      <w:r>
+        <w:rPr>
+          <w:b/>
+          <w:bCs/>
+        </w:rPr>
+        <w:t>// code to be executed    </w:t>
+      </w:r>
+    </w:p>
+    <w:p>
+      <w:pPr>
+        <w:numPr>
+          <w:ilvl w:val="0"/>
+          <w:numId w:val="19"/>
+        </w:numPr>
+        <w:rPr>
+          <w:b/>
+          <w:bCs/>
+        </w:rPr>
+      </w:pPr>
+      <w:r>
+        <w:rPr>
+          <w:b/>
+          <w:bCs/>
+        </w:rPr>
+        <w:t>}    </w:t>
+      </w:r>
+    </w:p>
+    <w:p>
+      <w:pPr>
+        <w:rPr>
+          <w:b/>
+          <w:bCs/>
+        </w:rPr>
+      </w:pPr>
+    </w:p>
+    <w:p>
+      <w:pPr>
+        <w:rPr>
+          <w:b/>
+          <w:bCs/>
+        </w:rPr>
+      </w:pPr>
+      <w:proofErr w:type="gramStart"/>
+      <w:r>
+        <w:rPr>
+          <w:b/>
+          <w:bCs/>
+        </w:rPr>
+        <w:t>Example :</w:t>
+      </w:r>
+      <w:proofErr w:type="gramEnd"/>
+    </w:p>
+    <w:p>
+      <w:pPr>
+        <w:rPr>
+          <w:b/>
+          <w:bCs/>
+        </w:rPr>
+      </w:pPr>
+      <w:proofErr w:type="gramStart"/>
+      <w:r>
+        <w:rPr>
+          <w:b/>
+          <w:bCs/>
+        </w:rPr>
+        <w:t>Program :</w:t>
+      </w:r>
+      <w:proofErr w:type="gramEnd"/>
+    </w:p>
+    <w:p>
+      <w:pPr>
+        <w:rPr>
+          <w:b/>
+          <w:bCs/>
+        </w:rPr>
+      </w:pPr>
+      <w:r>
+        <w:rPr>
+          <w:b/>
+          <w:bCs/>
+        </w:rPr>
+        <w:t>public class loop1{</w:t>
+      </w:r>
+    </w:p>
+    <w:p>
+      <w:pPr>
+        <w:rPr>
+          <w:b/>
+          <w:bCs/>
+        </w:rPr>
+      </w:pPr>
+      <w:r>
+        <w:rPr>
+          <w:b/>
+          <w:bCs/>
+        </w:rPr>
+        <w:t xml:space="preserve">    public static void </w:t>
+      </w:r>
+      <w:proofErr w:type="gramStart"/>
+      <w:r>
+        <w:rPr>
+          <w:b/>
+          <w:bCs/>
+        </w:rPr>
+        <w:t>main(</w:t>
+      </w:r>
+      <w:proofErr w:type="gramEnd"/>
+      <w:r>
+        <w:rPr>
+          <w:b/>
+          <w:bCs/>
+        </w:rPr>
+        <w:t xml:space="preserve">String[] </w:t>
+      </w:r>
+      <w:proofErr w:type="spellStart"/>
+      <w:r>
+        <w:rPr>
+          <w:b/>
+          <w:bCs/>
+        </w:rPr>
+        <w:t>args</w:t>
+      </w:r>
+      <w:proofErr w:type="spellEnd"/>
+      <w:r>
+        <w:rPr>
+          <w:b/>
+          <w:bCs/>
+        </w:rPr>
+        <w:t>){</w:t>
+      </w:r>
+    </w:p>
+    <w:p>
+      <w:pPr>
+        <w:rPr>
+          <w:b/>
+          <w:bCs/>
+        </w:rPr>
+      </w:pPr>
+      <w:r>
+        <w:rPr>
+          <w:b/>
+          <w:bCs/>
+        </w:rPr>
+        <w:t>        int a=1;</w:t>
+      </w:r>
+    </w:p>
+    <w:p>
+      <w:pPr>
+        <w:rPr>
+          <w:b/>
+          <w:bCs/>
+        </w:rPr>
+      </w:pPr>
+      <w:r>
+        <w:rPr>
+          <w:b/>
+          <w:bCs/>
+        </w:rPr>
+        <w:t>        for(a=</w:t>
+      </w:r>
+      <w:proofErr w:type="gramStart"/>
+      <w:r>
+        <w:rPr>
+          <w:b/>
+          <w:bCs/>
+        </w:rPr>
+        <w:t>1;a</w:t>
+      </w:r>
+      <w:proofErr w:type="gramEnd"/>
+      <w:r>
+        <w:rPr>
+          <w:b/>
+          <w:bCs/>
+        </w:rPr>
+        <w:t>&lt;=7;a++){</w:t>
+      </w:r>
+    </w:p>
+    <w:p>
+      <w:pPr>
+        <w:rPr>
+          <w:b/>
+          <w:bCs/>
+        </w:rPr>
+      </w:pPr>
+      <w:r>
+        <w:rPr>
+          <w:b/>
+          <w:bCs/>
+        </w:rPr>
+        <w:t>            </w:t>
+      </w:r>
+      <w:proofErr w:type="spellStart"/>
+      <w:r>
+        <w:rPr>
+          <w:b/>
+          <w:bCs/>
+        </w:rPr>
+        <w:t>System.out.println</w:t>
+      </w:r>
+      <w:proofErr w:type="spellEnd"/>
+      <w:r>
+        <w:rPr>
+          <w:b/>
+          <w:bCs/>
+        </w:rPr>
+        <w:t>(a);</w:t>
+      </w:r>
+    </w:p>
+    <w:p>
+      <w:pPr>
+        <w:rPr>
+          <w:b/>
+          <w:bCs/>
+        </w:rPr>
+      </w:pPr>
+      <w:r>
+        <w:rPr>
+          <w:b/>
+          <w:bCs/>
+        </w:rPr>
+        <w:t>        }</w:t>
+      </w:r>
+    </w:p>
+    <w:p>
+      <w:pPr>
+        <w:rPr>
+          <w:b/>
+          <w:bCs/>
+        </w:rPr>
+      </w:pPr>
+      <w:r>
+        <w:rPr>
+          <w:b/>
+          <w:bCs/>
+        </w:rPr>
+        <w:t>    }</w:t>
+      </w:r>
+    </w:p>
+    <w:p>
+      <w:pPr>
+        <w:rPr>
+          <w:b/>
+          <w:bCs/>
+        </w:rPr>
+      </w:pPr>
+      <w:r>
+        <w:rPr>
+          <w:b/>
+          <w:bCs/>
+        </w:rPr>
+        <w:t>}</w:t>
+      </w:r>
+    </w:p>
+    <w:p>
+      <w:pPr>
+        <w:rPr>
+          <w:b/>
+          <w:bCs/>
+        </w:rPr>
+      </w:pPr>
+    </w:p>
+    <w:p>
+      <w:pPr>
+        <w:rPr>
+          <w:b/>
+          <w:bCs/>
+        </w:rPr>
+      </w:pPr>
+      <w:proofErr w:type="gramStart"/>
+      <w:r>
+        <w:rPr>
+          <w:b/>
+          <w:bCs/>
+        </w:rPr>
+        <w:t>Output :</w:t>
+      </w:r>
+      <w:proofErr w:type="gramEnd"/>
+    </w:p>
+    <w:p>
+      <w:pPr>
+        <w:rPr>
+          <w:b/>
+          <w:bCs/>
+        </w:rPr>
+      </w:pPr>
+    </w:p>
+    <w:p>
+      <w:pPr>
+        <w:rPr>
+          <w:b/>
+          <w:bCs/>
+        </w:rPr>
+      </w:pPr>
+      <w:r>
+        <w:rPr>
+          <w:b/>
+          <w:bCs/>
+        </w:rPr>
+        <w:t>1</w:t>
+      </w:r>
+    </w:p>
+    <w:p>
+      <w:pPr>
+        <w:rPr>
+          <w:b/>
+          <w:bCs/>
+        </w:rPr>
+      </w:pPr>
+      <w:r>
+        <w:rPr>
+          <w:b/>
+          <w:bCs/>
+        </w:rPr>
+        <w:t>2</w:t>
+      </w:r>
+    </w:p>
+    <w:p>
+      <w:pPr>
+        <w:rPr>
+          <w:b/>
+          <w:bCs/>
+        </w:rPr>
+      </w:pPr>
+      <w:r>
+        <w:rPr>
+          <w:b/>
+          <w:bCs/>
+        </w:rPr>
+        <w:t>3</w:t>
+      </w:r>
+    </w:p>
+    <w:p>
+      <w:pPr>
+        <w:rPr>
+          <w:b/>
+          <w:bCs/>
+        </w:rPr>
+      </w:pPr>
+      <w:r>
+        <w:rPr>
+          <w:b/>
+          <w:bCs/>
+        </w:rPr>
+        <w:t>4</w:t>
+      </w:r>
+    </w:p>
+    <w:p>
+      <w:pPr>
+        <w:rPr>
+          <w:b/>
+          <w:bCs/>
+        </w:rPr>
+      </w:pPr>
+      <w:r>
+        <w:rPr>
+          <w:b/>
+          <w:bCs/>
+        </w:rPr>
+        <w:t>5</w:t>
+      </w:r>
+    </w:p>
+    <w:p>
+      <w:pPr>
+        <w:rPr>
+          <w:b/>
+          <w:bCs/>
+        </w:rPr>
+      </w:pPr>
+      <w:r>
+        <w:rPr>
+          <w:b/>
+          <w:bCs/>
+        </w:rPr>
+        <w:lastRenderedPageBreak/>
+        <w:t>6</w:t>
+      </w:r>
+    </w:p>
+    <w:p>
+      <w:pPr>
+        <w:rPr>
+          <w:b/>
+          <w:bCs/>
+        </w:rPr>
+      </w:pPr>
+      <w:r>
+        <w:rPr>
+          <w:b/>
+          <w:bCs/>
+        </w:rPr>
+        <w:t>7</w:t>
+      </w:r>
     </w:p>
     <w:p>
       <w:pPr>
@@ -8552,8 +9785,157 @@
 </file>
 
 <file path=word/numbering.xml><?xml version="1.0" encoding="utf-8"?>
-<w:numbering xmlns:wpc="http://schemas.microsoft.com/office/word/2010/wordprocessingCanvas" xmlns:cx="http://schemas.microsoft.com/office/drawing/2014/chartex" xmlns:cx1="http://schemas.microsoft.com/office/drawing/2015/9/8/chartex" xmlns:cx2="http://schemas.microsoft.com/office/drawing/2015/10/21/chartex" xmlns:cx3="http://schemas.microsoft.com/office/drawing/2016/5/9/chartex" xmlns:cx4="http://schemas.microsoft.com/office/drawing/2016/5/10/chartex" xmlns:cx5="http://schemas.microsoft.com/office/drawing/2016/5/11/chartex" xmlns:cx6="http://schemas.microsoft.com/office/drawing/2016/5/12/chartex" xmlns:cx7="http://schemas.microsoft.com/office/drawing/2016/5/13/chartex" xmlns:cx8="http://schemas.microsoft.com/office/drawing/2016/5/14/chartex" xmlns:mc="http://schemas.openxmlformats.org/markup-compatibility/2006" xmlns:aink="http://schemas.microsoft.com/office/drawing/2016/ink" xmlns:am3d="http://schemas.microsoft.com/office/drawing/2017/model3d" xmlns:o="urn:schemas-microsoft-com:office:office" xmlns:r="http://schemas.openxmlformats.org/officeDocument/2006/relationships" xmlns:m="http://schemas.openxmlformats.org/officeDocument/2006/math" xmlns:v="urn:schemas-microsoft-com:vml" xmlns:wp14="http://schemas.microsoft.com/office/word/2010/wordprocessingDrawing" xmlns:wp="http://schemas.openxmlformats.org/drawingml/2006/wordprocessingDrawing" xmlns:w10="urn:schemas-microsoft-com:office:word" xmlns:w="http://schemas.openxmlformats.org/wordprocessingml/2006/main" xmlns:w14="http://schemas.microsoft.com/office/word/2010/wordml" xmlns:w15="http://schemas.microsoft.com/office/word/2012/wordml" xmlns:w16cex="http://schemas.microsoft.com/office/word/2018/wordml/cex" xmlns:w16cid="http://schemas.microsoft.com/office/word/2016/wordml/cid" xmlns:w16="http://schemas.microsoft.com/office/word/2018/wordml" xmlns:w16sdtdh="http://schemas.microsoft.com/office/word/2020/wordml/sdtdatahash" xmlns:w16se="http://schemas.microsoft.com/office/word/2015/wordml/symex" xmlns:wpg="http://schemas.microsoft.com/office/word/2010/wordprocessingGroup" xmlns:wpi="http://schemas.microsoft.com/office/word/2010/wordprocessingInk" xmlns:wne="http://schemas.microsoft.com/office/word/2006/wordml" xmlns:wps="http://schemas.microsoft.com/office/word/2010/wordprocessingShape" mc:Ignorable="w14 w15 w16se w16cid w16 w16cex w16sdtdh wp14">
+<w:numbering xmlns:wpc="http://schemas.microsoft.com/office/word/2010/wordprocessingCanvas" xmlns:cx="http://schemas.microsoft.com/office/drawing/2014/chartex" xmlns:cx1="http://schemas.microsoft.com/office/drawing/2015/9/8/chartex" xmlns:cx2="http://schemas.microsoft.com/office/drawing/2015/10/21/chartex" xmlns:cx3="http://schemas.microsoft.com/office/drawing/2016/5/9/chartex" xmlns:cx4="http://schemas.microsoft.com/office/drawing/2016/5/10/chartex" xmlns:cx5="http://schemas.microsoft.com/office/drawing/2016/5/11/chartex" xmlns:cx6="http://schemas.microsoft.com/office/drawing/2016/5/12/chartex" xmlns:cx7="http://schemas.microsoft.com/office/drawing/2016/5/13/chartex" xmlns:cx8="http://schemas.microsoft.com/office/drawing/2016/5/14/chartex" xmlns:mc="http://schemas.openxmlformats.org/markup-compatibility/2006" xmlns:aink="http://schemas.microsoft.com/office/drawing/2016/ink" xmlns:am3d="http://schemas.microsoft.com/office/drawing/2017/model3d" xmlns:o="urn:schemas-microsoft-com:office:office" xmlns:oel="http://schemas.microsoft.com/office/2019/extlst" xmlns:r="http://schemas.openxmlformats.org/officeDocument/2006/relationships" xmlns:m="http://schemas.openxmlformats.org/officeDocument/2006/math" xmlns:v="urn:schemas-microsoft-com:vml" xmlns:wp14="http://schemas.microsoft.com/office/word/2010/wordprocessingDrawing" xmlns:wp="http://schemas.openxmlformats.org/drawingml/2006/wordprocessingDrawing" xmlns:w10="urn:schemas-microsoft-com:office:word" xmlns:w="http://schemas.openxmlformats.org/wordprocessingml/2006/main" xmlns:w14="http://schemas.microsoft.com/office/word/2010/wordml" xmlns:w15="http://schemas.microsoft.com/office/word/2012/wordml" xmlns:w16cex="http://schemas.microsoft.com/office/word/2018/wordml/cex" xmlns:w16cid="http://schemas.microsoft.com/office/word/2016/wordml/cid" xmlns:w16="http://schemas.microsoft.com/office/word/2018/wordml" xmlns:w16du="http://schemas.microsoft.com/office/word/2023/wordml/word16du" xmlns:w16sdtdh="http://schemas.microsoft.com/office/word/2020/wordml/sdtdatahash" xmlns:w16se="http://schemas.microsoft.com/office/word/2015/wordml/symex" xmlns:wpg="http://schemas.microsoft.com/office/word/2010/wordprocessingGroup" xmlns:wpi="http://schemas.microsoft.com/office/word/2010/wordprocessingInk" xmlns:wne="http://schemas.microsoft.com/office/word/2006/wordml" xmlns:wps="http://schemas.microsoft.com/office/word/2010/wordprocessingShape" mc:Ignorable="w14 w15 w16se w16cid w16 w16cex w16sdtdh w16du wp14">
   <w:abstractNum w:abstractNumId="0" w15:restartNumberingAfterBreak="0">
+    <w:nsid w:val="03337238"/>
+    <w:multiLevelType w:val="multilevel"/>
+    <w:tmpl w:val="2806C962"/>
+    <w:lvl w:ilvl="0">
+      <w:start w:val="1"/>
+      <w:numFmt w:val="bullet"/>
+      <w:lvlText w:val=""/>
+      <w:lvlJc w:val="left"/>
+      <w:pPr>
+        <w:tabs>
+          <w:tab w:val="num" w:pos="720"/>
+        </w:tabs>
+        <w:ind w:left="720" w:hanging="360"/>
+      </w:pPr>
+      <w:rPr>
+        <w:rFonts w:ascii="Symbol" w:hAnsi="Symbol" w:hint="default"/>
+        <w:sz w:val="20"/>
+      </w:rPr>
+    </w:lvl>
+    <w:lvl w:ilvl="1" w:tentative="1">
+      <w:start w:val="1"/>
+      <w:numFmt w:val="bullet"/>
+      <w:lvlText w:val="o"/>
+      <w:lvlJc w:val="left"/>
+      <w:pPr>
+        <w:tabs>
+          <w:tab w:val="num" w:pos="1440"/>
+        </w:tabs>
+        <w:ind w:left="1440" w:hanging="360"/>
+      </w:pPr>
+      <w:rPr>
+        <w:rFonts w:ascii="Courier New" w:hAnsi="Courier New" w:hint="default"/>
+        <w:sz w:val="20"/>
+      </w:rPr>
+    </w:lvl>
+    <w:lvl w:ilvl="2" w:tentative="1">
+      <w:start w:val="1"/>
+      <w:numFmt w:val="bullet"/>
+      <w:lvlText w:val=""/>
+      <w:lvlJc w:val="left"/>
+      <w:pPr>
+        <w:tabs>
+          <w:tab w:val="num" w:pos="2160"/>
+        </w:tabs>
+        <w:ind w:left="2160" w:hanging="360"/>
+      </w:pPr>
+      <w:rPr>
+        <w:rFonts w:ascii="Wingdings" w:hAnsi="Wingdings" w:hint="default"/>
+        <w:sz w:val="20"/>
+      </w:rPr>
+    </w:lvl>
+    <w:lvl w:ilvl="3" w:tentative="1">
+      <w:start w:val="1"/>
+      <w:numFmt w:val="bullet"/>
+      <w:lvlText w:val=""/>
+      <w:lvlJc w:val="left"/>
+      <w:pPr>
+        <w:tabs>
+          <w:tab w:val="num" w:pos="2880"/>
+        </w:tabs>
+        <w:ind w:left="2880" w:hanging="360"/>
+      </w:pPr>
+      <w:rPr>
+        <w:rFonts w:ascii="Wingdings" w:hAnsi="Wingdings" w:hint="default"/>
+        <w:sz w:val="20"/>
+      </w:rPr>
+    </w:lvl>
+    <w:lvl w:ilvl="4" w:tentative="1">
+      <w:start w:val="1"/>
+      <w:numFmt w:val="bullet"/>
+      <w:lvlText w:val=""/>
+      <w:lvlJc w:val="left"/>
+      <w:pPr>
+        <w:tabs>
+          <w:tab w:val="num" w:pos="3600"/>
+        </w:tabs>
+        <w:ind w:left="3600" w:hanging="360"/>
+      </w:pPr>
+      <w:rPr>
+        <w:rFonts w:ascii="Wingdings" w:hAnsi="Wingdings" w:hint="default"/>
+        <w:sz w:val="20"/>
+      </w:rPr>
+    </w:lvl>
+    <w:lvl w:ilvl="5" w:tentative="1">
+      <w:start w:val="1"/>
+      <w:numFmt w:val="bullet"/>
+      <w:lvlText w:val=""/>
+      <w:lvlJc w:val="left"/>
+      <w:pPr>
+        <w:tabs>
+          <w:tab w:val="num" w:pos="4320"/>
+        </w:tabs>
+        <w:ind w:left="4320" w:hanging="360"/>
+      </w:pPr>
+      <w:rPr>
+        <w:rFonts w:ascii="Wingdings" w:hAnsi="Wingdings" w:hint="default"/>
+        <w:sz w:val="20"/>
+      </w:rPr>
+    </w:lvl>
+    <w:lvl w:ilvl="6" w:tentative="1">
+      <w:start w:val="1"/>
+      <w:numFmt w:val="bullet"/>
+      <w:lvlText w:val=""/>
+      <w:lvlJc w:val="left"/>
+      <w:pPr>
+        <w:tabs>
+          <w:tab w:val="num" w:pos="5040"/>
+        </w:tabs>
+        <w:ind w:left="5040" w:hanging="360"/>
+      </w:pPr>
+      <w:rPr>
+        <w:rFonts w:ascii="Wingdings" w:hAnsi="Wingdings" w:hint="default"/>
+        <w:sz w:val="20"/>
+      </w:rPr>
+    </w:lvl>
+    <w:lvl w:ilvl="7" w:tentative="1">
+      <w:start w:val="1"/>
+      <w:numFmt w:val="bullet"/>
+      <w:lvlText w:val=""/>
+      <w:lvlJc w:val="left"/>
+      <w:pPr>
+        <w:tabs>
+          <w:tab w:val="num" w:pos="5760"/>
+        </w:tabs>
+        <w:ind w:left="5760" w:hanging="360"/>
+      </w:pPr>
+      <w:rPr>
+        <w:rFonts w:ascii="Wingdings" w:hAnsi="Wingdings" w:hint="default"/>
+        <w:sz w:val="20"/>
+      </w:rPr>
+    </w:lvl>
+    <w:lvl w:ilvl="8" w:tentative="1">
+      <w:start w:val="1"/>
+      <w:numFmt w:val="bullet"/>
+      <w:lvlText w:val=""/>
+      <w:lvlJc w:val="left"/>
+      <w:pPr>
+        <w:tabs>
+          <w:tab w:val="num" w:pos="6480"/>
+        </w:tabs>
+        <w:ind w:left="6480" w:hanging="360"/>
+      </w:pPr>
+      <w:rPr>
+        <w:rFonts w:ascii="Wingdings" w:hAnsi="Wingdings" w:hint="default"/>
+        <w:sz w:val="20"/>
+      </w:rPr>
+    </w:lvl>
+  </w:abstractNum>
+  <w:abstractNum w:abstractNumId="1" w15:restartNumberingAfterBreak="0">
     <w:nsid w:val="09681064"/>
     <w:multiLevelType w:val="multilevel"/>
     <w:tmpl w:val="0D746720"/>
@@ -8702,7 +10084,7 @@
       </w:rPr>
     </w:lvl>
   </w:abstractNum>
-  <w:abstractNum w:abstractNumId="1" w15:restartNumberingAfterBreak="0">
+  <w:abstractNum w:abstractNumId="2" w15:restartNumberingAfterBreak="0">
     <w:nsid w:val="0D1C232A"/>
     <w:multiLevelType w:val="multilevel"/>
     <w:tmpl w:val="61D6C49C"/>
@@ -8851,7 +10233,156 @@
       </w:rPr>
     </w:lvl>
   </w:abstractNum>
-  <w:abstractNum w:abstractNumId="2" w15:restartNumberingAfterBreak="0">
+  <w:abstractNum w:abstractNumId="3" w15:restartNumberingAfterBreak="0">
+    <w:nsid w:val="1D6B5051"/>
+    <w:multiLevelType w:val="multilevel"/>
+    <w:tmpl w:val="EB00074C"/>
+    <w:lvl w:ilvl="0">
+      <w:start w:val="1"/>
+      <w:numFmt w:val="bullet"/>
+      <w:lvlText w:val=""/>
+      <w:lvlJc w:val="left"/>
+      <w:pPr>
+        <w:tabs>
+          <w:tab w:val="num" w:pos="720"/>
+        </w:tabs>
+        <w:ind w:left="720" w:hanging="360"/>
+      </w:pPr>
+      <w:rPr>
+        <w:rFonts w:ascii="Symbol" w:hAnsi="Symbol" w:hint="default"/>
+        <w:sz w:val="20"/>
+      </w:rPr>
+    </w:lvl>
+    <w:lvl w:ilvl="1" w:tentative="1">
+      <w:start w:val="1"/>
+      <w:numFmt w:val="bullet"/>
+      <w:lvlText w:val="o"/>
+      <w:lvlJc w:val="left"/>
+      <w:pPr>
+        <w:tabs>
+          <w:tab w:val="num" w:pos="1440"/>
+        </w:tabs>
+        <w:ind w:left="1440" w:hanging="360"/>
+      </w:pPr>
+      <w:rPr>
+        <w:rFonts w:ascii="Courier New" w:hAnsi="Courier New" w:hint="default"/>
+        <w:sz w:val="20"/>
+      </w:rPr>
+    </w:lvl>
+    <w:lvl w:ilvl="2" w:tentative="1">
+      <w:start w:val="1"/>
+      <w:numFmt w:val="bullet"/>
+      <w:lvlText w:val=""/>
+      <w:lvlJc w:val="left"/>
+      <w:pPr>
+        <w:tabs>
+          <w:tab w:val="num" w:pos="2160"/>
+        </w:tabs>
+        <w:ind w:left="2160" w:hanging="360"/>
+      </w:pPr>
+      <w:rPr>
+        <w:rFonts w:ascii="Wingdings" w:hAnsi="Wingdings" w:hint="default"/>
+        <w:sz w:val="20"/>
+      </w:rPr>
+    </w:lvl>
+    <w:lvl w:ilvl="3" w:tentative="1">
+      <w:start w:val="1"/>
+      <w:numFmt w:val="bullet"/>
+      <w:lvlText w:val=""/>
+      <w:lvlJc w:val="left"/>
+      <w:pPr>
+        <w:tabs>
+          <w:tab w:val="num" w:pos="2880"/>
+        </w:tabs>
+        <w:ind w:left="2880" w:hanging="360"/>
+      </w:pPr>
+      <w:rPr>
+        <w:rFonts w:ascii="Wingdings" w:hAnsi="Wingdings" w:hint="default"/>
+        <w:sz w:val="20"/>
+      </w:rPr>
+    </w:lvl>
+    <w:lvl w:ilvl="4" w:tentative="1">
+      <w:start w:val="1"/>
+      <w:numFmt w:val="bullet"/>
+      <w:lvlText w:val=""/>
+      <w:lvlJc w:val="left"/>
+      <w:pPr>
+        <w:tabs>
+          <w:tab w:val="num" w:pos="3600"/>
+        </w:tabs>
+        <w:ind w:left="3600" w:hanging="360"/>
+      </w:pPr>
+      <w:rPr>
+        <w:rFonts w:ascii="Wingdings" w:hAnsi="Wingdings" w:hint="default"/>
+        <w:sz w:val="20"/>
+      </w:rPr>
+    </w:lvl>
+    <w:lvl w:ilvl="5" w:tentative="1">
+      <w:start w:val="1"/>
+      <w:numFmt w:val="bullet"/>
+      <w:lvlText w:val=""/>
+      <w:lvlJc w:val="left"/>
+      <w:pPr>
+        <w:tabs>
+          <w:tab w:val="num" w:pos="4320"/>
+        </w:tabs>
+        <w:ind w:left="4320" w:hanging="360"/>
+      </w:pPr>
+      <w:rPr>
+        <w:rFonts w:ascii="Wingdings" w:hAnsi="Wingdings" w:hint="default"/>
+        <w:sz w:val="20"/>
+      </w:rPr>
+    </w:lvl>
+    <w:lvl w:ilvl="6" w:tentative="1">
+      <w:start w:val="1"/>
+      <w:numFmt w:val="bullet"/>
+      <w:lvlText w:val=""/>
+      <w:lvlJc w:val="left"/>
+      <w:pPr>
+        <w:tabs>
+          <w:tab w:val="num" w:pos="5040"/>
+        </w:tabs>
+        <w:ind w:left="5040" w:hanging="360"/>
+      </w:pPr>
+      <w:rPr>
+        <w:rFonts w:ascii="Wingdings" w:hAnsi="Wingdings" w:hint="default"/>
+        <w:sz w:val="20"/>
+      </w:rPr>
+    </w:lvl>
+    <w:lvl w:ilvl="7" w:tentative="1">
+      <w:start w:val="1"/>
+      <w:numFmt w:val="bullet"/>
+      <w:lvlText w:val=""/>
+      <w:lvlJc w:val="left"/>
+      <w:pPr>
+        <w:tabs>
+          <w:tab w:val="num" w:pos="5760"/>
+        </w:tabs>
+        <w:ind w:left="5760" w:hanging="360"/>
+      </w:pPr>
+      <w:rPr>
+        <w:rFonts w:ascii="Wingdings" w:hAnsi="Wingdings" w:hint="default"/>
+        <w:sz w:val="20"/>
+      </w:rPr>
+    </w:lvl>
+    <w:lvl w:ilvl="8" w:tentative="1">
+      <w:start w:val="1"/>
+      <w:numFmt w:val="bullet"/>
+      <w:lvlText w:val=""/>
+      <w:lvlJc w:val="left"/>
+      <w:pPr>
+        <w:tabs>
+          <w:tab w:val="num" w:pos="6480"/>
+        </w:tabs>
+        <w:ind w:left="6480" w:hanging="360"/>
+      </w:pPr>
+      <w:rPr>
+        <w:rFonts w:ascii="Wingdings" w:hAnsi="Wingdings" w:hint="default"/>
+        <w:sz w:val="20"/>
+      </w:rPr>
+    </w:lvl>
+  </w:abstractNum>
+  <w:abstractNum w:abstractNumId="4" w15:restartNumberingAfterBreak="0">
     <w:nsid w:val="27BC0E4B"/>
     <w:multiLevelType w:val="multilevel"/>
     <w:tmpl w:val="F182A790"/>
@@ -9000,7 +10531,7 @@
       </w:rPr>
     </w:lvl>
   </w:abstractNum>
-  <w:abstractNum w:abstractNumId="3" w15:restartNumberingAfterBreak="0">
+  <w:abstractNum w:abstractNumId="5" w15:restartNumberingAfterBreak="0">
     <w:nsid w:val="2EB74FBA"/>
     <w:multiLevelType w:val="multilevel"/>
     <w:tmpl w:val="8FF2C2A0"/>
@@ -9149,7 +10680,7 @@
       </w:rPr>
     </w:lvl>
   </w:abstractNum>
-  <w:abstractNum w:abstractNumId="4" w15:restartNumberingAfterBreak="0">
+  <w:abstractNum w:abstractNumId="6" w15:restartNumberingAfterBreak="0">
     <w:nsid w:val="34915B27"/>
     <w:multiLevelType w:val="multilevel"/>
     <w:tmpl w:val="84CE5648"/>
@@ -9298,7 +10829,7 @@
       </w:rPr>
     </w:lvl>
   </w:abstractNum>
-  <w:abstractNum w:abstractNumId="5" w15:restartNumberingAfterBreak="0">
+  <w:abstractNum w:abstractNumId="7" w15:restartNumberingAfterBreak="0">
     <w:nsid w:val="3651789F"/>
     <w:multiLevelType w:val="multilevel"/>
     <w:tmpl w:val="8EC6AAC2"/>
@@ -9447,7 +10978,7 @@
       </w:rPr>
     </w:lvl>
   </w:abstractNum>
-  <w:abstractNum w:abstractNumId="6" w15:restartNumberingAfterBreak="0">
+  <w:abstractNum w:abstractNumId="8" w15:restartNumberingAfterBreak="0">
     <w:nsid w:val="3B850CE2"/>
     <w:multiLevelType w:val="multilevel"/>
     <w:tmpl w:val="BE3A5F44"/>
@@ -9596,7 +11127,7 @@
       </w:rPr>
     </w:lvl>
   </w:abstractNum>
-  <w:abstractNum w:abstractNumId="7" w15:restartNumberingAfterBreak="0">
+  <w:abstractNum w:abstractNumId="9" w15:restartNumberingAfterBreak="0">
     <w:nsid w:val="40634A9D"/>
     <w:multiLevelType w:val="multilevel"/>
     <w:tmpl w:val="57C4736E"/>
@@ -9745,7 +11276,7 @@
       </w:rPr>
     </w:lvl>
   </w:abstractNum>
-  <w:abstractNum w:abstractNumId="8" w15:restartNumberingAfterBreak="0">
+  <w:abstractNum w:abstractNumId="10" w15:restartNumberingAfterBreak="0">
     <w:nsid w:val="4122784D"/>
     <w:multiLevelType w:val="multilevel"/>
     <w:tmpl w:val="0470A738"/>
@@ -9894,7 +11425,7 @@
       </w:rPr>
     </w:lvl>
   </w:abstractNum>
-  <w:abstractNum w:abstractNumId="9" w15:restartNumberingAfterBreak="0">
+  <w:abstractNum w:abstractNumId="11" w15:restartNumberingAfterBreak="0">
     <w:nsid w:val="44FA6573"/>
     <w:multiLevelType w:val="multilevel"/>
     <w:tmpl w:val="8D0EF902"/>
@@ -10043,7 +11574,7 @@
       </w:rPr>
     </w:lvl>
   </w:abstractNum>
-  <w:abstractNum w:abstractNumId="10" w15:restartNumberingAfterBreak="0">
+  <w:abstractNum w:abstractNumId="12" w15:restartNumberingAfterBreak="0">
     <w:nsid w:val="50342C28"/>
     <w:multiLevelType w:val="multilevel"/>
     <w:tmpl w:val="5D12D06A"/>
@@ -10192,7 +11723,7 @@
       </w:rPr>
     </w:lvl>
   </w:abstractNum>
-  <w:abstractNum w:abstractNumId="11" w15:restartNumberingAfterBreak="0">
+  <w:abstractNum w:abstractNumId="13" w15:restartNumberingAfterBreak="0">
     <w:nsid w:val="579D6434"/>
     <w:multiLevelType w:val="multilevel"/>
     <w:tmpl w:val="B0424E2A"/>
@@ -10341,7 +11872,7 @@
       </w:rPr>
     </w:lvl>
   </w:abstractNum>
-  <w:abstractNum w:abstractNumId="12" w15:restartNumberingAfterBreak="0">
+  <w:abstractNum w:abstractNumId="14" w15:restartNumberingAfterBreak="0">
     <w:nsid w:val="5BFB78CC"/>
     <w:multiLevelType w:val="multilevel"/>
     <w:tmpl w:val="D53C117C"/>
@@ -10454,7 +11985,7 @@
       </w:pPr>
     </w:lvl>
   </w:abstractNum>
-  <w:abstractNum w:abstractNumId="13" w15:restartNumberingAfterBreak="0">
+  <w:abstractNum w:abstractNumId="15" w15:restartNumberingAfterBreak="0">
     <w:nsid w:val="62F51EA4"/>
     <w:multiLevelType w:val="multilevel"/>
     <w:tmpl w:val="4CCEEE36"/>
@@ -10603,7 +12134,7 @@
       </w:rPr>
     </w:lvl>
   </w:abstractNum>
-  <w:abstractNum w:abstractNumId="14" w15:restartNumberingAfterBreak="0">
+  <w:abstractNum w:abstractNumId="16" w15:restartNumberingAfterBreak="0">
     <w:nsid w:val="6A586DD5"/>
     <w:multiLevelType w:val="multilevel"/>
     <w:tmpl w:val="A9964D50"/>
@@ -10752,7 +12283,7 @@
       </w:rPr>
     </w:lvl>
   </w:abstractNum>
-  <w:abstractNum w:abstractNumId="15" w15:restartNumberingAfterBreak="0">
+  <w:abstractNum w:abstractNumId="17" w15:restartNumberingAfterBreak="0">
     <w:nsid w:val="72880D4E"/>
     <w:multiLevelType w:val="hybridMultilevel"/>
     <w:tmpl w:val="C16CFB4C"/>
@@ -10841,7 +12372,7 @@
       </w:pPr>
     </w:lvl>
   </w:abstractNum>
-  <w:abstractNum w:abstractNumId="16" w15:restartNumberingAfterBreak="0">
+  <w:abstractNum w:abstractNumId="18" w15:restartNumberingAfterBreak="0">
     <w:nsid w:val="7FEA7811"/>
     <w:multiLevelType w:val="hybridMultilevel"/>
     <w:tmpl w:val="4088295C"/>
@@ -10930,62 +12461,68 @@
       </w:pPr>
     </w:lvl>
   </w:abstractNum>
-  <w:num w:numId="1">
+  <w:num w:numId="1" w16cid:durableId="12919787">
+    <w:abstractNumId w:val="14"/>
+  </w:num>
+  <w:num w:numId="2" w16cid:durableId="1771464002">
+    <w:abstractNumId w:val="11"/>
+  </w:num>
+  <w:num w:numId="3" w16cid:durableId="406656165">
+    <w:abstractNumId w:val="7"/>
+  </w:num>
+  <w:num w:numId="4" w16cid:durableId="1989942523">
     <w:abstractNumId w:val="12"/>
   </w:num>
-  <w:num w:numId="2">
+  <w:num w:numId="5" w16cid:durableId="203641699">
+    <w:abstractNumId w:val="6"/>
+  </w:num>
+  <w:num w:numId="6" w16cid:durableId="160587350">
+    <w:abstractNumId w:val="16"/>
+  </w:num>
+  <w:num w:numId="7" w16cid:durableId="1550189446">
+    <w:abstractNumId w:val="2"/>
+  </w:num>
+  <w:num w:numId="8" w16cid:durableId="787235424">
+    <w:abstractNumId w:val="8"/>
+  </w:num>
+  <w:num w:numId="9" w16cid:durableId="1368338462">
+    <w:abstractNumId w:val="10"/>
+  </w:num>
+  <w:num w:numId="10" w16cid:durableId="1170604733">
+    <w:abstractNumId w:val="1"/>
+  </w:num>
+  <w:num w:numId="11" w16cid:durableId="1438714752">
+    <w:abstractNumId w:val="5"/>
+  </w:num>
+  <w:num w:numId="12" w16cid:durableId="516848605">
+    <w:abstractNumId w:val="15"/>
+  </w:num>
+  <w:num w:numId="13" w16cid:durableId="256598887">
     <w:abstractNumId w:val="9"/>
   </w:num>
-  <w:num w:numId="3">
-    <w:abstractNumId w:val="5"/>
+  <w:num w:numId="14" w16cid:durableId="248317097">
+    <w:abstractNumId w:val="13"/>
   </w:num>
-  <w:num w:numId="4">
-    <w:abstractNumId w:val="10"/>
-  </w:num>
-  <w:num w:numId="5">
+  <w:num w:numId="15" w16cid:durableId="1510412647">
     <w:abstractNumId w:val="4"/>
   </w:num>
-  <w:num w:numId="6">
-    <w:abstractNumId w:val="14"/>
+  <w:num w:numId="16" w16cid:durableId="719405773">
+    <w:abstractNumId w:val="17"/>
   </w:num>
-  <w:num w:numId="7">
-    <w:abstractNumId w:val="1"/>
+  <w:num w:numId="17" w16cid:durableId="1099252967">
+    <w:abstractNumId w:val="18"/>
   </w:num>
-  <w:num w:numId="8">
-    <w:abstractNumId w:val="6"/>
-  </w:num>
-  <w:num w:numId="9">
-    <w:abstractNumId w:val="8"/>
-  </w:num>
-  <w:num w:numId="10">
-    <w:abstractNumId w:val="0"/>
-  </w:num>
-  <w:num w:numId="11">
+  <w:num w:numId="18" w16cid:durableId="533659747">
     <w:abstractNumId w:val="3"/>
   </w:num>
-  <w:num w:numId="12">
-    <w:abstractNumId w:val="13"/>
-  </w:num>
-  <w:num w:numId="13">
-    <w:abstractNumId w:val="7"/>
-  </w:num>
-  <w:num w:numId="14">
-    <w:abstractNumId w:val="11"/>
-  </w:num>
-  <w:num w:numId="15">
-    <w:abstractNumId w:val="2"/>
-  </w:num>
-  <w:num w:numId="16">
-    <w:abstractNumId w:val="15"/>
-  </w:num>
-  <w:num w:numId="17">
-    <w:abstractNumId w:val="16"/>
+  <w:num w:numId="19" w16cid:durableId="928543186">
+    <w:abstractNumId w:val="0"/>
   </w:num>
 </w:numbering>
 </file>
 
 <file path=word/styles.xml><?xml version="1.0" encoding="utf-8"?>
-<w:styles xmlns:mc="http://schemas.openxmlformats.org/markup-compatibility/2006" xmlns:r="http://schemas.openxmlformats.org/officeDocument/2006/relationships" xmlns:w="http://schemas.openxmlformats.org/wordprocessingml/2006/main" xmlns:w14="http://schemas.microsoft.com/office/word/2010/wordml" xmlns:w15="http://schemas.microsoft.com/office/word/2012/wordml" xmlns:w16cex="http://schemas.microsoft.com/office/word/2018/wordml/cex" xmlns:w16cid="http://schemas.microsoft.com/office/word/2016/wordml/cid" xmlns:w16="http://schemas.microsoft.com/office/word/2018/wordml" xmlns:w16sdtdh="http://schemas.microsoft.com/office/word/2020/wordml/sdtdatahash" xmlns:w16se="http://schemas.microsoft.com/office/word/2015/wordml/symex" mc:Ignorable="w14 w15 w16se w16cid w16 w16cex w16sdtdh">
+<w:styles xmlns:mc="http://schemas.openxmlformats.org/markup-compatibility/2006" xmlns:r="http://schemas.openxmlformats.org/officeDocument/2006/relationships" xmlns:w="http://schemas.openxmlformats.org/wordprocessingml/2006/main" xmlns:w14="http://schemas.microsoft.com/office/word/2010/wordml" xmlns:w15="http://schemas.microsoft.com/office/word/2012/wordml" xmlns:w16cex="http://schemas.microsoft.com/office/word/2018/wordml/cex" xmlns:w16cid="http://schemas.microsoft.com/office/word/2016/wordml/cid" xmlns:w16="http://schemas.microsoft.com/office/word/2018/wordml" xmlns:w16du="http://schemas.microsoft.com/office/word/2023/wordml/word16du" xmlns:w16sdtdh="http://schemas.microsoft.com/office/word/2020/wordml/sdtdatahash" xmlns:w16se="http://schemas.microsoft.com/office/word/2015/wordml/symex" mc:Ignorable="w14 w15 w16se w16cid w16 w16cex w16sdtdh w16du">
   <w:docDefaults>
     <w:rPrDefault>
       <w:rPr>
